--- a/docs/GSID/GSID_Computational_Independent_Model.docx
+++ b/docs/GSID/GSID_Computational_Independent_Model.docx
@@ -155,7 +155,7 @@
           <w:sz w:val="32"/>
           <w:szCs w:val="32"/>
         </w:rPr>
-        <w:t>Version 1.0.1</w:t>
+        <w:t>Version 1.0.2</w:t>
       </w:r>
     </w:p>
     <w:p>
@@ -178,7 +178,7 @@
           <w:sz w:val="32"/>
           <w:szCs w:val="32"/>
         </w:rPr>
-        <w:t>12/01/2010</w:t>
+        <w:t>12/06/2010</w:t>
       </w:r>
     </w:p>
     <w:p>
@@ -1778,6 +1778,110 @@
           </w:p>
         </w:tc>
       </w:tr>
+      <w:tr>
+        <w:tc>
+          <w:tcPr>
+            <w:tcW w:w="1313" w:type="dxa"/>
+            <w:tcBorders>
+              <w:top w:val="single" w:sz="4" w:space="0" w:color="000000"/>
+              <w:left w:val="single" w:sz="4" w:space="0" w:color="000000"/>
+              <w:bottom w:val="single" w:sz="4" w:space="0" w:color="000000"/>
+            </w:tcBorders>
+          </w:tcPr>
+          <w:p>
+            <w:pPr>
+              <w:rPr>
+                <w:b/>
+                <w:bCs/>
+              </w:rPr>
+            </w:pPr>
+            <w:r>
+              <w:rPr>
+                <w:b/>
+                <w:bCs/>
+              </w:rPr>
+              <w:t>1.0.2</w:t>
+            </w:r>
+          </w:p>
+        </w:tc>
+        <w:tc>
+          <w:tcPr>
+            <w:tcW w:w="1920" w:type="dxa"/>
+            <w:tcBorders>
+              <w:top w:val="single" w:sz="4" w:space="0" w:color="000000"/>
+              <w:left w:val="single" w:sz="4" w:space="0" w:color="000000"/>
+              <w:bottom w:val="single" w:sz="4" w:space="0" w:color="000000"/>
+              <w:right w:val="single" w:sz="4" w:space="0" w:color="000000"/>
+            </w:tcBorders>
+          </w:tcPr>
+          <w:p>
+            <w:pPr>
+              <w:rPr>
+                <w:b/>
+                <w:bCs/>
+              </w:rPr>
+            </w:pPr>
+            <w:r>
+              <w:rPr>
+                <w:b/>
+                <w:bCs/>
+              </w:rPr>
+              <w:t>12/06/2010</w:t>
+            </w:r>
+          </w:p>
+        </w:tc>
+        <w:tc>
+          <w:tcPr>
+            <w:tcW w:w="2520" w:type="dxa"/>
+            <w:tcBorders>
+              <w:top w:val="single" w:sz="4" w:space="0" w:color="000000"/>
+              <w:left w:val="single" w:sz="4" w:space="0" w:color="000000"/>
+              <w:bottom w:val="single" w:sz="4" w:space="0" w:color="000000"/>
+            </w:tcBorders>
+          </w:tcPr>
+          <w:p>
+            <w:pPr>
+              <w:rPr>
+                <w:b/>
+                <w:bCs/>
+              </w:rPr>
+            </w:pPr>
+            <w:r>
+              <w:rPr>
+                <w:b/>
+                <w:bCs/>
+              </w:rPr>
+              <w:t>Carlos Perez</w:t>
+            </w:r>
+          </w:p>
+        </w:tc>
+        <w:tc>
+          <w:tcPr>
+            <w:tcW w:w="3120" w:type="dxa"/>
+            <w:tcBorders>
+              <w:top w:val="single" w:sz="4" w:space="0" w:color="000000"/>
+              <w:left w:val="single" w:sz="4" w:space="0" w:color="000000"/>
+              <w:bottom w:val="single" w:sz="4" w:space="0" w:color="000000"/>
+              <w:right w:val="single" w:sz="4" w:space="0" w:color="000000"/>
+            </w:tcBorders>
+          </w:tcPr>
+          <w:p>
+            <w:pPr>
+              <w:rPr>
+                <w:b/>
+                <w:bCs/>
+              </w:rPr>
+            </w:pPr>
+            <w:r>
+              <w:rPr>
+                <w:b/>
+                <w:bCs/>
+              </w:rPr>
+              <w:t>Update based on Denis Krylov comments</w:t>
+            </w:r>
+          </w:p>
+        </w:tc>
+      </w:tr>
     </w:tbl>
     <w:p/>
     <w:p>
@@ -4631,80 +4735,97 @@
           <w:lang w:eastAsia="en-US"/>
         </w:rPr>
       </w:pPr>
-      <w:hyperlink w:anchor="_Toc277249562" w:history="1">
-        <w:r>
-          <w:rPr>
-            <w:rStyle w:val="Hyperlink"/>
-            <w:i/>
-            <w:iCs/>
-            <w:noProof/>
-          </w:rPr>
-          <w:t>10</w:t>
-        </w:r>
-        <w:r>
-          <w:rPr>
-            <w:rFonts w:ascii="Calibri" w:hAnsi="Calibri"/>
+      <w:r>
+        <w:fldChar w:fldCharType="begin"/>
+      </w:r>
+      <w:r>
+        <w:instrText>HYPERLINK \l "_Toc277249562"</w:instrText>
+      </w:r>
+      <w:r>
+        <w:fldChar w:fldCharType="separate"/>
+      </w:r>
+      <w:r>
+        <w:rPr>
+          <w:rStyle w:val="Hyperlink"/>
+          <w:i/>
+          <w:iCs/>
+          <w:noProof/>
+        </w:rPr>
+        <w:t>10</w:t>
+      </w:r>
+      <w:r>
+        <w:rPr>
+          <w:rFonts w:ascii="Calibri" w:hAnsi="Calibri"/>
+          <w:b w:val="0"/>
+          <w:bCs w:val="0"/>
+          <w:caps w:val="0"/>
+          <w:noProof/>
+          <w:sz w:val="22"/>
+          <w:szCs w:val="22"/>
+          <w:lang w:eastAsia="en-US"/>
+        </w:rPr>
+        <w:tab/>
+      </w:r>
+      <w:r>
+        <w:rPr>
+          <w:rStyle w:val="Hyperlink"/>
+          <w:i/>
+          <w:iCs/>
+          <w:noProof/>
+        </w:rPr>
+        <w:t>Appendix D – Cross Reference Tables</w:t>
+      </w:r>
+      <w:r>
+        <w:rPr>
+          <w:noProof/>
+        </w:rPr>
+        <w:tab/>
+      </w:r>
+      <w:r>
+        <w:rPr>
+          <w:noProof/>
+        </w:rPr>
+        <w:fldChar w:fldCharType="begin"/>
+      </w:r>
+      <w:r>
+        <w:rPr>
+          <w:noProof/>
+        </w:rPr>
+        <w:instrText xml:space="preserve"> PAGEREF _Toc277249562 \h </w:instrText>
+      </w:r>
+      <w:r>
+        <w:rPr>
+          <w:noProof/>
+        </w:rPr>
+        <w:fldChar w:fldCharType="separate"/>
+      </w:r>
+      <w:ins w:id="0" w:author="denis krylov" w:date="2011-11-14T16:40:00Z">
+        <w:r>
+          <w:rPr>
             <w:b w:val="0"/>
             <w:bCs w:val="0"/>
-            <w:caps w:val="0"/>
-            <w:noProof/>
-            <w:sz w:val="22"/>
-            <w:szCs w:val="22"/>
-            <w:lang w:eastAsia="en-US"/>
-          </w:rPr>
-          <w:tab/>
-        </w:r>
-        <w:r>
-          <w:rPr>
-            <w:rStyle w:val="Hyperlink"/>
-            <w:i/>
-            <w:iCs/>
-            <w:noProof/>
-          </w:rPr>
-          <w:t>Appendix D – Cross Reference Tables</w:t>
-        </w:r>
-        <w:r>
-          <w:rPr>
-            <w:noProof/>
-          </w:rPr>
-          <w:tab/>
-        </w:r>
-        <w:r>
-          <w:rPr>
-            <w:noProof/>
-          </w:rPr>
-          <w:fldChar w:fldCharType="begin"/>
-        </w:r>
-        <w:r>
-          <w:rPr>
-            <w:noProof/>
-          </w:rPr>
-          <w:instrText xml:space="preserve"> PAGEREF _Toc277249562 \h </w:instrText>
-        </w:r>
-        <w:r>
-          <w:rPr>
-            <w:noProof/>
-          </w:rPr>
-        </w:r>
-        <w:r>
-          <w:rPr>
-            <w:noProof/>
-          </w:rPr>
-          <w:fldChar w:fldCharType="separate"/>
-        </w:r>
-        <w:r>
-          <w:rPr>
-            <w:noProof/>
-          </w:rPr>
-          <w:t>3</w:t>
-        </w:r>
-        <w:r>
-          <w:rPr>
-            <w:noProof/>
-          </w:rPr>
-          <w:fldChar w:fldCharType="end"/>
-        </w:r>
-      </w:hyperlink>
+            <w:noProof/>
+          </w:rPr>
+          <w:t>Error! Bookmark not defined.</w:t>
+        </w:r>
+      </w:ins>
+      <w:del w:id="1" w:author="denis krylov" w:date="2011-11-14T16:40:00Z">
+        <w:r>
+          <w:rPr>
+            <w:noProof/>
+          </w:rPr>
+          <w:delText>3</w:delText>
+        </w:r>
+      </w:del>
+      <w:r>
+        <w:rPr>
+          <w:noProof/>
+        </w:rPr>
+        <w:fldChar w:fldCharType="end"/>
+      </w:r>
+      <w:r>
+        <w:fldChar w:fldCharType="end"/>
+      </w:r>
     </w:p>
     <w:p>
       <w:pPr>
@@ -4722,74 +4843,91 @@
           <w:lang w:eastAsia="en-US"/>
         </w:rPr>
       </w:pPr>
-      <w:hyperlink w:anchor="_Toc277249563" w:history="1">
-        <w:r>
-          <w:rPr>
-            <w:rStyle w:val="Hyperlink"/>
-            <w:noProof/>
-          </w:rPr>
-          <w:t>10.1</w:t>
-        </w:r>
-        <w:r>
-          <w:rPr>
-            <w:rFonts w:ascii="Calibri" w:hAnsi="Calibri"/>
-            <w:smallCaps w:val="0"/>
-            <w:noProof/>
-            <w:sz w:val="22"/>
-            <w:szCs w:val="22"/>
-            <w:lang w:eastAsia="en-US"/>
-          </w:rPr>
-          <w:tab/>
-        </w:r>
-        <w:r>
-          <w:rPr>
-            <w:rStyle w:val="Hyperlink"/>
-            <w:noProof/>
-          </w:rPr>
-          <w:t>List of Storyboards</w:t>
-        </w:r>
-        <w:r>
-          <w:rPr>
-            <w:noProof/>
-          </w:rPr>
-          <w:tab/>
-        </w:r>
-        <w:r>
-          <w:rPr>
-            <w:noProof/>
-          </w:rPr>
-          <w:fldChar w:fldCharType="begin"/>
-        </w:r>
-        <w:r>
-          <w:rPr>
-            <w:noProof/>
-          </w:rPr>
-          <w:instrText xml:space="preserve"> PAGEREF _Toc277249563 \h </w:instrText>
-        </w:r>
-        <w:r>
-          <w:rPr>
-            <w:noProof/>
-          </w:rPr>
-        </w:r>
-        <w:r>
-          <w:rPr>
-            <w:noProof/>
-          </w:rPr>
-          <w:fldChar w:fldCharType="separate"/>
-        </w:r>
-        <w:r>
-          <w:rPr>
-            <w:noProof/>
-          </w:rPr>
-          <w:t>3</w:t>
-        </w:r>
-        <w:r>
-          <w:rPr>
-            <w:noProof/>
-          </w:rPr>
-          <w:fldChar w:fldCharType="end"/>
-        </w:r>
-      </w:hyperlink>
+      <w:r>
+        <w:fldChar w:fldCharType="begin"/>
+      </w:r>
+      <w:r>
+        <w:instrText>HYPERLINK \l "_Toc277249563"</w:instrText>
+      </w:r>
+      <w:r>
+        <w:fldChar w:fldCharType="separate"/>
+      </w:r>
+      <w:r>
+        <w:rPr>
+          <w:rStyle w:val="Hyperlink"/>
+          <w:noProof/>
+        </w:rPr>
+        <w:t>10.1</w:t>
+      </w:r>
+      <w:r>
+        <w:rPr>
+          <w:rFonts w:ascii="Calibri" w:hAnsi="Calibri"/>
+          <w:smallCaps w:val="0"/>
+          <w:noProof/>
+          <w:sz w:val="22"/>
+          <w:szCs w:val="22"/>
+          <w:lang w:eastAsia="en-US"/>
+        </w:rPr>
+        <w:tab/>
+      </w:r>
+      <w:r>
+        <w:rPr>
+          <w:rStyle w:val="Hyperlink"/>
+          <w:noProof/>
+        </w:rPr>
+        <w:t>List of Storyboards</w:t>
+      </w:r>
+      <w:r>
+        <w:rPr>
+          <w:noProof/>
+        </w:rPr>
+        <w:tab/>
+      </w:r>
+      <w:r>
+        <w:rPr>
+          <w:noProof/>
+        </w:rPr>
+        <w:fldChar w:fldCharType="begin"/>
+      </w:r>
+      <w:r>
+        <w:rPr>
+          <w:noProof/>
+        </w:rPr>
+        <w:instrText xml:space="preserve"> PAGEREF _Toc277249563 \h </w:instrText>
+      </w:r>
+      <w:r>
+        <w:rPr>
+          <w:noProof/>
+        </w:rPr>
+        <w:fldChar w:fldCharType="separate"/>
+      </w:r>
+      <w:ins w:id="2" w:author="denis krylov" w:date="2011-11-14T16:40:00Z">
+        <w:r>
+          <w:rPr>
+            <w:b/>
+            <w:bCs/>
+            <w:noProof/>
+          </w:rPr>
+          <w:t>Error! Bookmark not defined.</w:t>
+        </w:r>
+      </w:ins>
+      <w:del w:id="3" w:author="denis krylov" w:date="2011-11-14T16:40:00Z">
+        <w:r>
+          <w:rPr>
+            <w:noProof/>
+          </w:rPr>
+          <w:delText>3</w:delText>
+        </w:r>
+      </w:del>
+      <w:r>
+        <w:rPr>
+          <w:noProof/>
+        </w:rPr>
+        <w:fldChar w:fldCharType="end"/>
+      </w:r>
+      <w:r>
+        <w:fldChar w:fldCharType="end"/>
+      </w:r>
     </w:p>
     <w:p>
       <w:pPr>
@@ -4807,74 +4945,91 @@
           <w:lang w:eastAsia="en-US"/>
         </w:rPr>
       </w:pPr>
-      <w:hyperlink w:anchor="_Toc277249564" w:history="1">
-        <w:r>
-          <w:rPr>
-            <w:rStyle w:val="Hyperlink"/>
-            <w:noProof/>
-          </w:rPr>
-          <w:t>10.2</w:t>
-        </w:r>
-        <w:r>
-          <w:rPr>
-            <w:rFonts w:ascii="Calibri" w:hAnsi="Calibri"/>
-            <w:smallCaps w:val="0"/>
-            <w:noProof/>
-            <w:sz w:val="22"/>
-            <w:szCs w:val="22"/>
-            <w:lang w:eastAsia="en-US"/>
-          </w:rPr>
-          <w:tab/>
-        </w:r>
-        <w:r>
-          <w:rPr>
-            <w:rStyle w:val="Hyperlink"/>
-            <w:noProof/>
-          </w:rPr>
-          <w:t>Storyboards to Capabilities Mapping</w:t>
-        </w:r>
-        <w:r>
-          <w:rPr>
-            <w:noProof/>
-          </w:rPr>
-          <w:tab/>
-        </w:r>
-        <w:r>
-          <w:rPr>
-            <w:noProof/>
-          </w:rPr>
-          <w:fldChar w:fldCharType="begin"/>
-        </w:r>
-        <w:r>
-          <w:rPr>
-            <w:noProof/>
-          </w:rPr>
-          <w:instrText xml:space="preserve"> PAGEREF _Toc277249564 \h </w:instrText>
-        </w:r>
-        <w:r>
-          <w:rPr>
-            <w:noProof/>
-          </w:rPr>
-        </w:r>
-        <w:r>
-          <w:rPr>
-            <w:noProof/>
-          </w:rPr>
-          <w:fldChar w:fldCharType="separate"/>
-        </w:r>
-        <w:r>
-          <w:rPr>
-            <w:noProof/>
-          </w:rPr>
-          <w:t>3</w:t>
-        </w:r>
-        <w:r>
-          <w:rPr>
-            <w:noProof/>
-          </w:rPr>
-          <w:fldChar w:fldCharType="end"/>
-        </w:r>
-      </w:hyperlink>
+      <w:r>
+        <w:fldChar w:fldCharType="begin"/>
+      </w:r>
+      <w:r>
+        <w:instrText>HYPERLINK \l "_Toc277249564"</w:instrText>
+      </w:r>
+      <w:r>
+        <w:fldChar w:fldCharType="separate"/>
+      </w:r>
+      <w:r>
+        <w:rPr>
+          <w:rStyle w:val="Hyperlink"/>
+          <w:noProof/>
+        </w:rPr>
+        <w:t>10.2</w:t>
+      </w:r>
+      <w:r>
+        <w:rPr>
+          <w:rFonts w:ascii="Calibri" w:hAnsi="Calibri"/>
+          <w:smallCaps w:val="0"/>
+          <w:noProof/>
+          <w:sz w:val="22"/>
+          <w:szCs w:val="22"/>
+          <w:lang w:eastAsia="en-US"/>
+        </w:rPr>
+        <w:tab/>
+      </w:r>
+      <w:r>
+        <w:rPr>
+          <w:rStyle w:val="Hyperlink"/>
+          <w:noProof/>
+        </w:rPr>
+        <w:t>Storyboards to Capabilities Mapping</w:t>
+      </w:r>
+      <w:r>
+        <w:rPr>
+          <w:noProof/>
+        </w:rPr>
+        <w:tab/>
+      </w:r>
+      <w:r>
+        <w:rPr>
+          <w:noProof/>
+        </w:rPr>
+        <w:fldChar w:fldCharType="begin"/>
+      </w:r>
+      <w:r>
+        <w:rPr>
+          <w:noProof/>
+        </w:rPr>
+        <w:instrText xml:space="preserve"> PAGEREF _Toc277249564 \h </w:instrText>
+      </w:r>
+      <w:r>
+        <w:rPr>
+          <w:noProof/>
+        </w:rPr>
+        <w:fldChar w:fldCharType="separate"/>
+      </w:r>
+      <w:ins w:id="4" w:author="denis krylov" w:date="2011-11-14T16:40:00Z">
+        <w:r>
+          <w:rPr>
+            <w:b/>
+            <w:bCs/>
+            <w:noProof/>
+          </w:rPr>
+          <w:t>Error! Bookmark not defined.</w:t>
+        </w:r>
+      </w:ins>
+      <w:del w:id="5" w:author="denis krylov" w:date="2011-11-14T16:40:00Z">
+        <w:r>
+          <w:rPr>
+            <w:noProof/>
+          </w:rPr>
+          <w:delText>3</w:delText>
+        </w:r>
+      </w:del>
+      <w:r>
+        <w:rPr>
+          <w:noProof/>
+        </w:rPr>
+        <w:fldChar w:fldCharType="end"/>
+      </w:r>
+      <w:r>
+        <w:fldChar w:fldCharType="end"/>
+      </w:r>
     </w:p>
     <w:p>
       <w:pPr>
@@ -4892,74 +5047,91 @@
           <w:lang w:eastAsia="en-US"/>
         </w:rPr>
       </w:pPr>
-      <w:hyperlink w:anchor="_Toc277249565" w:history="1">
-        <w:r>
-          <w:rPr>
-            <w:rStyle w:val="Hyperlink"/>
-            <w:noProof/>
-          </w:rPr>
-          <w:t>10.3</w:t>
-        </w:r>
-        <w:r>
-          <w:rPr>
-            <w:rFonts w:ascii="Calibri" w:hAnsi="Calibri"/>
-            <w:smallCaps w:val="0"/>
-            <w:noProof/>
-            <w:sz w:val="22"/>
-            <w:szCs w:val="22"/>
-            <w:lang w:eastAsia="en-US"/>
-          </w:rPr>
-          <w:tab/>
-        </w:r>
-        <w:r>
-          <w:rPr>
-            <w:rStyle w:val="Hyperlink"/>
-            <w:noProof/>
-          </w:rPr>
-          <w:t>Actors</w:t>
-        </w:r>
-        <w:r>
-          <w:rPr>
-            <w:noProof/>
-          </w:rPr>
-          <w:tab/>
-        </w:r>
-        <w:r>
-          <w:rPr>
-            <w:noProof/>
-          </w:rPr>
-          <w:fldChar w:fldCharType="begin"/>
-        </w:r>
-        <w:r>
-          <w:rPr>
-            <w:noProof/>
-          </w:rPr>
-          <w:instrText xml:space="preserve"> PAGEREF _Toc277249565 \h </w:instrText>
-        </w:r>
-        <w:r>
-          <w:rPr>
-            <w:noProof/>
-          </w:rPr>
-        </w:r>
-        <w:r>
-          <w:rPr>
-            <w:noProof/>
-          </w:rPr>
-          <w:fldChar w:fldCharType="separate"/>
-        </w:r>
-        <w:r>
-          <w:rPr>
-            <w:noProof/>
-          </w:rPr>
-          <w:t>3</w:t>
-        </w:r>
-        <w:r>
-          <w:rPr>
-            <w:noProof/>
-          </w:rPr>
-          <w:fldChar w:fldCharType="end"/>
-        </w:r>
-      </w:hyperlink>
+      <w:r>
+        <w:fldChar w:fldCharType="begin"/>
+      </w:r>
+      <w:r>
+        <w:instrText>HYPERLINK \l "_Toc277249565"</w:instrText>
+      </w:r>
+      <w:r>
+        <w:fldChar w:fldCharType="separate"/>
+      </w:r>
+      <w:r>
+        <w:rPr>
+          <w:rStyle w:val="Hyperlink"/>
+          <w:noProof/>
+        </w:rPr>
+        <w:t>10.3</w:t>
+      </w:r>
+      <w:r>
+        <w:rPr>
+          <w:rFonts w:ascii="Calibri" w:hAnsi="Calibri"/>
+          <w:smallCaps w:val="0"/>
+          <w:noProof/>
+          <w:sz w:val="22"/>
+          <w:szCs w:val="22"/>
+          <w:lang w:eastAsia="en-US"/>
+        </w:rPr>
+        <w:tab/>
+      </w:r>
+      <w:r>
+        <w:rPr>
+          <w:rStyle w:val="Hyperlink"/>
+          <w:noProof/>
+        </w:rPr>
+        <w:t>Actors</w:t>
+      </w:r>
+      <w:r>
+        <w:rPr>
+          <w:noProof/>
+        </w:rPr>
+        <w:tab/>
+      </w:r>
+      <w:r>
+        <w:rPr>
+          <w:noProof/>
+        </w:rPr>
+        <w:fldChar w:fldCharType="begin"/>
+      </w:r>
+      <w:r>
+        <w:rPr>
+          <w:noProof/>
+        </w:rPr>
+        <w:instrText xml:space="preserve"> PAGEREF _Toc277249565 \h </w:instrText>
+      </w:r>
+      <w:r>
+        <w:rPr>
+          <w:noProof/>
+        </w:rPr>
+        <w:fldChar w:fldCharType="separate"/>
+      </w:r>
+      <w:ins w:id="6" w:author="denis krylov" w:date="2011-11-14T16:40:00Z">
+        <w:r>
+          <w:rPr>
+            <w:b/>
+            <w:bCs/>
+            <w:noProof/>
+          </w:rPr>
+          <w:t>Error! Bookmark not defined.</w:t>
+        </w:r>
+      </w:ins>
+      <w:del w:id="7" w:author="denis krylov" w:date="2011-11-14T16:40:00Z">
+        <w:r>
+          <w:rPr>
+            <w:noProof/>
+          </w:rPr>
+          <w:delText>3</w:delText>
+        </w:r>
+      </w:del>
+      <w:r>
+        <w:rPr>
+          <w:noProof/>
+        </w:rPr>
+        <w:fldChar w:fldCharType="end"/>
+      </w:r>
+      <w:r>
+        <w:fldChar w:fldCharType="end"/>
+      </w:r>
     </w:p>
     <w:p>
       <w:pPr>
@@ -5164,11 +5336,11 @@
         <w:pStyle w:val="Heading1"/>
         <w:spacing w:before="120"/>
       </w:pPr>
-      <w:bookmarkStart w:id="0" w:name="_Toc277249530"/>
+      <w:bookmarkStart w:id="8" w:name="_Toc277249530"/>
       <w:r>
         <w:t>Overview and Business Case</w:t>
       </w:r>
-      <w:bookmarkEnd w:id="0"/>
+      <w:bookmarkEnd w:id="8"/>
     </w:p>
     <w:p>
       <w:pPr>
@@ -5316,12 +5488,12 @@
           <w:tab w:val="clear" w:pos="1440"/>
         </w:tabs>
       </w:pPr>
-      <w:bookmarkStart w:id="1" w:name="_Toc277249531"/>
-      <w:commentRangeStart w:id="2"/>
+      <w:bookmarkStart w:id="9" w:name="_Toc277249531"/>
+      <w:commentRangeStart w:id="10"/>
       <w:r>
         <w:t>Service Description and Purpose</w:t>
       </w:r>
-      <w:commentRangeEnd w:id="2"/>
+      <w:commentRangeEnd w:id="10"/>
       <w:r>
         <w:rPr>
           <w:rStyle w:val="CommentReference"/>
@@ -5332,9 +5504,9 @@
           <w:iCs w:val="0"/>
           <w:kern w:val="0"/>
         </w:rPr>
-        <w:commentReference w:id="2"/>
+        <w:commentReference w:id="10"/>
       </w:r>
-      <w:bookmarkEnd w:id="1"/>
+      <w:bookmarkEnd w:id="9"/>
     </w:p>
     <w:p>
       <w:pPr>
@@ -5533,7 +5705,7 @@
           <w:iCs w:val="0"/>
         </w:rPr>
       </w:pPr>
-      <w:bookmarkStart w:id="3" w:name="_Toc277249532"/>
+      <w:bookmarkStart w:id="11" w:name="_Toc277249532"/>
       <w:r>
         <w:rPr>
           <w:i w:val="0"/>
@@ -5541,7 +5713,7 @@
         </w:rPr>
         <w:t>Issues</w:t>
       </w:r>
-      <w:bookmarkEnd w:id="3"/>
+      <w:bookmarkEnd w:id="11"/>
     </w:p>
     <w:p>
       <w:pPr>
@@ -5666,7 +5838,7 @@
             <w:pPr>
               <w:numPr>
                 <w:ilvl w:val="0"/>
-                <w:numId w:val="45"/>
+                <w:numId w:val="47"/>
               </w:numPr>
               <w:rPr>
                 <w:rFonts w:ascii="Arial" w:hAnsi="Arial" w:cs="Arial"/>
@@ -5744,7 +5916,7 @@
             <w:pPr>
               <w:numPr>
                 <w:ilvl w:val="0"/>
-                <w:numId w:val="45"/>
+                <w:numId w:val="47"/>
               </w:numPr>
               <w:rPr>
                 <w:rFonts w:ascii="Arial" w:hAnsi="Arial" w:cs="Arial"/>
@@ -5822,7 +5994,7 @@
             <w:pPr>
               <w:numPr>
                 <w:ilvl w:val="0"/>
-                <w:numId w:val="45"/>
+                <w:numId w:val="47"/>
               </w:numPr>
               <w:rPr>
                 <w:rFonts w:ascii="Arial" w:hAnsi="Arial" w:cs="Arial"/>
@@ -5927,7 +6099,7 @@
             <w:pPr>
               <w:numPr>
                 <w:ilvl w:val="0"/>
-                <w:numId w:val="45"/>
+                <w:numId w:val="47"/>
               </w:numPr>
               <w:rPr>
                 <w:rFonts w:ascii="Arial" w:hAnsi="Arial" w:cs="Arial"/>
@@ -6068,7 +6240,7 @@
             <w:pPr>
               <w:numPr>
                 <w:ilvl w:val="0"/>
-                <w:numId w:val="45"/>
+                <w:numId w:val="47"/>
               </w:numPr>
               <w:rPr>
                 <w:rFonts w:ascii="Arial" w:hAnsi="Arial" w:cs="Arial"/>
@@ -6173,7 +6345,7 @@
             <w:pPr>
               <w:numPr>
                 <w:ilvl w:val="0"/>
-                <w:numId w:val="45"/>
+                <w:numId w:val="47"/>
               </w:numPr>
               <w:rPr>
                 <w:rFonts w:ascii="Arial" w:hAnsi="Arial" w:cs="Arial"/>
@@ -6287,7 +6459,7 @@
             <w:pPr>
               <w:numPr>
                 <w:ilvl w:val="0"/>
-                <w:numId w:val="45"/>
+                <w:numId w:val="47"/>
               </w:numPr>
               <w:rPr>
                 <w:rFonts w:ascii="Arial" w:hAnsi="Arial" w:cs="Arial"/>
@@ -6374,7 +6546,7 @@
             <w:pPr>
               <w:numPr>
                 <w:ilvl w:val="0"/>
-                <w:numId w:val="45"/>
+                <w:numId w:val="47"/>
               </w:numPr>
               <w:rPr>
                 <w:rFonts w:ascii="Arial" w:hAnsi="Arial" w:cs="Arial"/>
@@ -6452,7 +6624,7 @@
             <w:pPr>
               <w:numPr>
                 <w:ilvl w:val="0"/>
-                <w:numId w:val="45"/>
+                <w:numId w:val="47"/>
               </w:numPr>
               <w:rPr>
                 <w:rFonts w:ascii="Arial" w:hAnsi="Arial" w:cs="Arial"/>
@@ -6548,7 +6720,7 @@
             <w:pPr>
               <w:numPr>
                 <w:ilvl w:val="0"/>
-                <w:numId w:val="45"/>
+                <w:numId w:val="47"/>
               </w:numPr>
               <w:rPr>
                 <w:rFonts w:ascii="Arial" w:hAnsi="Arial" w:cs="Arial"/>
@@ -6626,7 +6798,7 @@
             <w:pPr>
               <w:numPr>
                 <w:ilvl w:val="0"/>
-                <w:numId w:val="45"/>
+                <w:numId w:val="47"/>
               </w:numPr>
               <w:rPr>
                 <w:rFonts w:ascii="Arial" w:hAnsi="Arial" w:cs="Arial"/>
@@ -6740,7 +6912,7 @@
             <w:pPr>
               <w:numPr>
                 <w:ilvl w:val="0"/>
-                <w:numId w:val="45"/>
+                <w:numId w:val="47"/>
               </w:numPr>
               <w:rPr>
                 <w:rFonts w:ascii="Arial" w:hAnsi="Arial" w:cs="Arial"/>
@@ -6845,7 +7017,7 @@
             <w:pPr>
               <w:numPr>
                 <w:ilvl w:val="0"/>
-                <w:numId w:val="45"/>
+                <w:numId w:val="47"/>
               </w:numPr>
               <w:rPr>
                 <w:rFonts w:ascii="Arial" w:hAnsi="Arial" w:cs="Arial"/>
@@ -6938,7 +7110,7 @@
             <w:pPr>
               <w:numPr>
                 <w:ilvl w:val="0"/>
-                <w:numId w:val="45"/>
+                <w:numId w:val="47"/>
               </w:numPr>
               <w:rPr>
                 <w:rFonts w:ascii="Arial" w:hAnsi="Arial" w:cs="Arial"/>
@@ -7016,7 +7188,7 @@
             <w:pPr>
               <w:numPr>
                 <w:ilvl w:val="0"/>
-                <w:numId w:val="45"/>
+                <w:numId w:val="47"/>
               </w:numPr>
               <w:rPr>
                 <w:rFonts w:ascii="Arial" w:hAnsi="Arial" w:cs="Arial"/>
@@ -7094,7 +7266,7 @@
             <w:pPr>
               <w:numPr>
                 <w:ilvl w:val="0"/>
-                <w:numId w:val="45"/>
+                <w:numId w:val="47"/>
               </w:numPr>
               <w:rPr>
                 <w:rFonts w:ascii="Arial" w:hAnsi="Arial" w:cs="Arial"/>
@@ -7172,7 +7344,7 @@
             <w:pPr>
               <w:numPr>
                 <w:ilvl w:val="0"/>
-                <w:numId w:val="45"/>
+                <w:numId w:val="47"/>
               </w:numPr>
               <w:rPr>
                 <w:rFonts w:ascii="Arial" w:hAnsi="Arial" w:cs="Arial"/>
@@ -7279,11 +7451,11 @@
           <w:tab w:val="clear" w:pos="1440"/>
         </w:tabs>
       </w:pPr>
-      <w:bookmarkStart w:id="4" w:name="_Toc277249533"/>
+      <w:bookmarkStart w:id="12" w:name="_Toc277249533"/>
       <w:r>
         <w:t>Scope</w:t>
       </w:r>
-      <w:bookmarkEnd w:id="4"/>
+      <w:bookmarkEnd w:id="12"/>
       <w:r>
         <w:t xml:space="preserve"> </w:t>
       </w:r>
@@ -7409,7 +7581,7 @@
             <w:pPr>
               <w:numPr>
                 <w:ilvl w:val="0"/>
-                <w:numId w:val="46"/>
+                <w:numId w:val="48"/>
               </w:numPr>
               <w:rPr>
                 <w:rFonts w:ascii="Courier New" w:hAnsi="Courier New" w:cs="Courier New"/>
@@ -7479,7 +7651,7 @@
             <w:pPr>
               <w:numPr>
                 <w:ilvl w:val="0"/>
-                <w:numId w:val="46"/>
+                <w:numId w:val="48"/>
               </w:numPr>
               <w:rPr>
                 <w:rFonts w:ascii="Arial" w:hAnsi="Arial" w:cs="Arial"/>
@@ -7536,7 +7708,7 @@
             <w:pPr>
               <w:numPr>
                 <w:ilvl w:val="0"/>
-                <w:numId w:val="46"/>
+                <w:numId w:val="48"/>
               </w:numPr>
               <w:rPr>
                 <w:rFonts w:ascii="Arial" w:hAnsi="Arial" w:cs="Arial"/>
@@ -7593,7 +7765,7 @@
             <w:pPr>
               <w:numPr>
                 <w:ilvl w:val="0"/>
-                <w:numId w:val="46"/>
+                <w:numId w:val="48"/>
               </w:numPr>
               <w:rPr>
                 <w:rFonts w:ascii="Arial" w:hAnsi="Arial" w:cs="Arial"/>
@@ -7650,7 +7822,7 @@
             <w:pPr>
               <w:numPr>
                 <w:ilvl w:val="0"/>
-                <w:numId w:val="46"/>
+                <w:numId w:val="48"/>
               </w:numPr>
               <w:rPr>
                 <w:rFonts w:ascii="Arial" w:hAnsi="Arial" w:cs="Arial"/>
@@ -7707,7 +7879,7 @@
             <w:pPr>
               <w:numPr>
                 <w:ilvl w:val="0"/>
-                <w:numId w:val="46"/>
+                <w:numId w:val="48"/>
               </w:numPr>
               <w:rPr>
                 <w:rFonts w:ascii="Arial" w:hAnsi="Arial" w:cs="Arial"/>
@@ -7764,7 +7936,7 @@
             <w:pPr>
               <w:numPr>
                 <w:ilvl w:val="0"/>
-                <w:numId w:val="46"/>
+                <w:numId w:val="48"/>
               </w:numPr>
               <w:rPr>
                 <w:rFonts w:ascii="Arial" w:hAnsi="Arial" w:cs="Arial"/>
@@ -7871,7 +8043,7 @@
             <w:pPr>
               <w:numPr>
                 <w:ilvl w:val="0"/>
-                <w:numId w:val="46"/>
+                <w:numId w:val="48"/>
               </w:numPr>
               <w:rPr>
                 <w:rFonts w:ascii="Courier New" w:hAnsi="Courier New" w:cs="Courier New"/>
@@ -7933,7 +8105,7 @@
             <w:pPr>
               <w:numPr>
                 <w:ilvl w:val="0"/>
-                <w:numId w:val="46"/>
+                <w:numId w:val="48"/>
               </w:numPr>
               <w:rPr>
                 <w:rFonts w:ascii="Arial" w:hAnsi="Arial" w:cs="Arial"/>
@@ -8258,11 +8430,11 @@
           <w:tab w:val="clear" w:pos="1440"/>
         </w:tabs>
       </w:pPr>
-      <w:bookmarkStart w:id="5" w:name="_Toc277249534"/>
+      <w:bookmarkStart w:id="13" w:name="_Toc277249534"/>
       <w:r>
         <w:t>Assumptions</w:t>
       </w:r>
-      <w:bookmarkEnd w:id="5"/>
+      <w:bookmarkEnd w:id="13"/>
     </w:p>
     <w:p/>
     <w:tbl>
@@ -8797,11 +8969,11 @@
         <w:pStyle w:val="Heading1"/>
         <w:spacing w:before="120"/>
       </w:pPr>
-      <w:bookmarkStart w:id="6" w:name="_Toc277249535"/>
+      <w:bookmarkStart w:id="14" w:name="_Toc277249535"/>
       <w:r>
         <w:t>Business Storyboards</w:t>
       </w:r>
-      <w:bookmarkEnd w:id="6"/>
+      <w:bookmarkEnd w:id="14"/>
       <w:r>
         <w:t xml:space="preserve"> </w:t>
       </w:r>
@@ -8814,13 +8986,13 @@
         </w:tabs>
         <w:suppressAutoHyphens w:val="0"/>
       </w:pPr>
-      <w:bookmarkStart w:id="7" w:name="_Toc239653357"/>
-      <w:bookmarkStart w:id="8" w:name="_Toc277249536"/>
+      <w:bookmarkStart w:id="15" w:name="_Toc239653357"/>
+      <w:bookmarkStart w:id="16" w:name="_Toc277249536"/>
       <w:r>
         <w:t>Primary Actors</w:t>
       </w:r>
-      <w:bookmarkEnd w:id="7"/>
-      <w:bookmarkEnd w:id="8"/>
+      <w:bookmarkEnd w:id="15"/>
+      <w:bookmarkEnd w:id="16"/>
     </w:p>
     <w:p>
       <w:r>
@@ -8832,16 +9004,16 @@
         <w:pStyle w:val="Heading3"/>
         <w:suppressAutoHyphens w:val="0"/>
       </w:pPr>
-      <w:bookmarkStart w:id="9" w:name="_Toc239653358"/>
-      <w:bookmarkStart w:id="10" w:name="_Toc277249537"/>
+      <w:bookmarkStart w:id="17" w:name="_Toc239653358"/>
+      <w:bookmarkStart w:id="18" w:name="_Toc277249537"/>
       <w:r>
         <w:t>People</w:t>
       </w:r>
       <w:r>
         <w:t xml:space="preserve"> Actors</w:t>
       </w:r>
-      <w:bookmarkEnd w:id="9"/>
-      <w:bookmarkEnd w:id="10"/>
+      <w:bookmarkEnd w:id="17"/>
+      <w:bookmarkEnd w:id="18"/>
     </w:p>
     <w:tbl>
       <w:tblPr>
@@ -8874,7 +9046,7 @@
                 <w:bCs/>
               </w:rPr>
             </w:pPr>
-            <w:bookmarkStart w:id="11" w:name="_Toc239653359"/>
+            <w:bookmarkStart w:id="19" w:name="_Toc239653359"/>
             <w:r>
               <w:rPr>
                 <w:b/>
@@ -8995,15 +9167,15 @@
         <w:pStyle w:val="Heading3"/>
         <w:suppressAutoHyphens w:val="0"/>
       </w:pPr>
-      <w:bookmarkStart w:id="12" w:name="_Toc277249538"/>
+      <w:bookmarkStart w:id="20" w:name="_Toc277249538"/>
       <w:r>
         <w:t>Service</w:t>
       </w:r>
       <w:r>
         <w:t xml:space="preserve"> Actors</w:t>
       </w:r>
-      <w:bookmarkEnd w:id="11"/>
-      <w:bookmarkEnd w:id="12"/>
+      <w:bookmarkEnd w:id="19"/>
+      <w:bookmarkEnd w:id="20"/>
     </w:p>
     <w:p>
       <w:pPr>
@@ -9278,11 +9450,11 @@
           <w:tab w:val="clear" w:pos="1440"/>
         </w:tabs>
       </w:pPr>
-      <w:bookmarkStart w:id="13" w:name="_Toc277249539"/>
+      <w:bookmarkStart w:id="21" w:name="_Toc277249539"/>
       <w:r>
         <w:t>Story Boards</w:t>
       </w:r>
-      <w:bookmarkEnd w:id="13"/>
+      <w:bookmarkEnd w:id="21"/>
     </w:p>
     <w:p>
       <w:pPr>
@@ -9295,11 +9467,11 @@
       <w:pPr>
         <w:pStyle w:val="Heading3"/>
       </w:pPr>
-      <w:bookmarkStart w:id="14" w:name="_Toc277249540"/>
+      <w:bookmarkStart w:id="22" w:name="_Toc277249540"/>
       <w:r>
         <w:t>SIDM-SB1 – Coordinate with GUID Service</w:t>
       </w:r>
-      <w:bookmarkEnd w:id="14"/>
+      <w:bookmarkEnd w:id="22"/>
     </w:p>
     <w:p>
       <w:pPr>
@@ -9317,6 +9489,10 @@
     <w:p/>
     <w:p>
       <w:r>
+        <w:rPr>
+          <w:noProof/>
+          <w:lang w:eastAsia="en-US"/>
+        </w:rPr>
         <w:pict>
           <v:shapetype id="_x0000_t75" coordsize="21600,21600" o:spt="75" o:preferrelative="t" path="m@4@5l@4@11@9@11@9@5xe" filled="f" stroked="f">
             <v:stroke joinstyle="miter"/>
@@ -9337,7 +9513,7 @@
             <v:path o:extrusionok="f" gradientshapeok="t" o:connecttype="rect"/>
             <o:lock v:ext="edit" aspectratio="t"/>
           </v:shapetype>
-          <v:shape id="_x0000_i1025" type="#_x0000_t75" style="width:511.2pt;height:383.4pt">
+          <v:shape id="Picture 1" o:spid="_x0000_i1025" type="#_x0000_t75" style="width:511.2pt;height:383.4pt;visibility:visible">
             <v:imagedata r:id="rId13" o:title=""/>
           </v:shape>
         </w:pict>
@@ -9470,7 +9646,6 @@
           <w:iCs/>
         </w:rPr>
       </w:pPr>
-      <w:commentRangeStart w:id="15"/>
       <w:r>
         <w:rPr>
           <w:rFonts w:ascii="Arial" w:hAnsi="Arial" w:cs="Arial"/>
@@ -9489,21 +9664,7 @@
         <w:rPr>
           <w:rFonts w:ascii="Arial" w:hAnsi="Arial" w:cs="Arial"/>
         </w:rPr>
-        <w:t xml:space="preserve"> is given the identifier and uses it to retrieve the corresponding specimen. Since the identifier is a URI that points to the </w:t>
-      </w:r>
-      <w:r>
-        <w:rPr>
-          <w:rFonts w:ascii="Arial" w:hAnsi="Arial" w:cs="Arial"/>
-          <w:i/>
-          <w:iCs/>
-        </w:rPr>
-        <w:t>prefix authority</w:t>
-      </w:r>
-      <w:r>
-        <w:rPr>
-          <w:rFonts w:ascii="Arial" w:hAnsi="Arial" w:cs="Arial"/>
-        </w:rPr>
-        <w:t xml:space="preserve">, it is simply “followed” (via http) to retrieve the associated metadata. The </w:t>
+        <w:t xml:space="preserve"> is given the identifier and uses it to retrieve the corresponding specimen. The </w:t>
       </w:r>
       <w:r>
         <w:rPr>
@@ -9517,7 +9678,7 @@
         <w:rPr>
           <w:rFonts w:ascii="Arial" w:hAnsi="Arial" w:cs="Arial"/>
         </w:rPr>
-        <w:t xml:space="preserve"> notices the URL specifies a domain, and redirects the </w:t>
+        <w:t xml:space="preserve"> notices redirects the </w:t>
       </w:r>
       <w:r>
         <w:rPr>
@@ -9593,13 +9754,6 @@
         </w:rPr>
         <w:t>.</w:t>
       </w:r>
-      <w:commentRangeEnd w:id="15"/>
-      <w:r>
-        <w:rPr>
-          <w:rStyle w:val="CommentReference"/>
-        </w:rPr>
-        <w:commentReference w:id="15"/>
-      </w:r>
     </w:p>
     <w:p>
       <w:pPr>
@@ -9615,11 +9769,11 @@
       <w:pPr>
         <w:pStyle w:val="Heading3"/>
       </w:pPr>
-      <w:bookmarkStart w:id="16" w:name="_Toc277249541"/>
+      <w:bookmarkStart w:id="23" w:name="_Toc277249541"/>
       <w:r>
         <w:t>SIDM-SB2 – Fetch GSIDs</w:t>
       </w:r>
-      <w:bookmarkEnd w:id="16"/>
+      <w:bookmarkEnd w:id="23"/>
     </w:p>
     <w:p>
       <w:pPr>
@@ -9719,7 +9873,7 @@
               <w:pStyle w:val="ListParagraph"/>
               <w:numPr>
                 <w:ilvl w:val="0"/>
-                <w:numId w:val="39"/>
+                <w:numId w:val="41"/>
               </w:numPr>
               <w:rPr>
                 <w:rFonts w:ascii="Courier New" w:hAnsi="Courier New" w:cs="Courier New"/>
@@ -9753,7 +9907,7 @@
               <w:pStyle w:val="ListParagraph"/>
               <w:numPr>
                 <w:ilvl w:val="0"/>
-                <w:numId w:val="39"/>
+                <w:numId w:val="41"/>
               </w:numPr>
               <w:rPr>
                 <w:rFonts w:ascii="Courier New" w:hAnsi="Courier New" w:cs="Courier New"/>
@@ -9801,7 +9955,7 @@
               <w:pStyle w:val="ListParagraph"/>
               <w:numPr>
                 <w:ilvl w:val="0"/>
-                <w:numId w:val="39"/>
+                <w:numId w:val="41"/>
               </w:numPr>
               <w:rPr>
                 <w:rFonts w:ascii="Courier New" w:hAnsi="Courier New" w:cs="Courier New"/>
@@ -9877,7 +10031,7 @@
               <w:pStyle w:val="ListParagraph"/>
               <w:numPr>
                 <w:ilvl w:val="0"/>
-                <w:numId w:val="39"/>
+                <w:numId w:val="41"/>
               </w:numPr>
               <w:rPr>
                 <w:rFonts w:ascii="Courier New" w:hAnsi="Courier New" w:cs="Courier New"/>
@@ -9910,7 +10064,7 @@
           <w:color w:val="0070C0"/>
         </w:rPr>
       </w:pPr>
-      <w:bookmarkStart w:id="17" w:name="_Toc277249542"/>
+      <w:bookmarkStart w:id="24" w:name="_Toc277249542"/>
       <w:r>
         <w:t>SIDM-SB3</w:t>
       </w:r>
@@ -9938,7 +10092,7 @@
       <w:r>
         <w:t>of a specimen</w:t>
       </w:r>
-      <w:bookmarkEnd w:id="17"/>
+      <w:bookmarkEnd w:id="24"/>
     </w:p>
     <w:tbl>
       <w:tblPr>
@@ -10128,7 +10282,7 @@
               </w:rPr>
               <w:t xml:space="preserve">S/he queries the GSID service to retrieve the set of parent and/or children GSIDs and information on where data about each of the specimens reside. </w:t>
             </w:r>
-            <w:commentRangeStart w:id="18"/>
+            <w:commentRangeStart w:id="25"/>
             <w:r>
               <w:rPr>
                 <w:rFonts w:ascii="Courier New" w:hAnsi="Courier New" w:cs="Courier New"/>
@@ -10136,13 +10290,13 @@
               </w:rPr>
               <w:t>This would help the scientist to contact the Site to get more information (e.g. participant demographics, core biospecimen data and annotations).</w:t>
             </w:r>
-            <w:commentRangeEnd w:id="18"/>
+            <w:commentRangeEnd w:id="25"/>
             <w:r>
               <w:rPr>
                 <w:rStyle w:val="CommentReference"/>
                 <w:vanish/>
               </w:rPr>
-              <w:commentReference w:id="18"/>
+              <w:commentReference w:id="25"/>
             </w:r>
           </w:p>
         </w:tc>
@@ -10173,7 +10327,7 @@
       <w:pPr>
         <w:pStyle w:val="Heading3"/>
       </w:pPr>
-      <w:bookmarkStart w:id="19" w:name="_Toc277249543"/>
+      <w:bookmarkStart w:id="26" w:name="_Toc277249543"/>
       <w:r>
         <w:t xml:space="preserve">SIDM-SB4 – </w:t>
       </w:r>
@@ -10198,7 +10352,7 @@
         </w:rPr>
         <w:t>GSID and parent GSID</w:t>
       </w:r>
-      <w:bookmarkEnd w:id="19"/>
+      <w:bookmarkEnd w:id="26"/>
     </w:p>
     <w:p>
       <w:pPr>
@@ -10349,11 +10503,11 @@
       <w:pPr>
         <w:pStyle w:val="Heading3"/>
       </w:pPr>
-      <w:bookmarkStart w:id="20" w:name="_Toc277249544"/>
+      <w:bookmarkStart w:id="27" w:name="_Toc277249544"/>
       <w:r>
         <w:t>SIDM-SB5 – Register Locally Generated GSID</w:t>
       </w:r>
-      <w:bookmarkEnd w:id="20"/>
+      <w:bookmarkEnd w:id="27"/>
     </w:p>
     <w:p>
       <w:pPr>
@@ -10515,11 +10669,11 @@
       <w:pPr>
         <w:pStyle w:val="Heading3"/>
       </w:pPr>
-      <w:bookmarkStart w:id="21" w:name="_Toc277249545"/>
+      <w:bookmarkStart w:id="28" w:name="_Toc277249545"/>
       <w:r>
         <w:t>SIDM-SB7 – Register Client Site</w:t>
       </w:r>
-      <w:bookmarkEnd w:id="21"/>
+      <w:bookmarkEnd w:id="28"/>
     </w:p>
     <w:p>
       <w:pPr>
@@ -10687,11 +10841,11 @@
         <w:pStyle w:val="Heading1"/>
         <w:spacing w:before="120"/>
       </w:pPr>
-      <w:bookmarkStart w:id="22" w:name="_Toc277249546"/>
+      <w:bookmarkStart w:id="29" w:name="_Toc277249546"/>
       <w:r>
         <w:t>Detailed Functional Model</w:t>
       </w:r>
-      <w:bookmarkEnd w:id="22"/>
+      <w:bookmarkEnd w:id="29"/>
       <w:r>
         <w:t xml:space="preserve"> </w:t>
       </w:r>
@@ -10703,11 +10857,11 @@
           <w:tab w:val="clear" w:pos="1440"/>
         </w:tabs>
       </w:pPr>
-      <w:bookmarkStart w:id="23" w:name="_Toc277249547"/>
+      <w:bookmarkStart w:id="30" w:name="_Toc277249547"/>
       <w:r>
         <w:t>Structure of the Service</w:t>
       </w:r>
-      <w:bookmarkEnd w:id="23"/>
+      <w:bookmarkEnd w:id="30"/>
     </w:p>
     <w:p>
       <w:r>
@@ -11264,11 +11418,11 @@
         <w:spacing w:after="0"/>
         <w:jc w:val="both"/>
       </w:pPr>
-      <w:bookmarkStart w:id="24" w:name="_Toc277249548"/>
+      <w:bookmarkStart w:id="31" w:name="_Toc277249548"/>
       <w:r>
         <w:t>Detail of the Capabilities</w:t>
       </w:r>
-      <w:bookmarkEnd w:id="24"/>
+      <w:bookmarkEnd w:id="31"/>
     </w:p>
     <w:p>
       <w:pPr>
@@ -11787,37 +11941,7 @@
                 <w:rFonts w:ascii="Courier New" w:hAnsi="Courier New" w:cs="Courier New"/>
                 <w:color w:val="0000FF"/>
               </w:rPr>
-              <w:t xml:space="preserve">The UUID that is generated is using the </w:t>
-            </w:r>
-            <w:commentRangeStart w:id="25"/>
-            <w:commentRangeStart w:id="26"/>
-            <w:r>
-              <w:rPr>
-                <w:rFonts w:ascii="Courier New" w:hAnsi="Courier New" w:cs="Courier New"/>
-                <w:color w:val="0000FF"/>
-              </w:rPr>
-              <w:t xml:space="preserve">MD5 or SHA-1 </w:t>
-            </w:r>
-            <w:commentRangeEnd w:id="25"/>
-            <w:r>
-              <w:rPr>
-                <w:rStyle w:val="CommentReference"/>
-              </w:rPr>
-              <w:commentReference w:id="25"/>
-            </w:r>
-            <w:commentRangeEnd w:id="26"/>
-            <w:r>
-              <w:rPr>
-                <w:rStyle w:val="CommentReference"/>
-              </w:rPr>
-              <w:commentReference w:id="26"/>
-            </w:r>
-            <w:r>
-              <w:rPr>
-                <w:rFonts w:ascii="Courier New" w:hAnsi="Courier New" w:cs="Courier New"/>
-                <w:color w:val="0000FF"/>
-              </w:rPr>
-              <w:t>hash algorithm.</w:t>
+              <w:t>The UUID that is generated is using a hash algorithm.</w:t>
             </w:r>
           </w:p>
         </w:tc>
@@ -12397,29 +12521,7 @@
                 <w:b/>
                 <w:bCs/>
               </w:rPr>
-              <w:t>Exception Conditions [</w:t>
-            </w:r>
-            <w:commentRangeStart w:id="27"/>
-            <w:r>
-              <w:rPr>
-                <w:b/>
-                <w:bCs/>
-              </w:rPr>
-              <w:t>M</w:t>
-            </w:r>
-            <w:commentRangeEnd w:id="27"/>
-            <w:r>
-              <w:rPr>
-                <w:rStyle w:val="CommentReference"/>
-              </w:rPr>
-              <w:commentReference w:id="27"/>
-            </w:r>
-            <w:r>
-              <w:rPr>
-                <w:b/>
-                <w:bCs/>
-              </w:rPr>
-              <w:t>]</w:t>
+              <w:t>Exception Conditions [M]</w:t>
             </w:r>
           </w:p>
         </w:tc>
@@ -12440,6 +12542,13 @@
                 <w:color w:val="0000FF"/>
               </w:rPr>
             </w:pPr>
+            <w:r>
+              <w:rPr>
+                <w:rFonts w:ascii="Courier New" w:hAnsi="Courier New" w:cs="Courier New"/>
+                <w:color w:val="0000FF"/>
+              </w:rPr>
+              <w:t>Invalid GSID.</w:t>
+            </w:r>
           </w:p>
         </w:tc>
       </w:tr>
@@ -12905,21 +13014,6 @@
                 <w:color w:val="0000FF"/>
               </w:rPr>
             </w:pPr>
-            <w:commentRangeStart w:id="28"/>
-            <w:r>
-              <w:rPr>
-                <w:rFonts w:ascii="Courier New" w:hAnsi="Courier New" w:cs="Courier New"/>
-                <w:color w:val="0000FF"/>
-              </w:rPr>
-              <w:t>OK</w:t>
-            </w:r>
-            <w:commentRangeEnd w:id="28"/>
-            <w:r>
-              <w:rPr>
-                <w:rStyle w:val="CommentReference"/>
-              </w:rPr>
-              <w:commentReference w:id="28"/>
-            </w:r>
           </w:p>
         </w:tc>
       </w:tr>
@@ -13355,6 +13449,13 @@
                 <w:color w:val="0000FF"/>
               </w:rPr>
             </w:pPr>
+            <w:r>
+              <w:rPr>
+                <w:rFonts w:ascii="Courier New" w:hAnsi="Courier New" w:cs="Courier New"/>
+                <w:color w:val="0000FF"/>
+              </w:rPr>
+              <w:t>The GSID has been previously created.</w:t>
+            </w:r>
           </w:p>
         </w:tc>
       </w:tr>
@@ -13403,21 +13504,6 @@
                 <w:color w:val="0000FF"/>
               </w:rPr>
             </w:pPr>
-            <w:commentRangeStart w:id="29"/>
-            <w:r>
-              <w:rPr>
-                <w:rFonts w:ascii="Courier New" w:hAnsi="Courier New" w:cs="Courier New"/>
-                <w:color w:val="0000FF"/>
-              </w:rPr>
-              <w:t>The GSID has been previously created.</w:t>
-            </w:r>
-            <w:commentRangeEnd w:id="29"/>
-            <w:r>
-              <w:rPr>
-                <w:rStyle w:val="CommentReference"/>
-              </w:rPr>
-              <w:commentReference w:id="29"/>
-            </w:r>
           </w:p>
         </w:tc>
       </w:tr>
@@ -13605,7 +13691,7 @@
               </w:rPr>
               <w:t>Exception Conditions [</w:t>
             </w:r>
-            <w:commentRangeStart w:id="30"/>
+            <w:commentRangeStart w:id="32"/>
             <w:r>
               <w:rPr>
                 <w:b/>
@@ -13613,12 +13699,12 @@
               </w:rPr>
               <w:t>M</w:t>
             </w:r>
-            <w:commentRangeEnd w:id="30"/>
+            <w:commentRangeEnd w:id="32"/>
             <w:r>
               <w:rPr>
                 <w:rStyle w:val="CommentReference"/>
               </w:rPr>
-              <w:commentReference w:id="30"/>
+              <w:commentReference w:id="32"/>
             </w:r>
             <w:r>
               <w:rPr>
@@ -14170,29 +14256,7 @@
                 <w:b/>
                 <w:bCs/>
               </w:rPr>
-              <w:t>Exception Conditions [</w:t>
-            </w:r>
-            <w:commentRangeStart w:id="31"/>
-            <w:r>
-              <w:rPr>
-                <w:b/>
-                <w:bCs/>
-              </w:rPr>
-              <w:t>M</w:t>
-            </w:r>
-            <w:commentRangeEnd w:id="31"/>
-            <w:r>
-              <w:rPr>
-                <w:rStyle w:val="CommentReference"/>
-              </w:rPr>
-              <w:commentReference w:id="31"/>
-            </w:r>
-            <w:r>
-              <w:rPr>
-                <w:b/>
-                <w:bCs/>
-              </w:rPr>
-              <w:t>]</w:t>
+              <w:t>Exception Conditions [M]</w:t>
             </w:r>
           </w:p>
         </w:tc>
@@ -14213,6 +14277,13 @@
                 <w:color w:val="0000FF"/>
               </w:rPr>
             </w:pPr>
+            <w:r>
+              <w:rPr>
+                <w:rFonts w:ascii="Courier New" w:hAnsi="Courier New" w:cs="Courier New"/>
+                <w:color w:val="0000FF"/>
+              </w:rPr>
+              <w:t>GSID does not exist.</w:t>
+            </w:r>
           </w:p>
         </w:tc>
       </w:tr>
@@ -14468,29 +14539,7 @@
                 <w:b/>
                 <w:bCs/>
               </w:rPr>
-              <w:t>Pre-Conditions [</w:t>
-            </w:r>
-            <w:commentRangeStart w:id="32"/>
-            <w:r>
-              <w:rPr>
-                <w:b/>
-                <w:bCs/>
-              </w:rPr>
-              <w:t>M</w:t>
-            </w:r>
-            <w:commentRangeEnd w:id="32"/>
-            <w:r>
-              <w:rPr>
-                <w:rStyle w:val="CommentReference"/>
-              </w:rPr>
-              <w:commentReference w:id="32"/>
-            </w:r>
-            <w:r>
-              <w:rPr>
-                <w:b/>
-                <w:bCs/>
-              </w:rPr>
-              <w:t>]</w:t>
+              <w:t>Pre-Conditions [M]</w:t>
             </w:r>
           </w:p>
           <w:p>
@@ -14520,6 +14569,13 @@
                 <w:color w:val="0000FF"/>
               </w:rPr>
             </w:pPr>
+            <w:r>
+              <w:rPr>
+                <w:rFonts w:ascii="Courier New" w:hAnsi="Courier New" w:cs="Courier New"/>
+                <w:color w:val="0000FF"/>
+              </w:rPr>
+              <w:t>GSID does not exist.</w:t>
+            </w:r>
           </w:p>
         </w:tc>
       </w:tr>
@@ -15182,27 +15238,12 @@
               </w:rPr>
               <w:t>•</w:t>
             </w:r>
-            <w:commentRangeStart w:id="33"/>
-            <w:r>
-              <w:rPr>
-                <w:rFonts w:ascii="Courier New" w:hAnsi="Courier New" w:cs="Courier New"/>
-                <w:color w:val="0000FF"/>
-              </w:rPr>
-              <w:tab/>
-            </w:r>
             <w:r>
               <w:rPr>
                 <w:rFonts w:ascii="Courier New" w:hAnsi="Courier New" w:cs="Courier New"/>
                 <w:color w:val="0000FF"/>
               </w:rPr>
               <w:t>GSID</w:t>
-            </w:r>
-            <w:commentRangeEnd w:id="33"/>
-            <w:r>
-              <w:rPr>
-                <w:rStyle w:val="CommentReference"/>
-              </w:rPr>
-              <w:commentReference w:id="33"/>
             </w:r>
           </w:p>
         </w:tc>
@@ -15252,20 +15293,12 @@
                 <w:color w:val="0000FF"/>
               </w:rPr>
             </w:pPr>
-            <w:commentRangeStart w:id="34"/>
-            <w:r>
-              <w:rPr>
-                <w:rFonts w:ascii="Courier New" w:hAnsi="Courier New" w:cs="Courier New"/>
-                <w:color w:val="0000FF"/>
-              </w:rPr>
-              <w:t>None</w:t>
-            </w:r>
-            <w:commentRangeEnd w:id="34"/>
-            <w:r>
-              <w:rPr>
-                <w:rStyle w:val="CommentReference"/>
-              </w:rPr>
-              <w:commentReference w:id="34"/>
+            <w:r>
+              <w:rPr>
+                <w:rFonts w:ascii="Courier New" w:hAnsi="Courier New" w:cs="Courier New"/>
+                <w:color w:val="0000FF"/>
+              </w:rPr>
+              <w:t>Ok</w:t>
             </w:r>
           </w:p>
         </w:tc>
@@ -15315,6 +15348,13 @@
                 <w:color w:val="0000FF"/>
               </w:rPr>
             </w:pPr>
+            <w:r>
+              <w:rPr>
+                <w:rFonts w:ascii="Courier New" w:hAnsi="Courier New" w:cs="Courier New"/>
+                <w:color w:val="0000FF"/>
+              </w:rPr>
+              <w:t>The Site that has been registered by the current user is associated with the GSID.</w:t>
+            </w:r>
           </w:p>
         </w:tc>
       </w:tr>
@@ -15363,6 +15403,13 @@
                 <w:color w:val="0000FF"/>
               </w:rPr>
             </w:pPr>
+            <w:r>
+              <w:rPr>
+                <w:rFonts w:ascii="Courier New" w:hAnsi="Courier New" w:cs="Courier New"/>
+                <w:color w:val="0000FF"/>
+              </w:rPr>
+              <w:t>GSID does not exist.</w:t>
+            </w:r>
           </w:p>
         </w:tc>
       </w:tr>
@@ -15954,20 +16001,12 @@
                 <w:color w:val="0000FF"/>
               </w:rPr>
             </w:pPr>
-            <w:commentRangeStart w:id="35"/>
-            <w:r>
-              <w:rPr>
-                <w:rFonts w:ascii="Courier New" w:hAnsi="Courier New" w:cs="Courier New"/>
-                <w:color w:val="0000FF"/>
-              </w:rPr>
-              <w:t>None</w:t>
-            </w:r>
-            <w:commentRangeEnd w:id="35"/>
-            <w:r>
-              <w:rPr>
-                <w:rStyle w:val="CommentReference"/>
-              </w:rPr>
-              <w:commentReference w:id="35"/>
+            <w:r>
+              <w:rPr>
+                <w:rFonts w:ascii="Courier New" w:hAnsi="Courier New" w:cs="Courier New"/>
+                <w:color w:val="0000FF"/>
+              </w:rPr>
+              <w:t>Ok</w:t>
             </w:r>
           </w:p>
         </w:tc>
@@ -16172,17 +16211,21 @@
       <w:pPr>
         <w:pStyle w:val="Heading3"/>
       </w:pPr>
-      <w:bookmarkStart w:id="36" w:name="_Toc277249549"/>
+      <w:bookmarkStart w:id="33" w:name="_Toc277249549"/>
       <w:r>
         <w:t>Information Model</w:t>
       </w:r>
-      <w:bookmarkEnd w:id="36"/>
+      <w:bookmarkEnd w:id="33"/>
     </w:p>
     <w:p/>
     <w:p>
       <w:r>
+        <w:rPr>
+          <w:noProof/>
+          <w:lang w:eastAsia="en-US"/>
+        </w:rPr>
         <w:pict>
-          <v:shape id="_x0000_i1026" type="#_x0000_t75" style="width:379.8pt;height:419.4pt">
+          <v:shape id="Picture 2" o:spid="_x0000_i1026" type="#_x0000_t75" style="width:379.8pt;height:419.4pt;visibility:visible">
             <v:imagedata r:id="rId14" o:title=""/>
           </v:shape>
         </w:pict>
@@ -16192,8 +16235,12 @@
     <w:p/>
     <w:p>
       <w:r>
+        <w:rPr>
+          <w:noProof/>
+          <w:lang w:eastAsia="en-US"/>
+        </w:rPr>
         <w:pict>
-          <v:shape id="_x0000_i1027" type="#_x0000_t75" style="width:462pt;height:195.6pt">
+          <v:shape id="Picture 3" o:spid="_x0000_i1027" type="#_x0000_t75" style="width:462pt;height:195.6pt;visibility:visible">
             <v:imagedata r:id="rId15" o:title=""/>
           </v:shape>
         </w:pict>
@@ -16206,11 +16253,11 @@
         <w:pStyle w:val="Heading1"/>
         <w:spacing w:before="120"/>
       </w:pPr>
-      <w:bookmarkStart w:id="37" w:name="_Toc277249550"/>
+      <w:bookmarkStart w:id="34" w:name="_Toc277249550"/>
       <w:r>
         <w:t>Profiles</w:t>
       </w:r>
-      <w:bookmarkEnd w:id="37"/>
+      <w:bookmarkEnd w:id="34"/>
     </w:p>
     <w:p>
       <w:pPr>
@@ -16251,11 +16298,11 @@
         <w:spacing w:after="0"/>
         <w:jc w:val="both"/>
       </w:pPr>
-      <w:bookmarkStart w:id="38" w:name="_Toc277249551"/>
+      <w:bookmarkStart w:id="35" w:name="_Toc277249551"/>
       <w:r>
         <w:t>Functional Profiles</w:t>
       </w:r>
-      <w:bookmarkEnd w:id="38"/>
+      <w:bookmarkEnd w:id="35"/>
     </w:p>
     <w:p/>
     <w:tbl>
@@ -16484,7 +16531,7 @@
               <w:pStyle w:val="ColorfulList-Accent11"/>
               <w:numPr>
                 <w:ilvl w:val="0"/>
-                <w:numId w:val="33"/>
+                <w:numId w:val="35"/>
               </w:numPr>
               <w:rPr>
                 <w:rFonts w:ascii="Times New Roman" w:hAnsi="Times New Roman" w:cs="Times New Roman"/>
@@ -16507,7 +16554,7 @@
               <w:pStyle w:val="ColorfulList-Accent11"/>
               <w:numPr>
                 <w:ilvl w:val="0"/>
-                <w:numId w:val="33"/>
+                <w:numId w:val="35"/>
               </w:numPr>
               <w:rPr>
                 <w:rFonts w:ascii="Times New Roman" w:hAnsi="Times New Roman" w:cs="Times New Roman"/>
@@ -16530,7 +16577,7 @@
               <w:pStyle w:val="ColorfulList-Accent11"/>
               <w:numPr>
                 <w:ilvl w:val="0"/>
-                <w:numId w:val="33"/>
+                <w:numId w:val="35"/>
               </w:numPr>
               <w:rPr>
                 <w:rFonts w:ascii="Times New Roman" w:hAnsi="Times New Roman" w:cs="Times New Roman"/>
@@ -16553,7 +16600,7 @@
               <w:pStyle w:val="ColorfulList-Accent11"/>
               <w:numPr>
                 <w:ilvl w:val="0"/>
-                <w:numId w:val="33"/>
+                <w:numId w:val="35"/>
               </w:numPr>
               <w:rPr>
                 <w:rFonts w:ascii="Times New Roman" w:hAnsi="Times New Roman" w:cs="Times New Roman"/>
@@ -16665,7 +16712,7 @@
               <w:pStyle w:val="ColorfulList-Accent11"/>
               <w:numPr>
                 <w:ilvl w:val="0"/>
-                <w:numId w:val="33"/>
+                <w:numId w:val="35"/>
               </w:numPr>
               <w:rPr>
                 <w:rFonts w:ascii="Times New Roman" w:hAnsi="Times New Roman" w:cs="Times New Roman"/>
@@ -16688,7 +16735,7 @@
               <w:pStyle w:val="ColorfulList-Accent11"/>
               <w:numPr>
                 <w:ilvl w:val="0"/>
-                <w:numId w:val="33"/>
+                <w:numId w:val="35"/>
               </w:numPr>
               <w:rPr>
                 <w:rFonts w:ascii="Times New Roman" w:hAnsi="Times New Roman" w:cs="Times New Roman"/>
@@ -16718,7 +16765,7 @@
               <w:pStyle w:val="ColorfulList-Accent11"/>
               <w:numPr>
                 <w:ilvl w:val="0"/>
-                <w:numId w:val="33"/>
+                <w:numId w:val="35"/>
               </w:numPr>
               <w:rPr>
                 <w:rFonts w:ascii="Times New Roman" w:hAnsi="Times New Roman" w:cs="Times New Roman"/>
@@ -16741,7 +16788,7 @@
               <w:pStyle w:val="ColorfulList-Accent11"/>
               <w:numPr>
                 <w:ilvl w:val="0"/>
-                <w:numId w:val="33"/>
+                <w:numId w:val="35"/>
               </w:numPr>
               <w:rPr>
                 <w:rFonts w:ascii="Times New Roman" w:hAnsi="Times New Roman" w:cs="Times New Roman"/>
@@ -16773,13 +16820,13 @@
         <w:spacing w:after="0"/>
         <w:jc w:val="both"/>
       </w:pPr>
-      <w:bookmarkStart w:id="39" w:name="_Toc277249552"/>
-      <w:commentRangeStart w:id="40"/>
+      <w:bookmarkStart w:id="36" w:name="_Toc277249552"/>
+      <w:commentRangeStart w:id="37"/>
       <w:r>
         <w:t>Semantic Profiles</w:t>
       </w:r>
-      <w:bookmarkEnd w:id="39"/>
-      <w:commentRangeEnd w:id="40"/>
+      <w:bookmarkEnd w:id="36"/>
+      <w:commentRangeEnd w:id="37"/>
       <w:r>
         <w:rPr>
           <w:rStyle w:val="CommentReference"/>
@@ -16790,7 +16837,7 @@
           <w:iCs w:val="0"/>
           <w:kern w:val="0"/>
         </w:rPr>
-        <w:commentReference w:id="40"/>
+        <w:commentReference w:id="37"/>
       </w:r>
     </w:p>
     <w:p/>
@@ -16980,11 +17027,11 @@
         <w:spacing w:after="0"/>
         <w:jc w:val="both"/>
       </w:pPr>
-      <w:bookmarkStart w:id="41" w:name="_Toc277249553"/>
+      <w:bookmarkStart w:id="38" w:name="_Toc277249553"/>
       <w:r>
         <w:t>Conformance Profiles</w:t>
       </w:r>
-      <w:bookmarkEnd w:id="41"/>
+      <w:bookmarkEnd w:id="38"/>
       <w:r>
         <w:t xml:space="preserve"> </w:t>
       </w:r>
@@ -17277,13 +17324,13 @@
         <w:pStyle w:val="Heading1"/>
         <w:spacing w:before="120"/>
       </w:pPr>
-      <w:bookmarkStart w:id="42" w:name="_Toc259192234"/>
-      <w:bookmarkStart w:id="43" w:name="_Toc277249554"/>
+      <w:bookmarkStart w:id="39" w:name="_Toc259192234"/>
+      <w:bookmarkStart w:id="40" w:name="_Toc277249554"/>
       <w:r>
         <w:t>Service Implementation Details</w:t>
       </w:r>
-      <w:bookmarkEnd w:id="42"/>
-      <w:bookmarkEnd w:id="43"/>
+      <w:bookmarkEnd w:id="39"/>
+      <w:bookmarkEnd w:id="40"/>
     </w:p>
     <w:p>
       <w:pPr>
@@ -17292,13 +17339,13 @@
           <w:tab w:val="clear" w:pos="1440"/>
         </w:tabs>
       </w:pPr>
-      <w:bookmarkStart w:id="44" w:name="_Toc259192235"/>
-      <w:bookmarkStart w:id="45" w:name="_Toc277249555"/>
+      <w:bookmarkStart w:id="41" w:name="_Toc259192235"/>
+      <w:bookmarkStart w:id="42" w:name="_Toc277249555"/>
       <w:r>
         <w:t>Service Runtime Interaction Details</w:t>
       </w:r>
-      <w:bookmarkEnd w:id="44"/>
-      <w:bookmarkEnd w:id="45"/>
+      <w:bookmarkEnd w:id="41"/>
+      <w:bookmarkEnd w:id="42"/>
     </w:p>
     <w:p>
       <w:pPr>
@@ -17308,15 +17355,15 @@
         </w:tabs>
         <w:spacing w:before="120"/>
       </w:pPr>
-      <w:bookmarkStart w:id="46" w:name="_Toc257384633"/>
-      <w:bookmarkStart w:id="47" w:name="_Toc259192236"/>
-      <w:bookmarkStart w:id="48" w:name="_Toc277249556"/>
-      <w:bookmarkEnd w:id="46"/>
+      <w:bookmarkStart w:id="43" w:name="_Toc257384633"/>
+      <w:bookmarkStart w:id="44" w:name="_Toc259192236"/>
+      <w:bookmarkStart w:id="45" w:name="_Toc277249556"/>
+      <w:bookmarkEnd w:id="43"/>
       <w:r>
         <w:t>Implementation/Deployment Considerations</w:t>
       </w:r>
-      <w:bookmarkEnd w:id="47"/>
-      <w:bookmarkEnd w:id="48"/>
+      <w:bookmarkEnd w:id="44"/>
+      <w:bookmarkEnd w:id="45"/>
     </w:p>
     <w:tbl>
       <w:tblPr>
@@ -17469,7 +17516,10 @@
               <w:rPr>
                 <w:rStyle w:val="CommentReference"/>
               </w:rPr>
-              <w:commentReference w:id="49"/>
+              <w:commentReference w:id="46"/>
+            </w:r>
+            <w:r>
+              <w:t>N/A</w:t>
             </w:r>
           </w:p>
         </w:tc>
@@ -17500,13 +17550,13 @@
         <w:pStyle w:val="Heading1"/>
         <w:spacing w:before="120"/>
       </w:pPr>
-      <w:bookmarkStart w:id="50" w:name="_Toc259192237"/>
-      <w:bookmarkStart w:id="51" w:name="_Toc277249557"/>
+      <w:bookmarkStart w:id="47" w:name="_Toc259192237"/>
+      <w:bookmarkStart w:id="48" w:name="_Toc277249557"/>
       <w:r>
         <w:t>Conformance and Compliance</w:t>
       </w:r>
-      <w:bookmarkEnd w:id="50"/>
-      <w:bookmarkEnd w:id="51"/>
+      <w:bookmarkEnd w:id="47"/>
+      <w:bookmarkEnd w:id="48"/>
       <w:r>
         <w:t xml:space="preserve"> </w:t>
       </w:r>
@@ -17518,15 +17568,15 @@
           <w:tab w:val="clear" w:pos="1440"/>
         </w:tabs>
       </w:pPr>
-      <w:bookmarkStart w:id="52" w:name="_Toc259192238"/>
-      <w:bookmarkStart w:id="53" w:name="_Toc277249558"/>
-      <w:commentRangeStart w:id="54"/>
+      <w:bookmarkStart w:id="49" w:name="_Toc259192238"/>
+      <w:bookmarkStart w:id="50" w:name="_Toc277249558"/>
+      <w:commentRangeStart w:id="51"/>
       <w:r>
         <w:t>Compliance and Conformance Statements</w:t>
       </w:r>
-      <w:bookmarkEnd w:id="52"/>
-      <w:bookmarkEnd w:id="53"/>
-      <w:commentRangeEnd w:id="54"/>
+      <w:bookmarkEnd w:id="49"/>
+      <w:bookmarkEnd w:id="50"/>
+      <w:commentRangeEnd w:id="51"/>
       <w:r>
         <w:rPr>
           <w:rStyle w:val="CommentReference"/>
@@ -17537,7 +17587,7 @@
           <w:iCs w:val="0"/>
           <w:kern w:val="0"/>
         </w:rPr>
-        <w:commentReference w:id="54"/>
+        <w:commentReference w:id="51"/>
       </w:r>
     </w:p>
     <w:tbl>
@@ -18027,7 +18077,7 @@
             <w:pPr>
               <w:numPr>
                 <w:ilvl w:val="0"/>
-                <w:numId w:val="41"/>
+                <w:numId w:val="43"/>
               </w:numPr>
             </w:pPr>
             <w:r>
@@ -18038,7 +18088,7 @@
             <w:pPr>
               <w:numPr>
                 <w:ilvl w:val="0"/>
-                <w:numId w:val="41"/>
+                <w:numId w:val="43"/>
               </w:numPr>
             </w:pPr>
             <w:r>
@@ -18105,7 +18155,7 @@
             <w:pPr>
               <w:numPr>
                 <w:ilvl w:val="0"/>
-                <w:numId w:val="42"/>
+                <w:numId w:val="44"/>
               </w:numPr>
             </w:pPr>
             <w:r>
@@ -18116,7 +18166,7 @@
             <w:pPr>
               <w:numPr>
                 <w:ilvl w:val="0"/>
-                <w:numId w:val="42"/>
+                <w:numId w:val="44"/>
               </w:numPr>
             </w:pPr>
             <w:r>
@@ -18162,7 +18212,7 @@
             <w:pPr>
               <w:numPr>
                 <w:ilvl w:val="0"/>
-                <w:numId w:val="42"/>
+                <w:numId w:val="44"/>
               </w:numPr>
             </w:pPr>
           </w:p>
@@ -18187,11 +18237,11 @@
         <w:pStyle w:val="Heading1"/>
         <w:spacing w:before="120"/>
       </w:pPr>
-      <w:bookmarkStart w:id="55" w:name="_Toc277249559"/>
+      <w:bookmarkStart w:id="52" w:name="_Toc277249559"/>
       <w:r>
         <w:t>Appendix A – Relevant Standards</w:t>
       </w:r>
-      <w:bookmarkEnd w:id="55"/>
+      <w:bookmarkEnd w:id="52"/>
     </w:p>
     <w:p>
       <w:pPr>
@@ -18434,7 +18484,7 @@
                 <w:color w:val="0000FF"/>
               </w:rPr>
             </w:pPr>
-            <w:commentRangeStart w:id="56"/>
+            <w:commentRangeStart w:id="53"/>
             <w:r>
               <w:rPr>
                 <w:rFonts w:ascii="Courier New" w:hAnsi="Courier New" w:cs="Courier New"/>
@@ -18490,12 +18540,12 @@
               </w:rPr>
               <w:t xml:space="preserve"> </w:t>
             </w:r>
-            <w:commentRangeEnd w:id="56"/>
+            <w:commentRangeEnd w:id="53"/>
             <w:r>
               <w:rPr>
                 <w:rStyle w:val="CommentReference"/>
               </w:rPr>
-              <w:commentReference w:id="56"/>
+              <w:commentReference w:id="53"/>
             </w:r>
           </w:p>
         </w:tc>
@@ -19293,78 +19343,17 @@
           </w:p>
         </w:tc>
       </w:tr>
-      <w:tr>
-        <w:tc>
-          <w:tcPr>
-            <w:tcW w:w="2040" w:type="dxa"/>
-          </w:tcPr>
-          <w:p>
-            <w:pPr>
-              <w:rPr>
-                <w:lang w:eastAsia="en-US"/>
-              </w:rPr>
-            </w:pPr>
-            <w:commentRangeStart w:id="57"/>
-            <w:r>
-              <w:t>Java Uuid Generator (JUG)</w:t>
-            </w:r>
-          </w:p>
-        </w:tc>
-        <w:tc>
-          <w:tcPr>
-            <w:tcW w:w="4080" w:type="dxa"/>
-          </w:tcPr>
-          <w:p>
-            <w:r>
-              <w:t>JUG is a pure java UUID generator, that can be used either as a component in a bigger application, or as a standalone command line tool (a la 'uuidgen'). UUIDs are 128-bit Universally Unique Identifiers</w:t>
-            </w:r>
-            <w:r>
-              <w:t>.</w:t>
-            </w:r>
-            <w:commentRangeEnd w:id="57"/>
-            <w:r>
-              <w:rPr>
-                <w:rStyle w:val="CommentReference"/>
-              </w:rPr>
-              <w:commentReference w:id="57"/>
-            </w:r>
-          </w:p>
-        </w:tc>
-        <w:tc>
-          <w:tcPr>
-            <w:tcW w:w="2736" w:type="dxa"/>
-          </w:tcPr>
-          <w:p>
-            <w:pPr>
-              <w:tabs>
-                <w:tab w:val="left" w:pos="1826"/>
-              </w:tabs>
-            </w:pPr>
-            <w:hyperlink r:id="rId26" w:history="1">
-              <w:r>
-                <w:rPr>
-                  <w:rStyle w:val="Hyperlink"/>
-                </w:rPr>
-                <w:t>http://jug.safehaus.org</w:t>
-              </w:r>
-            </w:hyperlink>
-            <w:r>
-              <w:t xml:space="preserve"> </w:t>
-            </w:r>
-          </w:p>
-        </w:tc>
-      </w:tr>
     </w:tbl>
     <w:p>
       <w:pPr>
         <w:pStyle w:val="Heading1"/>
         <w:spacing w:before="120"/>
       </w:pPr>
-      <w:bookmarkStart w:id="58" w:name="_Toc277249560"/>
+      <w:bookmarkStart w:id="54" w:name="_Toc277249560"/>
       <w:r>
         <w:t>Appendix B - References</w:t>
       </w:r>
-      <w:bookmarkEnd w:id="58"/>
+      <w:bookmarkEnd w:id="54"/>
     </w:p>
     <w:tbl>
       <w:tblPr>
@@ -19594,7 +19583,7 @@
                 <w:tab w:val="left" w:pos="1826"/>
               </w:tabs>
             </w:pPr>
-            <w:hyperlink r:id="rId27" w:history="1">
+            <w:hyperlink r:id="rId26" w:history="1">
               <w:r>
                 <w:rPr>
                   <w:rStyle w:val="Hyperlink"/>
@@ -19657,7 +19646,7 @@
                 <w:color w:val="0000FF"/>
               </w:rPr>
             </w:pPr>
-            <w:hyperlink r:id="rId28" w:history="1">
+            <w:hyperlink r:id="rId27" w:history="1">
               <w:r>
                 <w:rPr>
                   <w:rStyle w:val="Hyperlink"/>
@@ -19755,7 +19744,7 @@
                 <w:color w:val="0000FF"/>
               </w:rPr>
             </w:pPr>
-            <w:commentRangeStart w:id="59"/>
+            <w:commentRangeStart w:id="55"/>
           </w:p>
         </w:tc>
         <w:tc>
@@ -19771,7 +19760,7 @@
             </w:pPr>
           </w:p>
         </w:tc>
-        <w:commentRangeEnd w:id="59"/>
+        <w:commentRangeEnd w:id="55"/>
         <w:tc>
           <w:tcPr>
             <w:tcW w:w="4068" w:type="dxa"/>
@@ -19787,7 +19776,7 @@
               <w:rPr>
                 <w:rStyle w:val="CommentReference"/>
               </w:rPr>
-              <w:commentReference w:id="59"/>
+              <w:commentReference w:id="55"/>
             </w:r>
           </w:p>
         </w:tc>
@@ -19801,11 +19790,11 @@
         <w:pStyle w:val="Heading1"/>
         <w:spacing w:before="120"/>
       </w:pPr>
-      <w:bookmarkStart w:id="60" w:name="_Toc277249561"/>
+      <w:bookmarkStart w:id="56" w:name="_Toc277249561"/>
       <w:r>
         <w:t>Appendix C - Glossary</w:t>
       </w:r>
-      <w:bookmarkEnd w:id="60"/>
+      <w:bookmarkEnd w:id="56"/>
       <w:r>
         <w:t xml:space="preserve">  </w:t>
       </w:r>
@@ -19885,7 +19874,6 @@
                 <w:color w:val="0000FF"/>
               </w:rPr>
             </w:pPr>
-            <w:commentRangeStart w:id="61"/>
             <w:r>
               <w:rPr>
                 <w:rFonts w:ascii="Courier New" w:hAnsi="Courier New" w:cs="Courier New"/>
@@ -19911,13 +19899,6 @@
                 <w:color w:val="0000FF"/>
               </w:rPr>
               <w:t>The Biomedical Research Integrated Domain Group (BRIDG) has developed a comprehensive domain analysis model representing biomedical/clinical research.</w:t>
-            </w:r>
-            <w:commentRangeEnd w:id="61"/>
-            <w:r>
-              <w:rPr>
-                <w:rStyle w:val="CommentReference"/>
-              </w:rPr>
-              <w:commentReference w:id="61"/>
             </w:r>
           </w:p>
         </w:tc>
@@ -19958,86 +19939,6 @@
               </w:rPr>
               <w:t>The caBIG Life Sciences Domain Analysis Model (LSDAM) is a shared view of the semantics of the Life Sciences domains: Integrative Cancer Research (ICR), Tissue Banking and Pathology Tools (TBPT), and Imaging, and is aligned, where appropriate, with the Clinical Trials Management Systems (CTMS) workspace (i.e., BRIDG). It is intended to provide the foundation for semantic interoperability among the various applications within the caBIG Life Sciences domain.</w:t>
             </w:r>
-          </w:p>
-        </w:tc>
-      </w:tr>
-      <w:tr>
-        <w:tc>
-          <w:tcPr>
-            <w:tcW w:w="1428" w:type="dxa"/>
-          </w:tcPr>
-          <w:p>
-            <w:pPr>
-              <w:rPr>
-                <w:color w:val="0000FF"/>
-              </w:rPr>
-            </w:pPr>
-          </w:p>
-        </w:tc>
-        <w:tc>
-          <w:tcPr>
-            <w:tcW w:w="7200" w:type="dxa"/>
-          </w:tcPr>
-          <w:p>
-            <w:pPr>
-              <w:rPr>
-                <w:color w:val="0000FF"/>
-              </w:rPr>
-            </w:pPr>
-          </w:p>
-        </w:tc>
-      </w:tr>
-      <w:tr>
-        <w:tc>
-          <w:tcPr>
-            <w:tcW w:w="1428" w:type="dxa"/>
-          </w:tcPr>
-          <w:p>
-            <w:pPr>
-              <w:rPr>
-                <w:color w:val="0000FF"/>
-              </w:rPr>
-            </w:pPr>
-          </w:p>
-        </w:tc>
-        <w:tc>
-          <w:tcPr>
-            <w:tcW w:w="7200" w:type="dxa"/>
-          </w:tcPr>
-          <w:p>
-            <w:pPr>
-              <w:rPr>
-                <w:color w:val="0000FF"/>
-              </w:rPr>
-            </w:pPr>
-          </w:p>
-        </w:tc>
-      </w:tr>
-      <w:tr>
-        <w:tc>
-          <w:tcPr>
-            <w:tcW w:w="1428" w:type="dxa"/>
-          </w:tcPr>
-          <w:p>
-            <w:pPr>
-              <w:rPr>
-                <w:rFonts w:ascii="Courier New" w:hAnsi="Courier New" w:cs="Courier New"/>
-                <w:color w:val="0000FF"/>
-              </w:rPr>
-            </w:pPr>
-          </w:p>
-        </w:tc>
-        <w:tc>
-          <w:tcPr>
-            <w:tcW w:w="7200" w:type="dxa"/>
-          </w:tcPr>
-          <w:p>
-            <w:pPr>
-              <w:rPr>
-                <w:rFonts w:ascii="Courier New" w:hAnsi="Courier New" w:cs="Courier New"/>
-                <w:color w:val="0000FF"/>
-              </w:rPr>
-            </w:pPr>
           </w:p>
         </w:tc>
       </w:tr>
@@ -20072,1593 +19973,12 @@
     <w:p>
       <w:pPr>
         <w:pStyle w:val="Heading1"/>
-        <w:rPr>
-          <w:i/>
-          <w:iCs/>
-        </w:rPr>
-      </w:pPr>
-      <w:bookmarkStart w:id="62" w:name="_Toc277249562"/>
-      <w:commentRangeStart w:id="63"/>
-      <w:r>
-        <w:rPr>
-          <w:i/>
-          <w:iCs/>
-        </w:rPr>
-        <w:t>Appendix D – Cross Reference Tables</w:t>
-      </w:r>
-      <w:bookmarkEnd w:id="62"/>
-      <w:commentRangeEnd w:id="63"/>
-      <w:r>
-        <w:rPr>
-          <w:rStyle w:val="CommentReference"/>
-          <w:rFonts w:ascii="Times New Roman" w:hAnsi="Times New Roman"/>
-          <w:b w:val="0"/>
-          <w:bCs w:val="0"/>
-          <w:kern w:val="0"/>
-        </w:rPr>
-        <w:commentReference w:id="63"/>
-      </w:r>
-    </w:p>
-    <w:p>
-      <w:pPr>
-        <w:pStyle w:val="Heading2"/>
-        <w:tabs>
-          <w:tab w:val="clear" w:pos="1440"/>
-        </w:tabs>
-        <w:spacing w:after="0"/>
-        <w:jc w:val="both"/>
-      </w:pPr>
-      <w:bookmarkStart w:id="64" w:name="_Toc277249563"/>
-      <w:r>
-        <w:t>List of Storyboards</w:t>
-      </w:r>
-      <w:bookmarkEnd w:id="64"/>
-    </w:p>
-    <w:tbl>
-      <w:tblPr>
-        <w:tblpPr w:leftFromText="180" w:rightFromText="180" w:vertAnchor="text" w:horzAnchor="margin" w:tblpY="25"/>
-        <w:tblW w:w="0" w:type="auto"/>
-        <w:tblBorders>
-          <w:top w:val="single" w:sz="4" w:space="0" w:color="000000"/>
-          <w:left w:val="single" w:sz="4" w:space="0" w:color="000000"/>
-          <w:bottom w:val="single" w:sz="4" w:space="0" w:color="000000"/>
-          <w:right w:val="single" w:sz="4" w:space="0" w:color="000000"/>
-          <w:insideH w:val="single" w:sz="4" w:space="0" w:color="000000"/>
-          <w:insideV w:val="single" w:sz="4" w:space="0" w:color="000000"/>
-        </w:tblBorders>
-        <w:tblLook w:val="00A0"/>
-      </w:tblPr>
-      <w:tblGrid>
-        <w:gridCol w:w="1068"/>
-        <w:gridCol w:w="1999"/>
-        <w:gridCol w:w="3994"/>
-        <w:gridCol w:w="1795"/>
-      </w:tblGrid>
-      <w:tr>
-        <w:tc>
-          <w:tcPr>
-            <w:tcW w:w="1068" w:type="dxa"/>
-            <w:shd w:val="clear" w:color="auto" w:fill="C0C0C0"/>
-          </w:tcPr>
-          <w:p>
-            <w:pPr>
-              <w:rPr>
-                <w:b/>
-                <w:bCs/>
-              </w:rPr>
-            </w:pPr>
-            <w:r>
-              <w:rPr>
-                <w:b/>
-                <w:bCs/>
-              </w:rPr>
-              <w:t>#</w:t>
-            </w:r>
-          </w:p>
-        </w:tc>
-        <w:tc>
-          <w:tcPr>
-            <w:tcW w:w="1999" w:type="dxa"/>
-            <w:shd w:val="clear" w:color="auto" w:fill="C0C0C0"/>
-          </w:tcPr>
-          <w:p>
-            <w:pPr>
-              <w:rPr>
-                <w:b/>
-                <w:bCs/>
-              </w:rPr>
-            </w:pPr>
-            <w:r>
-              <w:rPr>
-                <w:b/>
-                <w:bCs/>
-              </w:rPr>
-              <w:t>Name</w:t>
-            </w:r>
-          </w:p>
-        </w:tc>
-        <w:tc>
-          <w:tcPr>
-            <w:tcW w:w="3994" w:type="dxa"/>
-            <w:shd w:val="clear" w:color="auto" w:fill="C0C0C0"/>
-          </w:tcPr>
-          <w:p>
-            <w:pPr>
-              <w:rPr>
-                <w:b/>
-                <w:bCs/>
-              </w:rPr>
-            </w:pPr>
-            <w:r>
-              <w:rPr>
-                <w:b/>
-                <w:bCs/>
-              </w:rPr>
-              <w:t>Description</w:t>
-            </w:r>
-          </w:p>
-        </w:tc>
-        <w:tc>
-          <w:tcPr>
-            <w:tcW w:w="1795" w:type="dxa"/>
-            <w:shd w:val="clear" w:color="auto" w:fill="C0C0C0"/>
-          </w:tcPr>
-          <w:p>
-            <w:pPr>
-              <w:rPr>
-                <w:b/>
-                <w:bCs/>
-              </w:rPr>
-            </w:pPr>
-            <w:r>
-              <w:rPr>
-                <w:b/>
-                <w:bCs/>
-              </w:rPr>
-              <w:t>Source</w:t>
-            </w:r>
-          </w:p>
-        </w:tc>
-      </w:tr>
-      <w:tr>
-        <w:tc>
-          <w:tcPr>
-            <w:tcW w:w="1068" w:type="dxa"/>
-          </w:tcPr>
-          <w:p>
-            <w:pPr>
-              <w:rPr>
-                <w:rFonts w:ascii="Courier New" w:hAnsi="Courier New" w:cs="Courier New"/>
-                <w:color w:val="0000FF"/>
-              </w:rPr>
-            </w:pPr>
-          </w:p>
-        </w:tc>
-        <w:tc>
-          <w:tcPr>
-            <w:tcW w:w="1999" w:type="dxa"/>
-          </w:tcPr>
-          <w:p>
-            <w:pPr>
-              <w:rPr>
-                <w:rFonts w:ascii="Courier New" w:hAnsi="Courier New" w:cs="Courier New"/>
-                <w:color w:val="0000FF"/>
-              </w:rPr>
-            </w:pPr>
-          </w:p>
-        </w:tc>
-        <w:tc>
-          <w:tcPr>
-            <w:tcW w:w="3994" w:type="dxa"/>
-          </w:tcPr>
-          <w:p>
-            <w:pPr>
-              <w:rPr>
-                <w:rFonts w:ascii="Courier New" w:hAnsi="Courier New" w:cs="Courier New"/>
-                <w:color w:val="0000FF"/>
-              </w:rPr>
-            </w:pPr>
-          </w:p>
-        </w:tc>
-        <w:tc>
-          <w:tcPr>
-            <w:tcW w:w="1795" w:type="dxa"/>
-          </w:tcPr>
-          <w:p>
-            <w:pPr>
-              <w:rPr>
-                <w:color w:val="0000FF"/>
-              </w:rPr>
-            </w:pPr>
-          </w:p>
-        </w:tc>
-      </w:tr>
-      <w:tr>
-        <w:tc>
-          <w:tcPr>
-            <w:tcW w:w="1068" w:type="dxa"/>
-          </w:tcPr>
-          <w:p>
-            <w:pPr>
-              <w:rPr>
-                <w:rFonts w:ascii="Courier New" w:hAnsi="Courier New" w:cs="Courier New"/>
-                <w:color w:val="0000FF"/>
-              </w:rPr>
-            </w:pPr>
-          </w:p>
-        </w:tc>
-        <w:tc>
-          <w:tcPr>
-            <w:tcW w:w="1999" w:type="dxa"/>
-          </w:tcPr>
-          <w:p>
-            <w:pPr>
-              <w:rPr>
-                <w:rFonts w:ascii="Courier New" w:hAnsi="Courier New" w:cs="Courier New"/>
-                <w:color w:val="0000FF"/>
-              </w:rPr>
-            </w:pPr>
-          </w:p>
-        </w:tc>
-        <w:tc>
-          <w:tcPr>
-            <w:tcW w:w="3994" w:type="dxa"/>
-          </w:tcPr>
-          <w:p>
-            <w:pPr>
-              <w:rPr>
-                <w:rFonts w:ascii="Courier New" w:hAnsi="Courier New" w:cs="Courier New"/>
-                <w:color w:val="0000FF"/>
-              </w:rPr>
-            </w:pPr>
-          </w:p>
-        </w:tc>
-        <w:tc>
-          <w:tcPr>
-            <w:tcW w:w="1795" w:type="dxa"/>
-          </w:tcPr>
-          <w:p>
-            <w:pPr>
-              <w:rPr>
-                <w:color w:val="0000FF"/>
-              </w:rPr>
-            </w:pPr>
-          </w:p>
-        </w:tc>
-      </w:tr>
-      <w:tr>
-        <w:tc>
-          <w:tcPr>
-            <w:tcW w:w="1068" w:type="dxa"/>
-          </w:tcPr>
-          <w:p>
-            <w:pPr>
-              <w:rPr>
-                <w:rFonts w:ascii="Courier New" w:hAnsi="Courier New" w:cs="Courier New"/>
-                <w:color w:val="0000FF"/>
-              </w:rPr>
-            </w:pPr>
-          </w:p>
-        </w:tc>
-        <w:tc>
-          <w:tcPr>
-            <w:tcW w:w="1999" w:type="dxa"/>
-          </w:tcPr>
-          <w:p>
-            <w:pPr>
-              <w:rPr>
-                <w:rFonts w:ascii="Courier New" w:hAnsi="Courier New" w:cs="Courier New"/>
-                <w:color w:val="0000FF"/>
-              </w:rPr>
-            </w:pPr>
-          </w:p>
-        </w:tc>
-        <w:tc>
-          <w:tcPr>
-            <w:tcW w:w="3994" w:type="dxa"/>
-          </w:tcPr>
-          <w:p>
-            <w:pPr>
-              <w:rPr>
-                <w:rFonts w:ascii="Courier New" w:hAnsi="Courier New" w:cs="Courier New"/>
-                <w:color w:val="0000FF"/>
-              </w:rPr>
-            </w:pPr>
-          </w:p>
-        </w:tc>
-        <w:tc>
-          <w:tcPr>
-            <w:tcW w:w="1795" w:type="dxa"/>
-          </w:tcPr>
-          <w:p>
-            <w:pPr>
-              <w:rPr>
-                <w:color w:val="0000FF"/>
-              </w:rPr>
-            </w:pPr>
-          </w:p>
-        </w:tc>
-      </w:tr>
-      <w:tr>
-        <w:tc>
-          <w:tcPr>
-            <w:tcW w:w="1068" w:type="dxa"/>
-          </w:tcPr>
-          <w:p>
-            <w:pPr>
-              <w:rPr>
-                <w:rFonts w:ascii="Courier New" w:hAnsi="Courier New" w:cs="Courier New"/>
-                <w:color w:val="0000FF"/>
-              </w:rPr>
-            </w:pPr>
-          </w:p>
-        </w:tc>
-        <w:tc>
-          <w:tcPr>
-            <w:tcW w:w="1999" w:type="dxa"/>
-          </w:tcPr>
-          <w:p>
-            <w:pPr>
-              <w:rPr>
-                <w:rFonts w:ascii="Courier New" w:hAnsi="Courier New" w:cs="Courier New"/>
-                <w:color w:val="0000FF"/>
-              </w:rPr>
-            </w:pPr>
-          </w:p>
-        </w:tc>
-        <w:tc>
-          <w:tcPr>
-            <w:tcW w:w="3994" w:type="dxa"/>
-          </w:tcPr>
-          <w:p>
-            <w:pPr>
-              <w:rPr>
-                <w:rFonts w:ascii="Courier New" w:hAnsi="Courier New" w:cs="Courier New"/>
-                <w:color w:val="0000FF"/>
-              </w:rPr>
-            </w:pPr>
-          </w:p>
-        </w:tc>
-        <w:tc>
-          <w:tcPr>
-            <w:tcW w:w="1795" w:type="dxa"/>
-          </w:tcPr>
-          <w:p>
-            <w:pPr>
-              <w:rPr>
-                <w:color w:val="0000FF"/>
-              </w:rPr>
-            </w:pPr>
-          </w:p>
-        </w:tc>
-      </w:tr>
-      <w:tr>
-        <w:tc>
-          <w:tcPr>
-            <w:tcW w:w="1068" w:type="dxa"/>
-          </w:tcPr>
-          <w:p>
-            <w:pPr>
-              <w:rPr>
-                <w:rFonts w:ascii="Courier New" w:hAnsi="Courier New" w:cs="Courier New"/>
-                <w:color w:val="0000FF"/>
-              </w:rPr>
-            </w:pPr>
-          </w:p>
-        </w:tc>
-        <w:tc>
-          <w:tcPr>
-            <w:tcW w:w="1999" w:type="dxa"/>
-          </w:tcPr>
-          <w:p>
-            <w:pPr>
-              <w:rPr>
-                <w:rFonts w:ascii="Courier New" w:hAnsi="Courier New" w:cs="Courier New"/>
-                <w:color w:val="0000FF"/>
-              </w:rPr>
-            </w:pPr>
-          </w:p>
-        </w:tc>
-        <w:tc>
-          <w:tcPr>
-            <w:tcW w:w="3994" w:type="dxa"/>
-          </w:tcPr>
-          <w:p>
-            <w:pPr>
-              <w:rPr>
-                <w:rFonts w:ascii="Courier New" w:hAnsi="Courier New" w:cs="Courier New"/>
-                <w:color w:val="0000FF"/>
-              </w:rPr>
-            </w:pPr>
-          </w:p>
-        </w:tc>
-        <w:tc>
-          <w:tcPr>
-            <w:tcW w:w="1795" w:type="dxa"/>
-          </w:tcPr>
-          <w:p>
-            <w:pPr>
-              <w:rPr>
-                <w:color w:val="0000FF"/>
-              </w:rPr>
-            </w:pPr>
-          </w:p>
-        </w:tc>
-      </w:tr>
-    </w:tbl>
-    <w:p/>
-    <w:p/>
-    <w:p/>
-    <w:p/>
-    <w:p/>
-    <w:p/>
-    <w:p/>
-    <w:p/>
-    <w:p>
-      <w:pPr>
-        <w:pStyle w:val="Heading2"/>
-        <w:tabs>
-          <w:tab w:val="clear" w:pos="1440"/>
-        </w:tabs>
-        <w:spacing w:after="0"/>
-        <w:jc w:val="both"/>
-      </w:pPr>
-      <w:r>
-        <w:t xml:space="preserve"> </w:t>
-      </w:r>
-      <w:bookmarkStart w:id="65" w:name="_Toc277249564"/>
-      <w:r>
-        <w:t>Storyboards to Capabilities Mapping</w:t>
-      </w:r>
-      <w:bookmarkEnd w:id="65"/>
-      <w:r>
-        <w:t xml:space="preserve"> </w:t>
-      </w:r>
-    </w:p>
-    <w:tbl>
-      <w:tblPr>
-        <w:tblpPr w:leftFromText="180" w:rightFromText="180" w:vertAnchor="text" w:horzAnchor="margin" w:tblpY="8"/>
-        <w:tblW w:w="9228" w:type="dxa"/>
-        <w:tblBorders>
-          <w:top w:val="single" w:sz="4" w:space="0" w:color="000000"/>
-          <w:left w:val="single" w:sz="4" w:space="0" w:color="000000"/>
-          <w:bottom w:val="single" w:sz="4" w:space="0" w:color="000000"/>
-          <w:right w:val="single" w:sz="4" w:space="0" w:color="000000"/>
-          <w:insideH w:val="single" w:sz="4" w:space="0" w:color="000000"/>
-          <w:insideV w:val="single" w:sz="4" w:space="0" w:color="000000"/>
-        </w:tblBorders>
-        <w:tblLook w:val="00A0"/>
-      </w:tblPr>
-      <w:tblGrid>
-        <w:gridCol w:w="1115"/>
-        <w:gridCol w:w="3073"/>
-        <w:gridCol w:w="2520"/>
-        <w:gridCol w:w="2520"/>
-      </w:tblGrid>
-      <w:tr>
-        <w:tc>
-          <w:tcPr>
-            <w:tcW w:w="1115" w:type="dxa"/>
-            <w:shd w:val="clear" w:color="auto" w:fill="C0C0C0"/>
-          </w:tcPr>
-          <w:p>
-            <w:pPr>
-              <w:rPr>
-                <w:b/>
-                <w:bCs/>
-              </w:rPr>
-            </w:pPr>
-            <w:r>
-              <w:rPr>
-                <w:b/>
-                <w:bCs/>
-              </w:rPr>
-              <w:t>#</w:t>
-            </w:r>
-          </w:p>
-        </w:tc>
-        <w:tc>
-          <w:tcPr>
-            <w:tcW w:w="3073" w:type="dxa"/>
-            <w:shd w:val="clear" w:color="auto" w:fill="C0C0C0"/>
-          </w:tcPr>
-          <w:p>
-            <w:pPr>
-              <w:rPr>
-                <w:b/>
-                <w:bCs/>
-              </w:rPr>
-            </w:pPr>
-            <w:r>
-              <w:rPr>
-                <w:b/>
-                <w:bCs/>
-              </w:rPr>
-              <w:t>Storyboard</w:t>
-            </w:r>
-          </w:p>
-        </w:tc>
-        <w:tc>
-          <w:tcPr>
-            <w:tcW w:w="2520" w:type="dxa"/>
-            <w:shd w:val="clear" w:color="auto" w:fill="C0C0C0"/>
-          </w:tcPr>
-          <w:p>
-            <w:pPr>
-              <w:rPr>
-                <w:b/>
-                <w:bCs/>
-              </w:rPr>
-            </w:pPr>
-            <w:r>
-              <w:rPr>
-                <w:b/>
-                <w:bCs/>
-              </w:rPr>
-              <w:t>Capabilities</w:t>
-            </w:r>
-          </w:p>
-        </w:tc>
-        <w:tc>
-          <w:tcPr>
-            <w:tcW w:w="2520" w:type="dxa"/>
-            <w:shd w:val="clear" w:color="auto" w:fill="C0C0C0"/>
-          </w:tcPr>
-          <w:p>
-            <w:pPr>
-              <w:rPr>
-                <w:b/>
-                <w:bCs/>
-              </w:rPr>
-            </w:pPr>
-            <w:r>
-              <w:rPr>
-                <w:b/>
-                <w:bCs/>
-              </w:rPr>
-              <w:t>Functional Profiles</w:t>
-            </w:r>
-          </w:p>
-        </w:tc>
-      </w:tr>
-      <w:tr>
-        <w:trPr>
-          <w:trHeight w:val="645"/>
-        </w:trPr>
-        <w:tc>
-          <w:tcPr>
-            <w:tcW w:w="1115" w:type="dxa"/>
-            <w:vMerge w:val="restart"/>
-          </w:tcPr>
-          <w:p>
-            <w:pPr>
-              <w:rPr>
-                <w:rFonts w:ascii="Courier New" w:hAnsi="Courier New" w:cs="Courier New"/>
-                <w:color w:val="0000FF"/>
-              </w:rPr>
-            </w:pPr>
-          </w:p>
-        </w:tc>
-        <w:tc>
-          <w:tcPr>
-            <w:tcW w:w="3073" w:type="dxa"/>
-            <w:vMerge w:val="restart"/>
-          </w:tcPr>
-          <w:p>
-            <w:pPr>
-              <w:rPr>
-                <w:rFonts w:ascii="Courier New" w:hAnsi="Courier New" w:cs="Courier New"/>
-                <w:color w:val="0000FF"/>
-              </w:rPr>
-            </w:pPr>
-          </w:p>
-        </w:tc>
-        <w:tc>
-          <w:tcPr>
-            <w:tcW w:w="2520" w:type="dxa"/>
-          </w:tcPr>
-          <w:p>
-            <w:pPr>
-              <w:rPr>
-                <w:rFonts w:ascii="Courier New" w:hAnsi="Courier New" w:cs="Courier New"/>
-                <w:color w:val="0000FF"/>
-              </w:rPr>
-            </w:pPr>
-          </w:p>
-        </w:tc>
-        <w:tc>
-          <w:tcPr>
-            <w:tcW w:w="2520" w:type="dxa"/>
-          </w:tcPr>
-          <w:p>
-            <w:pPr>
-              <w:rPr>
-                <w:rFonts w:ascii="Courier New" w:hAnsi="Courier New" w:cs="Courier New"/>
-                <w:color w:val="0000FF"/>
-              </w:rPr>
-            </w:pPr>
-          </w:p>
-        </w:tc>
-      </w:tr>
-      <w:tr>
-        <w:trPr>
-          <w:trHeight w:val="645"/>
-        </w:trPr>
-        <w:tc>
-          <w:tcPr>
-            <w:tcW w:w="1115" w:type="dxa"/>
-            <w:vMerge/>
-          </w:tcPr>
-          <w:p>
-            <w:pPr>
-              <w:rPr>
-                <w:rFonts w:ascii="Courier New" w:hAnsi="Courier New" w:cs="Courier New"/>
-                <w:color w:val="0000FF"/>
-              </w:rPr>
-            </w:pPr>
-          </w:p>
-        </w:tc>
-        <w:tc>
-          <w:tcPr>
-            <w:tcW w:w="3073" w:type="dxa"/>
-            <w:vMerge/>
-          </w:tcPr>
-          <w:p>
-            <w:pPr>
-              <w:rPr>
-                <w:rFonts w:ascii="Courier New" w:hAnsi="Courier New" w:cs="Courier New"/>
-                <w:color w:val="0000FF"/>
-              </w:rPr>
-            </w:pPr>
-          </w:p>
-        </w:tc>
-        <w:tc>
-          <w:tcPr>
-            <w:tcW w:w="2520" w:type="dxa"/>
-          </w:tcPr>
-          <w:p>
-            <w:pPr>
-              <w:rPr>
-                <w:rFonts w:ascii="Courier New" w:hAnsi="Courier New" w:cs="Courier New"/>
-                <w:color w:val="0000FF"/>
-              </w:rPr>
-            </w:pPr>
-          </w:p>
-        </w:tc>
-        <w:tc>
-          <w:tcPr>
-            <w:tcW w:w="2520" w:type="dxa"/>
-          </w:tcPr>
-          <w:p>
-            <w:pPr>
-              <w:rPr>
-                <w:rFonts w:ascii="Courier New" w:hAnsi="Courier New" w:cs="Courier New"/>
-                <w:color w:val="0000FF"/>
-              </w:rPr>
-            </w:pPr>
-          </w:p>
-        </w:tc>
-      </w:tr>
-      <w:tr>
-        <w:trPr>
-          <w:trHeight w:val="450"/>
-        </w:trPr>
-        <w:tc>
-          <w:tcPr>
-            <w:tcW w:w="1115" w:type="dxa"/>
-            <w:vMerge w:val="restart"/>
-          </w:tcPr>
-          <w:p>
-            <w:pPr>
-              <w:rPr>
-                <w:rFonts w:ascii="Courier New" w:hAnsi="Courier New" w:cs="Courier New"/>
-                <w:color w:val="0000FF"/>
-              </w:rPr>
-            </w:pPr>
-          </w:p>
-        </w:tc>
-        <w:tc>
-          <w:tcPr>
-            <w:tcW w:w="3073" w:type="dxa"/>
-            <w:vMerge w:val="restart"/>
-          </w:tcPr>
-          <w:p>
-            <w:pPr>
-              <w:rPr>
-                <w:rFonts w:ascii="Courier New" w:hAnsi="Courier New" w:cs="Courier New"/>
-                <w:color w:val="0000FF"/>
-              </w:rPr>
-            </w:pPr>
-          </w:p>
-        </w:tc>
-        <w:tc>
-          <w:tcPr>
-            <w:tcW w:w="2520" w:type="dxa"/>
-          </w:tcPr>
-          <w:p>
-            <w:pPr>
-              <w:rPr>
-                <w:rFonts w:ascii="Courier New" w:hAnsi="Courier New" w:cs="Courier New"/>
-                <w:color w:val="0000FF"/>
-              </w:rPr>
-            </w:pPr>
-          </w:p>
-        </w:tc>
-        <w:tc>
-          <w:tcPr>
-            <w:tcW w:w="2520" w:type="dxa"/>
-          </w:tcPr>
-          <w:p>
-            <w:pPr>
-              <w:rPr>
-                <w:rFonts w:ascii="Courier New" w:hAnsi="Courier New" w:cs="Courier New"/>
-                <w:color w:val="0000FF"/>
-              </w:rPr>
-            </w:pPr>
-          </w:p>
-        </w:tc>
-      </w:tr>
-      <w:tr>
-        <w:trPr>
-          <w:trHeight w:val="450"/>
-        </w:trPr>
-        <w:tc>
-          <w:tcPr>
-            <w:tcW w:w="1115" w:type="dxa"/>
-            <w:vMerge/>
-          </w:tcPr>
-          <w:p>
-            <w:pPr>
-              <w:rPr>
-                <w:rFonts w:ascii="Courier New" w:hAnsi="Courier New" w:cs="Courier New"/>
-                <w:color w:val="0000FF"/>
-              </w:rPr>
-            </w:pPr>
-          </w:p>
-        </w:tc>
-        <w:tc>
-          <w:tcPr>
-            <w:tcW w:w="3073" w:type="dxa"/>
-            <w:vMerge/>
-          </w:tcPr>
-          <w:p>
-            <w:pPr>
-              <w:rPr>
-                <w:rFonts w:ascii="Courier New" w:hAnsi="Courier New" w:cs="Courier New"/>
-                <w:color w:val="0000FF"/>
-              </w:rPr>
-            </w:pPr>
-          </w:p>
-        </w:tc>
-        <w:tc>
-          <w:tcPr>
-            <w:tcW w:w="2520" w:type="dxa"/>
-          </w:tcPr>
-          <w:p>
-            <w:pPr>
-              <w:rPr>
-                <w:rFonts w:ascii="Courier New" w:hAnsi="Courier New" w:cs="Courier New"/>
-                <w:color w:val="0000FF"/>
-              </w:rPr>
-            </w:pPr>
-          </w:p>
-        </w:tc>
-        <w:tc>
-          <w:tcPr>
-            <w:tcW w:w="2520" w:type="dxa"/>
-          </w:tcPr>
-          <w:p>
-            <w:pPr>
-              <w:rPr>
-                <w:rFonts w:ascii="Courier New" w:hAnsi="Courier New" w:cs="Courier New"/>
-                <w:color w:val="0000FF"/>
-              </w:rPr>
-            </w:pPr>
-          </w:p>
-        </w:tc>
-      </w:tr>
-      <w:tr>
-        <w:trPr>
-          <w:trHeight w:val="645"/>
-        </w:trPr>
-        <w:tc>
-          <w:tcPr>
-            <w:tcW w:w="1115" w:type="dxa"/>
-            <w:vMerge w:val="restart"/>
-          </w:tcPr>
-          <w:p>
-            <w:pPr>
-              <w:rPr>
-                <w:rFonts w:ascii="Courier New" w:hAnsi="Courier New" w:cs="Courier New"/>
-                <w:color w:val="0000FF"/>
-              </w:rPr>
-            </w:pPr>
-          </w:p>
-        </w:tc>
-        <w:tc>
-          <w:tcPr>
-            <w:tcW w:w="3073" w:type="dxa"/>
-            <w:vMerge w:val="restart"/>
-          </w:tcPr>
-          <w:p>
-            <w:pPr>
-              <w:rPr>
-                <w:rFonts w:ascii="Courier New" w:hAnsi="Courier New" w:cs="Courier New"/>
-                <w:color w:val="0000FF"/>
-              </w:rPr>
-            </w:pPr>
-          </w:p>
-        </w:tc>
-        <w:tc>
-          <w:tcPr>
-            <w:tcW w:w="2520" w:type="dxa"/>
-          </w:tcPr>
-          <w:p>
-            <w:pPr>
-              <w:rPr>
-                <w:rFonts w:ascii="Courier New" w:hAnsi="Courier New" w:cs="Courier New"/>
-                <w:color w:val="0000FF"/>
-              </w:rPr>
-            </w:pPr>
-          </w:p>
-        </w:tc>
-        <w:tc>
-          <w:tcPr>
-            <w:tcW w:w="2520" w:type="dxa"/>
-          </w:tcPr>
-          <w:p>
-            <w:pPr>
-              <w:rPr>
-                <w:rFonts w:ascii="Courier New" w:hAnsi="Courier New" w:cs="Courier New"/>
-                <w:color w:val="0000FF"/>
-              </w:rPr>
-            </w:pPr>
-          </w:p>
-        </w:tc>
-      </w:tr>
-      <w:tr>
-        <w:trPr>
-          <w:trHeight w:val="645"/>
-        </w:trPr>
-        <w:tc>
-          <w:tcPr>
-            <w:tcW w:w="1115" w:type="dxa"/>
-            <w:vMerge/>
-          </w:tcPr>
-          <w:p>
-            <w:pPr>
-              <w:rPr>
-                <w:rFonts w:ascii="Courier New" w:hAnsi="Courier New" w:cs="Courier New"/>
-                <w:color w:val="0000FF"/>
-              </w:rPr>
-            </w:pPr>
-          </w:p>
-        </w:tc>
-        <w:tc>
-          <w:tcPr>
-            <w:tcW w:w="3073" w:type="dxa"/>
-            <w:vMerge/>
-          </w:tcPr>
-          <w:p>
-            <w:pPr>
-              <w:rPr>
-                <w:rFonts w:ascii="Courier New" w:hAnsi="Courier New" w:cs="Courier New"/>
-                <w:color w:val="0000FF"/>
-              </w:rPr>
-            </w:pPr>
-          </w:p>
-        </w:tc>
-        <w:tc>
-          <w:tcPr>
-            <w:tcW w:w="2520" w:type="dxa"/>
-          </w:tcPr>
-          <w:p>
-            <w:pPr>
-              <w:rPr>
-                <w:rFonts w:ascii="Courier New" w:hAnsi="Courier New" w:cs="Courier New"/>
-                <w:color w:val="0000FF"/>
-              </w:rPr>
-            </w:pPr>
-          </w:p>
-        </w:tc>
-        <w:tc>
-          <w:tcPr>
-            <w:tcW w:w="2520" w:type="dxa"/>
-          </w:tcPr>
-          <w:p>
-            <w:pPr>
-              <w:rPr>
-                <w:rFonts w:ascii="Courier New" w:hAnsi="Courier New" w:cs="Courier New"/>
-                <w:color w:val="0000FF"/>
-              </w:rPr>
-            </w:pPr>
-          </w:p>
-        </w:tc>
-      </w:tr>
-      <w:tr>
-        <w:trPr>
-          <w:trHeight w:val="645"/>
-        </w:trPr>
-        <w:tc>
-          <w:tcPr>
-            <w:tcW w:w="1115" w:type="dxa"/>
-            <w:vMerge w:val="restart"/>
-          </w:tcPr>
-          <w:p>
-            <w:pPr>
-              <w:rPr>
-                <w:rFonts w:ascii="Courier New" w:hAnsi="Courier New" w:cs="Courier New"/>
-                <w:color w:val="0000FF"/>
-              </w:rPr>
-            </w:pPr>
-          </w:p>
-        </w:tc>
-        <w:tc>
-          <w:tcPr>
-            <w:tcW w:w="3073" w:type="dxa"/>
-            <w:vMerge w:val="restart"/>
-          </w:tcPr>
-          <w:p>
-            <w:pPr>
-              <w:rPr>
-                <w:rFonts w:ascii="Courier New" w:hAnsi="Courier New" w:cs="Courier New"/>
-                <w:color w:val="0000FF"/>
-              </w:rPr>
-            </w:pPr>
-          </w:p>
-        </w:tc>
-        <w:tc>
-          <w:tcPr>
-            <w:tcW w:w="2520" w:type="dxa"/>
-          </w:tcPr>
-          <w:p>
-            <w:pPr>
-              <w:rPr>
-                <w:rFonts w:ascii="Courier New" w:hAnsi="Courier New" w:cs="Courier New"/>
-                <w:color w:val="0000FF"/>
-              </w:rPr>
-            </w:pPr>
-          </w:p>
-        </w:tc>
-        <w:tc>
-          <w:tcPr>
-            <w:tcW w:w="2520" w:type="dxa"/>
-          </w:tcPr>
-          <w:p>
-            <w:pPr>
-              <w:rPr>
-                <w:rFonts w:ascii="Courier New" w:hAnsi="Courier New" w:cs="Courier New"/>
-                <w:color w:val="0000FF"/>
-              </w:rPr>
-            </w:pPr>
-          </w:p>
-        </w:tc>
-      </w:tr>
-      <w:tr>
-        <w:trPr>
-          <w:trHeight w:val="323"/>
-        </w:trPr>
-        <w:tc>
-          <w:tcPr>
-            <w:tcW w:w="1115" w:type="dxa"/>
-            <w:vMerge/>
-          </w:tcPr>
-          <w:p>
-            <w:pPr>
-              <w:rPr>
-                <w:rFonts w:ascii="Courier New" w:hAnsi="Courier New" w:cs="Courier New"/>
-                <w:color w:val="0000FF"/>
-              </w:rPr>
-            </w:pPr>
-          </w:p>
-        </w:tc>
-        <w:tc>
-          <w:tcPr>
-            <w:tcW w:w="3073" w:type="dxa"/>
-            <w:vMerge/>
-          </w:tcPr>
-          <w:p>
-            <w:pPr>
-              <w:rPr>
-                <w:rFonts w:ascii="Courier New" w:hAnsi="Courier New" w:cs="Courier New"/>
-                <w:color w:val="0000FF"/>
-              </w:rPr>
-            </w:pPr>
-          </w:p>
-        </w:tc>
-        <w:tc>
-          <w:tcPr>
-            <w:tcW w:w="2520" w:type="dxa"/>
-          </w:tcPr>
-          <w:p>
-            <w:pPr>
-              <w:rPr>
-                <w:rFonts w:ascii="Courier New" w:hAnsi="Courier New" w:cs="Courier New"/>
-                <w:color w:val="0000FF"/>
-              </w:rPr>
-            </w:pPr>
-          </w:p>
-        </w:tc>
-        <w:tc>
-          <w:tcPr>
-            <w:tcW w:w="2520" w:type="dxa"/>
-          </w:tcPr>
-          <w:p>
-            <w:pPr>
-              <w:rPr>
-                <w:rFonts w:ascii="Courier New" w:hAnsi="Courier New" w:cs="Courier New"/>
-                <w:color w:val="0000FF"/>
-              </w:rPr>
-            </w:pPr>
-          </w:p>
-        </w:tc>
-      </w:tr>
-      <w:tr>
-        <w:trPr>
-          <w:trHeight w:val="322"/>
-        </w:trPr>
-        <w:tc>
-          <w:tcPr>
-            <w:tcW w:w="1115" w:type="dxa"/>
-            <w:vMerge/>
-          </w:tcPr>
-          <w:p>
-            <w:pPr>
-              <w:rPr>
-                <w:rFonts w:ascii="Courier New" w:hAnsi="Courier New" w:cs="Courier New"/>
-                <w:color w:val="0000FF"/>
-              </w:rPr>
-            </w:pPr>
-          </w:p>
-        </w:tc>
-        <w:tc>
-          <w:tcPr>
-            <w:tcW w:w="3073" w:type="dxa"/>
-            <w:vMerge/>
-          </w:tcPr>
-          <w:p>
-            <w:pPr>
-              <w:rPr>
-                <w:rFonts w:ascii="Courier New" w:hAnsi="Courier New" w:cs="Courier New"/>
-                <w:color w:val="0000FF"/>
-              </w:rPr>
-            </w:pPr>
-          </w:p>
-        </w:tc>
-        <w:tc>
-          <w:tcPr>
-            <w:tcW w:w="2520" w:type="dxa"/>
-          </w:tcPr>
-          <w:p>
-            <w:pPr>
-              <w:rPr>
-                <w:rFonts w:ascii="Courier New" w:hAnsi="Courier New" w:cs="Courier New"/>
-                <w:color w:val="0000FF"/>
-              </w:rPr>
-            </w:pPr>
-          </w:p>
-        </w:tc>
-        <w:tc>
-          <w:tcPr>
-            <w:tcW w:w="2520" w:type="dxa"/>
-          </w:tcPr>
-          <w:p>
-            <w:pPr>
-              <w:rPr>
-                <w:rFonts w:ascii="Courier New" w:hAnsi="Courier New" w:cs="Courier New"/>
-                <w:color w:val="0000FF"/>
-              </w:rPr>
-            </w:pPr>
-          </w:p>
-        </w:tc>
-      </w:tr>
-      <w:tr>
-        <w:tc>
-          <w:tcPr>
-            <w:tcW w:w="1115" w:type="dxa"/>
-          </w:tcPr>
-          <w:p>
-            <w:pPr>
-              <w:rPr>
-                <w:rFonts w:ascii="Courier New" w:hAnsi="Courier New" w:cs="Courier New"/>
-                <w:color w:val="0000FF"/>
-              </w:rPr>
-            </w:pPr>
-          </w:p>
-        </w:tc>
-        <w:tc>
-          <w:tcPr>
-            <w:tcW w:w="3073" w:type="dxa"/>
-          </w:tcPr>
-          <w:p>
-            <w:pPr>
-              <w:rPr>
-                <w:rFonts w:ascii="Courier New" w:hAnsi="Courier New" w:cs="Courier New"/>
-                <w:color w:val="0000FF"/>
-              </w:rPr>
-            </w:pPr>
-          </w:p>
-        </w:tc>
-        <w:tc>
-          <w:tcPr>
-            <w:tcW w:w="2520" w:type="dxa"/>
-          </w:tcPr>
-          <w:p>
-            <w:pPr>
-              <w:rPr>
-                <w:rFonts w:ascii="Courier New" w:hAnsi="Courier New" w:cs="Courier New"/>
-                <w:color w:val="0000FF"/>
-              </w:rPr>
-            </w:pPr>
-          </w:p>
-        </w:tc>
-        <w:tc>
-          <w:tcPr>
-            <w:tcW w:w="2520" w:type="dxa"/>
-          </w:tcPr>
-          <w:p>
-            <w:pPr>
-              <w:rPr>
-                <w:rFonts w:ascii="Courier New" w:hAnsi="Courier New" w:cs="Courier New"/>
-                <w:color w:val="0000FF"/>
-              </w:rPr>
-            </w:pPr>
-          </w:p>
-        </w:tc>
-      </w:tr>
-    </w:tbl>
-    <w:p/>
-    <w:p>
-      <w:pPr>
-        <w:pStyle w:val="Heading2"/>
-        <w:tabs>
-          <w:tab w:val="clear" w:pos="1440"/>
-        </w:tabs>
-        <w:spacing w:after="0"/>
-        <w:jc w:val="both"/>
-      </w:pPr>
-      <w:bookmarkStart w:id="66" w:name="_Toc277249565"/>
-      <w:r>
-        <w:t>Actors</w:t>
-      </w:r>
-      <w:bookmarkEnd w:id="66"/>
-    </w:p>
-    <w:tbl>
-      <w:tblPr>
-        <w:tblW w:w="9228" w:type="dxa"/>
-        <w:tblInd w:w="2" w:type="dxa"/>
-        <w:tblBorders>
-          <w:top w:val="single" w:sz="4" w:space="0" w:color="000000"/>
-          <w:left w:val="single" w:sz="4" w:space="0" w:color="000000"/>
-          <w:bottom w:val="single" w:sz="4" w:space="0" w:color="000000"/>
-          <w:right w:val="single" w:sz="4" w:space="0" w:color="000000"/>
-          <w:insideH w:val="single" w:sz="4" w:space="0" w:color="000000"/>
-          <w:insideV w:val="single" w:sz="4" w:space="0" w:color="000000"/>
-        </w:tblBorders>
-        <w:tblLook w:val="00A0"/>
-      </w:tblPr>
-      <w:tblGrid>
-        <w:gridCol w:w="1998"/>
-        <w:gridCol w:w="1998"/>
-        <w:gridCol w:w="1440"/>
-        <w:gridCol w:w="3792"/>
-      </w:tblGrid>
-      <w:tr>
-        <w:tc>
-          <w:tcPr>
-            <w:tcW w:w="1998" w:type="dxa"/>
-            <w:shd w:val="clear" w:color="auto" w:fill="C0C0C0"/>
-          </w:tcPr>
-          <w:p>
-            <w:pPr>
-              <w:rPr>
-                <w:b/>
-                <w:bCs/>
-              </w:rPr>
-            </w:pPr>
-            <w:r>
-              <w:rPr>
-                <w:b/>
-                <w:bCs/>
-              </w:rPr>
-              <w:t>Actors</w:t>
-            </w:r>
-          </w:p>
-        </w:tc>
-        <w:tc>
-          <w:tcPr>
-            <w:tcW w:w="1998" w:type="dxa"/>
-            <w:shd w:val="clear" w:color="auto" w:fill="C0C0C0"/>
-          </w:tcPr>
-          <w:p>
-            <w:pPr>
-              <w:rPr>
-                <w:b/>
-                <w:bCs/>
-              </w:rPr>
-            </w:pPr>
-            <w:r>
-              <w:rPr>
-                <w:b/>
-                <w:bCs/>
-              </w:rPr>
-              <w:t>Functional Profile</w:t>
-            </w:r>
-          </w:p>
-        </w:tc>
-        <w:tc>
-          <w:tcPr>
-            <w:tcW w:w="1440" w:type="dxa"/>
-            <w:shd w:val="clear" w:color="auto" w:fill="C0C0C0"/>
-          </w:tcPr>
-          <w:p>
-            <w:pPr>
-              <w:rPr>
-                <w:b/>
-                <w:bCs/>
-              </w:rPr>
-            </w:pPr>
-            <w:r>
-              <w:rPr>
-                <w:b/>
-                <w:bCs/>
-              </w:rPr>
-              <w:t>Type</w:t>
-            </w:r>
-          </w:p>
-        </w:tc>
-        <w:tc>
-          <w:tcPr>
-            <w:tcW w:w="3792" w:type="dxa"/>
-            <w:shd w:val="clear" w:color="auto" w:fill="C0C0C0"/>
-          </w:tcPr>
-          <w:p>
-            <w:pPr>
-              <w:rPr>
-                <w:b/>
-                <w:bCs/>
-              </w:rPr>
-            </w:pPr>
-            <w:r>
-              <w:rPr>
-                <w:b/>
-                <w:bCs/>
-              </w:rPr>
-              <w:t xml:space="preserve">Operations used </w:t>
-            </w:r>
-          </w:p>
-        </w:tc>
-      </w:tr>
-      <w:tr>
-        <w:tc>
-          <w:tcPr>
-            <w:tcW w:w="1998" w:type="dxa"/>
-          </w:tcPr>
-          <w:p>
-            <w:pPr>
-              <w:rPr>
-                <w:rFonts w:ascii="Courier New" w:hAnsi="Courier New" w:cs="Courier New"/>
-                <w:color w:val="0000FF"/>
-              </w:rPr>
-            </w:pPr>
-          </w:p>
-        </w:tc>
-        <w:tc>
-          <w:tcPr>
-            <w:tcW w:w="1998" w:type="dxa"/>
-          </w:tcPr>
-          <w:p>
-            <w:pPr>
-              <w:rPr>
-                <w:rFonts w:ascii="Courier New" w:hAnsi="Courier New" w:cs="Courier New"/>
-                <w:color w:val="0000FF"/>
-              </w:rPr>
-            </w:pPr>
-          </w:p>
-        </w:tc>
-        <w:tc>
-          <w:tcPr>
-            <w:tcW w:w="1440" w:type="dxa"/>
-          </w:tcPr>
-          <w:p>
-            <w:pPr>
-              <w:rPr>
-                <w:rFonts w:ascii="Courier New" w:hAnsi="Courier New" w:cs="Courier New"/>
-                <w:color w:val="0000FF"/>
-              </w:rPr>
-            </w:pPr>
-          </w:p>
-        </w:tc>
-        <w:tc>
-          <w:tcPr>
-            <w:tcW w:w="3792" w:type="dxa"/>
-          </w:tcPr>
-          <w:p>
-            <w:pPr>
-              <w:rPr>
-                <w:color w:val="0000FF"/>
-              </w:rPr>
-            </w:pPr>
-          </w:p>
-        </w:tc>
-      </w:tr>
-      <w:tr>
-        <w:tc>
-          <w:tcPr>
-            <w:tcW w:w="1998" w:type="dxa"/>
-          </w:tcPr>
-          <w:p>
-            <w:pPr>
-              <w:rPr>
-                <w:rFonts w:ascii="Courier New" w:hAnsi="Courier New" w:cs="Courier New"/>
-                <w:color w:val="0000FF"/>
-              </w:rPr>
-            </w:pPr>
-          </w:p>
-        </w:tc>
-        <w:tc>
-          <w:tcPr>
-            <w:tcW w:w="1998" w:type="dxa"/>
-          </w:tcPr>
-          <w:p>
-            <w:pPr>
-              <w:rPr>
-                <w:rFonts w:ascii="Courier New" w:hAnsi="Courier New" w:cs="Courier New"/>
-                <w:color w:val="0000FF"/>
-              </w:rPr>
-            </w:pPr>
-          </w:p>
-        </w:tc>
-        <w:tc>
-          <w:tcPr>
-            <w:tcW w:w="1440" w:type="dxa"/>
-          </w:tcPr>
-          <w:p>
-            <w:pPr>
-              <w:rPr>
-                <w:rFonts w:ascii="Courier New" w:hAnsi="Courier New" w:cs="Courier New"/>
-                <w:color w:val="0000FF"/>
-              </w:rPr>
-            </w:pPr>
-          </w:p>
-        </w:tc>
-        <w:tc>
-          <w:tcPr>
-            <w:tcW w:w="3792" w:type="dxa"/>
-          </w:tcPr>
-          <w:p>
-            <w:pPr>
-              <w:rPr>
-                <w:color w:val="0000FF"/>
-              </w:rPr>
-            </w:pPr>
-          </w:p>
-        </w:tc>
-      </w:tr>
-      <w:tr>
-        <w:tc>
-          <w:tcPr>
-            <w:tcW w:w="1998" w:type="dxa"/>
-          </w:tcPr>
-          <w:p>
-            <w:pPr>
-              <w:rPr>
-                <w:rFonts w:ascii="Courier New" w:hAnsi="Courier New" w:cs="Courier New"/>
-                <w:color w:val="0000FF"/>
-              </w:rPr>
-            </w:pPr>
-          </w:p>
-        </w:tc>
-        <w:tc>
-          <w:tcPr>
-            <w:tcW w:w="1998" w:type="dxa"/>
-          </w:tcPr>
-          <w:p>
-            <w:pPr>
-              <w:rPr>
-                <w:rFonts w:ascii="Courier New" w:hAnsi="Courier New" w:cs="Courier New"/>
-                <w:color w:val="0000FF"/>
-              </w:rPr>
-            </w:pPr>
-          </w:p>
-        </w:tc>
-        <w:tc>
-          <w:tcPr>
-            <w:tcW w:w="1440" w:type="dxa"/>
-          </w:tcPr>
-          <w:p>
-            <w:pPr>
-              <w:rPr>
-                <w:rFonts w:ascii="Courier New" w:hAnsi="Courier New" w:cs="Courier New"/>
-                <w:color w:val="0000FF"/>
-              </w:rPr>
-            </w:pPr>
-          </w:p>
-        </w:tc>
-        <w:tc>
-          <w:tcPr>
-            <w:tcW w:w="3792" w:type="dxa"/>
-          </w:tcPr>
-          <w:p>
-            <w:pPr>
-              <w:rPr>
-                <w:color w:val="0000FF"/>
-              </w:rPr>
-            </w:pPr>
-          </w:p>
-        </w:tc>
-      </w:tr>
-      <w:tr>
-        <w:tc>
-          <w:tcPr>
-            <w:tcW w:w="1998" w:type="dxa"/>
-          </w:tcPr>
-          <w:p>
-            <w:pPr>
-              <w:rPr>
-                <w:rFonts w:ascii="Courier New" w:hAnsi="Courier New" w:cs="Courier New"/>
-                <w:color w:val="0000FF"/>
-              </w:rPr>
-            </w:pPr>
-          </w:p>
-        </w:tc>
-        <w:tc>
-          <w:tcPr>
-            <w:tcW w:w="1998" w:type="dxa"/>
-          </w:tcPr>
-          <w:p>
-            <w:pPr>
-              <w:rPr>
-                <w:rFonts w:ascii="Courier New" w:hAnsi="Courier New" w:cs="Courier New"/>
-                <w:color w:val="0000FF"/>
-              </w:rPr>
-            </w:pPr>
-          </w:p>
-        </w:tc>
-        <w:tc>
-          <w:tcPr>
-            <w:tcW w:w="1440" w:type="dxa"/>
-          </w:tcPr>
-          <w:p>
-            <w:pPr>
-              <w:rPr>
-                <w:rFonts w:ascii="Courier New" w:hAnsi="Courier New" w:cs="Courier New"/>
-                <w:color w:val="0000FF"/>
-              </w:rPr>
-            </w:pPr>
-          </w:p>
-        </w:tc>
-        <w:tc>
-          <w:tcPr>
-            <w:tcW w:w="3792" w:type="dxa"/>
-          </w:tcPr>
-          <w:p>
-            <w:pPr>
-              <w:rPr>
-                <w:color w:val="0000FF"/>
-              </w:rPr>
-            </w:pPr>
-          </w:p>
-        </w:tc>
-      </w:tr>
-      <w:tr>
-        <w:tc>
-          <w:tcPr>
-            <w:tcW w:w="1998" w:type="dxa"/>
-          </w:tcPr>
-          <w:p>
-            <w:pPr>
-              <w:rPr>
-                <w:rFonts w:ascii="Courier New" w:hAnsi="Courier New" w:cs="Courier New"/>
-                <w:color w:val="0000FF"/>
-              </w:rPr>
-            </w:pPr>
-          </w:p>
-        </w:tc>
-        <w:tc>
-          <w:tcPr>
-            <w:tcW w:w="1998" w:type="dxa"/>
-          </w:tcPr>
-          <w:p>
-            <w:pPr>
-              <w:rPr>
-                <w:rFonts w:ascii="Courier New" w:hAnsi="Courier New" w:cs="Courier New"/>
-                <w:color w:val="0000FF"/>
-              </w:rPr>
-            </w:pPr>
-          </w:p>
-        </w:tc>
-        <w:tc>
-          <w:tcPr>
-            <w:tcW w:w="1440" w:type="dxa"/>
-          </w:tcPr>
-          <w:p>
-            <w:pPr>
-              <w:rPr>
-                <w:rFonts w:ascii="Courier New" w:hAnsi="Courier New" w:cs="Courier New"/>
-                <w:color w:val="0000FF"/>
-              </w:rPr>
-            </w:pPr>
-          </w:p>
-        </w:tc>
-        <w:tc>
-          <w:tcPr>
-            <w:tcW w:w="3792" w:type="dxa"/>
-          </w:tcPr>
-          <w:p>
-            <w:pPr>
-              <w:rPr>
-                <w:color w:val="0000FF"/>
-              </w:rPr>
-            </w:pPr>
-          </w:p>
-        </w:tc>
-      </w:tr>
-      <w:tr>
-        <w:tc>
-          <w:tcPr>
-            <w:tcW w:w="1998" w:type="dxa"/>
-          </w:tcPr>
-          <w:p>
-            <w:pPr>
-              <w:rPr>
-                <w:rFonts w:ascii="Courier New" w:hAnsi="Courier New" w:cs="Courier New"/>
-                <w:color w:val="0000FF"/>
-              </w:rPr>
-            </w:pPr>
-          </w:p>
-        </w:tc>
-        <w:tc>
-          <w:tcPr>
-            <w:tcW w:w="1998" w:type="dxa"/>
-          </w:tcPr>
-          <w:p>
-            <w:pPr>
-              <w:rPr>
-                <w:rFonts w:ascii="Courier New" w:hAnsi="Courier New" w:cs="Courier New"/>
-                <w:color w:val="0000FF"/>
-              </w:rPr>
-            </w:pPr>
-          </w:p>
-        </w:tc>
-        <w:tc>
-          <w:tcPr>
-            <w:tcW w:w="1440" w:type="dxa"/>
-          </w:tcPr>
-          <w:p>
-            <w:pPr>
-              <w:rPr>
-                <w:rFonts w:ascii="Courier New" w:hAnsi="Courier New" w:cs="Courier New"/>
-                <w:color w:val="0000FF"/>
-              </w:rPr>
-            </w:pPr>
-          </w:p>
-        </w:tc>
-        <w:tc>
-          <w:tcPr>
-            <w:tcW w:w="3792" w:type="dxa"/>
-          </w:tcPr>
-          <w:p>
-            <w:pPr>
-              <w:rPr>
-                <w:rFonts w:ascii="Courier New" w:hAnsi="Courier New" w:cs="Courier New"/>
-                <w:color w:val="0000FF"/>
-              </w:rPr>
-            </w:pPr>
-          </w:p>
-        </w:tc>
-      </w:tr>
-    </w:tbl>
-    <w:p/>
-    <w:p>
-      <w:pPr>
-        <w:pStyle w:val="Heading1"/>
-      </w:pPr>
-      <w:bookmarkStart w:id="67" w:name="_Toc277249566"/>
+      </w:pPr>
+      <w:bookmarkStart w:id="57" w:name="_Toc277249566"/>
       <w:r>
         <w:t>Appendix E – Dublin Core Meta Data</w:t>
       </w:r>
-      <w:bookmarkEnd w:id="67"/>
+      <w:bookmarkEnd w:id="57"/>
     </w:p>
     <w:p/>
     <w:p>
@@ -22387,11 +20707,11 @@
       <w:pPr>
         <w:pStyle w:val="Heading1"/>
       </w:pPr>
-      <w:bookmarkStart w:id="68" w:name="_Toc277249567"/>
+      <w:bookmarkStart w:id="58" w:name="_Toc277249567"/>
       <w:r>
         <w:t>Appendix F – Open Provenance Model</w:t>
       </w:r>
-      <w:bookmarkEnd w:id="68"/>
+      <w:bookmarkEnd w:id="58"/>
     </w:p>
     <w:p/>
     <w:p>
@@ -22405,9 +20725,13 @@
     <w:p/>
     <w:p>
       <w:r>
+        <w:rPr>
+          <w:noProof/>
+          <w:lang w:eastAsia="en-US"/>
+        </w:rPr>
         <w:pict>
-          <v:shape id="_x0000_i1028" type="#_x0000_t75" style="width:244.8pt;height:287.4pt">
-            <v:imagedata r:id="rId29" o:title=""/>
+          <v:shape id="Picture 4" o:spid="_x0000_i1028" type="#_x0000_t75" style="width:244.8pt;height:287.4pt;visibility:visible">
+            <v:imagedata r:id="rId28" o:title=""/>
           </v:shape>
         </w:pict>
       </w:r>
@@ -23338,7 +21662,7 @@
     <w:p/>
     <w:p/>
     <w:sectPr>
-      <w:footerReference w:type="default" r:id="rId30"/>
+      <w:footerReference w:type="default" r:id="rId29"/>
       <w:pgSz w:w="12240" w:h="15840"/>
       <w:pgMar w:top="1440" w:right="1440" w:bottom="2074" w:left="1440" w:header="720" w:footer="1440" w:gutter="0"/>
       <w:cols w:space="720"/>
@@ -23350,7 +21674,7 @@
 
 <file path=word/comments.xml><?xml version="1.0" encoding="utf-8"?>
 <w:comments xmlns:ve="http://schemas.openxmlformats.org/markup-compatibility/2006" xmlns:o="urn:schemas-microsoft-com:office:office" xmlns:r="http://schemas.openxmlformats.org/officeDocument/2006/relationships" xmlns:m="http://schemas.openxmlformats.org/officeDocument/2006/math" xmlns:v="urn:schemas-microsoft-com:vml" xmlns:wp="http://schemas.openxmlformats.org/drawingml/2006/wordprocessingDrawing" xmlns:w10="urn:schemas-microsoft-com:office:word" xmlns:w="http://schemas.openxmlformats.org/wordprocessingml/2006/main" xmlns:wne="http://schemas.microsoft.com/office/word/2006/wordml">
-  <w:comment w:id="2" w:author="srikanth_adiga" w:date="1980-07-23T09:42:00Z" w:initials="s">
+  <w:comment w:id="10" w:author="srikanth_adiga" w:date="1980-07-23T09:42:00Z" w:initials="s">
     <w:p>
       <w:pPr>
         <w:pStyle w:val="CommentText"/>
@@ -23416,23 +21740,7 @@
       </w:r>
     </w:p>
   </w:comment>
-  <w:comment w:id="15" w:author="denis krylov" w:date="2010-12-03T13:47:00Z" w:initials="dk">
-    <w:p>
-      <w:pPr>
-        <w:pStyle w:val="CommentText"/>
-      </w:pPr>
-      <w:r>
-        <w:rPr>
-          <w:rStyle w:val="CommentReference"/>
-        </w:rPr>
-        <w:annotationRef/>
-      </w:r>
-      <w:r>
-        <w:t>You might consider removing references to HTTP and URL and replace them with abstract terms, since this is a CIM and should not demonstrate influence by a technology.</w:t>
-      </w:r>
-    </w:p>
-  </w:comment>
-  <w:comment w:id="18" w:author="Joshua Phillips" w:date="2010-09-07T10:59:00Z" w:initials="JP">
+  <w:comment w:id="25" w:author="Joshua Phillips" w:date="2010-09-07T10:59:00Z" w:initials="JP">
     <w:p>
       <w:pPr>
         <w:pStyle w:val="CommentText"/>
@@ -23448,87 +21756,7 @@
       </w:r>
     </w:p>
   </w:comment>
-  <w:comment w:id="25" w:author="denis krylov" w:date="2010-12-03T13:59:00Z" w:initials="dk">
-    <w:p>
-      <w:pPr>
-        <w:pStyle w:val="CommentText"/>
-      </w:pPr>
-      <w:r>
-        <w:rPr>
-          <w:rStyle w:val="CommentReference"/>
-        </w:rPr>
-        <w:annotationRef/>
-      </w:r>
-      <w:r>
-        <w:t>Do we want to mention specific algorithms in the CIM? Should these go into the PIM?</w:t>
-      </w:r>
-    </w:p>
-  </w:comment>
-  <w:comment w:id="26" w:author="denis krylov" w:date="2010-12-03T14:03:00Z" w:initials="dk">
-    <w:p>
-      <w:pPr>
-        <w:pStyle w:val="CommentText"/>
-      </w:pPr>
-      <w:r>
-        <w:rPr>
-          <w:rStyle w:val="CommentReference"/>
-        </w:rPr>
-        <w:annotationRef/>
-      </w:r>
-      <w:r>
-        <w:t>And since we are mentioning specific UUID versions (v3 and v5 in this case), we should probably clarify what the input to the hash function is. Again, this should probably go into PIM or even PSM.</w:t>
-      </w:r>
-    </w:p>
-  </w:comment>
-  <w:comment w:id="27" w:author="denis krylov" w:date="2010-12-03T14:05:00Z" w:initials="dk">
-    <w:p>
-      <w:pPr>
-        <w:pStyle w:val="CommentText"/>
-      </w:pPr>
-      <w:r>
-        <w:rPr>
-          <w:rStyle w:val="CommentReference"/>
-        </w:rPr>
-        <w:annotationRef/>
-      </w:r>
-      <w:r>
-        <w:t xml:space="preserve">Exceptional conditions would include UUID collision, perhaps for the cases when the service clients specifies UUIDs generated locally by an erroneous implementation of the hash. </w:t>
-      </w:r>
-    </w:p>
-  </w:comment>
-  <w:comment w:id="28" w:author="denis krylov" w:date="2010-12-03T14:07:00Z" w:initials="dk">
-    <w:p>
-      <w:pPr>
-        <w:pStyle w:val="CommentText"/>
-      </w:pPr>
-      <w:r>
-        <w:rPr>
-          <w:rStyle w:val="CommentReference"/>
-        </w:rPr>
-        <w:annotationRef/>
-      </w:r>
-      <w:r>
-        <w:t xml:space="preserve">Should we return the updated record instead of a simple true/false confirmation? We do this in C3PR as it has some benefits. </w:t>
-      </w:r>
-    </w:p>
-  </w:comment>
-  <w:comment w:id="29" w:author="denis krylov" w:date="2010-12-03T14:08:00Z" w:initials="dk">
-    <w:p>
-      <w:pPr>
-        <w:pStyle w:val="CommentText"/>
-      </w:pPr>
-      <w:r>
-        <w:rPr>
-          <w:rStyle w:val="CommentReference"/>
-        </w:rPr>
-        <w:annotationRef/>
-      </w:r>
-      <w:r>
-        <w:t xml:space="preserve">This is not a security pre-condition. </w:t>
-      </w:r>
-    </w:p>
-  </w:comment>
-  <w:comment w:id="30" w:author="denis krylov" w:date="2010-12-03T14:09:00Z" w:initials="dk">
+  <w:comment w:id="32" w:author="denis krylov" w:date="2010-12-03T14:09:00Z" w:initials="dk">
     <w:p>
       <w:pPr>
         <w:pStyle w:val="CommentText"/>
@@ -23544,92 +21772,7 @@
       </w:r>
     </w:p>
   </w:comment>
-  <w:comment w:id="31" w:author="denis krylov" w:date="2010-12-03T14:11:00Z" w:initials="dk">
-    <w:p>
-      <w:pPr>
-        <w:pStyle w:val="CommentText"/>
-      </w:pPr>
-      <w:r>
-        <w:rPr>
-          <w:rStyle w:val="CommentReference"/>
-        </w:rPr>
-        <w:annotationRef/>
-      </w:r>
-      <w:r>
-        <w:t>Since you have mentioned a pre-condition, there may be an exceptional condition if the pre-condition is not met (GSID does not exist). Do you raise an error or return an empty in this case?</w:t>
-      </w:r>
-    </w:p>
-  </w:comment>
-  <w:comment w:id="32" w:author="denis krylov" w:date="2010-12-03T14:11:00Z" w:initials="dk">
-    <w:p>
-      <w:pPr>
-        <w:pStyle w:val="CommentText"/>
-      </w:pPr>
-      <w:r>
-        <w:rPr>
-          <w:rStyle w:val="CommentReference"/>
-        </w:rPr>
-        <w:annotationRef/>
-      </w:r>
-      <w:r>
-        <w:t>How come a pre-condition similar to above is missing here?</w:t>
-      </w:r>
-    </w:p>
-  </w:comment>
-  <w:comment w:id="33" w:author="denis krylov" w:date="2010-12-03T14:12:00Z" w:initials="dk">
-    <w:p>
-      <w:pPr>
-        <w:pStyle w:val="CommentText"/>
-      </w:pPr>
-      <w:r>
-        <w:rPr>
-          <w:rStyle w:val="CommentReference"/>
-        </w:rPr>
-        <w:annotationRef/>
-      </w:r>
-      <w:r>
-        <w:t>This looks incomplete.</w:t>
-      </w:r>
-    </w:p>
-  </w:comment>
-  <w:comment w:id="34" w:author="denis krylov" w:date="2010-12-03T14:13:00Z" w:initials="dk">
-    <w:p>
-      <w:pPr>
-        <w:pStyle w:val="CommentText"/>
-      </w:pPr>
-      <w:r>
-        <w:rPr>
-          <w:rStyle w:val="CommentReference"/>
-        </w:rPr>
-        <w:annotationRef/>
-      </w:r>
-      <w:r>
-        <w:t>How come? Not even a confirmation?</w:t>
-      </w:r>
-    </w:p>
-  </w:comment>
-  <w:comment w:id="35" w:author="denis krylov" w:date="2010-12-03T14:13:00Z" w:initials="dk">
-    <w:p>
-      <w:pPr>
-        <w:pStyle w:val="CommentText"/>
-      </w:pPr>
-      <w:r>
-        <w:rPr>
-          <w:rStyle w:val="CommentReference"/>
-        </w:rPr>
-        <w:annotationRef/>
-      </w:r>
-      <w:r>
-        <w:t>Not even a confirmation?</w:t>
-      </w:r>
-    </w:p>
-    <w:p>
-      <w:pPr>
-        <w:pStyle w:val="CommentText"/>
-      </w:pPr>
-    </w:p>
-  </w:comment>
-  <w:comment w:id="40" w:author="denis krylov" w:date="2010-12-03T14:14:00Z" w:initials="dk">
+  <w:comment w:id="37" w:author="denis krylov" w:date="2010-12-03T14:14:00Z" w:initials="dk">
     <w:p>
       <w:pPr>
         <w:pStyle w:val="CommentText"/>
@@ -23645,7 +21788,7 @@
       </w:r>
     </w:p>
   </w:comment>
-  <w:comment w:id="49" w:author="denis krylov" w:date="2010-12-03T14:15:00Z" w:initials="dk">
+  <w:comment w:id="46" w:author="denis krylov" w:date="2010-12-03T14:15:00Z" w:initials="dk">
     <w:p>
       <w:pPr>
         <w:pStyle w:val="CommentText"/>
@@ -23661,7 +21804,7 @@
       </w:r>
     </w:p>
   </w:comment>
-  <w:comment w:id="54" w:author="denis krylov" w:date="2010-12-03T14:17:00Z" w:initials="dk">
+  <w:comment w:id="51" w:author="denis krylov" w:date="2010-12-03T14:17:00Z" w:initials="dk">
     <w:p>
       <w:pPr>
         <w:pStyle w:val="CommentText"/>
@@ -23677,7 +21820,7 @@
       </w:r>
     </w:p>
   </w:comment>
-  <w:comment w:id="56" w:author="denis krylov" w:date="2010-12-03T14:18:00Z" w:initials="dk">
+  <w:comment w:id="53" w:author="denis krylov" w:date="2010-12-03T14:18:00Z" w:initials="dk">
     <w:p>
       <w:pPr>
         <w:pStyle w:val="CommentText"/>
@@ -23693,23 +21836,7 @@
       </w:r>
     </w:p>
   </w:comment>
-  <w:comment w:id="57" w:author="denis krylov" w:date="2010-12-03T14:19:00Z" w:initials="dk">
-    <w:p>
-      <w:pPr>
-        <w:pStyle w:val="CommentText"/>
-      </w:pPr>
-      <w:r>
-        <w:rPr>
-          <w:rStyle w:val="CommentReference"/>
-        </w:rPr>
-        <w:annotationRef/>
-      </w:r>
-      <w:r>
-        <w:t>Not within the scope of the CIM.</w:t>
-      </w:r>
-    </w:p>
-  </w:comment>
-  <w:comment w:id="59" w:author="denis krylov" w:date="2010-12-03T14:20:00Z" w:initials="dk">
+  <w:comment w:id="55" w:author="denis krylov" w:date="2010-12-03T14:20:00Z" w:initials="dk">
     <w:p>
       <w:pPr>
         <w:pStyle w:val="CommentText"/>
@@ -23722,38 +21849,6 @@
       </w:r>
       <w:r>
         <w:t>Remove extra rows.</w:t>
-      </w:r>
-    </w:p>
-  </w:comment>
-  <w:comment w:id="61" w:author="denis krylov" w:date="2010-12-03T14:21:00Z" w:initials="dk">
-    <w:p>
-      <w:pPr>
-        <w:pStyle w:val="CommentText"/>
-      </w:pPr>
-      <w:r>
-        <w:rPr>
-          <w:rStyle w:val="CommentReference"/>
-        </w:rPr>
-        <w:annotationRef/>
-      </w:r>
-      <w:r>
-        <w:t>I don’t think BRIDG has been mentioned in the doc. Also, please one of the comments above.</w:t>
-      </w:r>
-    </w:p>
-  </w:comment>
-  <w:comment w:id="63" w:author="denis krylov" w:date="2010-12-03T14:21:00Z" w:initials="dk">
-    <w:p>
-      <w:pPr>
-        <w:pStyle w:val="CommentText"/>
-      </w:pPr>
-      <w:r>
-        <w:rPr>
-          <w:rStyle w:val="CommentReference"/>
-        </w:rPr>
-        <w:annotationRef/>
-      </w:r>
-      <w:r>
-        <w:t>Need to either remove or fill out the tables below.</w:t>
       </w:r>
     </w:p>
   </w:comment>
@@ -23800,7 +21895,7 @@
         <w:rPr>
           <w:noProof/>
         </w:rPr>
-        <w:t>2</w:t>
+        <w:t>3</w:t>
       </w:r>
     </w:fldSimple>
     <w:r>
@@ -23893,7 +21988,7 @@
         <w:rPr>
           <w:noProof/>
         </w:rPr>
-        <w:t>39</w:t>
+        <w:t>43</w:t>
       </w:r>
     </w:fldSimple>
     <w:r>
@@ -27377,78 +25472,84 @@
     <w:abstractNumId w:val="0"/>
   </w:num>
   <w:num w:numId="25">
+    <w:abstractNumId w:val="0"/>
+  </w:num>
+  <w:num w:numId="26">
+    <w:abstractNumId w:val="0"/>
+  </w:num>
+  <w:num w:numId="27">
     <w:abstractNumId w:val="4"/>
   </w:num>
-  <w:num w:numId="26">
+  <w:num w:numId="28">
     <w:abstractNumId w:val="6"/>
   </w:num>
-  <w:num w:numId="27">
+  <w:num w:numId="29">
     <w:abstractNumId w:val="12"/>
   </w:num>
-  <w:num w:numId="28">
+  <w:num w:numId="30">
     <w:abstractNumId w:val="13"/>
   </w:num>
-  <w:num w:numId="29">
+  <w:num w:numId="31">
     <w:abstractNumId w:val="18"/>
   </w:num>
-  <w:num w:numId="30">
+  <w:num w:numId="32">
     <w:abstractNumId w:val="17"/>
   </w:num>
-  <w:num w:numId="31">
+  <w:num w:numId="33">
     <w:abstractNumId w:val="29"/>
   </w:num>
-  <w:num w:numId="32">
+  <w:num w:numId="34">
     <w:abstractNumId w:val="22"/>
   </w:num>
-  <w:num w:numId="33">
+  <w:num w:numId="35">
     <w:abstractNumId w:val="15"/>
   </w:num>
-  <w:num w:numId="34">
+  <w:num w:numId="36">
     <w:abstractNumId w:val="20"/>
   </w:num>
-  <w:num w:numId="35">
+  <w:num w:numId="37">
     <w:abstractNumId w:val="34"/>
   </w:num>
-  <w:num w:numId="36">
+  <w:num w:numId="38">
     <w:abstractNumId w:val="28"/>
   </w:num>
-  <w:num w:numId="37">
+  <w:num w:numId="39">
     <w:abstractNumId w:val="16"/>
   </w:num>
-  <w:num w:numId="38">
+  <w:num w:numId="40">
     <w:abstractNumId w:val="14"/>
   </w:num>
-  <w:num w:numId="39">
+  <w:num w:numId="41">
     <w:abstractNumId w:val="30"/>
   </w:num>
-  <w:num w:numId="40">
+  <w:num w:numId="42">
     <w:abstractNumId w:val="21"/>
   </w:num>
-  <w:num w:numId="41">
+  <w:num w:numId="43">
     <w:abstractNumId w:val="27"/>
   </w:num>
-  <w:num w:numId="42">
+  <w:num w:numId="44">
     <w:abstractNumId w:val="25"/>
   </w:num>
-  <w:num w:numId="43">
+  <w:num w:numId="45">
     <w:abstractNumId w:val="23"/>
   </w:num>
-  <w:num w:numId="44">
+  <w:num w:numId="46">
     <w:abstractNumId w:val="32"/>
   </w:num>
-  <w:num w:numId="45">
+  <w:num w:numId="47">
     <w:abstractNumId w:val="26"/>
   </w:num>
-  <w:num w:numId="46">
+  <w:num w:numId="48">
     <w:abstractNumId w:val="24"/>
   </w:num>
-  <w:num w:numId="47">
+  <w:num w:numId="49">
     <w:abstractNumId w:val="19"/>
   </w:num>
-  <w:num w:numId="48">
+  <w:num w:numId="50">
     <w:abstractNumId w:val="31"/>
   </w:num>
-  <w:num w:numId="49">
+  <w:num w:numId="51">
     <w:abstractNumId w:val="33"/>
   </w:num>
 </w:numbering>
@@ -27467,144 +25568,272 @@
     </w:rPrDefault>
     <w:pPrDefault/>
   </w:docDefaults>
-  <w:latentStyles w:defLockedState="1" w:defUIPriority="99" w:defSemiHidden="1" w:defUnhideWhenUsed="1" w:defQFormat="0" w:count="267">
-    <w:lsdException w:name="Normal" w:semiHidden="0" w:uiPriority="0" w:unhideWhenUsed="0" w:qFormat="1"/>
-    <w:lsdException w:name="heading 1" w:semiHidden="0" w:uiPriority="9" w:unhideWhenUsed="0" w:qFormat="1"/>
-    <w:lsdException w:name="heading 2" w:semiHidden="0" w:uiPriority="9" w:unhideWhenUsed="0" w:qFormat="1"/>
-    <w:lsdException w:name="heading 3" w:semiHidden="0" w:uiPriority="9" w:unhideWhenUsed="0" w:qFormat="1"/>
-    <w:lsdException w:name="heading 4" w:semiHidden="0" w:uiPriority="9" w:unhideWhenUsed="0" w:qFormat="1"/>
-    <w:lsdException w:name="heading 5" w:semiHidden="0" w:uiPriority="9" w:unhideWhenUsed="0" w:qFormat="1"/>
-    <w:lsdException w:name="heading 6" w:semiHidden="0" w:uiPriority="9" w:unhideWhenUsed="0" w:qFormat="1"/>
-    <w:lsdException w:name="heading 7" w:semiHidden="0" w:uiPriority="9" w:unhideWhenUsed="0" w:qFormat="1"/>
-    <w:lsdException w:name="heading 8" w:semiHidden="0" w:uiPriority="9" w:unhideWhenUsed="0" w:qFormat="1"/>
-    <w:lsdException w:name="heading 9" w:semiHidden="0" w:uiPriority="9" w:unhideWhenUsed="0" w:qFormat="1"/>
-    <w:lsdException w:name="toc 1" w:uiPriority="39"/>
-    <w:lsdException w:name="toc 2" w:uiPriority="39"/>
-    <w:lsdException w:name="toc 3" w:uiPriority="39"/>
-    <w:lsdException w:name="toc 4" w:uiPriority="39"/>
-    <w:lsdException w:name="toc 5" w:uiPriority="39"/>
-    <w:lsdException w:name="toc 6" w:uiPriority="39"/>
-    <w:lsdException w:name="toc 7" w:uiPriority="39"/>
-    <w:lsdException w:name="toc 8" w:uiPriority="39"/>
-    <w:lsdException w:name="toc 9" w:uiPriority="39"/>
-    <w:lsdException w:name="caption" w:semiHidden="0" w:uiPriority="35" w:unhideWhenUsed="0" w:qFormat="1"/>
-    <w:lsdException w:name="Title" w:semiHidden="0" w:uiPriority="10" w:unhideWhenUsed="0" w:qFormat="1"/>
-    <w:lsdException w:name="Default Paragraph Font" w:uiPriority="1"/>
-    <w:lsdException w:name="Subtitle" w:semiHidden="0" w:uiPriority="11" w:unhideWhenUsed="0" w:qFormat="1"/>
-    <w:lsdException w:name="Strong" w:semiHidden="0" w:uiPriority="22" w:unhideWhenUsed="0" w:qFormat="1"/>
-    <w:lsdException w:name="Emphasis" w:semiHidden="0" w:uiPriority="20" w:unhideWhenUsed="0" w:qFormat="1"/>
-    <w:lsdException w:name="Table Grid" w:semiHidden="0" w:uiPriority="59" w:unhideWhenUsed="0"/>
-    <w:lsdException w:name="Placeholder Text" w:locked="0" w:unhideWhenUsed="0"/>
-    <w:lsdException w:name="No Spacing" w:locked="0" w:semiHidden="0" w:uiPriority="1" w:unhideWhenUsed="0" w:qFormat="1"/>
-    <w:lsdException w:name="Light Shading" w:locked="0" w:semiHidden="0" w:uiPriority="60" w:unhideWhenUsed="0"/>
-    <w:lsdException w:name="Light List" w:locked="0" w:semiHidden="0" w:uiPriority="61" w:unhideWhenUsed="0"/>
-    <w:lsdException w:name="Light Grid" w:locked="0" w:semiHidden="0" w:uiPriority="62" w:unhideWhenUsed="0"/>
-    <w:lsdException w:name="Medium Shading 1" w:locked="0" w:semiHidden="0" w:uiPriority="63" w:unhideWhenUsed="0"/>
-    <w:lsdException w:name="Medium Shading 2" w:locked="0" w:semiHidden="0" w:uiPriority="64" w:unhideWhenUsed="0"/>
-    <w:lsdException w:name="Medium List 1" w:locked="0" w:semiHidden="0" w:uiPriority="65" w:unhideWhenUsed="0"/>
-    <w:lsdException w:name="Medium List 2" w:locked="0" w:semiHidden="0" w:uiPriority="66" w:unhideWhenUsed="0"/>
-    <w:lsdException w:name="Medium Grid 1" w:locked="0" w:semiHidden="0" w:uiPriority="67" w:unhideWhenUsed="0"/>
-    <w:lsdException w:name="Medium Grid 2" w:locked="0" w:semiHidden="0" w:uiPriority="68" w:unhideWhenUsed="0"/>
-    <w:lsdException w:name="Medium Grid 3" w:locked="0" w:semiHidden="0" w:uiPriority="69" w:unhideWhenUsed="0"/>
-    <w:lsdException w:name="Dark List" w:locked="0" w:semiHidden="0" w:uiPriority="70" w:unhideWhenUsed="0"/>
-    <w:lsdException w:name="Colorful Shading" w:locked="0" w:semiHidden="0" w:uiPriority="71" w:unhideWhenUsed="0"/>
-    <w:lsdException w:name="Colorful List" w:locked="0" w:semiHidden="0" w:uiPriority="72" w:unhideWhenUsed="0"/>
-    <w:lsdException w:name="Colorful Grid" w:locked="0" w:semiHidden="0" w:uiPriority="73" w:unhideWhenUsed="0"/>
-    <w:lsdException w:name="Light Shading Accent 1" w:locked="0" w:semiHidden="0" w:uiPriority="60" w:unhideWhenUsed="0"/>
-    <w:lsdException w:name="Light List Accent 1" w:locked="0" w:semiHidden="0" w:uiPriority="61" w:unhideWhenUsed="0"/>
-    <w:lsdException w:name="Light Grid Accent 1" w:locked="0" w:semiHidden="0" w:uiPriority="62" w:unhideWhenUsed="0"/>
-    <w:lsdException w:name="Medium Shading 1 Accent 1" w:locked="0" w:semiHidden="0" w:uiPriority="63" w:unhideWhenUsed="0"/>
-    <w:lsdException w:name="Medium Shading 2 Accent 1" w:locked="0" w:semiHidden="0" w:uiPriority="64" w:unhideWhenUsed="0"/>
-    <w:lsdException w:name="Medium List 1 Accent 1" w:locked="0" w:semiHidden="0" w:uiPriority="65" w:unhideWhenUsed="0"/>
-    <w:lsdException w:name="Revision" w:locked="0" w:unhideWhenUsed="0"/>
-    <w:lsdException w:name="List Paragraph" w:locked="0" w:semiHidden="0" w:uiPriority="34" w:unhideWhenUsed="0" w:qFormat="1"/>
-    <w:lsdException w:name="Quote" w:locked="0" w:semiHidden="0" w:uiPriority="29" w:unhideWhenUsed="0" w:qFormat="1"/>
-    <w:lsdException w:name="Intense Quote" w:locked="0" w:semiHidden="0" w:uiPriority="30" w:unhideWhenUsed="0" w:qFormat="1"/>
-    <w:lsdException w:name="Medium List 2 Accent 1" w:locked="0" w:semiHidden="0" w:uiPriority="66" w:unhideWhenUsed="0"/>
-    <w:lsdException w:name="Medium Grid 1 Accent 1" w:locked="0" w:semiHidden="0" w:uiPriority="67" w:unhideWhenUsed="0"/>
-    <w:lsdException w:name="Medium Grid 2 Accent 1" w:locked="0" w:semiHidden="0" w:uiPriority="68" w:unhideWhenUsed="0"/>
-    <w:lsdException w:name="Medium Grid 3 Accent 1" w:locked="0" w:semiHidden="0" w:uiPriority="69" w:unhideWhenUsed="0"/>
-    <w:lsdException w:name="Dark List Accent 1" w:locked="0" w:semiHidden="0" w:uiPriority="70" w:unhideWhenUsed="0"/>
-    <w:lsdException w:name="Colorful Shading Accent 1" w:locked="0" w:semiHidden="0" w:uiPriority="71" w:unhideWhenUsed="0"/>
-    <w:lsdException w:name="Colorful List Accent 1" w:locked="0" w:semiHidden="0" w:uiPriority="72" w:unhideWhenUsed="0"/>
-    <w:lsdException w:name="Colorful Grid Accent 1" w:locked="0" w:semiHidden="0" w:uiPriority="73" w:unhideWhenUsed="0"/>
-    <w:lsdException w:name="Light Shading Accent 2" w:locked="0" w:semiHidden="0" w:uiPriority="60" w:unhideWhenUsed="0"/>
-    <w:lsdException w:name="Light List Accent 2" w:locked="0" w:semiHidden="0" w:uiPriority="61" w:unhideWhenUsed="0"/>
-    <w:lsdException w:name="Light Grid Accent 2" w:locked="0" w:semiHidden="0" w:uiPriority="62" w:unhideWhenUsed="0"/>
-    <w:lsdException w:name="Medium Shading 1 Accent 2" w:locked="0" w:semiHidden="0" w:uiPriority="63" w:unhideWhenUsed="0"/>
-    <w:lsdException w:name="Medium Shading 2 Accent 2" w:locked="0" w:semiHidden="0" w:uiPriority="64" w:unhideWhenUsed="0"/>
-    <w:lsdException w:name="Medium List 1 Accent 2" w:locked="0" w:semiHidden="0" w:uiPriority="65" w:unhideWhenUsed="0"/>
-    <w:lsdException w:name="Medium List 2 Accent 2" w:locked="0" w:semiHidden="0" w:uiPriority="66" w:unhideWhenUsed="0"/>
-    <w:lsdException w:name="Medium Grid 1 Accent 2" w:locked="0" w:semiHidden="0" w:uiPriority="67" w:unhideWhenUsed="0"/>
-    <w:lsdException w:name="Medium Grid 2 Accent 2" w:locked="0" w:semiHidden="0" w:uiPriority="68" w:unhideWhenUsed="0"/>
-    <w:lsdException w:name="Medium Grid 3 Accent 2" w:locked="0" w:semiHidden="0" w:uiPriority="69" w:unhideWhenUsed="0"/>
-    <w:lsdException w:name="Dark List Accent 2" w:locked="0" w:semiHidden="0" w:uiPriority="70" w:unhideWhenUsed="0"/>
-    <w:lsdException w:name="Colorful Shading Accent 2" w:locked="0" w:semiHidden="0" w:uiPriority="71" w:unhideWhenUsed="0"/>
-    <w:lsdException w:name="Colorful List Accent 2" w:locked="0" w:semiHidden="0" w:uiPriority="72" w:unhideWhenUsed="0"/>
-    <w:lsdException w:name="Colorful Grid Accent 2" w:locked="0" w:semiHidden="0" w:uiPriority="73" w:unhideWhenUsed="0"/>
-    <w:lsdException w:name="Light Shading Accent 3" w:locked="0" w:semiHidden="0" w:uiPriority="60" w:unhideWhenUsed="0"/>
-    <w:lsdException w:name="Light List Accent 3" w:locked="0" w:semiHidden="0" w:uiPriority="61" w:unhideWhenUsed="0"/>
-    <w:lsdException w:name="Light Grid Accent 3" w:locked="0" w:semiHidden="0" w:uiPriority="62" w:unhideWhenUsed="0"/>
-    <w:lsdException w:name="Medium Shading 1 Accent 3" w:locked="0" w:semiHidden="0" w:uiPriority="63" w:unhideWhenUsed="0"/>
-    <w:lsdException w:name="Medium Shading 2 Accent 3" w:locked="0" w:semiHidden="0" w:uiPriority="64" w:unhideWhenUsed="0"/>
-    <w:lsdException w:name="Medium List 1 Accent 3" w:locked="0" w:semiHidden="0" w:uiPriority="65" w:unhideWhenUsed="0"/>
-    <w:lsdException w:name="Medium List 2 Accent 3" w:locked="0" w:semiHidden="0" w:uiPriority="66" w:unhideWhenUsed="0"/>
-    <w:lsdException w:name="Medium Grid 1 Accent 3" w:locked="0" w:semiHidden="0" w:uiPriority="67" w:unhideWhenUsed="0"/>
-    <w:lsdException w:name="Medium Grid 2 Accent 3" w:locked="0" w:semiHidden="0" w:uiPriority="68" w:unhideWhenUsed="0"/>
-    <w:lsdException w:name="Medium Grid 3 Accent 3" w:locked="0" w:semiHidden="0" w:uiPriority="69" w:unhideWhenUsed="0"/>
-    <w:lsdException w:name="Dark List Accent 3" w:locked="0" w:semiHidden="0" w:uiPriority="70" w:unhideWhenUsed="0"/>
-    <w:lsdException w:name="Colorful Shading Accent 3" w:locked="0" w:semiHidden="0" w:uiPriority="71" w:unhideWhenUsed="0"/>
-    <w:lsdException w:name="Colorful List Accent 3" w:locked="0" w:semiHidden="0" w:uiPriority="72" w:unhideWhenUsed="0"/>
-    <w:lsdException w:name="Colorful Grid Accent 3" w:locked="0" w:semiHidden="0" w:uiPriority="73" w:unhideWhenUsed="0"/>
-    <w:lsdException w:name="Light Shading Accent 4" w:locked="0" w:semiHidden="0" w:uiPriority="60" w:unhideWhenUsed="0"/>
-    <w:lsdException w:name="Light List Accent 4" w:locked="0" w:semiHidden="0" w:uiPriority="61" w:unhideWhenUsed="0"/>
-    <w:lsdException w:name="Light Grid Accent 4" w:locked="0" w:semiHidden="0" w:uiPriority="62" w:unhideWhenUsed="0"/>
-    <w:lsdException w:name="Medium Shading 1 Accent 4" w:locked="0" w:semiHidden="0" w:uiPriority="63" w:unhideWhenUsed="0"/>
-    <w:lsdException w:name="Medium Shading 2 Accent 4" w:locked="0" w:semiHidden="0" w:uiPriority="64" w:unhideWhenUsed="0"/>
-    <w:lsdException w:name="Medium List 1 Accent 4" w:locked="0" w:semiHidden="0" w:uiPriority="65" w:unhideWhenUsed="0"/>
-    <w:lsdException w:name="Medium List 2 Accent 4" w:locked="0" w:semiHidden="0" w:uiPriority="66" w:unhideWhenUsed="0"/>
-    <w:lsdException w:name="Medium Grid 1 Accent 4" w:locked="0" w:semiHidden="0" w:uiPriority="67" w:unhideWhenUsed="0"/>
-    <w:lsdException w:name="Medium Grid 2 Accent 4" w:locked="0" w:semiHidden="0" w:uiPriority="68" w:unhideWhenUsed="0"/>
-    <w:lsdException w:name="Medium Grid 3 Accent 4" w:locked="0" w:semiHidden="0" w:uiPriority="69" w:unhideWhenUsed="0"/>
-    <w:lsdException w:name="Dark List Accent 4" w:locked="0" w:semiHidden="0" w:uiPriority="70" w:unhideWhenUsed="0"/>
-    <w:lsdException w:name="Colorful Shading Accent 4" w:locked="0" w:semiHidden="0" w:uiPriority="71" w:unhideWhenUsed="0"/>
-    <w:lsdException w:name="Colorful List Accent 4" w:locked="0" w:semiHidden="0" w:uiPriority="72" w:unhideWhenUsed="0"/>
-    <w:lsdException w:name="Colorful Grid Accent 4" w:locked="0" w:semiHidden="0" w:uiPriority="73" w:unhideWhenUsed="0"/>
-    <w:lsdException w:name="Light Shading Accent 5" w:locked="0" w:semiHidden="0" w:uiPriority="60" w:unhideWhenUsed="0"/>
-    <w:lsdException w:name="Light List Accent 5" w:locked="0" w:semiHidden="0" w:uiPriority="61" w:unhideWhenUsed="0"/>
-    <w:lsdException w:name="Light Grid Accent 5" w:locked="0" w:semiHidden="0" w:uiPriority="62" w:unhideWhenUsed="0"/>
-    <w:lsdException w:name="Medium Shading 1 Accent 5" w:locked="0" w:semiHidden="0" w:uiPriority="63" w:unhideWhenUsed="0"/>
-    <w:lsdException w:name="Medium Shading 2 Accent 5" w:locked="0" w:semiHidden="0" w:uiPriority="64" w:unhideWhenUsed="0"/>
-    <w:lsdException w:name="Medium List 1 Accent 5" w:locked="0" w:semiHidden="0" w:uiPriority="65" w:unhideWhenUsed="0"/>
-    <w:lsdException w:name="Medium List 2 Accent 5" w:locked="0" w:semiHidden="0" w:uiPriority="66" w:unhideWhenUsed="0"/>
-    <w:lsdException w:name="Medium Grid 1 Accent 5" w:locked="0" w:semiHidden="0" w:uiPriority="67" w:unhideWhenUsed="0"/>
-    <w:lsdException w:name="Medium Grid 2 Accent 5" w:locked="0" w:semiHidden="0" w:uiPriority="68" w:unhideWhenUsed="0"/>
-    <w:lsdException w:name="Medium Grid 3 Accent 5" w:locked="0" w:semiHidden="0" w:uiPriority="69" w:unhideWhenUsed="0"/>
-    <w:lsdException w:name="Dark List Accent 5" w:locked="0" w:semiHidden="0" w:uiPriority="70" w:unhideWhenUsed="0"/>
-    <w:lsdException w:name="Colorful Shading Accent 5" w:locked="0" w:semiHidden="0" w:uiPriority="71" w:unhideWhenUsed="0"/>
-    <w:lsdException w:name="Colorful List Accent 5" w:locked="0" w:semiHidden="0" w:uiPriority="72" w:unhideWhenUsed="0"/>
-    <w:lsdException w:name="Colorful Grid Accent 5" w:locked="0" w:semiHidden="0" w:uiPriority="73" w:unhideWhenUsed="0"/>
-    <w:lsdException w:name="Light Shading Accent 6" w:locked="0" w:semiHidden="0" w:uiPriority="60" w:unhideWhenUsed="0"/>
-    <w:lsdException w:name="Light List Accent 6" w:locked="0" w:semiHidden="0" w:uiPriority="61" w:unhideWhenUsed="0"/>
-    <w:lsdException w:name="Light Grid Accent 6" w:locked="0" w:semiHidden="0" w:uiPriority="62" w:unhideWhenUsed="0"/>
-    <w:lsdException w:name="Medium Shading 1 Accent 6" w:locked="0" w:semiHidden="0" w:uiPriority="63" w:unhideWhenUsed="0"/>
-    <w:lsdException w:name="Medium Shading 2 Accent 6" w:locked="0" w:semiHidden="0" w:uiPriority="64" w:unhideWhenUsed="0"/>
-    <w:lsdException w:name="Medium List 1 Accent 6" w:locked="0" w:semiHidden="0" w:uiPriority="65" w:unhideWhenUsed="0"/>
-    <w:lsdException w:name="Medium List 2 Accent 6" w:locked="0" w:semiHidden="0" w:uiPriority="66" w:unhideWhenUsed="0"/>
-    <w:lsdException w:name="Medium Grid 1 Accent 6" w:locked="0" w:semiHidden="0" w:uiPriority="67" w:unhideWhenUsed="0"/>
-    <w:lsdException w:name="Medium Grid 2 Accent 6" w:locked="0" w:semiHidden="0" w:uiPriority="68" w:unhideWhenUsed="0"/>
-    <w:lsdException w:name="Medium Grid 3 Accent 6" w:locked="0" w:semiHidden="0" w:uiPriority="69" w:unhideWhenUsed="0"/>
-    <w:lsdException w:name="Dark List Accent 6" w:locked="0" w:semiHidden="0" w:uiPriority="70" w:unhideWhenUsed="0"/>
-    <w:lsdException w:name="Colorful Shading Accent 6" w:locked="0" w:semiHidden="0" w:uiPriority="71" w:unhideWhenUsed="0"/>
-    <w:lsdException w:name="Colorful List Accent 6" w:locked="0" w:semiHidden="0" w:uiPriority="72" w:unhideWhenUsed="0"/>
-    <w:lsdException w:name="Colorful Grid Accent 6" w:locked="0" w:semiHidden="0" w:uiPriority="73" w:unhideWhenUsed="0"/>
-    <w:lsdException w:name="Subtle Emphasis" w:locked="0" w:semiHidden="0" w:uiPriority="19" w:unhideWhenUsed="0" w:qFormat="1"/>
-    <w:lsdException w:name="Intense Emphasis" w:locked="0" w:semiHidden="0" w:uiPriority="21" w:unhideWhenUsed="0" w:qFormat="1"/>
-    <w:lsdException w:name="Subtle Reference" w:locked="0" w:semiHidden="0" w:uiPriority="31" w:unhideWhenUsed="0" w:qFormat="1"/>
-    <w:lsdException w:name="Intense Reference" w:locked="0" w:semiHidden="0" w:uiPriority="32" w:unhideWhenUsed="0" w:qFormat="1"/>
-    <w:lsdException w:name="Book Title" w:locked="0" w:semiHidden="0" w:uiPriority="33" w:unhideWhenUsed="0" w:qFormat="1"/>
-    <w:lsdException w:name="Bibliography" w:locked="0" w:uiPriority="37"/>
-    <w:lsdException w:name="TOC Heading" w:locked="0" w:uiPriority="39" w:qFormat="1"/>
+  <w:latentStyles w:defLockedState="0" w:defUIPriority="99" w:defSemiHidden="1" w:defUnhideWhenUsed="0" w:defQFormat="0" w:count="267">
+    <w:lsdException w:name="Normal" w:semiHidden="0" w:uiPriority="0" w:qFormat="1"/>
+    <w:lsdException w:name="heading 1" w:semiHidden="0" w:uiPriority="0" w:qFormat="1"/>
+    <w:lsdException w:name="heading 2" w:semiHidden="0" w:uiPriority="0" w:qFormat="1"/>
+    <w:lsdException w:name="heading 3" w:semiHidden="0" w:uiPriority="0" w:qFormat="1"/>
+    <w:lsdException w:name="heading 4" w:semiHidden="0" w:uiPriority="0" w:qFormat="1"/>
+    <w:lsdException w:name="heading 5" w:semiHidden="0" w:uiPriority="0" w:qFormat="1"/>
+    <w:lsdException w:name="heading 6" w:semiHidden="0" w:uiPriority="0" w:qFormat="1"/>
+    <w:lsdException w:name="heading 7" w:semiHidden="0" w:uiPriority="0" w:qFormat="1"/>
+    <w:lsdException w:name="heading 8" w:semiHidden="0" w:uiPriority="0" w:qFormat="1"/>
+    <w:lsdException w:name="heading 9" w:semiHidden="0" w:uiPriority="0" w:qFormat="1"/>
+    <w:lsdException w:name="index 1" w:locked="1" w:unhideWhenUsed="1"/>
+    <w:lsdException w:name="index 2" w:locked="1" w:unhideWhenUsed="1"/>
+    <w:lsdException w:name="index 3" w:locked="1" w:unhideWhenUsed="1"/>
+    <w:lsdException w:name="index 4" w:locked="1" w:unhideWhenUsed="1"/>
+    <w:lsdException w:name="index 5" w:locked="1" w:unhideWhenUsed="1"/>
+    <w:lsdException w:name="index 6" w:locked="1" w:unhideWhenUsed="1"/>
+    <w:lsdException w:name="index 7" w:locked="1" w:unhideWhenUsed="1"/>
+    <w:lsdException w:name="index 8" w:locked="1" w:unhideWhenUsed="1"/>
+    <w:lsdException w:name="index 9" w:locked="1" w:unhideWhenUsed="1"/>
+    <w:lsdException w:name="toc 1" w:semiHidden="0" w:uiPriority="0"/>
+    <w:lsdException w:name="toc 2" w:semiHidden="0" w:uiPriority="0"/>
+    <w:lsdException w:name="toc 3" w:semiHidden="0" w:uiPriority="0"/>
+    <w:lsdException w:name="toc 4" w:semiHidden="0" w:uiPriority="0"/>
+    <w:lsdException w:name="toc 5" w:semiHidden="0" w:uiPriority="0"/>
+    <w:lsdException w:name="toc 6" w:semiHidden="0" w:uiPriority="0"/>
+    <w:lsdException w:name="toc 7" w:semiHidden="0" w:uiPriority="0"/>
+    <w:lsdException w:name="toc 8" w:semiHidden="0" w:uiPriority="0"/>
+    <w:lsdException w:name="toc 9" w:semiHidden="0" w:uiPriority="0"/>
+    <w:lsdException w:name="Normal Indent" w:locked="1" w:unhideWhenUsed="1"/>
+    <w:lsdException w:name="footnote text" w:locked="1" w:unhideWhenUsed="1"/>
+    <w:lsdException w:name="annotation text" w:locked="1" w:unhideWhenUsed="1"/>
+    <w:lsdException w:name="header" w:locked="1" w:unhideWhenUsed="1"/>
+    <w:lsdException w:name="footer" w:locked="1" w:unhideWhenUsed="1"/>
+    <w:lsdException w:name="index heading" w:locked="1" w:unhideWhenUsed="1"/>
+    <w:lsdException w:name="caption" w:semiHidden="0" w:uiPriority="0" w:qFormat="1"/>
+    <w:lsdException w:name="table of figures" w:locked="1" w:unhideWhenUsed="1"/>
+    <w:lsdException w:name="envelope address" w:locked="1" w:unhideWhenUsed="1"/>
+    <w:lsdException w:name="envelope return" w:locked="1" w:unhideWhenUsed="1"/>
+    <w:lsdException w:name="footnote reference" w:locked="1" w:unhideWhenUsed="1"/>
+    <w:lsdException w:name="annotation reference" w:locked="1" w:unhideWhenUsed="1"/>
+    <w:lsdException w:name="line number" w:locked="1" w:unhideWhenUsed="1"/>
+    <w:lsdException w:name="page number" w:locked="1" w:unhideWhenUsed="1"/>
+    <w:lsdException w:name="endnote reference" w:locked="1" w:unhideWhenUsed="1"/>
+    <w:lsdException w:name="endnote text" w:locked="1" w:unhideWhenUsed="1"/>
+    <w:lsdException w:name="table of authorities" w:locked="1" w:unhideWhenUsed="1"/>
+    <w:lsdException w:name="macro" w:locked="1" w:unhideWhenUsed="1"/>
+    <w:lsdException w:name="toa heading" w:locked="1" w:unhideWhenUsed="1"/>
+    <w:lsdException w:name="List" w:locked="1" w:unhideWhenUsed="1"/>
+    <w:lsdException w:name="List Bullet" w:locked="1" w:unhideWhenUsed="1"/>
+    <w:lsdException w:name="List Number" w:locked="1" w:unhideWhenUsed="1"/>
+    <w:lsdException w:name="List 2" w:locked="1" w:unhideWhenUsed="1"/>
+    <w:lsdException w:name="List 3" w:locked="1" w:unhideWhenUsed="1"/>
+    <w:lsdException w:name="List 4" w:locked="1" w:unhideWhenUsed="1"/>
+    <w:lsdException w:name="List 5" w:locked="1" w:unhideWhenUsed="1"/>
+    <w:lsdException w:name="List Bullet 2" w:locked="1" w:unhideWhenUsed="1"/>
+    <w:lsdException w:name="List Bullet 3" w:locked="1" w:unhideWhenUsed="1"/>
+    <w:lsdException w:name="List Bullet 4" w:locked="1" w:unhideWhenUsed="1"/>
+    <w:lsdException w:name="List Bullet 5" w:locked="1" w:unhideWhenUsed="1"/>
+    <w:lsdException w:name="List Number 2" w:locked="1" w:unhideWhenUsed="1"/>
+    <w:lsdException w:name="List Number 3" w:locked="1" w:unhideWhenUsed="1"/>
+    <w:lsdException w:name="List Number 4" w:locked="1" w:unhideWhenUsed="1"/>
+    <w:lsdException w:name="List Number 5" w:locked="1" w:unhideWhenUsed="1"/>
+    <w:lsdException w:name="Title" w:semiHidden="0" w:uiPriority="0" w:qFormat="1"/>
+    <w:lsdException w:name="Closing" w:locked="1" w:unhideWhenUsed="1"/>
+    <w:lsdException w:name="Signature" w:locked="1" w:unhideWhenUsed="1"/>
+    <w:lsdException w:name="Default Paragraph Font" w:semiHidden="0" w:uiPriority="0"/>
+    <w:lsdException w:name="Body Text" w:locked="1" w:unhideWhenUsed="1"/>
+    <w:lsdException w:name="Body Text Indent" w:locked="1" w:unhideWhenUsed="1"/>
+    <w:lsdException w:name="List Continue" w:locked="1" w:unhideWhenUsed="1"/>
+    <w:lsdException w:name="List Continue 2" w:locked="1" w:unhideWhenUsed="1"/>
+    <w:lsdException w:name="List Continue 3" w:locked="1" w:unhideWhenUsed="1"/>
+    <w:lsdException w:name="List Continue 4" w:locked="1" w:unhideWhenUsed="1"/>
+    <w:lsdException w:name="List Continue 5" w:locked="1" w:unhideWhenUsed="1"/>
+    <w:lsdException w:name="Message Header" w:locked="1" w:unhideWhenUsed="1"/>
+    <w:lsdException w:name="Subtitle" w:semiHidden="0" w:uiPriority="0" w:qFormat="1"/>
+    <w:lsdException w:name="Salutation" w:locked="1" w:unhideWhenUsed="1"/>
+    <w:lsdException w:name="Date" w:locked="1" w:unhideWhenUsed="1"/>
+    <w:lsdException w:name="Body Text First Indent" w:locked="1" w:unhideWhenUsed="1"/>
+    <w:lsdException w:name="Body Text First Indent 2" w:locked="1" w:unhideWhenUsed="1"/>
+    <w:lsdException w:name="Note Heading" w:locked="1" w:unhideWhenUsed="1"/>
+    <w:lsdException w:name="Body Text 2" w:locked="1" w:unhideWhenUsed="1"/>
+    <w:lsdException w:name="Body Text 3" w:locked="1" w:unhideWhenUsed="1"/>
+    <w:lsdException w:name="Body Text Indent 2" w:locked="1" w:unhideWhenUsed="1"/>
+    <w:lsdException w:name="Body Text Indent 3" w:locked="1" w:unhideWhenUsed="1"/>
+    <w:lsdException w:name="Block Text" w:locked="1" w:unhideWhenUsed="1"/>
+    <w:lsdException w:name="Hyperlink" w:locked="1" w:unhideWhenUsed="1"/>
+    <w:lsdException w:name="FollowedHyperlink" w:locked="1" w:unhideWhenUsed="1"/>
+    <w:lsdException w:name="Strong" w:semiHidden="0" w:uiPriority="0" w:qFormat="1"/>
+    <w:lsdException w:name="Emphasis" w:semiHidden="0" w:uiPriority="0" w:qFormat="1"/>
+    <w:lsdException w:name="Document Map" w:locked="1" w:unhideWhenUsed="1"/>
+    <w:lsdException w:name="Plain Text" w:locked="1" w:unhideWhenUsed="1"/>
+    <w:lsdException w:name="E-mail Signature" w:locked="1" w:unhideWhenUsed="1"/>
+    <w:lsdException w:name="HTML Top of Form" w:locked="1" w:unhideWhenUsed="1"/>
+    <w:lsdException w:name="HTML Bottom of Form" w:locked="1" w:unhideWhenUsed="1"/>
+    <w:lsdException w:name="Normal (Web)" w:locked="1" w:unhideWhenUsed="1"/>
+    <w:lsdException w:name="HTML Acronym" w:locked="1" w:unhideWhenUsed="1"/>
+    <w:lsdException w:name="HTML Address" w:locked="1" w:unhideWhenUsed="1"/>
+    <w:lsdException w:name="HTML Cite" w:locked="1" w:unhideWhenUsed="1"/>
+    <w:lsdException w:name="HTML Code" w:locked="1" w:unhideWhenUsed="1"/>
+    <w:lsdException w:name="HTML Definition" w:locked="1" w:unhideWhenUsed="1"/>
+    <w:lsdException w:name="HTML Keyboard" w:locked="1" w:unhideWhenUsed="1"/>
+    <w:lsdException w:name="HTML Preformatted" w:locked="1" w:unhideWhenUsed="1"/>
+    <w:lsdException w:name="HTML Sample" w:locked="1" w:unhideWhenUsed="1"/>
+    <w:lsdException w:name="HTML Typewriter" w:locked="1" w:unhideWhenUsed="1"/>
+    <w:lsdException w:name="HTML Variable" w:locked="1" w:unhideWhenUsed="1"/>
+    <w:lsdException w:name="Normal Table" w:locked="1" w:unhideWhenUsed="1"/>
+    <w:lsdException w:name="annotation subject" w:locked="1" w:unhideWhenUsed="1"/>
+    <w:lsdException w:name="No List" w:locked="1" w:unhideWhenUsed="1"/>
+    <w:lsdException w:name="Outline List 1" w:locked="1" w:unhideWhenUsed="1"/>
+    <w:lsdException w:name="Outline List 2" w:locked="1" w:unhideWhenUsed="1"/>
+    <w:lsdException w:name="Outline List 3" w:locked="1" w:unhideWhenUsed="1"/>
+    <w:lsdException w:name="Table Simple 1" w:locked="1" w:unhideWhenUsed="1"/>
+    <w:lsdException w:name="Table Simple 2" w:locked="1" w:unhideWhenUsed="1"/>
+    <w:lsdException w:name="Table Simple 3" w:locked="1" w:unhideWhenUsed="1"/>
+    <w:lsdException w:name="Table Classic 1" w:locked="1" w:unhideWhenUsed="1"/>
+    <w:lsdException w:name="Table Classic 2" w:locked="1" w:unhideWhenUsed="1"/>
+    <w:lsdException w:name="Table Classic 3" w:locked="1" w:unhideWhenUsed="1"/>
+    <w:lsdException w:name="Table Classic 4" w:locked="1" w:unhideWhenUsed="1"/>
+    <w:lsdException w:name="Table Colorful 1" w:locked="1" w:unhideWhenUsed="1"/>
+    <w:lsdException w:name="Table Colorful 2" w:locked="1" w:unhideWhenUsed="1"/>
+    <w:lsdException w:name="Table Colorful 3" w:locked="1" w:unhideWhenUsed="1"/>
+    <w:lsdException w:name="Table Columns 1" w:locked="1" w:unhideWhenUsed="1"/>
+    <w:lsdException w:name="Table Columns 2" w:locked="1" w:unhideWhenUsed="1"/>
+    <w:lsdException w:name="Table Columns 3" w:locked="1" w:unhideWhenUsed="1"/>
+    <w:lsdException w:name="Table Columns 4" w:locked="1" w:unhideWhenUsed="1"/>
+    <w:lsdException w:name="Table Columns 5" w:locked="1" w:unhideWhenUsed="1"/>
+    <w:lsdException w:name="Table Grid 1" w:locked="1" w:unhideWhenUsed="1"/>
+    <w:lsdException w:name="Table Grid 2" w:locked="1" w:unhideWhenUsed="1"/>
+    <w:lsdException w:name="Table Grid 3" w:locked="1" w:unhideWhenUsed="1"/>
+    <w:lsdException w:name="Table Grid 4" w:locked="1" w:unhideWhenUsed="1"/>
+    <w:lsdException w:name="Table Grid 5" w:locked="1" w:unhideWhenUsed="1"/>
+    <w:lsdException w:name="Table Grid 6" w:locked="1" w:unhideWhenUsed="1"/>
+    <w:lsdException w:name="Table Grid 7" w:locked="1" w:unhideWhenUsed="1"/>
+    <w:lsdException w:name="Table Grid 8" w:locked="1" w:unhideWhenUsed="1"/>
+    <w:lsdException w:name="Table List 1" w:locked="1" w:unhideWhenUsed="1"/>
+    <w:lsdException w:name="Table List 2" w:locked="1" w:unhideWhenUsed="1"/>
+    <w:lsdException w:name="Table List 3" w:locked="1" w:unhideWhenUsed="1"/>
+    <w:lsdException w:name="Table List 4" w:locked="1" w:unhideWhenUsed="1"/>
+    <w:lsdException w:name="Table List 5" w:locked="1" w:unhideWhenUsed="1"/>
+    <w:lsdException w:name="Table List 6" w:locked="1" w:unhideWhenUsed="1"/>
+    <w:lsdException w:name="Table List 7" w:locked="1" w:unhideWhenUsed="1"/>
+    <w:lsdException w:name="Table List 8" w:locked="1" w:unhideWhenUsed="1"/>
+    <w:lsdException w:name="Table 3D effects 1" w:locked="1" w:unhideWhenUsed="1"/>
+    <w:lsdException w:name="Table 3D effects 2" w:locked="1" w:unhideWhenUsed="1"/>
+    <w:lsdException w:name="Table 3D effects 3" w:locked="1" w:unhideWhenUsed="1"/>
+    <w:lsdException w:name="Table Contemporary" w:locked="1" w:unhideWhenUsed="1"/>
+    <w:lsdException w:name="Table Elegant" w:locked="1" w:unhideWhenUsed="1"/>
+    <w:lsdException w:name="Table Professional" w:locked="1" w:unhideWhenUsed="1"/>
+    <w:lsdException w:name="Table Subtle 1" w:locked="1" w:unhideWhenUsed="1"/>
+    <w:lsdException w:name="Table Subtle 2" w:locked="1" w:unhideWhenUsed="1"/>
+    <w:lsdException w:name="Table Web 1" w:locked="1" w:unhideWhenUsed="1"/>
+    <w:lsdException w:name="Table Web 2" w:locked="1" w:unhideWhenUsed="1"/>
+    <w:lsdException w:name="Table Web 3" w:locked="1" w:unhideWhenUsed="1"/>
+    <w:lsdException w:name="Balloon Text" w:locked="1" w:unhideWhenUsed="1"/>
+    <w:lsdException w:name="Table Grid" w:semiHidden="0" w:uiPriority="0"/>
+    <w:lsdException w:name="Table Theme" w:locked="1" w:unhideWhenUsed="1"/>
+    <w:lsdException w:name="No Spacing" w:semiHidden="0" w:uiPriority="1" w:qFormat="1"/>
+    <w:lsdException w:name="Light Shading" w:semiHidden="0" w:uiPriority="60"/>
+    <w:lsdException w:name="Light List" w:semiHidden="0" w:uiPriority="61"/>
+    <w:lsdException w:name="Light Grid" w:semiHidden="0" w:uiPriority="62"/>
+    <w:lsdException w:name="Medium Shading 1" w:semiHidden="0" w:uiPriority="63"/>
+    <w:lsdException w:name="Medium Shading 2" w:semiHidden="0" w:uiPriority="64"/>
+    <w:lsdException w:name="Medium List 1" w:semiHidden="0" w:uiPriority="65"/>
+    <w:lsdException w:name="Medium List 2" w:semiHidden="0" w:uiPriority="66"/>
+    <w:lsdException w:name="Medium Grid 1" w:semiHidden="0" w:uiPriority="67"/>
+    <w:lsdException w:name="Medium Grid 2" w:semiHidden="0" w:uiPriority="68"/>
+    <w:lsdException w:name="Medium Grid 3" w:semiHidden="0" w:uiPriority="69"/>
+    <w:lsdException w:name="Dark List" w:semiHidden="0" w:uiPriority="70"/>
+    <w:lsdException w:name="Colorful Shading" w:semiHidden="0" w:uiPriority="71"/>
+    <w:lsdException w:name="Colorful List" w:semiHidden="0" w:uiPriority="72"/>
+    <w:lsdException w:name="Colorful Grid" w:semiHidden="0" w:uiPriority="73"/>
+    <w:lsdException w:name="Light Shading Accent 1" w:semiHidden="0" w:uiPriority="60"/>
+    <w:lsdException w:name="Light List Accent 1" w:semiHidden="0" w:uiPriority="61"/>
+    <w:lsdException w:name="Light Grid Accent 1" w:semiHidden="0" w:uiPriority="62"/>
+    <w:lsdException w:name="Medium Shading 1 Accent 1" w:semiHidden="0" w:uiPriority="63"/>
+    <w:lsdException w:name="Medium Shading 2 Accent 1" w:semiHidden="0" w:uiPriority="64"/>
+    <w:lsdException w:name="Medium List 1 Accent 1" w:semiHidden="0" w:uiPriority="65"/>
+    <w:lsdException w:name="List Paragraph" w:semiHidden="0" w:uiPriority="34" w:qFormat="1"/>
+    <w:lsdException w:name="Quote" w:semiHidden="0" w:uiPriority="29" w:qFormat="1"/>
+    <w:lsdException w:name="Intense Quote" w:semiHidden="0" w:uiPriority="30" w:qFormat="1"/>
+    <w:lsdException w:name="Medium List 2 Accent 1" w:semiHidden="0" w:uiPriority="66"/>
+    <w:lsdException w:name="Medium Grid 1 Accent 1" w:semiHidden="0" w:uiPriority="67"/>
+    <w:lsdException w:name="Medium Grid 2 Accent 1" w:semiHidden="0" w:uiPriority="68"/>
+    <w:lsdException w:name="Medium Grid 3 Accent 1" w:semiHidden="0" w:uiPriority="69"/>
+    <w:lsdException w:name="Dark List Accent 1" w:semiHidden="0" w:uiPriority="70"/>
+    <w:lsdException w:name="Colorful Shading Accent 1" w:semiHidden="0" w:uiPriority="71"/>
+    <w:lsdException w:name="Colorful List Accent 1" w:semiHidden="0" w:uiPriority="72"/>
+    <w:lsdException w:name="Colorful Grid Accent 1" w:semiHidden="0" w:uiPriority="73"/>
+    <w:lsdException w:name="Light Shading Accent 2" w:semiHidden="0" w:uiPriority="60"/>
+    <w:lsdException w:name="Light List Accent 2" w:semiHidden="0" w:uiPriority="61"/>
+    <w:lsdException w:name="Light Grid Accent 2" w:semiHidden="0" w:uiPriority="62"/>
+    <w:lsdException w:name="Medium Shading 1 Accent 2" w:semiHidden="0" w:uiPriority="63"/>
+    <w:lsdException w:name="Medium Shading 2 Accent 2" w:semiHidden="0" w:uiPriority="64"/>
+    <w:lsdException w:name="Medium List 1 Accent 2" w:semiHidden="0" w:uiPriority="65"/>
+    <w:lsdException w:name="Medium List 2 Accent 2" w:semiHidden="0" w:uiPriority="66"/>
+    <w:lsdException w:name="Medium Grid 1 Accent 2" w:semiHidden="0" w:uiPriority="67"/>
+    <w:lsdException w:name="Medium Grid 2 Accent 2" w:semiHidden="0" w:uiPriority="68"/>
+    <w:lsdException w:name="Medium Grid 3 Accent 2" w:semiHidden="0" w:uiPriority="69"/>
+    <w:lsdException w:name="Dark List Accent 2" w:semiHidden="0" w:uiPriority="70"/>
+    <w:lsdException w:name="Colorful Shading Accent 2" w:semiHidden="0" w:uiPriority="71"/>
+    <w:lsdException w:name="Colorful List Accent 2" w:semiHidden="0" w:uiPriority="72"/>
+    <w:lsdException w:name="Colorful Grid Accent 2" w:semiHidden="0" w:uiPriority="73"/>
+    <w:lsdException w:name="Light Shading Accent 3" w:semiHidden="0" w:uiPriority="60"/>
+    <w:lsdException w:name="Light List Accent 3" w:semiHidden="0" w:uiPriority="61"/>
+    <w:lsdException w:name="Light Grid Accent 3" w:semiHidden="0" w:uiPriority="62"/>
+    <w:lsdException w:name="Medium Shading 1 Accent 3" w:semiHidden="0" w:uiPriority="63"/>
+    <w:lsdException w:name="Medium Shading 2 Accent 3" w:semiHidden="0" w:uiPriority="64"/>
+    <w:lsdException w:name="Medium List 1 Accent 3" w:semiHidden="0" w:uiPriority="65"/>
+    <w:lsdException w:name="Medium List 2 Accent 3" w:semiHidden="0" w:uiPriority="66"/>
+    <w:lsdException w:name="Medium Grid 1 Accent 3" w:semiHidden="0" w:uiPriority="67"/>
+    <w:lsdException w:name="Medium Grid 2 Accent 3" w:semiHidden="0" w:uiPriority="68"/>
+    <w:lsdException w:name="Medium Grid 3 Accent 3" w:semiHidden="0" w:uiPriority="69"/>
+    <w:lsdException w:name="Dark List Accent 3" w:semiHidden="0" w:uiPriority="70"/>
+    <w:lsdException w:name="Colorful Shading Accent 3" w:semiHidden="0" w:uiPriority="71"/>
+    <w:lsdException w:name="Colorful List Accent 3" w:semiHidden="0" w:uiPriority="72"/>
+    <w:lsdException w:name="Colorful Grid Accent 3" w:semiHidden="0" w:uiPriority="73"/>
+    <w:lsdException w:name="Light Shading Accent 4" w:semiHidden="0" w:uiPriority="60"/>
+    <w:lsdException w:name="Light List Accent 4" w:semiHidden="0" w:uiPriority="61"/>
+    <w:lsdException w:name="Light Grid Accent 4" w:semiHidden="0" w:uiPriority="62"/>
+    <w:lsdException w:name="Medium Shading 1 Accent 4" w:semiHidden="0" w:uiPriority="63"/>
+    <w:lsdException w:name="Medium Shading 2 Accent 4" w:semiHidden="0" w:uiPriority="64"/>
+    <w:lsdException w:name="Medium List 1 Accent 4" w:semiHidden="0" w:uiPriority="65"/>
+    <w:lsdException w:name="Medium List 2 Accent 4" w:semiHidden="0" w:uiPriority="66"/>
+    <w:lsdException w:name="Medium Grid 1 Accent 4" w:semiHidden="0" w:uiPriority="67"/>
+    <w:lsdException w:name="Medium Grid 2 Accent 4" w:semiHidden="0" w:uiPriority="68"/>
+    <w:lsdException w:name="Medium Grid 3 Accent 4" w:semiHidden="0" w:uiPriority="69"/>
+    <w:lsdException w:name="Dark List Accent 4" w:semiHidden="0" w:uiPriority="70"/>
+    <w:lsdException w:name="Colorful Shading Accent 4" w:semiHidden="0" w:uiPriority="71"/>
+    <w:lsdException w:name="Colorful List Accent 4" w:semiHidden="0" w:uiPriority="72"/>
+    <w:lsdException w:name="Colorful Grid Accent 4" w:semiHidden="0" w:uiPriority="73"/>
+    <w:lsdException w:name="Light Shading Accent 5" w:semiHidden="0" w:uiPriority="60"/>
+    <w:lsdException w:name="Light List Accent 5" w:semiHidden="0" w:uiPriority="61"/>
+    <w:lsdException w:name="Light Grid Accent 5" w:semiHidden="0" w:uiPriority="62"/>
+    <w:lsdException w:name="Medium Shading 1 Accent 5" w:semiHidden="0" w:uiPriority="63"/>
+    <w:lsdException w:name="Medium Shading 2 Accent 5" w:semiHidden="0" w:uiPriority="64"/>
+    <w:lsdException w:name="Medium List 1 Accent 5" w:semiHidden="0" w:uiPriority="65"/>
+    <w:lsdException w:name="Medium List 2 Accent 5" w:semiHidden="0" w:uiPriority="66"/>
+    <w:lsdException w:name="Medium Grid 1 Accent 5" w:semiHidden="0" w:uiPriority="67"/>
+    <w:lsdException w:name="Medium Grid 2 Accent 5" w:semiHidden="0" w:uiPriority="68"/>
+    <w:lsdException w:name="Medium Grid 3 Accent 5" w:semiHidden="0" w:uiPriority="69"/>
+    <w:lsdException w:name="Dark List Accent 5" w:semiHidden="0" w:uiPriority="70"/>
+    <w:lsdException w:name="Colorful Shading Accent 5" w:semiHidden="0" w:uiPriority="71"/>
+    <w:lsdException w:name="Colorful List Accent 5" w:semiHidden="0" w:uiPriority="72"/>
+    <w:lsdException w:name="Colorful Grid Accent 5" w:semiHidden="0" w:uiPriority="73"/>
+    <w:lsdException w:name="Light Shading Accent 6" w:semiHidden="0" w:uiPriority="60"/>
+    <w:lsdException w:name="Light List Accent 6" w:semiHidden="0" w:uiPriority="61"/>
+    <w:lsdException w:name="Light Grid Accent 6" w:semiHidden="0" w:uiPriority="62"/>
+    <w:lsdException w:name="Medium Shading 1 Accent 6" w:semiHidden="0" w:uiPriority="63"/>
+    <w:lsdException w:name="Medium Shading 2 Accent 6" w:semiHidden="0" w:uiPriority="64"/>
+    <w:lsdException w:name="Medium List 1 Accent 6" w:semiHidden="0" w:uiPriority="65"/>
+    <w:lsdException w:name="Medium List 2 Accent 6" w:semiHidden="0" w:uiPriority="66"/>
+    <w:lsdException w:name="Medium Grid 1 Accent 6" w:semiHidden="0" w:uiPriority="67"/>
+    <w:lsdException w:name="Medium Grid 2 Accent 6" w:semiHidden="0" w:uiPriority="68"/>
+    <w:lsdException w:name="Medium Grid 3 Accent 6" w:semiHidden="0" w:uiPriority="69"/>
+    <w:lsdException w:name="Dark List Accent 6" w:semiHidden="0" w:uiPriority="70"/>
+    <w:lsdException w:name="Colorful Shading Accent 6" w:semiHidden="0" w:uiPriority="71"/>
+    <w:lsdException w:name="Colorful List Accent 6" w:semiHidden="0" w:uiPriority="72"/>
+    <w:lsdException w:name="Colorful Grid Accent 6" w:semiHidden="0" w:uiPriority="73"/>
+    <w:lsdException w:name="Subtle Emphasis" w:semiHidden="0" w:uiPriority="19" w:qFormat="1"/>
+    <w:lsdException w:name="Intense Emphasis" w:semiHidden="0" w:uiPriority="21" w:qFormat="1"/>
+    <w:lsdException w:name="Subtle Reference" w:semiHidden="0" w:uiPriority="31" w:qFormat="1"/>
+    <w:lsdException w:name="Intense Reference" w:semiHidden="0" w:uiPriority="32" w:qFormat="1"/>
+    <w:lsdException w:name="Book Title" w:semiHidden="0" w:uiPriority="33" w:qFormat="1"/>
+    <w:lsdException w:name="Bibliography" w:uiPriority="37" w:unhideWhenUsed="1"/>
+    <w:lsdException w:name="TOC Heading" w:uiPriority="39" w:unhideWhenUsed="1" w:qFormat="1"/>
   </w:latentStyles>
   <w:style w:type="paragraph" w:default="1" w:styleId="Normal">
     <w:name w:val="Normal"/>
@@ -27632,7 +25861,7 @@
       <w:keepNext/>
       <w:pageBreakBefore/>
       <w:numPr>
-        <w:numId w:val="29"/>
+        <w:numId w:val="31"/>
       </w:numPr>
       <w:spacing w:before="240" w:after="60"/>
       <w:outlineLvl w:val="0"/>
@@ -27683,7 +25912,7 @@
       <w:keepNext/>
       <w:numPr>
         <w:ilvl w:val="2"/>
-        <w:numId w:val="29"/>
+        <w:numId w:val="31"/>
       </w:numPr>
       <w:spacing w:before="240" w:after="60"/>
       <w:outlineLvl w:val="2"/>
@@ -27708,7 +25937,7 @@
       <w:keepNext/>
       <w:numPr>
         <w:ilvl w:val="3"/>
-        <w:numId w:val="29"/>
+        <w:numId w:val="31"/>
       </w:numPr>
       <w:spacing w:before="240" w:after="60"/>
       <w:outlineLvl w:val="3"/>
@@ -27731,7 +25960,7 @@
     <w:pPr>
       <w:numPr>
         <w:ilvl w:val="4"/>
-        <w:numId w:val="29"/>
+        <w:numId w:val="31"/>
       </w:numPr>
       <w:spacing w:before="240" w:after="60"/>
       <w:outlineLvl w:val="4"/>
@@ -27756,7 +25985,7 @@
     <w:pPr>
       <w:numPr>
         <w:ilvl w:val="5"/>
-        <w:numId w:val="29"/>
+        <w:numId w:val="31"/>
       </w:numPr>
       <w:spacing w:before="240" w:after="60"/>
       <w:outlineLvl w:val="5"/>
@@ -27779,7 +26008,7 @@
     <w:pPr>
       <w:numPr>
         <w:ilvl w:val="6"/>
-        <w:numId w:val="29"/>
+        <w:numId w:val="31"/>
       </w:numPr>
       <w:spacing w:before="240" w:after="60"/>
       <w:outlineLvl w:val="6"/>
@@ -27796,7 +26025,7 @@
     <w:pPr>
       <w:numPr>
         <w:ilvl w:val="7"/>
-        <w:numId w:val="29"/>
+        <w:numId w:val="31"/>
       </w:numPr>
       <w:spacing w:before="240" w:after="60"/>
       <w:outlineLvl w:val="7"/>
@@ -27817,7 +26046,7 @@
     <w:pPr>
       <w:numPr>
         <w:ilvl w:val="8"/>
-        <w:numId w:val="29"/>
+        <w:numId w:val="31"/>
       </w:numPr>
       <w:spacing w:before="240" w:after="60"/>
       <w:outlineLvl w:val="8"/>

--- a/docs/GSID/GSID_Computational_Independent_Model.docx
+++ b/docs/GSID/GSID_Computational_Independent_Model.docx
@@ -138,21 +138,8 @@
           <w:sz w:val="36"/>
           <w:szCs w:val="36"/>
         </w:rPr>
-        <w:t>Version 1.0.</w:t>
+        <w:t>Version 1.0.3</w:t>
       </w:r>
-      <w:ins w:id="0" w:author="carlos.perez" w:date="2010-12-07T12:58:00Z">
-        <w:r>
-          <w:rPr>
-            <w:rFonts w:ascii="Arial" w:hAnsi="Arial" w:cs="Arial"/>
-            <w:b/>
-            <w:bCs/>
-            <w:color w:val="1F10E2"/>
-            <w:sz w:val="36"/>
-            <w:szCs w:val="36"/>
-          </w:rPr>
-          <w:t>3</w:t>
-        </w:r>
-      </w:ins>
     </w:p>
     <w:p>
       <w:pPr>
@@ -5754,11 +5741,11 @@
         <w:pStyle w:val="Heading1"/>
         <w:spacing w:before="0" w:after="120"/>
       </w:pPr>
-      <w:bookmarkStart w:id="1" w:name="_Toc280367925"/>
+      <w:bookmarkStart w:id="0" w:name="_Toc280367925"/>
       <w:r>
         <w:t>Overview and Business Case</w:t>
       </w:r>
-      <w:bookmarkEnd w:id="1"/>
+      <w:bookmarkEnd w:id="0"/>
     </w:p>
     <w:p>
       <w:pPr>
@@ -5791,14 +5778,12 @@
         </w:rPr>
         <w:t>In general</w:t>
       </w:r>
-      <w:ins w:id="2" w:author="Jithu.Ramesh" w:date="2010-12-17T11:57:00Z">
-        <w:r>
-          <w:rPr>
-            <w:rFonts w:ascii="Arial" w:hAnsi="Arial" w:cs="Arial"/>
-          </w:rPr>
-          <w:t xml:space="preserve">, </w:t>
-        </w:r>
-      </w:ins>
+      <w:r>
+        <w:rPr>
+          <w:rFonts w:ascii="Arial" w:hAnsi="Arial" w:cs="Arial"/>
+        </w:rPr>
+        <w:t xml:space="preserve">, </w:t>
+      </w:r>
       <w:r>
         <w:rPr>
           <w:rFonts w:ascii="Arial" w:hAnsi="Arial" w:cs="Arial"/>
@@ -5916,12 +5901,12 @@
         </w:tabs>
         <w:spacing w:before="0" w:after="120"/>
       </w:pPr>
-      <w:bookmarkStart w:id="3" w:name="_Toc280367926"/>
-      <w:commentRangeStart w:id="4"/>
+      <w:bookmarkStart w:id="1" w:name="_Toc280367926"/>
+      <w:commentRangeStart w:id="2"/>
       <w:r>
         <w:t>Service Description and Purpose</w:t>
       </w:r>
-      <w:commentRangeEnd w:id="4"/>
+      <w:commentRangeEnd w:id="2"/>
       <w:r>
         <w:rPr>
           <w:rStyle w:val="CommentReference"/>
@@ -5932,9 +5917,9 @@
           <w:iCs w:val="0"/>
           <w:kern w:val="0"/>
         </w:rPr>
-        <w:commentReference w:id="4"/>
+        <w:commentReference w:id="2"/>
       </w:r>
-      <w:bookmarkEnd w:id="3"/>
+      <w:bookmarkEnd w:id="1"/>
     </w:p>
     <w:p>
       <w:pPr>
@@ -6078,11 +6063,11 @@
         </w:tabs>
         <w:spacing w:before="0" w:after="120"/>
       </w:pPr>
-      <w:bookmarkStart w:id="5" w:name="_Toc280367927"/>
+      <w:bookmarkStart w:id="3" w:name="_Toc280367927"/>
       <w:r>
         <w:t>Issues</w:t>
       </w:r>
-      <w:bookmarkEnd w:id="5"/>
+      <w:bookmarkEnd w:id="3"/>
     </w:p>
     <w:tbl>
       <w:tblPr>
@@ -6116,8 +6101,6 @@
                 <w:rFonts w:ascii="Arial" w:hAnsi="Arial" w:cs="Arial"/>
                 <w:b/>
                 <w:bCs/>
-                <w:sz w:val="22"/>
-                <w:szCs w:val="22"/>
               </w:rPr>
             </w:pPr>
             <w:r>
@@ -6144,8 +6127,6 @@
                 <w:rFonts w:ascii="Arial" w:hAnsi="Arial" w:cs="Arial"/>
                 <w:b/>
                 <w:bCs/>
-                <w:sz w:val="22"/>
-                <w:szCs w:val="22"/>
               </w:rPr>
             </w:pPr>
             <w:r>
@@ -6172,8 +6153,6 @@
                 <w:rFonts w:ascii="Arial" w:hAnsi="Arial" w:cs="Arial"/>
                 <w:b/>
                 <w:bCs/>
-                <w:sz w:val="22"/>
-                <w:szCs w:val="22"/>
               </w:rPr>
             </w:pPr>
             <w:r>
@@ -6201,8 +6180,6 @@
                 <w:rFonts w:ascii="Arial" w:hAnsi="Arial" w:cs="Arial"/>
                 <w:b/>
                 <w:iCs/>
-                <w:sz w:val="22"/>
-                <w:szCs w:val="22"/>
               </w:rPr>
             </w:pPr>
             <w:r>
@@ -6227,8 +6204,6 @@
               <w:rPr>
                 <w:rFonts w:ascii="Arial" w:hAnsi="Arial" w:cs="Arial"/>
                 <w:iCs/>
-                <w:sz w:val="22"/>
-                <w:szCs w:val="22"/>
               </w:rPr>
             </w:pPr>
             <w:r>
@@ -6252,8 +6227,6 @@
               <w:rPr>
                 <w:rFonts w:ascii="Arial" w:hAnsi="Arial" w:cs="Arial"/>
                 <w:iCs/>
-                <w:sz w:val="22"/>
-                <w:szCs w:val="22"/>
               </w:rPr>
             </w:pPr>
             <w:r>
@@ -6280,8 +6253,6 @@
                 <w:rFonts w:ascii="Arial" w:hAnsi="Arial" w:cs="Arial"/>
                 <w:b/>
                 <w:iCs/>
-                <w:sz w:val="22"/>
-                <w:szCs w:val="22"/>
               </w:rPr>
             </w:pPr>
             <w:r>
@@ -6306,8 +6277,6 @@
               <w:rPr>
                 <w:rFonts w:ascii="Arial" w:hAnsi="Arial" w:cs="Arial"/>
                 <w:iCs/>
-                <w:sz w:val="22"/>
-                <w:szCs w:val="22"/>
               </w:rPr>
             </w:pPr>
             <w:r>
@@ -6331,8 +6300,6 @@
               <w:rPr>
                 <w:rFonts w:ascii="Arial" w:hAnsi="Arial" w:cs="Arial"/>
                 <w:iCs/>
-                <w:sz w:val="22"/>
-                <w:szCs w:val="22"/>
               </w:rPr>
             </w:pPr>
             <w:r>
@@ -6359,8 +6326,6 @@
                 <w:rFonts w:ascii="Arial" w:hAnsi="Arial" w:cs="Arial"/>
                 <w:b/>
                 <w:iCs/>
-                <w:sz w:val="22"/>
-                <w:szCs w:val="22"/>
               </w:rPr>
             </w:pPr>
             <w:r>
@@ -6385,8 +6350,6 @@
               <w:rPr>
                 <w:rFonts w:ascii="Arial" w:hAnsi="Arial" w:cs="Arial"/>
                 <w:iCs/>
-                <w:sz w:val="22"/>
-                <w:szCs w:val="22"/>
               </w:rPr>
             </w:pPr>
             <w:r>
@@ -6410,8 +6373,6 @@
               <w:rPr>
                 <w:rFonts w:ascii="Arial" w:hAnsi="Arial" w:cs="Arial"/>
                 <w:iCs/>
-                <w:sz w:val="22"/>
-                <w:szCs w:val="22"/>
               </w:rPr>
             </w:pPr>
             <w:r>
@@ -6438,8 +6399,6 @@
                 <w:rFonts w:ascii="Arial" w:hAnsi="Arial" w:cs="Arial"/>
                 <w:b/>
                 <w:iCs/>
-                <w:sz w:val="22"/>
-                <w:szCs w:val="22"/>
               </w:rPr>
             </w:pPr>
             <w:r>
@@ -6464,8 +6423,6 @@
               <w:rPr>
                 <w:rFonts w:ascii="Arial" w:hAnsi="Arial" w:cs="Arial"/>
                 <w:iCs/>
-                <w:sz w:val="22"/>
-                <w:szCs w:val="22"/>
               </w:rPr>
             </w:pPr>
             <w:r>
@@ -6489,8 +6446,6 @@
               <w:rPr>
                 <w:rFonts w:ascii="Arial" w:hAnsi="Arial" w:cs="Arial"/>
                 <w:iCs/>
-                <w:sz w:val="22"/>
-                <w:szCs w:val="22"/>
               </w:rPr>
             </w:pPr>
             <w:r>
@@ -6517,8 +6472,6 @@
                 <w:rFonts w:ascii="Arial" w:hAnsi="Arial" w:cs="Arial"/>
                 <w:b/>
                 <w:iCs/>
-                <w:sz w:val="22"/>
-                <w:szCs w:val="22"/>
               </w:rPr>
             </w:pPr>
             <w:r>
@@ -6543,8 +6496,6 @@
               <w:rPr>
                 <w:rFonts w:ascii="Arial" w:hAnsi="Arial" w:cs="Arial"/>
                 <w:iCs/>
-                <w:sz w:val="22"/>
-                <w:szCs w:val="22"/>
               </w:rPr>
             </w:pPr>
             <w:r>
@@ -6568,8 +6519,6 @@
               <w:rPr>
                 <w:rFonts w:ascii="Arial" w:hAnsi="Arial" w:cs="Arial"/>
                 <w:iCs/>
-                <w:sz w:val="22"/>
-                <w:szCs w:val="22"/>
               </w:rPr>
             </w:pPr>
             <w:r>
@@ -6596,8 +6545,6 @@
                 <w:rFonts w:ascii="Arial" w:hAnsi="Arial" w:cs="Arial"/>
                 <w:b/>
                 <w:iCs/>
-                <w:sz w:val="22"/>
-                <w:szCs w:val="22"/>
               </w:rPr>
             </w:pPr>
             <w:r>
@@ -6622,8 +6569,6 @@
               <w:rPr>
                 <w:rFonts w:ascii="Arial" w:hAnsi="Arial" w:cs="Arial"/>
                 <w:iCs/>
-                <w:sz w:val="22"/>
-                <w:szCs w:val="22"/>
               </w:rPr>
             </w:pPr>
             <w:r>
@@ -6647,8 +6592,6 @@
               <w:rPr>
                 <w:rFonts w:ascii="Arial" w:hAnsi="Arial" w:cs="Arial"/>
                 <w:iCs/>
-                <w:sz w:val="22"/>
-                <w:szCs w:val="22"/>
               </w:rPr>
             </w:pPr>
             <w:r>
@@ -6675,8 +6618,6 @@
                 <w:rFonts w:ascii="Arial" w:hAnsi="Arial" w:cs="Arial"/>
                 <w:b/>
                 <w:iCs/>
-                <w:sz w:val="22"/>
-                <w:szCs w:val="22"/>
               </w:rPr>
             </w:pPr>
             <w:r>
@@ -6701,8 +6642,6 @@
               <w:rPr>
                 <w:rFonts w:ascii="Arial" w:hAnsi="Arial" w:cs="Arial"/>
                 <w:iCs/>
-                <w:sz w:val="22"/>
-                <w:szCs w:val="22"/>
               </w:rPr>
             </w:pPr>
             <w:r>
@@ -6726,8 +6665,6 @@
               <w:rPr>
                 <w:rFonts w:ascii="Arial" w:hAnsi="Arial" w:cs="Arial"/>
                 <w:iCs/>
-                <w:sz w:val="22"/>
-                <w:szCs w:val="22"/>
               </w:rPr>
             </w:pPr>
             <w:r>
@@ -6754,8 +6691,6 @@
                 <w:rFonts w:ascii="Arial" w:hAnsi="Arial" w:cs="Arial"/>
                 <w:b/>
                 <w:iCs/>
-                <w:sz w:val="22"/>
-                <w:szCs w:val="22"/>
               </w:rPr>
             </w:pPr>
             <w:r>
@@ -6780,8 +6715,6 @@
               <w:rPr>
                 <w:rFonts w:ascii="Arial" w:hAnsi="Arial" w:cs="Arial"/>
                 <w:iCs/>
-                <w:sz w:val="22"/>
-                <w:szCs w:val="22"/>
               </w:rPr>
             </w:pPr>
             <w:r>
@@ -6805,8 +6738,6 @@
               <w:rPr>
                 <w:rFonts w:ascii="Arial" w:hAnsi="Arial" w:cs="Arial"/>
                 <w:iCs/>
-                <w:sz w:val="22"/>
-                <w:szCs w:val="22"/>
               </w:rPr>
             </w:pPr>
             <w:r>
@@ -6833,8 +6764,6 @@
                 <w:rFonts w:ascii="Arial" w:hAnsi="Arial" w:cs="Arial"/>
                 <w:b/>
                 <w:iCs/>
-                <w:sz w:val="22"/>
-                <w:szCs w:val="22"/>
               </w:rPr>
             </w:pPr>
             <w:r>
@@ -6859,8 +6788,6 @@
               <w:rPr>
                 <w:rFonts w:ascii="Arial" w:hAnsi="Arial" w:cs="Arial"/>
                 <w:iCs/>
-                <w:sz w:val="22"/>
-                <w:szCs w:val="22"/>
               </w:rPr>
             </w:pPr>
             <w:r>
@@ -6884,8 +6811,6 @@
               <w:rPr>
                 <w:rFonts w:ascii="Arial" w:hAnsi="Arial" w:cs="Arial"/>
                 <w:iCs/>
-                <w:sz w:val="22"/>
-                <w:szCs w:val="22"/>
               </w:rPr>
             </w:pPr>
             <w:r>
@@ -6912,8 +6837,6 @@
                 <w:rFonts w:ascii="Arial" w:hAnsi="Arial" w:cs="Arial"/>
                 <w:b/>
                 <w:iCs/>
-                <w:sz w:val="22"/>
-                <w:szCs w:val="22"/>
               </w:rPr>
             </w:pPr>
             <w:r>
@@ -6938,8 +6861,6 @@
               <w:rPr>
                 <w:rFonts w:ascii="Arial" w:hAnsi="Arial" w:cs="Arial"/>
                 <w:iCs/>
-                <w:sz w:val="22"/>
-                <w:szCs w:val="22"/>
               </w:rPr>
             </w:pPr>
             <w:r>
@@ -6963,8 +6884,6 @@
               <w:rPr>
                 <w:rFonts w:ascii="Arial" w:hAnsi="Arial" w:cs="Arial"/>
                 <w:iCs/>
-                <w:sz w:val="22"/>
-                <w:szCs w:val="22"/>
               </w:rPr>
             </w:pPr>
             <w:r>
@@ -6991,8 +6910,6 @@
                 <w:rFonts w:ascii="Arial" w:hAnsi="Arial" w:cs="Arial"/>
                 <w:b/>
                 <w:iCs/>
-                <w:sz w:val="22"/>
-                <w:szCs w:val="22"/>
               </w:rPr>
             </w:pPr>
             <w:r>
@@ -7017,8 +6934,6 @@
               <w:rPr>
                 <w:rFonts w:ascii="Arial" w:hAnsi="Arial" w:cs="Arial"/>
                 <w:iCs/>
-                <w:sz w:val="22"/>
-                <w:szCs w:val="22"/>
               </w:rPr>
             </w:pPr>
             <w:r>
@@ -7042,8 +6957,6 @@
               <w:rPr>
                 <w:rFonts w:ascii="Arial" w:hAnsi="Arial" w:cs="Arial"/>
                 <w:iCs/>
-                <w:sz w:val="22"/>
-                <w:szCs w:val="22"/>
               </w:rPr>
             </w:pPr>
             <w:r>
@@ -7070,8 +6983,6 @@
                 <w:rFonts w:ascii="Arial" w:hAnsi="Arial" w:cs="Arial"/>
                 <w:b/>
                 <w:iCs/>
-                <w:sz w:val="22"/>
-                <w:szCs w:val="22"/>
               </w:rPr>
             </w:pPr>
             <w:r>
@@ -7096,8 +7007,6 @@
               <w:rPr>
                 <w:rFonts w:ascii="Arial" w:hAnsi="Arial" w:cs="Arial"/>
                 <w:iCs/>
-                <w:sz w:val="22"/>
-                <w:szCs w:val="22"/>
               </w:rPr>
             </w:pPr>
             <w:r>
@@ -7121,8 +7030,6 @@
               <w:rPr>
                 <w:rFonts w:ascii="Arial" w:hAnsi="Arial" w:cs="Arial"/>
                 <w:iCs/>
-                <w:sz w:val="22"/>
-                <w:szCs w:val="22"/>
               </w:rPr>
             </w:pPr>
             <w:r>
@@ -7149,8 +7056,6 @@
                 <w:rFonts w:ascii="Arial" w:hAnsi="Arial" w:cs="Arial"/>
                 <w:b/>
                 <w:iCs/>
-                <w:sz w:val="22"/>
-                <w:szCs w:val="22"/>
               </w:rPr>
             </w:pPr>
             <w:r>
@@ -7175,8 +7080,6 @@
               <w:rPr>
                 <w:rFonts w:ascii="Arial" w:hAnsi="Arial" w:cs="Arial"/>
                 <w:iCs/>
-                <w:sz w:val="22"/>
-                <w:szCs w:val="22"/>
               </w:rPr>
             </w:pPr>
             <w:r>
@@ -7199,8 +7102,6 @@
               <w:spacing w:before="0"/>
               <w:rPr>
                 <w:rFonts w:ascii="Arial" w:hAnsi="Arial" w:cs="Arial"/>
-                <w:sz w:val="22"/>
-                <w:szCs w:val="22"/>
               </w:rPr>
             </w:pPr>
             <w:r>
@@ -7248,8 +7149,6 @@
                 <w:rFonts w:ascii="Arial" w:hAnsi="Arial" w:cs="Arial"/>
                 <w:b/>
                 <w:iCs/>
-                <w:sz w:val="22"/>
-                <w:szCs w:val="22"/>
               </w:rPr>
             </w:pPr>
             <w:r>
@@ -7274,8 +7173,6 @@
               <w:rPr>
                 <w:rFonts w:ascii="Arial" w:hAnsi="Arial" w:cs="Arial"/>
                 <w:iCs/>
-                <w:sz w:val="22"/>
-                <w:szCs w:val="22"/>
               </w:rPr>
             </w:pPr>
             <w:r>
@@ -7299,8 +7196,6 @@
               <w:rPr>
                 <w:rFonts w:ascii="Arial" w:hAnsi="Arial" w:cs="Arial"/>
                 <w:iCs/>
-                <w:sz w:val="22"/>
-                <w:szCs w:val="22"/>
               </w:rPr>
             </w:pPr>
             <w:r>
@@ -7327,8 +7222,6 @@
                 <w:rFonts w:ascii="Arial" w:hAnsi="Arial" w:cs="Arial"/>
                 <w:b/>
                 <w:iCs/>
-                <w:sz w:val="22"/>
-                <w:szCs w:val="22"/>
               </w:rPr>
             </w:pPr>
             <w:r>
@@ -7353,8 +7246,6 @@
               <w:rPr>
                 <w:rFonts w:ascii="Arial" w:hAnsi="Arial" w:cs="Arial"/>
                 <w:iCs/>
-                <w:sz w:val="22"/>
-                <w:szCs w:val="22"/>
               </w:rPr>
             </w:pPr>
             <w:r>
@@ -7378,8 +7269,6 @@
               <w:rPr>
                 <w:rFonts w:ascii="Arial" w:hAnsi="Arial" w:cs="Arial"/>
                 <w:iCs/>
-                <w:sz w:val="22"/>
-                <w:szCs w:val="22"/>
               </w:rPr>
             </w:pPr>
             <w:r>
@@ -7406,8 +7295,6 @@
                 <w:rFonts w:ascii="Arial" w:hAnsi="Arial" w:cs="Arial"/>
                 <w:b/>
                 <w:iCs/>
-                <w:sz w:val="22"/>
-                <w:szCs w:val="22"/>
               </w:rPr>
             </w:pPr>
             <w:r>
@@ -7432,8 +7319,6 @@
               <w:rPr>
                 <w:rFonts w:ascii="Arial" w:hAnsi="Arial" w:cs="Arial"/>
                 <w:iCs/>
-                <w:sz w:val="22"/>
-                <w:szCs w:val="22"/>
               </w:rPr>
             </w:pPr>
             <w:r>
@@ -7457,8 +7342,6 @@
               <w:rPr>
                 <w:rFonts w:ascii="Arial" w:hAnsi="Arial" w:cs="Arial"/>
                 <w:iCs/>
-                <w:sz w:val="22"/>
-                <w:szCs w:val="22"/>
               </w:rPr>
             </w:pPr>
             <w:r>
@@ -7485,8 +7368,6 @@
                 <w:rFonts w:ascii="Arial" w:hAnsi="Arial" w:cs="Arial"/>
                 <w:b/>
                 <w:iCs/>
-                <w:sz w:val="22"/>
-                <w:szCs w:val="22"/>
               </w:rPr>
             </w:pPr>
             <w:r>
@@ -7511,8 +7392,6 @@
               <w:rPr>
                 <w:rFonts w:ascii="Arial" w:hAnsi="Arial" w:cs="Arial"/>
                 <w:iCs/>
-                <w:sz w:val="22"/>
-                <w:szCs w:val="22"/>
               </w:rPr>
             </w:pPr>
             <w:r>
@@ -7536,8 +7415,6 @@
               <w:rPr>
                 <w:rFonts w:ascii="Arial" w:hAnsi="Arial" w:cs="Arial"/>
                 <w:iCs/>
-                <w:sz w:val="22"/>
-                <w:szCs w:val="22"/>
               </w:rPr>
             </w:pPr>
             <w:r>
@@ -7564,8 +7441,6 @@
                 <w:rFonts w:ascii="Arial" w:hAnsi="Arial" w:cs="Arial"/>
                 <w:b/>
                 <w:iCs/>
-                <w:sz w:val="22"/>
-                <w:szCs w:val="22"/>
               </w:rPr>
             </w:pPr>
             <w:r>
@@ -7585,7 +7460,7 @@
                 <w:sz w:val="22"/>
                 <w:szCs w:val="22"/>
               </w:rPr>
-              <w:commentReference w:id="6"/>
+              <w:commentReference w:id="4"/>
             </w:r>
             <w:r>
               <w:rPr>
@@ -7609,8 +7484,6 @@
               <w:rPr>
                 <w:rFonts w:ascii="Arial" w:hAnsi="Arial" w:cs="Arial"/>
                 <w:iCs/>
-                <w:sz w:val="22"/>
-                <w:szCs w:val="22"/>
               </w:rPr>
             </w:pPr>
             <w:r>
@@ -7634,8 +7507,6 @@
               <w:rPr>
                 <w:rFonts w:ascii="Arial" w:hAnsi="Arial" w:cs="Arial"/>
                 <w:iCs/>
-                <w:sz w:val="22"/>
-                <w:szCs w:val="22"/>
               </w:rPr>
             </w:pPr>
             <w:r>
@@ -7658,11 +7529,11 @@
           <w:tab w:val="clear" w:pos="1440"/>
         </w:tabs>
       </w:pPr>
-      <w:bookmarkStart w:id="7" w:name="_Toc280367928"/>
+      <w:bookmarkStart w:id="5" w:name="_Toc280367928"/>
       <w:r>
         <w:t>Scope</w:t>
       </w:r>
-      <w:bookmarkEnd w:id="7"/>
+      <w:bookmarkEnd w:id="5"/>
       <w:r>
         <w:t xml:space="preserve"> </w:t>
       </w:r>
@@ -7725,8 +7596,6 @@
                 <w:rFonts w:ascii="Arial" w:hAnsi="Arial" w:cs="Arial"/>
                 <w:b/>
                 <w:bCs/>
-                <w:sz w:val="22"/>
-                <w:szCs w:val="22"/>
               </w:rPr>
             </w:pPr>
             <w:r>
@@ -7753,8 +7622,6 @@
                 <w:rFonts w:ascii="Arial" w:hAnsi="Arial" w:cs="Arial"/>
                 <w:b/>
                 <w:bCs/>
-                <w:sz w:val="22"/>
-                <w:szCs w:val="22"/>
               </w:rPr>
             </w:pPr>
             <w:r>
@@ -7781,8 +7648,6 @@
                 <w:rFonts w:ascii="Arial" w:hAnsi="Arial" w:cs="Arial"/>
                 <w:b/>
                 <w:bCs/>
-                <w:sz w:val="22"/>
-                <w:szCs w:val="22"/>
               </w:rPr>
             </w:pPr>
             <w:r>
@@ -7808,8 +7673,6 @@
               <w:spacing w:before="0"/>
               <w:rPr>
                 <w:rFonts w:ascii="Arial" w:hAnsi="Arial" w:cs="Arial"/>
-                <w:sz w:val="22"/>
-                <w:szCs w:val="22"/>
               </w:rPr>
             </w:pPr>
             <w:r>
@@ -7831,8 +7694,6 @@
               <w:spacing w:before="0"/>
               <w:rPr>
                 <w:rFonts w:ascii="Arial" w:hAnsi="Arial" w:cs="Arial"/>
-                <w:sz w:val="22"/>
-                <w:szCs w:val="22"/>
               </w:rPr>
             </w:pPr>
             <w:r>
@@ -7854,8 +7715,6 @@
               <w:spacing w:before="0"/>
               <w:rPr>
                 <w:rFonts w:ascii="Arial" w:hAnsi="Arial" w:cs="Arial"/>
-                <w:sz w:val="22"/>
-                <w:szCs w:val="22"/>
               </w:rPr>
             </w:pPr>
           </w:p>
@@ -7871,8 +7730,6 @@
               <w:spacing w:before="0"/>
               <w:rPr>
                 <w:rFonts w:ascii="Arial" w:hAnsi="Arial" w:cs="Arial"/>
-                <w:sz w:val="22"/>
-                <w:szCs w:val="22"/>
               </w:rPr>
             </w:pPr>
             <w:r>
@@ -7894,8 +7751,6 @@
               <w:spacing w:before="0"/>
               <w:rPr>
                 <w:rFonts w:ascii="Arial" w:hAnsi="Arial" w:cs="Arial"/>
-                <w:sz w:val="22"/>
-                <w:szCs w:val="22"/>
               </w:rPr>
             </w:pPr>
             <w:r>
@@ -7917,8 +7772,6 @@
               <w:spacing w:before="0"/>
               <w:rPr>
                 <w:rFonts w:ascii="Arial" w:hAnsi="Arial" w:cs="Arial"/>
-                <w:sz w:val="22"/>
-                <w:szCs w:val="22"/>
               </w:rPr>
             </w:pPr>
           </w:p>
@@ -7934,8 +7787,6 @@
               <w:spacing w:before="0"/>
               <w:rPr>
                 <w:rFonts w:ascii="Arial" w:hAnsi="Arial" w:cs="Arial"/>
-                <w:sz w:val="22"/>
-                <w:szCs w:val="22"/>
               </w:rPr>
             </w:pPr>
             <w:r>
@@ -7957,8 +7808,6 @@
               <w:spacing w:before="0"/>
               <w:rPr>
                 <w:rFonts w:ascii="Arial" w:hAnsi="Arial" w:cs="Arial"/>
-                <w:sz w:val="22"/>
-                <w:szCs w:val="22"/>
               </w:rPr>
             </w:pPr>
             <w:r>
@@ -7980,8 +7829,6 @@
               <w:spacing w:before="0"/>
               <w:rPr>
                 <w:rFonts w:ascii="Arial" w:hAnsi="Arial" w:cs="Arial"/>
-                <w:sz w:val="22"/>
-                <w:szCs w:val="22"/>
               </w:rPr>
             </w:pPr>
           </w:p>
@@ -7997,8 +7844,6 @@
               <w:spacing w:before="0"/>
               <w:rPr>
                 <w:rFonts w:ascii="Arial" w:hAnsi="Arial" w:cs="Arial"/>
-                <w:sz w:val="22"/>
-                <w:szCs w:val="22"/>
               </w:rPr>
             </w:pPr>
             <w:r>
@@ -8020,8 +7865,6 @@
               <w:spacing w:before="0"/>
               <w:rPr>
                 <w:rFonts w:ascii="Arial" w:hAnsi="Arial" w:cs="Arial"/>
-                <w:sz w:val="22"/>
-                <w:szCs w:val="22"/>
               </w:rPr>
             </w:pPr>
             <w:r>
@@ -8043,8 +7886,6 @@
               <w:spacing w:before="0"/>
               <w:rPr>
                 <w:rFonts w:ascii="Arial" w:hAnsi="Arial" w:cs="Arial"/>
-                <w:sz w:val="22"/>
-                <w:szCs w:val="22"/>
               </w:rPr>
             </w:pPr>
           </w:p>
@@ -8060,8 +7901,6 @@
               <w:spacing w:before="0"/>
               <w:rPr>
                 <w:rFonts w:ascii="Arial" w:hAnsi="Arial" w:cs="Arial"/>
-                <w:sz w:val="22"/>
-                <w:szCs w:val="22"/>
               </w:rPr>
             </w:pPr>
             <w:r>
@@ -8083,8 +7922,6 @@
               <w:spacing w:before="0"/>
               <w:rPr>
                 <w:rFonts w:ascii="Arial" w:hAnsi="Arial" w:cs="Arial"/>
-                <w:sz w:val="22"/>
-                <w:szCs w:val="22"/>
               </w:rPr>
             </w:pPr>
             <w:r>
@@ -8106,8 +7943,6 @@
               <w:spacing w:before="0"/>
               <w:rPr>
                 <w:rFonts w:ascii="Arial" w:hAnsi="Arial" w:cs="Arial"/>
-                <w:sz w:val="22"/>
-                <w:szCs w:val="22"/>
               </w:rPr>
             </w:pPr>
           </w:p>
@@ -8123,8 +7958,6 @@
               <w:spacing w:before="0"/>
               <w:rPr>
                 <w:rFonts w:ascii="Arial" w:hAnsi="Arial" w:cs="Arial"/>
-                <w:sz w:val="22"/>
-                <w:szCs w:val="22"/>
               </w:rPr>
             </w:pPr>
             <w:r>
@@ -8146,8 +7979,6 @@
               <w:spacing w:before="0"/>
               <w:rPr>
                 <w:rFonts w:ascii="Arial" w:hAnsi="Arial" w:cs="Arial"/>
-                <w:sz w:val="22"/>
-                <w:szCs w:val="22"/>
               </w:rPr>
             </w:pPr>
             <w:r>
@@ -8169,8 +8000,6 @@
               <w:spacing w:before="0"/>
               <w:rPr>
                 <w:rFonts w:ascii="Arial" w:hAnsi="Arial" w:cs="Arial"/>
-                <w:sz w:val="22"/>
-                <w:szCs w:val="22"/>
               </w:rPr>
             </w:pPr>
           </w:p>
@@ -8189,8 +8018,6 @@
               <w:spacing w:before="0"/>
               <w:rPr>
                 <w:rFonts w:ascii="Arial" w:hAnsi="Arial" w:cs="Arial"/>
-                <w:sz w:val="22"/>
-                <w:szCs w:val="22"/>
               </w:rPr>
             </w:pPr>
             <w:r>
@@ -8212,8 +8039,6 @@
               <w:spacing w:before="0"/>
               <w:rPr>
                 <w:rFonts w:ascii="Arial" w:hAnsi="Arial" w:cs="Arial"/>
-                <w:sz w:val="22"/>
-                <w:szCs w:val="22"/>
               </w:rPr>
             </w:pPr>
             <w:r>
@@ -8235,8 +8060,6 @@
               <w:spacing w:before="0"/>
               <w:rPr>
                 <w:rFonts w:ascii="Arial" w:hAnsi="Arial" w:cs="Arial"/>
-                <w:sz w:val="22"/>
-                <w:szCs w:val="22"/>
               </w:rPr>
             </w:pPr>
           </w:p>
@@ -8252,8 +8075,6 @@
               <w:spacing w:before="0"/>
               <w:rPr>
                 <w:rFonts w:ascii="Arial" w:hAnsi="Arial" w:cs="Arial"/>
-                <w:sz w:val="22"/>
-                <w:szCs w:val="22"/>
               </w:rPr>
             </w:pPr>
             <w:r>
@@ -8275,8 +8096,6 @@
               <w:spacing w:before="0"/>
               <w:rPr>
                 <w:rFonts w:ascii="Arial" w:hAnsi="Arial" w:cs="Arial"/>
-                <w:sz w:val="22"/>
-                <w:szCs w:val="22"/>
               </w:rPr>
             </w:pPr>
             <w:r>
@@ -8298,8 +8117,6 @@
               <w:spacing w:before="0"/>
               <w:rPr>
                 <w:rFonts w:ascii="Arial" w:hAnsi="Arial" w:cs="Arial"/>
-                <w:sz w:val="22"/>
-                <w:szCs w:val="22"/>
               </w:rPr>
             </w:pPr>
           </w:p>
@@ -8315,8 +8132,6 @@
               <w:spacing w:before="0"/>
               <w:rPr>
                 <w:rFonts w:ascii="Arial" w:hAnsi="Arial" w:cs="Arial"/>
-                <w:sz w:val="22"/>
-                <w:szCs w:val="22"/>
               </w:rPr>
             </w:pPr>
             <w:r>
@@ -8338,8 +8153,6 @@
               <w:spacing w:before="0"/>
               <w:rPr>
                 <w:rFonts w:ascii="Arial" w:hAnsi="Arial" w:cs="Arial"/>
-                <w:sz w:val="22"/>
-                <w:szCs w:val="22"/>
               </w:rPr>
             </w:pPr>
             <w:r>
@@ -8361,8 +8174,6 @@
               <w:spacing w:before="0"/>
               <w:rPr>
                 <w:rFonts w:ascii="Arial" w:hAnsi="Arial" w:cs="Arial"/>
-                <w:sz w:val="22"/>
-                <w:szCs w:val="22"/>
               </w:rPr>
             </w:pPr>
           </w:p>
@@ -8377,11 +8188,11 @@
         </w:tabs>
         <w:spacing w:before="0" w:after="120"/>
       </w:pPr>
-      <w:bookmarkStart w:id="8" w:name="_Toc280367929"/>
+      <w:bookmarkStart w:id="6" w:name="_Toc280367929"/>
       <w:r>
         <w:t>Assumptions</w:t>
       </w:r>
-      <w:bookmarkEnd w:id="8"/>
+      <w:bookmarkEnd w:id="6"/>
     </w:p>
     <w:tbl>
       <w:tblPr>
@@ -8946,11 +8757,11 @@
         <w:pStyle w:val="Heading1"/>
         <w:spacing w:before="0" w:after="120"/>
       </w:pPr>
-      <w:bookmarkStart w:id="9" w:name="_Toc280367930"/>
+      <w:bookmarkStart w:id="7" w:name="_Toc280367930"/>
       <w:r>
         <w:t>Business Storyboards</w:t>
       </w:r>
-      <w:bookmarkEnd w:id="9"/>
+      <w:bookmarkEnd w:id="7"/>
       <w:r>
         <w:t xml:space="preserve"> </w:t>
       </w:r>
@@ -8963,13 +8774,13 @@
         </w:tabs>
         <w:spacing w:before="0" w:after="120"/>
       </w:pPr>
-      <w:bookmarkStart w:id="10" w:name="_Toc239653357"/>
-      <w:bookmarkStart w:id="11" w:name="_Toc280367931"/>
+      <w:bookmarkStart w:id="8" w:name="_Toc239653357"/>
+      <w:bookmarkStart w:id="9" w:name="_Toc280367931"/>
       <w:r>
         <w:t>Primary Actors</w:t>
       </w:r>
-      <w:bookmarkEnd w:id="10"/>
-      <w:bookmarkEnd w:id="11"/>
+      <w:bookmarkEnd w:id="8"/>
+      <w:bookmarkEnd w:id="9"/>
     </w:p>
     <w:p>
       <w:pPr>
@@ -8996,8 +8807,8 @@
           <w:szCs w:val="24"/>
         </w:rPr>
       </w:pPr>
-      <w:bookmarkStart w:id="12" w:name="_Toc239653358"/>
-      <w:bookmarkStart w:id="13" w:name="_Toc280367932"/>
+      <w:bookmarkStart w:id="10" w:name="_Toc239653358"/>
+      <w:bookmarkStart w:id="11" w:name="_Toc280367932"/>
       <w:r>
         <w:rPr>
           <w:color w:val="2F08C0"/>
@@ -9006,8 +8817,8 @@
         </w:rPr>
         <w:t>People Actors</w:t>
       </w:r>
-      <w:bookmarkEnd w:id="12"/>
-      <w:bookmarkEnd w:id="13"/>
+      <w:bookmarkEnd w:id="10"/>
+      <w:bookmarkEnd w:id="11"/>
     </w:p>
     <w:tbl>
       <w:tblPr>
@@ -9042,7 +8853,7 @@
                 <w:bCs/>
               </w:rPr>
             </w:pPr>
-            <w:bookmarkStart w:id="14" w:name="_Toc239653359"/>
+            <w:bookmarkStart w:id="12" w:name="_Toc239653359"/>
             <w:r>
               <w:rPr>
                 <w:rFonts w:ascii="Arial" w:hAnsi="Arial" w:cs="Arial"/>
@@ -9179,7 +8990,7 @@
           <w:color w:val="0000CC"/>
         </w:rPr>
       </w:pPr>
-      <w:bookmarkStart w:id="15" w:name="_Toc280367933"/>
+      <w:bookmarkStart w:id="13" w:name="_Toc280367933"/>
       <w:r>
         <w:rPr>
           <w:color w:val="2F08C0"/>
@@ -9187,8 +8998,8 @@
         </w:rPr>
         <w:t>Service Actors</w:t>
       </w:r>
-      <w:bookmarkEnd w:id="14"/>
-      <w:bookmarkEnd w:id="15"/>
+      <w:bookmarkEnd w:id="12"/>
+      <w:bookmarkEnd w:id="13"/>
       <w:r>
         <w:rPr>
           <w:color w:val="0000CC"/>
@@ -9464,11 +9275,11 @@
         </w:tabs>
         <w:spacing w:before="0" w:after="120"/>
       </w:pPr>
-      <w:bookmarkStart w:id="16" w:name="_Toc280367934"/>
+      <w:bookmarkStart w:id="14" w:name="_Toc280367934"/>
       <w:r>
         <w:t>Story Boards</w:t>
       </w:r>
-      <w:bookmarkEnd w:id="16"/>
+      <w:bookmarkEnd w:id="14"/>
     </w:p>
     <w:p>
       <w:pPr>
@@ -9480,7 +9291,7 @@
           <w:szCs w:val="24"/>
         </w:rPr>
       </w:pPr>
-      <w:bookmarkStart w:id="17" w:name="_Toc280367936"/>
+      <w:bookmarkStart w:id="15" w:name="_Toc280367936"/>
       <w:r>
         <w:rPr>
           <w:color w:val="2F08C0"/>
@@ -9489,7 +9300,7 @@
         </w:rPr>
         <w:t>SIDM-SB2 – Fetch GSIDs</w:t>
       </w:r>
-      <w:bookmarkEnd w:id="17"/>
+      <w:bookmarkEnd w:id="15"/>
     </w:p>
     <w:tbl>
       <w:tblPr>
@@ -9521,8 +9332,6 @@
                 <w:rFonts w:ascii="Arial" w:hAnsi="Arial" w:cs="Arial"/>
                 <w:b/>
                 <w:bCs/>
-                <w:sz w:val="22"/>
-                <w:szCs w:val="22"/>
               </w:rPr>
             </w:pPr>
             <w:r>
@@ -9546,8 +9355,6 @@
               <w:spacing w:before="0"/>
               <w:rPr>
                 <w:rFonts w:ascii="Arial" w:hAnsi="Arial" w:cs="Arial"/>
-                <w:sz w:val="22"/>
-                <w:szCs w:val="22"/>
               </w:rPr>
             </w:pPr>
             <w:r>
@@ -9574,8 +9381,6 @@
                 <w:rFonts w:ascii="Arial" w:hAnsi="Arial" w:cs="Arial"/>
                 <w:b/>
                 <w:bCs/>
-                <w:sz w:val="22"/>
-                <w:szCs w:val="22"/>
               </w:rPr>
             </w:pPr>
             <w:r>
@@ -9599,13 +9404,11 @@
               <w:pStyle w:val="ListParagraph"/>
               <w:numPr>
                 <w:ilvl w:val="0"/>
-                <w:numId w:val="41"/>
+                <w:numId w:val="4"/>
               </w:numPr>
               <w:spacing w:before="0"/>
               <w:rPr>
                 <w:rFonts w:ascii="Arial" w:hAnsi="Arial" w:cs="Arial"/>
-                <w:sz w:val="22"/>
-                <w:szCs w:val="22"/>
               </w:rPr>
             </w:pPr>
             <w:r>
@@ -9622,13 +9425,11 @@
               <w:pStyle w:val="ListParagraph"/>
               <w:numPr>
                 <w:ilvl w:val="0"/>
-                <w:numId w:val="41"/>
+                <w:numId w:val="4"/>
               </w:numPr>
               <w:spacing w:before="0"/>
               <w:rPr>
                 <w:rFonts w:ascii="Arial" w:hAnsi="Arial" w:cs="Arial"/>
-                <w:sz w:val="22"/>
-                <w:szCs w:val="22"/>
               </w:rPr>
             </w:pPr>
             <w:r>
@@ -9645,13 +9446,11 @@
               <w:pStyle w:val="ListParagraph"/>
               <w:numPr>
                 <w:ilvl w:val="0"/>
-                <w:numId w:val="41"/>
+                <w:numId w:val="4"/>
               </w:numPr>
               <w:spacing w:before="0"/>
               <w:rPr>
                 <w:rFonts w:ascii="Arial" w:hAnsi="Arial" w:cs="Arial"/>
-                <w:sz w:val="22"/>
-                <w:szCs w:val="22"/>
               </w:rPr>
             </w:pPr>
             <w:r>
@@ -9668,13 +9467,11 @@
               <w:pStyle w:val="ListParagraph"/>
               <w:numPr>
                 <w:ilvl w:val="0"/>
-                <w:numId w:val="41"/>
+                <w:numId w:val="4"/>
               </w:numPr>
               <w:spacing w:before="0"/>
               <w:rPr>
                 <w:rFonts w:ascii="Arial" w:hAnsi="Arial" w:cs="Arial"/>
-                <w:sz w:val="22"/>
-                <w:szCs w:val="22"/>
               </w:rPr>
             </w:pPr>
             <w:r>
@@ -9691,8 +9488,6 @@
               <w:spacing w:before="0"/>
               <w:rPr>
                 <w:rFonts w:ascii="Arial" w:hAnsi="Arial" w:cs="Arial"/>
-                <w:sz w:val="22"/>
-                <w:szCs w:val="22"/>
               </w:rPr>
             </w:pPr>
           </w:p>
@@ -9709,7 +9504,7 @@
           <w:szCs w:val="24"/>
         </w:rPr>
       </w:pPr>
-      <w:bookmarkStart w:id="18" w:name="_Toc280367937"/>
+      <w:bookmarkStart w:id="16" w:name="_Toc280367937"/>
       <w:r>
         <w:rPr>
           <w:color w:val="2F08C0"/>
@@ -9718,7 +9513,7 @@
         </w:rPr>
         <w:t>SIDM-SB3 – Fetch parent and/or children information of a specimen</w:t>
       </w:r>
-      <w:bookmarkEnd w:id="18"/>
+      <w:bookmarkEnd w:id="16"/>
     </w:p>
     <w:tbl>
       <w:tblPr>
@@ -9750,8 +9545,6 @@
                 <w:rFonts w:ascii="Arial" w:hAnsi="Arial" w:cs="Arial"/>
                 <w:b/>
                 <w:bCs/>
-                <w:sz w:val="22"/>
-                <w:szCs w:val="22"/>
               </w:rPr>
             </w:pPr>
             <w:r>
@@ -9780,8 +9573,6 @@
               <w:ind w:right="-720"/>
               <w:rPr>
                 <w:rFonts w:ascii="Arial" w:hAnsi="Arial" w:cs="Arial"/>
-                <w:sz w:val="22"/>
-                <w:szCs w:val="22"/>
                 <w:lang w:eastAsia="en-US"/>
               </w:rPr>
             </w:pPr>
@@ -9827,8 +9618,6 @@
                 <w:rFonts w:ascii="Arial" w:hAnsi="Arial" w:cs="Arial"/>
                 <w:b/>
                 <w:bCs/>
-                <w:sz w:val="22"/>
-                <w:szCs w:val="22"/>
               </w:rPr>
             </w:pPr>
             <w:r>
@@ -9852,8 +9641,6 @@
               <w:spacing w:before="0"/>
               <w:rPr>
                 <w:rFonts w:ascii="Arial" w:hAnsi="Arial" w:cs="Arial"/>
-                <w:sz w:val="22"/>
-                <w:szCs w:val="22"/>
               </w:rPr>
             </w:pPr>
             <w:r>
@@ -9870,8 +9657,6 @@
               <w:spacing w:before="0"/>
               <w:rPr>
                 <w:rFonts w:ascii="Arial" w:hAnsi="Arial" w:cs="Arial"/>
-                <w:sz w:val="22"/>
-                <w:szCs w:val="22"/>
               </w:rPr>
             </w:pPr>
             <w:r>
@@ -9882,7 +9667,7 @@
               </w:rPr>
               <w:t xml:space="preserve">S/he queries the GSID service to retrieve the set of parent and/or children GSIDs and information on where data about each of the specimens reside. </w:t>
             </w:r>
-            <w:commentRangeStart w:id="19"/>
+            <w:commentRangeStart w:id="17"/>
             <w:r>
               <w:rPr>
                 <w:rFonts w:ascii="Arial" w:hAnsi="Arial" w:cs="Arial"/>
@@ -9891,7 +9676,7 @@
               </w:rPr>
               <w:t>This would help the scientist to contact the Site to get more information (e.g. participant demographics, core biospecimen data and annotations).</w:t>
             </w:r>
-            <w:commentRangeEnd w:id="19"/>
+            <w:commentRangeEnd w:id="17"/>
             <w:r>
               <w:rPr>
                 <w:rStyle w:val="CommentReference"/>
@@ -9900,7 +9685,7 @@
                 <w:sz w:val="22"/>
                 <w:szCs w:val="22"/>
               </w:rPr>
-              <w:commentReference w:id="19"/>
+              <w:commentReference w:id="17"/>
             </w:r>
           </w:p>
         </w:tc>
@@ -9916,7 +9701,7 @@
           <w:szCs w:val="24"/>
         </w:rPr>
       </w:pPr>
-      <w:bookmarkStart w:id="20" w:name="_Toc280367938"/>
+      <w:bookmarkStart w:id="18" w:name="_Toc280367938"/>
       <w:r>
         <w:rPr>
           <w:color w:val="2F08C0"/>
@@ -9933,6 +9718,309 @@
           <w:lang w:eastAsia="en-US"/>
         </w:rPr>
         <w:t>Register a specimen with its GSID and parent GSID</w:t>
+      </w:r>
+      <w:bookmarkEnd w:id="18"/>
+    </w:p>
+    <w:tbl>
+      <w:tblPr>
+        <w:tblW w:w="9646" w:type="dxa"/>
+        <w:tblBorders>
+          <w:top w:val="single" w:sz="12" w:space="0" w:color="auto"/>
+          <w:left w:val="single" w:sz="12" w:space="0" w:color="auto"/>
+          <w:bottom w:val="single" w:sz="12" w:space="0" w:color="auto"/>
+          <w:right w:val="single" w:sz="12" w:space="0" w:color="auto"/>
+          <w:insideH w:val="single" w:sz="12" w:space="0" w:color="auto"/>
+          <w:insideV w:val="single" w:sz="12" w:space="0" w:color="auto"/>
+        </w:tblBorders>
+        <w:tblLayout w:type="fixed"/>
+        <w:tblLook w:val="00A0"/>
+      </w:tblPr>
+      <w:tblGrid>
+        <w:gridCol w:w="1456"/>
+        <w:gridCol w:w="8190"/>
+      </w:tblGrid>
+      <w:tr>
+        <w:trPr>
+          <w:trHeight w:val="593"/>
+        </w:trPr>
+        <w:tc>
+          <w:tcPr>
+            <w:tcW w:w="1456" w:type="dxa"/>
+            <w:shd w:val="clear" w:color="auto" w:fill="A6A6A6"/>
+          </w:tcPr>
+          <w:p>
+            <w:pPr>
+              <w:spacing w:before="0"/>
+              <w:rPr>
+                <w:rFonts w:ascii="Arial" w:hAnsi="Arial" w:cs="Arial"/>
+                <w:b/>
+                <w:bCs/>
+              </w:rPr>
+            </w:pPr>
+            <w:r>
+              <w:rPr>
+                <w:rFonts w:ascii="Arial" w:hAnsi="Arial" w:cs="Arial"/>
+                <w:b/>
+                <w:bCs/>
+                <w:sz w:val="22"/>
+                <w:szCs w:val="22"/>
+              </w:rPr>
+              <w:t>Outline</w:t>
+            </w:r>
+          </w:p>
+        </w:tc>
+        <w:tc>
+          <w:tcPr>
+            <w:tcW w:w="8190" w:type="dxa"/>
+          </w:tcPr>
+          <w:p>
+            <w:pPr>
+              <w:suppressAutoHyphens w:val="0"/>
+              <w:autoSpaceDE w:val="0"/>
+              <w:autoSpaceDN w:val="0"/>
+              <w:adjustRightInd w:val="0"/>
+              <w:spacing w:before="0"/>
+              <w:ind w:right="-720"/>
+              <w:rPr>
+                <w:rFonts w:ascii="Arial" w:hAnsi="Arial" w:cs="Arial"/>
+                <w:lang w:eastAsia="en-US"/>
+              </w:rPr>
+            </w:pPr>
+            <w:r>
+              <w:rPr>
+                <w:rFonts w:ascii="Arial" w:hAnsi="Arial" w:cs="Arial"/>
+                <w:sz w:val="22"/>
+                <w:szCs w:val="22"/>
+                <w:lang w:eastAsia="en-US"/>
+              </w:rPr>
+              <w:t>Register a specimen with its GSID and parent GSID</w:t>
+            </w:r>
+          </w:p>
+        </w:tc>
+      </w:tr>
+      <w:tr>
+        <w:trPr>
+          <w:trHeight w:val="752"/>
+        </w:trPr>
+        <w:tc>
+          <w:tcPr>
+            <w:tcW w:w="1456" w:type="dxa"/>
+            <w:shd w:val="clear" w:color="auto" w:fill="A6A6A6"/>
+          </w:tcPr>
+          <w:p>
+            <w:pPr>
+              <w:spacing w:before="0"/>
+              <w:rPr>
+                <w:rFonts w:ascii="Arial" w:hAnsi="Arial" w:cs="Arial"/>
+                <w:b/>
+                <w:bCs/>
+              </w:rPr>
+            </w:pPr>
+            <w:r>
+              <w:rPr>
+                <w:rFonts w:ascii="Arial" w:hAnsi="Arial" w:cs="Arial"/>
+                <w:b/>
+                <w:bCs/>
+                <w:sz w:val="22"/>
+                <w:szCs w:val="22"/>
+              </w:rPr>
+              <w:t>Detail</w:t>
+            </w:r>
+          </w:p>
+        </w:tc>
+        <w:tc>
+          <w:tcPr>
+            <w:tcW w:w="8190" w:type="dxa"/>
+          </w:tcPr>
+          <w:p>
+            <w:pPr>
+              <w:spacing w:before="0"/>
+              <w:rPr>
+                <w:rFonts w:ascii="Arial" w:hAnsi="Arial" w:cs="Arial"/>
+              </w:rPr>
+            </w:pPr>
+            <w:r>
+              <w:rPr>
+                <w:rFonts w:ascii="Arial" w:hAnsi="Arial" w:cs="Arial"/>
+                <w:sz w:val="22"/>
+                <w:szCs w:val="22"/>
+              </w:rPr>
+              <w:t xml:space="preserve">Biospecimen management Site registers the specimens with its GSID and parent GSID(s). </w:t>
+            </w:r>
+          </w:p>
+        </w:tc>
+      </w:tr>
+    </w:tbl>
+    <w:p>
+      <w:pPr>
+        <w:pStyle w:val="Heading3"/>
+        <w:spacing w:before="0" w:after="120"/>
+        <w:rPr>
+          <w:color w:val="2F08C0"/>
+          <w:sz w:val="24"/>
+          <w:szCs w:val="24"/>
+        </w:rPr>
+      </w:pPr>
+      <w:bookmarkStart w:id="19" w:name="_Toc280367939"/>
+      <w:r>
+        <w:rPr>
+          <w:color w:val="2F08C0"/>
+          <w:sz w:val="24"/>
+          <w:szCs w:val="24"/>
+        </w:rPr>
+        <w:t>SIDM-SB5 – Register Locally Generated GSID</w:t>
+      </w:r>
+      <w:bookmarkEnd w:id="19"/>
+    </w:p>
+    <w:tbl>
+      <w:tblPr>
+        <w:tblW w:w="9646" w:type="dxa"/>
+        <w:tblBorders>
+          <w:top w:val="single" w:sz="12" w:space="0" w:color="auto"/>
+          <w:left w:val="single" w:sz="12" w:space="0" w:color="auto"/>
+          <w:bottom w:val="single" w:sz="12" w:space="0" w:color="auto"/>
+          <w:right w:val="single" w:sz="12" w:space="0" w:color="auto"/>
+          <w:insideH w:val="single" w:sz="12" w:space="0" w:color="auto"/>
+          <w:insideV w:val="single" w:sz="12" w:space="0" w:color="auto"/>
+        </w:tblBorders>
+        <w:tblLayout w:type="fixed"/>
+        <w:tblLook w:val="00A0"/>
+      </w:tblPr>
+      <w:tblGrid>
+        <w:gridCol w:w="1456"/>
+        <w:gridCol w:w="8190"/>
+      </w:tblGrid>
+      <w:tr>
+        <w:trPr>
+          <w:trHeight w:val="593"/>
+        </w:trPr>
+        <w:tc>
+          <w:tcPr>
+            <w:tcW w:w="1456" w:type="dxa"/>
+            <w:shd w:val="clear" w:color="auto" w:fill="A6A6A6"/>
+          </w:tcPr>
+          <w:p>
+            <w:pPr>
+              <w:spacing w:before="0"/>
+              <w:rPr>
+                <w:rFonts w:ascii="Arial" w:hAnsi="Arial" w:cs="Arial"/>
+                <w:b/>
+                <w:bCs/>
+              </w:rPr>
+            </w:pPr>
+            <w:r>
+              <w:rPr>
+                <w:rFonts w:ascii="Arial" w:hAnsi="Arial" w:cs="Arial"/>
+                <w:b/>
+                <w:bCs/>
+                <w:sz w:val="22"/>
+                <w:szCs w:val="22"/>
+              </w:rPr>
+              <w:t>Outline</w:t>
+            </w:r>
+          </w:p>
+        </w:tc>
+        <w:tc>
+          <w:tcPr>
+            <w:tcW w:w="8190" w:type="dxa"/>
+          </w:tcPr>
+          <w:p>
+            <w:pPr>
+              <w:suppressAutoHyphens w:val="0"/>
+              <w:autoSpaceDE w:val="0"/>
+              <w:autoSpaceDN w:val="0"/>
+              <w:adjustRightInd w:val="0"/>
+              <w:spacing w:before="0"/>
+              <w:ind w:right="-720"/>
+              <w:rPr>
+                <w:rFonts w:ascii="Arial" w:hAnsi="Arial" w:cs="Arial"/>
+                <w:lang w:eastAsia="en-US"/>
+              </w:rPr>
+            </w:pPr>
+            <w:r>
+              <w:rPr>
+                <w:rFonts w:ascii="Arial" w:hAnsi="Arial" w:cs="Arial"/>
+                <w:sz w:val="22"/>
+                <w:szCs w:val="22"/>
+                <w:lang w:eastAsia="en-US"/>
+              </w:rPr>
+              <w:t>Register Locally Generated GSID</w:t>
+            </w:r>
+          </w:p>
+        </w:tc>
+      </w:tr>
+      <w:tr>
+        <w:trPr>
+          <w:trHeight w:val="752"/>
+        </w:trPr>
+        <w:tc>
+          <w:tcPr>
+            <w:tcW w:w="1456" w:type="dxa"/>
+            <w:shd w:val="clear" w:color="auto" w:fill="A6A6A6"/>
+          </w:tcPr>
+          <w:p>
+            <w:pPr>
+              <w:spacing w:before="0"/>
+              <w:rPr>
+                <w:rFonts w:ascii="Arial" w:hAnsi="Arial" w:cs="Arial"/>
+                <w:b/>
+                <w:bCs/>
+              </w:rPr>
+            </w:pPr>
+            <w:r>
+              <w:rPr>
+                <w:rFonts w:ascii="Arial" w:hAnsi="Arial" w:cs="Arial"/>
+                <w:b/>
+                <w:bCs/>
+                <w:sz w:val="22"/>
+                <w:szCs w:val="22"/>
+              </w:rPr>
+              <w:t>Detail</w:t>
+            </w:r>
+          </w:p>
+        </w:tc>
+        <w:tc>
+          <w:tcPr>
+            <w:tcW w:w="8190" w:type="dxa"/>
+          </w:tcPr>
+          <w:p>
+            <w:pPr>
+              <w:spacing w:before="0"/>
+              <w:rPr>
+                <w:rFonts w:ascii="Arial" w:hAnsi="Arial" w:cs="Arial"/>
+              </w:rPr>
+            </w:pPr>
+            <w:r>
+              <w:rPr>
+                <w:rStyle w:val="apple-style-span"/>
+                <w:rFonts w:ascii="Arial" w:hAnsi="Arial" w:cs="Arial"/>
+                <w:sz w:val="22"/>
+                <w:szCs w:val="22"/>
+              </w:rPr>
+              <w:t>A biospecimen management site registers new GSIDs that it generated locally.  The biospecimen may have generated this GSID when it was disconnected from the network.</w:t>
+            </w:r>
+          </w:p>
+        </w:tc>
+      </w:tr>
+    </w:tbl>
+    <w:p>
+      <w:pPr>
+        <w:pStyle w:val="Heading3"/>
+        <w:spacing w:before="0" w:after="120"/>
+        <w:rPr>
+          <w:color w:val="2F08C0"/>
+          <w:sz w:val="24"/>
+          <w:szCs w:val="24"/>
+        </w:rPr>
+      </w:pPr>
+      <w:bookmarkStart w:id="20" w:name="_Toc280367940"/>
+      <w:r>
+        <w:rPr>
+          <w:color w:val="2F08C0"/>
+          <w:sz w:val="24"/>
+          <w:szCs w:val="24"/>
+        </w:rPr>
+        <w:t>SIDM-SB7 – Register Client Site</w:t>
       </w:r>
       <w:bookmarkEnd w:id="20"/>
     </w:p>
@@ -9970,8 +10058,6 @@
                 <w:rFonts w:ascii="Arial" w:hAnsi="Arial" w:cs="Arial"/>
                 <w:b/>
                 <w:bCs/>
-                <w:sz w:val="22"/>
-                <w:szCs w:val="22"/>
               </w:rPr>
             </w:pPr>
             <w:r>
@@ -10000,8 +10086,6 @@
               <w:ind w:right="-720"/>
               <w:rPr>
                 <w:rFonts w:ascii="Arial" w:hAnsi="Arial" w:cs="Arial"/>
-                <w:sz w:val="22"/>
-                <w:szCs w:val="22"/>
                 <w:lang w:eastAsia="en-US"/>
               </w:rPr>
             </w:pPr>
@@ -10012,7 +10096,7 @@
                 <w:szCs w:val="22"/>
                 <w:lang w:eastAsia="en-US"/>
               </w:rPr>
-              <w:t>Register a specimen with its GSID and parent GSID</w:t>
+              <w:t>Register a Client Site</w:t>
             </w:r>
           </w:p>
         </w:tc>
@@ -10033,8 +10117,6 @@
                 <w:rFonts w:ascii="Arial" w:hAnsi="Arial" w:cs="Arial"/>
                 <w:b/>
                 <w:bCs/>
-                <w:sz w:val="22"/>
-                <w:szCs w:val="22"/>
               </w:rPr>
             </w:pPr>
             <w:r>
@@ -10058,327 +10140,6 @@
               <w:spacing w:before="0"/>
               <w:rPr>
                 <w:rFonts w:ascii="Arial" w:hAnsi="Arial" w:cs="Arial"/>
-                <w:sz w:val="22"/>
-                <w:szCs w:val="22"/>
-              </w:rPr>
-            </w:pPr>
-            <w:r>
-              <w:rPr>
-                <w:rFonts w:ascii="Arial" w:hAnsi="Arial" w:cs="Arial"/>
-                <w:sz w:val="22"/>
-                <w:szCs w:val="22"/>
-              </w:rPr>
-              <w:t xml:space="preserve">Biospecimen management Site registers the specimens with its GSID and parent GSID(s). </w:t>
-            </w:r>
-          </w:p>
-        </w:tc>
-      </w:tr>
-    </w:tbl>
-    <w:p>
-      <w:pPr>
-        <w:pStyle w:val="Heading3"/>
-        <w:spacing w:before="0" w:after="120"/>
-        <w:rPr>
-          <w:color w:val="2F08C0"/>
-          <w:sz w:val="24"/>
-          <w:szCs w:val="24"/>
-        </w:rPr>
-      </w:pPr>
-      <w:bookmarkStart w:id="21" w:name="_Toc280367939"/>
-      <w:r>
-        <w:rPr>
-          <w:color w:val="2F08C0"/>
-          <w:sz w:val="24"/>
-          <w:szCs w:val="24"/>
-        </w:rPr>
-        <w:t>SIDM-SB5 – Register Locally Generated GSID</w:t>
-      </w:r>
-      <w:bookmarkEnd w:id="21"/>
-    </w:p>
-    <w:tbl>
-      <w:tblPr>
-        <w:tblW w:w="9646" w:type="dxa"/>
-        <w:tblBorders>
-          <w:top w:val="single" w:sz="12" w:space="0" w:color="auto"/>
-          <w:left w:val="single" w:sz="12" w:space="0" w:color="auto"/>
-          <w:bottom w:val="single" w:sz="12" w:space="0" w:color="auto"/>
-          <w:right w:val="single" w:sz="12" w:space="0" w:color="auto"/>
-          <w:insideH w:val="single" w:sz="12" w:space="0" w:color="auto"/>
-          <w:insideV w:val="single" w:sz="12" w:space="0" w:color="auto"/>
-        </w:tblBorders>
-        <w:tblLayout w:type="fixed"/>
-        <w:tblLook w:val="00A0"/>
-      </w:tblPr>
-      <w:tblGrid>
-        <w:gridCol w:w="1456"/>
-        <w:gridCol w:w="8190"/>
-      </w:tblGrid>
-      <w:tr>
-        <w:trPr>
-          <w:trHeight w:val="593"/>
-        </w:trPr>
-        <w:tc>
-          <w:tcPr>
-            <w:tcW w:w="1456" w:type="dxa"/>
-            <w:shd w:val="clear" w:color="auto" w:fill="A6A6A6"/>
-          </w:tcPr>
-          <w:p>
-            <w:pPr>
-              <w:spacing w:before="0"/>
-              <w:rPr>
-                <w:rFonts w:ascii="Arial" w:hAnsi="Arial" w:cs="Arial"/>
-                <w:b/>
-                <w:bCs/>
-                <w:sz w:val="22"/>
-                <w:szCs w:val="22"/>
-              </w:rPr>
-            </w:pPr>
-            <w:r>
-              <w:rPr>
-                <w:rFonts w:ascii="Arial" w:hAnsi="Arial" w:cs="Arial"/>
-                <w:b/>
-                <w:bCs/>
-                <w:sz w:val="22"/>
-                <w:szCs w:val="22"/>
-              </w:rPr>
-              <w:t>Outline</w:t>
-            </w:r>
-          </w:p>
-        </w:tc>
-        <w:tc>
-          <w:tcPr>
-            <w:tcW w:w="8190" w:type="dxa"/>
-          </w:tcPr>
-          <w:p>
-            <w:pPr>
-              <w:suppressAutoHyphens w:val="0"/>
-              <w:autoSpaceDE w:val="0"/>
-              <w:autoSpaceDN w:val="0"/>
-              <w:adjustRightInd w:val="0"/>
-              <w:spacing w:before="0"/>
-              <w:ind w:right="-720"/>
-              <w:rPr>
-                <w:rFonts w:ascii="Arial" w:hAnsi="Arial" w:cs="Arial"/>
-                <w:sz w:val="22"/>
-                <w:szCs w:val="22"/>
-                <w:lang w:eastAsia="en-US"/>
-              </w:rPr>
-            </w:pPr>
-            <w:r>
-              <w:rPr>
-                <w:rFonts w:ascii="Arial" w:hAnsi="Arial" w:cs="Arial"/>
-                <w:sz w:val="22"/>
-                <w:szCs w:val="22"/>
-                <w:lang w:eastAsia="en-US"/>
-              </w:rPr>
-              <w:t>Register Locally Generated GSID</w:t>
-            </w:r>
-          </w:p>
-        </w:tc>
-      </w:tr>
-      <w:tr>
-        <w:trPr>
-          <w:trHeight w:val="752"/>
-        </w:trPr>
-        <w:tc>
-          <w:tcPr>
-            <w:tcW w:w="1456" w:type="dxa"/>
-            <w:shd w:val="clear" w:color="auto" w:fill="A6A6A6"/>
-          </w:tcPr>
-          <w:p>
-            <w:pPr>
-              <w:spacing w:before="0"/>
-              <w:rPr>
-                <w:rFonts w:ascii="Arial" w:hAnsi="Arial" w:cs="Arial"/>
-                <w:b/>
-                <w:bCs/>
-                <w:sz w:val="22"/>
-                <w:szCs w:val="22"/>
-              </w:rPr>
-            </w:pPr>
-            <w:r>
-              <w:rPr>
-                <w:rFonts w:ascii="Arial" w:hAnsi="Arial" w:cs="Arial"/>
-                <w:b/>
-                <w:bCs/>
-                <w:sz w:val="22"/>
-                <w:szCs w:val="22"/>
-              </w:rPr>
-              <w:t>Detail</w:t>
-            </w:r>
-          </w:p>
-        </w:tc>
-        <w:tc>
-          <w:tcPr>
-            <w:tcW w:w="8190" w:type="dxa"/>
-          </w:tcPr>
-          <w:p>
-            <w:pPr>
-              <w:spacing w:before="0"/>
-              <w:rPr>
-                <w:rFonts w:ascii="Arial" w:hAnsi="Arial" w:cs="Arial"/>
-                <w:sz w:val="22"/>
-                <w:szCs w:val="22"/>
-              </w:rPr>
-            </w:pPr>
-            <w:r>
-              <w:rPr>
-                <w:rStyle w:val="apple-style-span"/>
-                <w:rFonts w:ascii="Arial" w:hAnsi="Arial" w:cs="Arial"/>
-                <w:sz w:val="22"/>
-                <w:szCs w:val="22"/>
-              </w:rPr>
-              <w:t>A biospecimen management site registers new GSIDs that it generated locally.  The biospecimen may have generated this GSID when it was disconnected from the network.</w:t>
-            </w:r>
-          </w:p>
-        </w:tc>
-      </w:tr>
-    </w:tbl>
-    <w:p>
-      <w:pPr>
-        <w:pStyle w:val="Heading3"/>
-        <w:spacing w:before="0" w:after="120"/>
-        <w:rPr>
-          <w:color w:val="2F08C0"/>
-          <w:sz w:val="24"/>
-          <w:szCs w:val="24"/>
-        </w:rPr>
-      </w:pPr>
-      <w:bookmarkStart w:id="22" w:name="_Toc280367940"/>
-      <w:r>
-        <w:rPr>
-          <w:color w:val="2F08C0"/>
-          <w:sz w:val="24"/>
-          <w:szCs w:val="24"/>
-        </w:rPr>
-        <w:t>SIDM-SB7 – Register Client Site</w:t>
-      </w:r>
-      <w:bookmarkEnd w:id="22"/>
-    </w:p>
-    <w:tbl>
-      <w:tblPr>
-        <w:tblW w:w="9646" w:type="dxa"/>
-        <w:tblBorders>
-          <w:top w:val="single" w:sz="12" w:space="0" w:color="auto"/>
-          <w:left w:val="single" w:sz="12" w:space="0" w:color="auto"/>
-          <w:bottom w:val="single" w:sz="12" w:space="0" w:color="auto"/>
-          <w:right w:val="single" w:sz="12" w:space="0" w:color="auto"/>
-          <w:insideH w:val="single" w:sz="12" w:space="0" w:color="auto"/>
-          <w:insideV w:val="single" w:sz="12" w:space="0" w:color="auto"/>
-        </w:tblBorders>
-        <w:tblLayout w:type="fixed"/>
-        <w:tblLook w:val="00A0"/>
-      </w:tblPr>
-      <w:tblGrid>
-        <w:gridCol w:w="1456"/>
-        <w:gridCol w:w="8190"/>
-      </w:tblGrid>
-      <w:tr>
-        <w:trPr>
-          <w:trHeight w:val="593"/>
-        </w:trPr>
-        <w:tc>
-          <w:tcPr>
-            <w:tcW w:w="1456" w:type="dxa"/>
-            <w:shd w:val="clear" w:color="auto" w:fill="A6A6A6"/>
-          </w:tcPr>
-          <w:p>
-            <w:pPr>
-              <w:spacing w:before="0"/>
-              <w:rPr>
-                <w:rFonts w:ascii="Arial" w:hAnsi="Arial" w:cs="Arial"/>
-                <w:b/>
-                <w:bCs/>
-                <w:sz w:val="22"/>
-                <w:szCs w:val="22"/>
-              </w:rPr>
-            </w:pPr>
-            <w:r>
-              <w:rPr>
-                <w:rFonts w:ascii="Arial" w:hAnsi="Arial" w:cs="Arial"/>
-                <w:b/>
-                <w:bCs/>
-                <w:sz w:val="22"/>
-                <w:szCs w:val="22"/>
-              </w:rPr>
-              <w:t>Outline</w:t>
-            </w:r>
-          </w:p>
-        </w:tc>
-        <w:tc>
-          <w:tcPr>
-            <w:tcW w:w="8190" w:type="dxa"/>
-          </w:tcPr>
-          <w:p>
-            <w:pPr>
-              <w:suppressAutoHyphens w:val="0"/>
-              <w:autoSpaceDE w:val="0"/>
-              <w:autoSpaceDN w:val="0"/>
-              <w:adjustRightInd w:val="0"/>
-              <w:spacing w:before="0"/>
-              <w:ind w:right="-720"/>
-              <w:rPr>
-                <w:rFonts w:ascii="Arial" w:hAnsi="Arial" w:cs="Arial"/>
-                <w:sz w:val="22"/>
-                <w:szCs w:val="22"/>
-                <w:lang w:eastAsia="en-US"/>
-              </w:rPr>
-            </w:pPr>
-            <w:r>
-              <w:rPr>
-                <w:rFonts w:ascii="Arial" w:hAnsi="Arial" w:cs="Arial"/>
-                <w:sz w:val="22"/>
-                <w:szCs w:val="22"/>
-                <w:lang w:eastAsia="en-US"/>
-              </w:rPr>
-              <w:t>Register a Client Site</w:t>
-            </w:r>
-          </w:p>
-        </w:tc>
-      </w:tr>
-      <w:tr>
-        <w:trPr>
-          <w:trHeight w:val="752"/>
-        </w:trPr>
-        <w:tc>
-          <w:tcPr>
-            <w:tcW w:w="1456" w:type="dxa"/>
-            <w:shd w:val="clear" w:color="auto" w:fill="A6A6A6"/>
-          </w:tcPr>
-          <w:p>
-            <w:pPr>
-              <w:spacing w:before="0"/>
-              <w:rPr>
-                <w:rFonts w:ascii="Arial" w:hAnsi="Arial" w:cs="Arial"/>
-                <w:b/>
-                <w:bCs/>
-                <w:sz w:val="22"/>
-                <w:szCs w:val="22"/>
-              </w:rPr>
-            </w:pPr>
-            <w:r>
-              <w:rPr>
-                <w:rFonts w:ascii="Arial" w:hAnsi="Arial" w:cs="Arial"/>
-                <w:b/>
-                <w:bCs/>
-                <w:sz w:val="22"/>
-                <w:szCs w:val="22"/>
-              </w:rPr>
-              <w:t>Detail</w:t>
-            </w:r>
-          </w:p>
-        </w:tc>
-        <w:tc>
-          <w:tcPr>
-            <w:tcW w:w="8190" w:type="dxa"/>
-          </w:tcPr>
-          <w:p>
-            <w:pPr>
-              <w:spacing w:before="0"/>
-              <w:rPr>
-                <w:rFonts w:ascii="Arial" w:hAnsi="Arial" w:cs="Arial"/>
-                <w:sz w:val="22"/>
-                <w:szCs w:val="22"/>
               </w:rPr>
             </w:pPr>
             <w:r>
@@ -10399,11 +10160,11 @@
         <w:pStyle w:val="Heading1"/>
         <w:spacing w:before="0" w:after="120"/>
       </w:pPr>
-      <w:bookmarkStart w:id="23" w:name="_Toc280367941"/>
+      <w:bookmarkStart w:id="21" w:name="_Toc280367941"/>
       <w:r>
         <w:t>Detailed Functional Model</w:t>
       </w:r>
-      <w:bookmarkEnd w:id="23"/>
+      <w:bookmarkEnd w:id="21"/>
       <w:r>
         <w:t xml:space="preserve"> </w:t>
       </w:r>
@@ -10416,11 +10177,11 @@
         </w:tabs>
         <w:spacing w:before="0" w:after="120"/>
       </w:pPr>
-      <w:bookmarkStart w:id="24" w:name="_Toc280367942"/>
+      <w:bookmarkStart w:id="22" w:name="_Toc280367942"/>
       <w:r>
         <w:t>Structure of the Service</w:t>
       </w:r>
-      <w:bookmarkEnd w:id="24"/>
+      <w:bookmarkEnd w:id="22"/>
     </w:p>
     <w:p>
       <w:pPr>
@@ -10478,8 +10239,6 @@
                 <w:rFonts w:ascii="Arial" w:hAnsi="Arial" w:cs="Arial"/>
                 <w:b/>
                 <w:bCs/>
-                <w:sz w:val="22"/>
-                <w:szCs w:val="22"/>
               </w:rPr>
             </w:pPr>
             <w:r>
@@ -10506,8 +10265,6 @@
                 <w:rFonts w:ascii="Arial" w:hAnsi="Arial" w:cs="Arial"/>
                 <w:b/>
                 <w:bCs/>
-                <w:sz w:val="22"/>
-                <w:szCs w:val="22"/>
               </w:rPr>
             </w:pPr>
             <w:r>
@@ -10534,8 +10291,6 @@
               <w:spacing w:before="0"/>
               <w:rPr>
                 <w:rFonts w:ascii="Arial" w:hAnsi="Arial" w:cs="Arial"/>
-                <w:sz w:val="22"/>
-                <w:szCs w:val="22"/>
               </w:rPr>
             </w:pPr>
             <w:r>
@@ -10562,8 +10317,6 @@
               <w:spacing w:before="0"/>
               <w:rPr>
                 <w:rFonts w:ascii="Arial" w:hAnsi="Arial" w:cs="Arial"/>
-                <w:sz w:val="22"/>
-                <w:szCs w:val="22"/>
               </w:rPr>
             </w:pPr>
             <w:r>
@@ -10588,8 +10341,6 @@
               <w:spacing w:before="0"/>
               <w:rPr>
                 <w:rFonts w:ascii="Arial" w:hAnsi="Arial" w:cs="Arial"/>
-                <w:sz w:val="22"/>
-                <w:szCs w:val="22"/>
                 <w:lang w:eastAsia="en-US"/>
               </w:rPr>
             </w:pPr>
@@ -10617,8 +10368,6 @@
               <w:spacing w:before="0"/>
               <w:rPr>
                 <w:rFonts w:ascii="Arial" w:hAnsi="Arial" w:cs="Arial"/>
-                <w:sz w:val="22"/>
-                <w:szCs w:val="22"/>
               </w:rPr>
             </w:pPr>
             <w:r>
@@ -10643,8 +10392,6 @@
               <w:spacing w:before="0"/>
               <w:rPr>
                 <w:rFonts w:ascii="Arial" w:hAnsi="Arial" w:cs="Arial"/>
-                <w:sz w:val="22"/>
-                <w:szCs w:val="22"/>
               </w:rPr>
             </w:pPr>
             <w:r>
@@ -10667,8 +10414,6 @@
               <w:spacing w:before="0"/>
               <w:rPr>
                 <w:rFonts w:ascii="Arial" w:hAnsi="Arial" w:cs="Arial"/>
-                <w:sz w:val="22"/>
-                <w:szCs w:val="22"/>
               </w:rPr>
             </w:pPr>
             <w:r>
@@ -10693,8 +10438,6 @@
               <w:spacing w:before="0"/>
               <w:rPr>
                 <w:rFonts w:ascii="Arial" w:hAnsi="Arial" w:cs="Arial"/>
-                <w:sz w:val="22"/>
-                <w:szCs w:val="22"/>
               </w:rPr>
             </w:pPr>
             <w:r>
@@ -10718,8 +10461,6 @@
               <w:spacing w:before="0"/>
               <w:rPr>
                 <w:rFonts w:ascii="Arial" w:hAnsi="Arial" w:cs="Arial"/>
-                <w:sz w:val="22"/>
-                <w:szCs w:val="22"/>
               </w:rPr>
             </w:pPr>
             <w:r>
@@ -10745,8 +10486,6 @@
               <w:spacing w:before="0"/>
               <w:rPr>
                 <w:rFonts w:ascii="Arial" w:hAnsi="Arial" w:cs="Arial"/>
-                <w:sz w:val="22"/>
-                <w:szCs w:val="22"/>
                 <w:lang w:eastAsia="en-US"/>
               </w:rPr>
             </w:pPr>
@@ -10771,8 +10510,6 @@
               <w:spacing w:before="0"/>
               <w:rPr>
                 <w:rFonts w:ascii="Arial" w:hAnsi="Arial" w:cs="Arial"/>
-                <w:sz w:val="22"/>
-                <w:szCs w:val="22"/>
                 <w:lang w:eastAsia="en-US"/>
               </w:rPr>
             </w:pPr>
@@ -10802,8 +10539,6 @@
               <w:spacing w:before="0"/>
               <w:rPr>
                 <w:rFonts w:ascii="Arial" w:hAnsi="Arial" w:cs="Arial"/>
-                <w:sz w:val="22"/>
-                <w:szCs w:val="22"/>
               </w:rPr>
             </w:pPr>
             <w:r>
@@ -10829,8 +10564,6 @@
               <w:spacing w:before="0"/>
               <w:rPr>
                 <w:rFonts w:ascii="Arial" w:hAnsi="Arial" w:cs="Arial"/>
-                <w:sz w:val="22"/>
-                <w:szCs w:val="22"/>
                 <w:lang w:eastAsia="en-US"/>
               </w:rPr>
             </w:pPr>
@@ -10850,8 +10583,6 @@
               <w:spacing w:before="0"/>
               <w:rPr>
                 <w:rFonts w:ascii="Arial" w:hAnsi="Arial" w:cs="Arial"/>
-                <w:sz w:val="22"/>
-                <w:szCs w:val="22"/>
               </w:rPr>
             </w:pPr>
           </w:p>
@@ -10871,8 +10602,6 @@
               <w:spacing w:before="0"/>
               <w:rPr>
                 <w:rFonts w:ascii="Arial" w:hAnsi="Arial" w:cs="Arial"/>
-                <w:sz w:val="22"/>
-                <w:szCs w:val="22"/>
                 <w:lang w:eastAsia="en-US"/>
               </w:rPr>
             </w:pPr>
@@ -10899,8 +10628,6 @@
               <w:spacing w:before="0"/>
               <w:rPr>
                 <w:rFonts w:ascii="Arial" w:hAnsi="Arial" w:cs="Arial"/>
-                <w:sz w:val="22"/>
-                <w:szCs w:val="22"/>
                 <w:lang w:eastAsia="en-US"/>
               </w:rPr>
             </w:pPr>
@@ -10930,8 +10657,6 @@
               <w:spacing w:before="0"/>
               <w:rPr>
                 <w:rFonts w:ascii="Arial" w:hAnsi="Arial" w:cs="Arial"/>
-                <w:sz w:val="22"/>
-                <w:szCs w:val="22"/>
                 <w:lang w:eastAsia="en-US"/>
               </w:rPr>
             </w:pPr>
@@ -10958,8 +10683,6 @@
               <w:spacing w:before="0"/>
               <w:rPr>
                 <w:rFonts w:ascii="Arial" w:hAnsi="Arial" w:cs="Arial"/>
-                <w:sz w:val="22"/>
-                <w:szCs w:val="22"/>
                 <w:lang w:eastAsia="en-US"/>
               </w:rPr>
             </w:pPr>
@@ -10984,11 +10707,11 @@
         </w:tabs>
         <w:spacing w:before="0" w:after="120"/>
       </w:pPr>
-      <w:bookmarkStart w:id="25" w:name="_Toc280367943"/>
+      <w:bookmarkStart w:id="23" w:name="_Toc280367943"/>
       <w:r>
         <w:t>Detail of the Capabilities</w:t>
       </w:r>
-      <w:bookmarkEnd w:id="25"/>
+      <w:bookmarkEnd w:id="23"/>
     </w:p>
     <w:tbl>
       <w:tblPr>
@@ -11022,8 +10745,6 @@
                 <w:rFonts w:ascii="Arial" w:hAnsi="Arial" w:cs="Arial"/>
                 <w:b/>
                 <w:bCs/>
-                <w:sz w:val="22"/>
-                <w:szCs w:val="22"/>
               </w:rPr>
             </w:pPr>
             <w:r>
@@ -11047,8 +10768,6 @@
               <w:spacing w:before="0"/>
               <w:rPr>
                 <w:rFonts w:ascii="Arial" w:hAnsi="Arial" w:cs="Arial"/>
-                <w:sz w:val="22"/>
-                <w:szCs w:val="22"/>
               </w:rPr>
             </w:pPr>
             <w:r>
@@ -11077,8 +10796,6 @@
                 <w:rFonts w:ascii="Arial" w:hAnsi="Arial" w:cs="Arial"/>
                 <w:b/>
                 <w:bCs/>
-                <w:sz w:val="22"/>
-                <w:szCs w:val="22"/>
               </w:rPr>
             </w:pPr>
             <w:r>
@@ -11102,8 +10819,6 @@
               <w:spacing w:before="0"/>
               <w:rPr>
                 <w:rFonts w:ascii="Arial" w:hAnsi="Arial" w:cs="Arial"/>
-                <w:sz w:val="22"/>
-                <w:szCs w:val="22"/>
               </w:rPr>
             </w:pPr>
             <w:r>
@@ -11134,8 +10849,6 @@
                 <w:rFonts w:ascii="Arial" w:hAnsi="Arial" w:cs="Arial"/>
                 <w:b/>
                 <w:bCs/>
-                <w:sz w:val="22"/>
-                <w:szCs w:val="22"/>
               </w:rPr>
             </w:pPr>
             <w:r>
@@ -11159,8 +10872,6 @@
               <w:spacing w:before="0"/>
               <w:rPr>
                 <w:rFonts w:ascii="Arial" w:hAnsi="Arial" w:cs="Arial"/>
-                <w:sz w:val="22"/>
-                <w:szCs w:val="22"/>
               </w:rPr>
             </w:pPr>
           </w:p>
@@ -11180,8 +10891,6 @@
                 <w:rFonts w:ascii="Arial" w:hAnsi="Arial" w:cs="Arial"/>
                 <w:b/>
                 <w:bCs/>
-                <w:sz w:val="22"/>
-                <w:szCs w:val="22"/>
               </w:rPr>
             </w:pPr>
             <w:r>
@@ -11205,8 +10914,6 @@
               <w:spacing w:before="0"/>
               <w:rPr>
                 <w:rFonts w:ascii="Arial" w:hAnsi="Arial" w:cs="Arial"/>
-                <w:sz w:val="22"/>
-                <w:szCs w:val="22"/>
               </w:rPr>
             </w:pPr>
             <w:r>
@@ -11223,8 +10930,6 @@
               <w:spacing w:before="0"/>
               <w:rPr>
                 <w:rFonts w:ascii="Arial" w:hAnsi="Arial" w:cs="Arial"/>
-                <w:sz w:val="22"/>
-                <w:szCs w:val="22"/>
               </w:rPr>
             </w:pPr>
           </w:p>
@@ -11244,8 +10949,6 @@
                 <w:rFonts w:ascii="Arial" w:hAnsi="Arial" w:cs="Arial"/>
                 <w:b/>
                 <w:bCs/>
-                <w:sz w:val="22"/>
-                <w:szCs w:val="22"/>
               </w:rPr>
             </w:pPr>
             <w:r>
@@ -11269,8 +10972,6 @@
               <w:spacing w:before="0"/>
               <w:rPr>
                 <w:rFonts w:ascii="Arial" w:hAnsi="Arial" w:cs="Arial"/>
-                <w:sz w:val="22"/>
-                <w:szCs w:val="22"/>
               </w:rPr>
             </w:pPr>
             <w:r>
@@ -11298,8 +10999,6 @@
                 <w:rFonts w:ascii="Arial" w:hAnsi="Arial" w:cs="Arial"/>
                 <w:b/>
                 <w:bCs/>
-                <w:sz w:val="22"/>
-                <w:szCs w:val="22"/>
               </w:rPr>
             </w:pPr>
             <w:r>
@@ -11323,8 +11022,6 @@
               <w:spacing w:before="0"/>
               <w:rPr>
                 <w:rFonts w:ascii="Arial" w:hAnsi="Arial" w:cs="Arial"/>
-                <w:sz w:val="22"/>
-                <w:szCs w:val="22"/>
               </w:rPr>
             </w:pPr>
             <w:r>
@@ -11352,8 +11049,6 @@
                 <w:rFonts w:ascii="Arial" w:hAnsi="Arial" w:cs="Arial"/>
                 <w:b/>
                 <w:bCs/>
-                <w:sz w:val="22"/>
-                <w:szCs w:val="22"/>
               </w:rPr>
             </w:pPr>
             <w:r>
@@ -11377,8 +11072,6 @@
               <w:spacing w:before="0"/>
               <w:rPr>
                 <w:rFonts w:ascii="Arial" w:hAnsi="Arial" w:cs="Arial"/>
-                <w:sz w:val="22"/>
-                <w:szCs w:val="22"/>
               </w:rPr>
             </w:pPr>
           </w:p>
@@ -11398,8 +11091,6 @@
                 <w:rFonts w:ascii="Arial" w:hAnsi="Arial" w:cs="Arial"/>
                 <w:b/>
                 <w:bCs/>
-                <w:sz w:val="22"/>
-                <w:szCs w:val="22"/>
               </w:rPr>
             </w:pPr>
             <w:r>
@@ -11423,8 +11114,6 @@
               <w:spacing w:before="0"/>
               <w:rPr>
                 <w:rFonts w:ascii="Arial" w:hAnsi="Arial" w:cs="Arial"/>
-                <w:sz w:val="22"/>
-                <w:szCs w:val="22"/>
               </w:rPr>
             </w:pPr>
           </w:p>
@@ -11444,8 +11133,6 @@
                 <w:rFonts w:ascii="Arial" w:hAnsi="Arial" w:cs="Arial"/>
                 <w:b/>
                 <w:bCs/>
-                <w:sz w:val="22"/>
-                <w:szCs w:val="22"/>
               </w:rPr>
             </w:pPr>
             <w:r>
@@ -11469,8 +11156,6 @@
               <w:spacing w:before="0"/>
               <w:rPr>
                 <w:rFonts w:ascii="Arial" w:hAnsi="Arial" w:cs="Arial"/>
-                <w:sz w:val="22"/>
-                <w:szCs w:val="22"/>
               </w:rPr>
             </w:pPr>
             <w:r>
@@ -11498,8 +11183,6 @@
                 <w:rFonts w:ascii="Arial" w:hAnsi="Arial" w:cs="Arial"/>
                 <w:b/>
                 <w:bCs/>
-                <w:sz w:val="22"/>
-                <w:szCs w:val="22"/>
               </w:rPr>
             </w:pPr>
             <w:r>
@@ -11524,8 +11207,6 @@
               <w:spacing w:before="0"/>
               <w:rPr>
                 <w:rFonts w:ascii="Arial" w:hAnsi="Arial" w:cs="Arial"/>
-                <w:sz w:val="22"/>
-                <w:szCs w:val="22"/>
               </w:rPr>
             </w:pPr>
             <w:r>
@@ -11543,8 +11224,6 @@
               <w:spacing w:before="0"/>
               <w:rPr>
                 <w:rFonts w:ascii="Arial" w:hAnsi="Arial" w:cs="Arial"/>
-                <w:sz w:val="22"/>
-                <w:szCs w:val="22"/>
               </w:rPr>
             </w:pPr>
             <w:r>
@@ -11562,8 +11241,6 @@
               <w:spacing w:before="0"/>
               <w:rPr>
                 <w:rFonts w:ascii="Arial" w:hAnsi="Arial" w:cs="Arial"/>
-                <w:sz w:val="22"/>
-                <w:szCs w:val="22"/>
               </w:rPr>
             </w:pPr>
             <w:r>
@@ -11581,8 +11258,6 @@
               <w:spacing w:before="0"/>
               <w:rPr>
                 <w:rFonts w:ascii="Arial" w:hAnsi="Arial" w:cs="Arial"/>
-                <w:sz w:val="22"/>
-                <w:szCs w:val="22"/>
               </w:rPr>
             </w:pPr>
             <w:r>
@@ -11637,8 +11312,6 @@
                 <w:rFonts w:ascii="Arial" w:hAnsi="Arial" w:cs="Arial"/>
                 <w:b/>
                 <w:bCs/>
-                <w:sz w:val="22"/>
-                <w:szCs w:val="22"/>
               </w:rPr>
             </w:pPr>
             <w:r>
@@ -11662,8 +11335,6 @@
               <w:spacing w:before="0"/>
               <w:rPr>
                 <w:rFonts w:ascii="Arial" w:hAnsi="Arial" w:cs="Arial"/>
-                <w:sz w:val="22"/>
-                <w:szCs w:val="22"/>
               </w:rPr>
             </w:pPr>
             <w:r>
@@ -11695,8 +11366,6 @@
                 <w:rFonts w:ascii="Arial" w:hAnsi="Arial" w:cs="Arial"/>
                 <w:b/>
                 <w:bCs/>
-                <w:sz w:val="22"/>
-                <w:szCs w:val="22"/>
               </w:rPr>
             </w:pPr>
             <w:r>
@@ -11720,8 +11389,6 @@
               <w:spacing w:before="0"/>
               <w:rPr>
                 <w:rFonts w:ascii="Arial" w:hAnsi="Arial" w:cs="Arial"/>
-                <w:sz w:val="22"/>
-                <w:szCs w:val="22"/>
               </w:rPr>
             </w:pPr>
             <w:r>
@@ -11752,8 +11419,6 @@
                 <w:rFonts w:ascii="Arial" w:hAnsi="Arial" w:cs="Arial"/>
                 <w:b/>
                 <w:bCs/>
-                <w:sz w:val="22"/>
-                <w:szCs w:val="22"/>
               </w:rPr>
             </w:pPr>
             <w:r>
@@ -11777,8 +11442,6 @@
               <w:spacing w:before="0"/>
               <w:rPr>
                 <w:rFonts w:ascii="Arial" w:hAnsi="Arial" w:cs="Arial"/>
-                <w:sz w:val="22"/>
-                <w:szCs w:val="22"/>
               </w:rPr>
             </w:pPr>
             <w:r>
@@ -11806,8 +11469,6 @@
                 <w:rFonts w:ascii="Arial" w:hAnsi="Arial" w:cs="Arial"/>
                 <w:b/>
                 <w:bCs/>
-                <w:sz w:val="22"/>
-                <w:szCs w:val="22"/>
               </w:rPr>
             </w:pPr>
             <w:r>
@@ -11831,8 +11492,6 @@
               <w:spacing w:before="0"/>
               <w:rPr>
                 <w:rFonts w:ascii="Arial" w:hAnsi="Arial" w:cs="Arial"/>
-                <w:sz w:val="22"/>
-                <w:szCs w:val="22"/>
               </w:rPr>
             </w:pPr>
             <w:r>
@@ -11849,8 +11508,6 @@
               <w:spacing w:before="0"/>
               <w:rPr>
                 <w:rFonts w:ascii="Arial" w:hAnsi="Arial" w:cs="Arial"/>
-                <w:sz w:val="22"/>
-                <w:szCs w:val="22"/>
               </w:rPr>
             </w:pPr>
           </w:p>
@@ -11870,8 +11527,6 @@
                 <w:rFonts w:ascii="Arial" w:hAnsi="Arial" w:cs="Arial"/>
                 <w:b/>
                 <w:bCs/>
-                <w:sz w:val="22"/>
-                <w:szCs w:val="22"/>
               </w:rPr>
             </w:pPr>
             <w:r>
@@ -11895,8 +11550,6 @@
               <w:spacing w:before="0"/>
               <w:rPr>
                 <w:rFonts w:ascii="Arial" w:hAnsi="Arial" w:cs="Arial"/>
-                <w:sz w:val="22"/>
-                <w:szCs w:val="22"/>
               </w:rPr>
             </w:pPr>
             <w:r>
@@ -11913,8 +11566,6 @@
               <w:spacing w:before="0"/>
               <w:rPr>
                 <w:rFonts w:ascii="Arial" w:hAnsi="Arial" w:cs="Arial"/>
-                <w:sz w:val="22"/>
-                <w:szCs w:val="22"/>
               </w:rPr>
             </w:pPr>
             <w:r>
@@ -11942,8 +11593,6 @@
                 <w:rFonts w:ascii="Arial" w:hAnsi="Arial" w:cs="Arial"/>
                 <w:b/>
                 <w:bCs/>
-                <w:sz w:val="22"/>
-                <w:szCs w:val="22"/>
               </w:rPr>
             </w:pPr>
             <w:r>
@@ -11967,8 +11616,6 @@
               <w:spacing w:before="0"/>
               <w:rPr>
                 <w:rFonts w:ascii="Arial" w:hAnsi="Arial" w:cs="Arial"/>
-                <w:sz w:val="22"/>
-                <w:szCs w:val="22"/>
               </w:rPr>
             </w:pPr>
             <w:r>
@@ -11985,8 +11632,6 @@
               <w:spacing w:before="0"/>
               <w:rPr>
                 <w:rFonts w:ascii="Arial" w:hAnsi="Arial" w:cs="Arial"/>
-                <w:sz w:val="22"/>
-                <w:szCs w:val="22"/>
               </w:rPr>
             </w:pPr>
             <w:r>
@@ -12014,8 +11659,6 @@
                 <w:rFonts w:ascii="Arial" w:hAnsi="Arial" w:cs="Arial"/>
                 <w:b/>
                 <w:bCs/>
-                <w:sz w:val="22"/>
-                <w:szCs w:val="22"/>
               </w:rPr>
             </w:pPr>
             <w:r>
@@ -12039,8 +11682,6 @@
               <w:spacing w:before="0"/>
               <w:rPr>
                 <w:rFonts w:ascii="Arial" w:hAnsi="Arial" w:cs="Arial"/>
-                <w:sz w:val="22"/>
-                <w:szCs w:val="22"/>
               </w:rPr>
             </w:pPr>
             <w:r>
@@ -12068,8 +11709,6 @@
                 <w:rFonts w:ascii="Arial" w:hAnsi="Arial" w:cs="Arial"/>
                 <w:b/>
                 <w:bCs/>
-                <w:sz w:val="22"/>
-                <w:szCs w:val="22"/>
               </w:rPr>
             </w:pPr>
             <w:r>
@@ -12093,8 +11732,6 @@
               <w:spacing w:before="0"/>
               <w:rPr>
                 <w:rFonts w:ascii="Arial" w:hAnsi="Arial" w:cs="Arial"/>
-                <w:sz w:val="22"/>
-                <w:szCs w:val="22"/>
               </w:rPr>
             </w:pPr>
             <w:r>
@@ -12122,8 +11759,6 @@
                 <w:rFonts w:ascii="Arial" w:hAnsi="Arial" w:cs="Arial"/>
                 <w:b/>
                 <w:bCs/>
-                <w:sz w:val="22"/>
-                <w:szCs w:val="22"/>
               </w:rPr>
             </w:pPr>
             <w:r>
@@ -12147,8 +11782,6 @@
               <w:spacing w:before="0"/>
               <w:rPr>
                 <w:rFonts w:ascii="Arial" w:hAnsi="Arial" w:cs="Arial"/>
-                <w:sz w:val="22"/>
-                <w:szCs w:val="22"/>
               </w:rPr>
             </w:pPr>
           </w:p>
@@ -12168,8 +11801,6 @@
                 <w:rFonts w:ascii="Arial" w:hAnsi="Arial" w:cs="Arial"/>
                 <w:b/>
                 <w:bCs/>
-                <w:sz w:val="22"/>
-                <w:szCs w:val="22"/>
               </w:rPr>
             </w:pPr>
             <w:r>
@@ -12194,8 +11825,6 @@
               <w:spacing w:before="0"/>
               <w:rPr>
                 <w:rFonts w:ascii="Arial" w:hAnsi="Arial" w:cs="Arial"/>
-                <w:sz w:val="22"/>
-                <w:szCs w:val="22"/>
               </w:rPr>
             </w:pPr>
           </w:p>
@@ -12245,8 +11874,6 @@
                 <w:rFonts w:ascii="Arial" w:hAnsi="Arial" w:cs="Arial"/>
                 <w:b/>
                 <w:bCs/>
-                <w:sz w:val="22"/>
-                <w:szCs w:val="22"/>
               </w:rPr>
             </w:pPr>
             <w:r>
@@ -12270,8 +11897,6 @@
               <w:spacing w:before="0"/>
               <w:rPr>
                 <w:rFonts w:ascii="Arial" w:hAnsi="Arial" w:cs="Arial"/>
-                <w:sz w:val="22"/>
-                <w:szCs w:val="22"/>
               </w:rPr>
             </w:pPr>
             <w:r>
@@ -12299,8 +11924,6 @@
                 <w:rFonts w:ascii="Arial" w:hAnsi="Arial" w:cs="Arial"/>
                 <w:b/>
                 <w:bCs/>
-                <w:sz w:val="22"/>
-                <w:szCs w:val="22"/>
               </w:rPr>
             </w:pPr>
             <w:r>
@@ -12324,8 +11947,6 @@
               <w:spacing w:before="0"/>
               <w:rPr>
                 <w:rFonts w:ascii="Arial" w:hAnsi="Arial" w:cs="Arial"/>
-                <w:sz w:val="22"/>
-                <w:szCs w:val="22"/>
               </w:rPr>
             </w:pPr>
             <w:r>
@@ -12356,8 +11977,6 @@
                 <w:rFonts w:ascii="Arial" w:hAnsi="Arial" w:cs="Arial"/>
                 <w:b/>
                 <w:bCs/>
-                <w:sz w:val="22"/>
-                <w:szCs w:val="22"/>
               </w:rPr>
             </w:pPr>
             <w:r>
@@ -12381,8 +12000,6 @@
               <w:spacing w:before="0"/>
               <w:rPr>
                 <w:rFonts w:ascii="Arial" w:hAnsi="Arial" w:cs="Arial"/>
-                <w:sz w:val="22"/>
-                <w:szCs w:val="22"/>
               </w:rPr>
             </w:pPr>
             <w:r>
@@ -12410,8 +12027,6 @@
                 <w:rFonts w:ascii="Arial" w:hAnsi="Arial" w:cs="Arial"/>
                 <w:b/>
                 <w:bCs/>
-                <w:sz w:val="22"/>
-                <w:szCs w:val="22"/>
               </w:rPr>
             </w:pPr>
             <w:r>
@@ -12435,8 +12050,6 @@
               <w:spacing w:before="0"/>
               <w:rPr>
                 <w:rFonts w:ascii="Arial" w:hAnsi="Arial" w:cs="Arial"/>
-                <w:sz w:val="22"/>
-                <w:szCs w:val="22"/>
               </w:rPr>
             </w:pPr>
             <w:r>
@@ -12453,8 +12066,6 @@
               <w:spacing w:before="0"/>
               <w:rPr>
                 <w:rFonts w:ascii="Arial" w:hAnsi="Arial" w:cs="Arial"/>
-                <w:sz w:val="22"/>
-                <w:szCs w:val="22"/>
               </w:rPr>
             </w:pPr>
           </w:p>
@@ -12474,8 +12085,6 @@
                 <w:rFonts w:ascii="Arial" w:hAnsi="Arial" w:cs="Arial"/>
                 <w:b/>
                 <w:bCs/>
-                <w:sz w:val="22"/>
-                <w:szCs w:val="22"/>
               </w:rPr>
             </w:pPr>
             <w:r>
@@ -12499,8 +12108,6 @@
               <w:spacing w:before="0"/>
               <w:rPr>
                 <w:rFonts w:ascii="Arial" w:hAnsi="Arial" w:cs="Arial"/>
-                <w:sz w:val="22"/>
-                <w:szCs w:val="22"/>
               </w:rPr>
             </w:pPr>
             <w:r>
@@ -12528,8 +12135,6 @@
                 <w:rFonts w:ascii="Arial" w:hAnsi="Arial" w:cs="Arial"/>
                 <w:b/>
                 <w:bCs/>
-                <w:sz w:val="22"/>
-                <w:szCs w:val="22"/>
               </w:rPr>
             </w:pPr>
             <w:r>
@@ -12553,8 +12158,6 @@
               <w:spacing w:before="0"/>
               <w:rPr>
                 <w:rFonts w:ascii="Arial" w:hAnsi="Arial" w:cs="Arial"/>
-                <w:sz w:val="22"/>
-                <w:szCs w:val="22"/>
               </w:rPr>
             </w:pPr>
           </w:p>
@@ -12577,8 +12180,6 @@
                 <w:rFonts w:ascii="Arial" w:hAnsi="Arial" w:cs="Arial"/>
                 <w:b/>
                 <w:bCs/>
-                <w:sz w:val="22"/>
-                <w:szCs w:val="22"/>
               </w:rPr>
             </w:pPr>
             <w:r>
@@ -12602,8 +12203,6 @@
               <w:spacing w:before="0"/>
               <w:rPr>
                 <w:rFonts w:ascii="Arial" w:hAnsi="Arial" w:cs="Arial"/>
-                <w:sz w:val="22"/>
-                <w:szCs w:val="22"/>
               </w:rPr>
             </w:pPr>
             <w:r>
@@ -12620,8 +12219,6 @@
               <w:spacing w:before="0"/>
               <w:rPr>
                 <w:rFonts w:ascii="Arial" w:hAnsi="Arial" w:cs="Arial"/>
-                <w:sz w:val="22"/>
-                <w:szCs w:val="22"/>
               </w:rPr>
             </w:pPr>
             <w:r>
@@ -12638,8 +12235,6 @@
               <w:spacing w:before="0"/>
               <w:rPr>
                 <w:rFonts w:ascii="Arial" w:hAnsi="Arial" w:cs="Arial"/>
-                <w:sz w:val="22"/>
-                <w:szCs w:val="22"/>
               </w:rPr>
             </w:pPr>
             <w:r>
@@ -12667,8 +12262,6 @@
                 <w:rFonts w:ascii="Arial" w:hAnsi="Arial" w:cs="Arial"/>
                 <w:b/>
                 <w:bCs/>
-                <w:sz w:val="22"/>
-                <w:szCs w:val="22"/>
               </w:rPr>
             </w:pPr>
             <w:r>
@@ -12692,8 +12285,6 @@
               <w:spacing w:before="0"/>
               <w:rPr>
                 <w:rFonts w:ascii="Arial" w:hAnsi="Arial" w:cs="Arial"/>
-                <w:sz w:val="22"/>
-                <w:szCs w:val="22"/>
               </w:rPr>
             </w:pPr>
           </w:p>
@@ -12713,8 +12304,6 @@
                 <w:rFonts w:ascii="Arial" w:hAnsi="Arial" w:cs="Arial"/>
                 <w:b/>
                 <w:bCs/>
-                <w:sz w:val="22"/>
-                <w:szCs w:val="22"/>
               </w:rPr>
             </w:pPr>
             <w:r>
@@ -12738,8 +12327,6 @@
               <w:spacing w:before="0"/>
               <w:rPr>
                 <w:rFonts w:ascii="Arial" w:hAnsi="Arial" w:cs="Arial"/>
-                <w:sz w:val="22"/>
-                <w:szCs w:val="22"/>
               </w:rPr>
             </w:pPr>
           </w:p>
@@ -12759,8 +12346,6 @@
                 <w:rFonts w:ascii="Arial" w:hAnsi="Arial" w:cs="Arial"/>
                 <w:b/>
                 <w:bCs/>
-                <w:sz w:val="22"/>
-                <w:szCs w:val="22"/>
               </w:rPr>
             </w:pPr>
             <w:r>
@@ -12785,8 +12370,6 @@
               <w:spacing w:before="0"/>
               <w:rPr>
                 <w:rFonts w:ascii="Arial" w:hAnsi="Arial" w:cs="Arial"/>
-                <w:sz w:val="22"/>
-                <w:szCs w:val="22"/>
               </w:rPr>
             </w:pPr>
           </w:p>
@@ -12833,8 +12416,6 @@
                 <w:rFonts w:ascii="Arial" w:hAnsi="Arial" w:cs="Arial"/>
                 <w:b/>
                 <w:bCs/>
-                <w:sz w:val="22"/>
-                <w:szCs w:val="22"/>
               </w:rPr>
             </w:pPr>
             <w:r>
@@ -12858,8 +12439,6 @@
               <w:spacing w:before="0"/>
               <w:rPr>
                 <w:rFonts w:ascii="Arial" w:hAnsi="Arial" w:cs="Arial"/>
-                <w:sz w:val="22"/>
-                <w:szCs w:val="22"/>
               </w:rPr>
             </w:pPr>
             <w:r>
@@ -12888,8 +12467,6 @@
                 <w:rFonts w:ascii="Arial" w:hAnsi="Arial" w:cs="Arial"/>
                 <w:b/>
                 <w:bCs/>
-                <w:sz w:val="22"/>
-                <w:szCs w:val="22"/>
               </w:rPr>
             </w:pPr>
             <w:r>
@@ -12913,8 +12490,6 @@
               <w:spacing w:before="0"/>
               <w:rPr>
                 <w:rFonts w:ascii="Arial" w:hAnsi="Arial" w:cs="Arial"/>
-                <w:sz w:val="22"/>
-                <w:szCs w:val="22"/>
               </w:rPr>
             </w:pPr>
             <w:r>
@@ -12945,8 +12520,6 @@
                 <w:rFonts w:ascii="Arial" w:hAnsi="Arial" w:cs="Arial"/>
                 <w:b/>
                 <w:bCs/>
-                <w:sz w:val="22"/>
-                <w:szCs w:val="22"/>
               </w:rPr>
             </w:pPr>
             <w:r>
@@ -12970,8 +12543,6 @@
               <w:spacing w:before="0"/>
               <w:rPr>
                 <w:rFonts w:ascii="Arial" w:hAnsi="Arial" w:cs="Arial"/>
-                <w:sz w:val="22"/>
-                <w:szCs w:val="22"/>
               </w:rPr>
             </w:pPr>
             <w:r>
@@ -12999,8 +12570,6 @@
                 <w:rFonts w:ascii="Arial" w:hAnsi="Arial" w:cs="Arial"/>
                 <w:b/>
                 <w:bCs/>
-                <w:sz w:val="22"/>
-                <w:szCs w:val="22"/>
               </w:rPr>
             </w:pPr>
             <w:r>
@@ -13024,8 +12593,6 @@
               <w:spacing w:before="0"/>
               <w:rPr>
                 <w:rFonts w:ascii="Arial" w:hAnsi="Arial" w:cs="Arial"/>
-                <w:sz w:val="22"/>
-                <w:szCs w:val="22"/>
               </w:rPr>
             </w:pPr>
           </w:p>
@@ -13045,8 +12612,6 @@
                 <w:rFonts w:ascii="Arial" w:hAnsi="Arial" w:cs="Arial"/>
                 <w:b/>
                 <w:bCs/>
-                <w:sz w:val="22"/>
-                <w:szCs w:val="22"/>
               </w:rPr>
             </w:pPr>
             <w:r>
@@ -13070,8 +12635,6 @@
               <w:spacing w:before="0"/>
               <w:rPr>
                 <w:rFonts w:ascii="Arial" w:hAnsi="Arial" w:cs="Arial"/>
-                <w:sz w:val="22"/>
-                <w:szCs w:val="22"/>
               </w:rPr>
             </w:pPr>
             <w:r>
@@ -13099,8 +12662,6 @@
                 <w:rFonts w:ascii="Arial" w:hAnsi="Arial" w:cs="Arial"/>
                 <w:b/>
                 <w:bCs/>
-                <w:sz w:val="22"/>
-                <w:szCs w:val="22"/>
               </w:rPr>
             </w:pPr>
             <w:r>
@@ -13124,8 +12685,6 @@
               <w:spacing w:before="0"/>
               <w:rPr>
                 <w:rFonts w:ascii="Arial" w:hAnsi="Arial" w:cs="Arial"/>
-                <w:sz w:val="22"/>
-                <w:szCs w:val="22"/>
               </w:rPr>
             </w:pPr>
             <w:r>
@@ -13156,8 +12715,6 @@
                 <w:rFonts w:ascii="Arial" w:hAnsi="Arial" w:cs="Arial"/>
                 <w:b/>
                 <w:bCs/>
-                <w:sz w:val="22"/>
-                <w:szCs w:val="22"/>
               </w:rPr>
             </w:pPr>
             <w:r>
@@ -13181,8 +12738,6 @@
               <w:spacing w:before="0"/>
               <w:rPr>
                 <w:rFonts w:ascii="Arial" w:hAnsi="Arial" w:cs="Arial"/>
-                <w:sz w:val="22"/>
-                <w:szCs w:val="22"/>
               </w:rPr>
             </w:pPr>
           </w:p>
@@ -13202,8 +12757,6 @@
                 <w:rFonts w:ascii="Arial" w:hAnsi="Arial" w:cs="Arial"/>
                 <w:b/>
                 <w:bCs/>
-                <w:sz w:val="22"/>
-                <w:szCs w:val="22"/>
               </w:rPr>
             </w:pPr>
             <w:r>
@@ -13216,8 +12769,8 @@
               </w:rPr>
               <w:t>Exception Conditions [</w:t>
             </w:r>
-            <w:commentRangeStart w:id="26"/>
-            <w:commentRangeStart w:id="27"/>
+            <w:commentRangeStart w:id="24"/>
+            <w:commentRangeStart w:id="25"/>
             <w:r>
               <w:rPr>
                 <w:rFonts w:ascii="Arial" w:hAnsi="Arial" w:cs="Arial"/>
@@ -13228,8 +12781,8 @@
               </w:rPr>
               <w:t>M</w:t>
             </w:r>
-            <w:commentRangeEnd w:id="26"/>
-            <w:commentRangeEnd w:id="27"/>
+            <w:commentRangeEnd w:id="24"/>
+            <w:commentRangeEnd w:id="25"/>
             <w:r>
               <w:rPr>
                 <w:rStyle w:val="CommentReference"/>
@@ -13237,7 +12790,7 @@
                 <w:sz w:val="22"/>
                 <w:szCs w:val="22"/>
               </w:rPr>
-              <w:commentReference w:id="26"/>
+              <w:commentReference w:id="24"/>
             </w:r>
             <w:r>
               <w:rPr>
@@ -13246,7 +12799,7 @@
                 <w:sz w:val="22"/>
                 <w:szCs w:val="22"/>
               </w:rPr>
-              <w:commentReference w:id="27"/>
+              <w:commentReference w:id="25"/>
             </w:r>
             <w:r>
               <w:rPr>
@@ -13269,8 +12822,6 @@
               <w:spacing w:before="0"/>
               <w:rPr>
                 <w:rFonts w:ascii="Arial" w:hAnsi="Arial" w:cs="Arial"/>
-                <w:sz w:val="22"/>
-                <w:szCs w:val="22"/>
               </w:rPr>
             </w:pPr>
           </w:p>
@@ -13290,8 +12841,6 @@
                 <w:rFonts w:ascii="Arial" w:hAnsi="Arial" w:cs="Arial"/>
                 <w:b/>
                 <w:bCs/>
-                <w:sz w:val="22"/>
-                <w:szCs w:val="22"/>
               </w:rPr>
             </w:pPr>
             <w:r>
@@ -13315,8 +12864,6 @@
               <w:spacing w:before="0"/>
               <w:rPr>
                 <w:rFonts w:ascii="Arial" w:hAnsi="Arial" w:cs="Arial"/>
-                <w:sz w:val="22"/>
-                <w:szCs w:val="22"/>
               </w:rPr>
             </w:pPr>
           </w:p>
@@ -13336,8 +12883,6 @@
                 <w:rFonts w:ascii="Arial" w:hAnsi="Arial" w:cs="Arial"/>
                 <w:b/>
                 <w:bCs/>
-                <w:sz w:val="22"/>
-                <w:szCs w:val="22"/>
               </w:rPr>
             </w:pPr>
             <w:r>
@@ -13361,8 +12906,6 @@
               <w:spacing w:before="0"/>
               <w:rPr>
                 <w:rFonts w:ascii="Arial" w:hAnsi="Arial" w:cs="Arial"/>
-                <w:sz w:val="22"/>
-                <w:szCs w:val="22"/>
               </w:rPr>
             </w:pPr>
           </w:p>
@@ -13409,8 +12952,6 @@
                 <w:rFonts w:ascii="Arial" w:hAnsi="Arial" w:cs="Arial"/>
                 <w:b/>
                 <w:bCs/>
-                <w:sz w:val="22"/>
-                <w:szCs w:val="22"/>
               </w:rPr>
             </w:pPr>
             <w:r>
@@ -13434,8 +12975,6 @@
               <w:spacing w:before="0"/>
               <w:rPr>
                 <w:rFonts w:ascii="Arial" w:hAnsi="Arial" w:cs="Arial"/>
-                <w:sz w:val="22"/>
-                <w:szCs w:val="22"/>
               </w:rPr>
             </w:pPr>
             <w:r>
@@ -13463,8 +13002,6 @@
                 <w:rFonts w:ascii="Arial" w:hAnsi="Arial" w:cs="Arial"/>
                 <w:b/>
                 <w:bCs/>
-                <w:sz w:val="22"/>
-                <w:szCs w:val="22"/>
               </w:rPr>
             </w:pPr>
             <w:r>
@@ -13488,8 +13025,6 @@
               <w:spacing w:before="0"/>
               <w:rPr>
                 <w:rFonts w:ascii="Arial" w:hAnsi="Arial" w:cs="Arial"/>
-                <w:sz w:val="22"/>
-                <w:szCs w:val="22"/>
               </w:rPr>
             </w:pPr>
             <w:r>
@@ -13520,8 +13055,6 @@
                 <w:rFonts w:ascii="Arial" w:hAnsi="Arial" w:cs="Arial"/>
                 <w:b/>
                 <w:bCs/>
-                <w:sz w:val="22"/>
-                <w:szCs w:val="22"/>
               </w:rPr>
             </w:pPr>
             <w:r>
@@ -13545,8 +13078,6 @@
               <w:spacing w:before="0"/>
               <w:rPr>
                 <w:rFonts w:ascii="Arial" w:hAnsi="Arial" w:cs="Arial"/>
-                <w:sz w:val="22"/>
-                <w:szCs w:val="22"/>
               </w:rPr>
             </w:pPr>
             <w:r>
@@ -13574,8 +13105,6 @@
                 <w:rFonts w:ascii="Arial" w:hAnsi="Arial" w:cs="Arial"/>
                 <w:b/>
                 <w:bCs/>
-                <w:sz w:val="22"/>
-                <w:szCs w:val="22"/>
               </w:rPr>
             </w:pPr>
             <w:r>
@@ -13599,18 +13128,14 @@
               <w:spacing w:before="0"/>
               <w:rPr>
                 <w:rFonts w:ascii="Arial" w:hAnsi="Arial" w:cs="Arial"/>
-                <w:sz w:val="22"/>
-                <w:szCs w:val="22"/>
-              </w:rPr>
-            </w:pPr>
-          </w:p>
-          <w:p>
-            <w:pPr>
-              <w:spacing w:before="0"/>
-              <w:rPr>
-                <w:rFonts w:ascii="Arial" w:hAnsi="Arial" w:cs="Arial"/>
-                <w:sz w:val="22"/>
-                <w:szCs w:val="22"/>
+              </w:rPr>
+            </w:pPr>
+          </w:p>
+          <w:p>
+            <w:pPr>
+              <w:spacing w:before="0"/>
+              <w:rPr>
+                <w:rFonts w:ascii="Arial" w:hAnsi="Arial" w:cs="Arial"/>
               </w:rPr>
             </w:pPr>
           </w:p>
@@ -13630,8 +13155,6 @@
                 <w:rFonts w:ascii="Arial" w:hAnsi="Arial" w:cs="Arial"/>
                 <w:b/>
                 <w:bCs/>
-                <w:sz w:val="22"/>
-                <w:szCs w:val="22"/>
               </w:rPr>
             </w:pPr>
             <w:r>
@@ -13655,8 +13178,6 @@
               <w:spacing w:before="0"/>
               <w:rPr>
                 <w:rFonts w:ascii="Arial" w:hAnsi="Arial" w:cs="Arial"/>
-                <w:sz w:val="22"/>
-                <w:szCs w:val="22"/>
               </w:rPr>
             </w:pPr>
             <w:r>
@@ -13684,8 +13205,6 @@
                 <w:rFonts w:ascii="Arial" w:hAnsi="Arial" w:cs="Arial"/>
                 <w:b/>
                 <w:bCs/>
-                <w:sz w:val="22"/>
-                <w:szCs w:val="22"/>
               </w:rPr>
             </w:pPr>
             <w:r>
@@ -13709,8 +13228,6 @@
               <w:spacing w:before="0"/>
               <w:rPr>
                 <w:rFonts w:ascii="Arial" w:hAnsi="Arial" w:cs="Arial"/>
-                <w:sz w:val="22"/>
-                <w:szCs w:val="22"/>
               </w:rPr>
             </w:pPr>
             <w:r>
@@ -13738,8 +13255,6 @@
                 <w:rFonts w:ascii="Arial" w:hAnsi="Arial" w:cs="Arial"/>
                 <w:b/>
                 <w:bCs/>
-                <w:sz w:val="22"/>
-                <w:szCs w:val="22"/>
               </w:rPr>
             </w:pPr>
             <w:r>
@@ -13763,8 +13278,6 @@
               <w:spacing w:before="0"/>
               <w:rPr>
                 <w:rFonts w:ascii="Arial" w:hAnsi="Arial" w:cs="Arial"/>
-                <w:sz w:val="22"/>
-                <w:szCs w:val="22"/>
               </w:rPr>
             </w:pPr>
           </w:p>
@@ -13784,8 +13297,6 @@
                 <w:rFonts w:ascii="Arial" w:hAnsi="Arial" w:cs="Arial"/>
                 <w:b/>
                 <w:bCs/>
-                <w:sz w:val="22"/>
-                <w:szCs w:val="22"/>
               </w:rPr>
             </w:pPr>
             <w:r>
@@ -13809,8 +13320,6 @@
               <w:spacing w:before="0"/>
               <w:rPr>
                 <w:rFonts w:ascii="Arial" w:hAnsi="Arial" w:cs="Arial"/>
-                <w:sz w:val="22"/>
-                <w:szCs w:val="22"/>
               </w:rPr>
             </w:pPr>
             <w:r>
@@ -13838,8 +13347,6 @@
                 <w:rFonts w:ascii="Arial" w:hAnsi="Arial" w:cs="Arial"/>
                 <w:b/>
                 <w:bCs/>
-                <w:sz w:val="22"/>
-                <w:szCs w:val="22"/>
               </w:rPr>
             </w:pPr>
             <w:r>
@@ -13863,8 +13370,6 @@
               <w:spacing w:before="0"/>
               <w:rPr>
                 <w:rFonts w:ascii="Arial" w:hAnsi="Arial" w:cs="Arial"/>
-                <w:sz w:val="22"/>
-                <w:szCs w:val="22"/>
               </w:rPr>
             </w:pPr>
           </w:p>
@@ -13884,8 +13389,6 @@
                 <w:rFonts w:ascii="Arial" w:hAnsi="Arial" w:cs="Arial"/>
                 <w:b/>
                 <w:bCs/>
-                <w:sz w:val="22"/>
-                <w:szCs w:val="22"/>
               </w:rPr>
             </w:pPr>
             <w:r>
@@ -13910,8 +13413,6 @@
               <w:spacing w:before="0"/>
               <w:rPr>
                 <w:rFonts w:ascii="Arial" w:hAnsi="Arial" w:cs="Arial"/>
-                <w:sz w:val="22"/>
-                <w:szCs w:val="22"/>
               </w:rPr>
             </w:pPr>
           </w:p>
@@ -13958,8 +13459,6 @@
                 <w:rFonts w:ascii="Arial" w:hAnsi="Arial" w:cs="Arial"/>
                 <w:b/>
                 <w:bCs/>
-                <w:sz w:val="22"/>
-                <w:szCs w:val="22"/>
               </w:rPr>
             </w:pPr>
             <w:r>
@@ -13983,8 +13482,6 @@
               <w:spacing w:before="0"/>
               <w:rPr>
                 <w:rFonts w:ascii="Arial" w:hAnsi="Arial" w:cs="Arial"/>
-                <w:sz w:val="22"/>
-                <w:szCs w:val="22"/>
               </w:rPr>
             </w:pPr>
             <w:r>
@@ -14015,8 +13512,6 @@
                 <w:rFonts w:ascii="Arial" w:hAnsi="Arial" w:cs="Arial"/>
                 <w:b/>
                 <w:bCs/>
-                <w:sz w:val="22"/>
-                <w:szCs w:val="22"/>
               </w:rPr>
             </w:pPr>
             <w:r>
@@ -14040,8 +13535,6 @@
               <w:spacing w:before="0"/>
               <w:rPr>
                 <w:rFonts w:ascii="Arial" w:hAnsi="Arial" w:cs="Arial"/>
-                <w:sz w:val="22"/>
-                <w:szCs w:val="22"/>
               </w:rPr>
             </w:pPr>
             <w:r>
@@ -14069,8 +13562,6 @@
                 <w:rFonts w:ascii="Arial" w:hAnsi="Arial" w:cs="Arial"/>
                 <w:b/>
                 <w:bCs/>
-                <w:sz w:val="22"/>
-                <w:szCs w:val="22"/>
               </w:rPr>
             </w:pPr>
             <w:r>
@@ -14094,8 +13585,6 @@
               <w:spacing w:before="0"/>
               <w:rPr>
                 <w:rFonts w:ascii="Arial" w:hAnsi="Arial" w:cs="Arial"/>
-                <w:sz w:val="22"/>
-                <w:szCs w:val="22"/>
               </w:rPr>
             </w:pPr>
             <w:r>
@@ -14123,8 +13612,6 @@
                 <w:rFonts w:ascii="Arial" w:hAnsi="Arial" w:cs="Arial"/>
                 <w:b/>
                 <w:bCs/>
-                <w:sz w:val="22"/>
-                <w:szCs w:val="22"/>
               </w:rPr>
             </w:pPr>
             <w:r>
@@ -14148,8 +13635,6 @@
               <w:spacing w:before="0"/>
               <w:rPr>
                 <w:rFonts w:ascii="Arial" w:hAnsi="Arial" w:cs="Arial"/>
-                <w:sz w:val="22"/>
-                <w:szCs w:val="22"/>
               </w:rPr>
             </w:pPr>
           </w:p>
@@ -14169,8 +13654,6 @@
                 <w:rFonts w:ascii="Arial" w:hAnsi="Arial" w:cs="Arial"/>
                 <w:b/>
                 <w:bCs/>
-                <w:sz w:val="22"/>
-                <w:szCs w:val="22"/>
               </w:rPr>
             </w:pPr>
             <w:r>
@@ -14194,8 +13677,6 @@
               <w:spacing w:before="0"/>
               <w:rPr>
                 <w:rFonts w:ascii="Arial" w:hAnsi="Arial" w:cs="Arial"/>
-                <w:sz w:val="22"/>
-                <w:szCs w:val="22"/>
               </w:rPr>
             </w:pPr>
             <w:r>
@@ -14223,8 +13704,6 @@
                 <w:rFonts w:ascii="Arial" w:hAnsi="Arial" w:cs="Arial"/>
                 <w:b/>
                 <w:bCs/>
-                <w:sz w:val="22"/>
-                <w:szCs w:val="22"/>
               </w:rPr>
             </w:pPr>
             <w:r>
@@ -14248,8 +13727,6 @@
               <w:spacing w:before="0"/>
               <w:rPr>
                 <w:rFonts w:ascii="Arial" w:hAnsi="Arial" w:cs="Arial"/>
-                <w:sz w:val="22"/>
-                <w:szCs w:val="22"/>
               </w:rPr>
             </w:pPr>
             <w:r>
@@ -14277,8 +13754,6 @@
                 <w:rFonts w:ascii="Arial" w:hAnsi="Arial" w:cs="Arial"/>
                 <w:b/>
                 <w:bCs/>
-                <w:sz w:val="22"/>
-                <w:szCs w:val="22"/>
               </w:rPr>
             </w:pPr>
             <w:r>
@@ -14302,8 +13777,6 @@
               <w:spacing w:before="0"/>
               <w:rPr>
                 <w:rFonts w:ascii="Arial" w:hAnsi="Arial" w:cs="Arial"/>
-                <w:sz w:val="22"/>
-                <w:szCs w:val="22"/>
               </w:rPr>
             </w:pPr>
           </w:p>
@@ -14323,8 +13796,6 @@
                 <w:rFonts w:ascii="Arial" w:hAnsi="Arial" w:cs="Arial"/>
                 <w:b/>
                 <w:bCs/>
-                <w:sz w:val="22"/>
-                <w:szCs w:val="22"/>
               </w:rPr>
             </w:pPr>
             <w:r>
@@ -14348,8 +13819,6 @@
               <w:spacing w:before="0"/>
               <w:rPr>
                 <w:rFonts w:ascii="Arial" w:hAnsi="Arial" w:cs="Arial"/>
-                <w:sz w:val="22"/>
-                <w:szCs w:val="22"/>
               </w:rPr>
             </w:pPr>
           </w:p>
@@ -14369,8 +13838,6 @@
                 <w:rFonts w:ascii="Arial" w:hAnsi="Arial" w:cs="Arial"/>
                 <w:b/>
                 <w:bCs/>
-                <w:sz w:val="22"/>
-                <w:szCs w:val="22"/>
               </w:rPr>
             </w:pPr>
             <w:r>
@@ -14394,8 +13861,6 @@
               <w:spacing w:before="0"/>
               <w:rPr>
                 <w:rFonts w:ascii="Arial" w:hAnsi="Arial" w:cs="Arial"/>
-                <w:sz w:val="22"/>
-                <w:szCs w:val="22"/>
               </w:rPr>
             </w:pPr>
           </w:p>
@@ -14415,8 +13880,6 @@
                 <w:rFonts w:ascii="Arial" w:hAnsi="Arial" w:cs="Arial"/>
                 <w:b/>
                 <w:bCs/>
-                <w:sz w:val="22"/>
-                <w:szCs w:val="22"/>
               </w:rPr>
             </w:pPr>
             <w:r>
@@ -14440,8 +13903,6 @@
               <w:spacing w:before="0"/>
               <w:rPr>
                 <w:rFonts w:ascii="Arial" w:hAnsi="Arial" w:cs="Arial"/>
-                <w:sz w:val="22"/>
-                <w:szCs w:val="22"/>
               </w:rPr>
             </w:pPr>
           </w:p>
@@ -14488,8 +13949,6 @@
                 <w:rFonts w:ascii="Arial" w:hAnsi="Arial" w:cs="Arial"/>
                 <w:b/>
                 <w:bCs/>
-                <w:sz w:val="22"/>
-                <w:szCs w:val="22"/>
               </w:rPr>
             </w:pPr>
             <w:r>
@@ -14513,8 +13972,6 @@
               <w:spacing w:before="0"/>
               <w:rPr>
                 <w:rFonts w:ascii="Arial" w:hAnsi="Arial" w:cs="Arial"/>
-                <w:sz w:val="22"/>
-                <w:szCs w:val="22"/>
               </w:rPr>
             </w:pPr>
             <w:r>
@@ -14542,8 +13999,6 @@
                 <w:rFonts w:ascii="Arial" w:hAnsi="Arial" w:cs="Arial"/>
                 <w:b/>
                 <w:bCs/>
-                <w:sz w:val="22"/>
-                <w:szCs w:val="22"/>
               </w:rPr>
             </w:pPr>
             <w:r>
@@ -14567,8 +14022,6 @@
               <w:spacing w:before="0"/>
               <w:rPr>
                 <w:rFonts w:ascii="Arial" w:hAnsi="Arial" w:cs="Arial"/>
-                <w:sz w:val="22"/>
-                <w:szCs w:val="22"/>
               </w:rPr>
             </w:pPr>
             <w:r>
@@ -14599,8 +14052,6 @@
                 <w:rFonts w:ascii="Arial" w:hAnsi="Arial" w:cs="Arial"/>
                 <w:b/>
                 <w:bCs/>
-                <w:sz w:val="22"/>
-                <w:szCs w:val="22"/>
               </w:rPr>
             </w:pPr>
             <w:r>
@@ -14624,8 +14075,6 @@
               <w:spacing w:before="0"/>
               <w:rPr>
                 <w:rFonts w:ascii="Arial" w:hAnsi="Arial" w:cs="Arial"/>
-                <w:sz w:val="22"/>
-                <w:szCs w:val="22"/>
               </w:rPr>
             </w:pPr>
             <w:r>
@@ -14653,8 +14102,6 @@
                 <w:rFonts w:ascii="Arial" w:hAnsi="Arial" w:cs="Arial"/>
                 <w:b/>
                 <w:bCs/>
-                <w:sz w:val="22"/>
-                <w:szCs w:val="22"/>
               </w:rPr>
             </w:pPr>
             <w:r>
@@ -14678,8 +14125,6 @@
               <w:spacing w:before="0"/>
               <w:rPr>
                 <w:rFonts w:ascii="Arial" w:hAnsi="Arial" w:cs="Arial"/>
-                <w:sz w:val="22"/>
-                <w:szCs w:val="22"/>
               </w:rPr>
             </w:pPr>
           </w:p>
@@ -14702,8 +14147,6 @@
                 <w:rFonts w:ascii="Arial" w:hAnsi="Arial" w:cs="Arial"/>
                 <w:b/>
                 <w:bCs/>
-                <w:sz w:val="22"/>
-                <w:szCs w:val="22"/>
               </w:rPr>
             </w:pPr>
             <w:r>
@@ -14727,8 +14170,6 @@
               <w:spacing w:before="0"/>
               <w:rPr>
                 <w:rFonts w:ascii="Arial" w:hAnsi="Arial" w:cs="Arial"/>
-                <w:sz w:val="22"/>
-                <w:szCs w:val="22"/>
               </w:rPr>
             </w:pPr>
             <w:r>
@@ -14756,8 +14197,6 @@
                 <w:rFonts w:ascii="Arial" w:hAnsi="Arial" w:cs="Arial"/>
                 <w:b/>
                 <w:bCs/>
-                <w:sz w:val="22"/>
-                <w:szCs w:val="22"/>
               </w:rPr>
             </w:pPr>
             <w:r>
@@ -14781,8 +14220,6 @@
               <w:spacing w:before="0"/>
               <w:rPr>
                 <w:rFonts w:ascii="Arial" w:hAnsi="Arial" w:cs="Arial"/>
-                <w:sz w:val="22"/>
-                <w:szCs w:val="22"/>
               </w:rPr>
             </w:pPr>
             <w:r>
@@ -14810,8 +14247,6 @@
                 <w:rFonts w:ascii="Arial" w:hAnsi="Arial" w:cs="Arial"/>
                 <w:b/>
                 <w:bCs/>
-                <w:sz w:val="22"/>
-                <w:szCs w:val="22"/>
               </w:rPr>
             </w:pPr>
             <w:r>
@@ -14835,8 +14270,6 @@
               <w:spacing w:before="0"/>
               <w:rPr>
                 <w:rFonts w:ascii="Arial" w:hAnsi="Arial" w:cs="Arial"/>
-                <w:sz w:val="22"/>
-                <w:szCs w:val="22"/>
               </w:rPr>
             </w:pPr>
             <w:r>
@@ -14864,8 +14297,6 @@
                 <w:rFonts w:ascii="Arial" w:hAnsi="Arial" w:cs="Arial"/>
                 <w:b/>
                 <w:bCs/>
-                <w:sz w:val="22"/>
-                <w:szCs w:val="22"/>
               </w:rPr>
             </w:pPr>
             <w:r>
@@ -14889,8 +14320,6 @@
               <w:spacing w:before="0"/>
               <w:rPr>
                 <w:rFonts w:ascii="Arial" w:hAnsi="Arial" w:cs="Arial"/>
-                <w:sz w:val="22"/>
-                <w:szCs w:val="22"/>
               </w:rPr>
             </w:pPr>
             <w:r>
@@ -14918,8 +14347,6 @@
                 <w:rFonts w:ascii="Arial" w:hAnsi="Arial" w:cs="Arial"/>
                 <w:b/>
                 <w:bCs/>
-                <w:sz w:val="22"/>
-                <w:szCs w:val="22"/>
               </w:rPr>
             </w:pPr>
             <w:r>
@@ -14943,8 +14370,6 @@
               <w:spacing w:before="0"/>
               <w:rPr>
                 <w:rFonts w:ascii="Arial" w:hAnsi="Arial" w:cs="Arial"/>
-                <w:sz w:val="22"/>
-                <w:szCs w:val="22"/>
               </w:rPr>
             </w:pPr>
           </w:p>
@@ -14964,8 +14389,6 @@
                 <w:rFonts w:ascii="Arial" w:hAnsi="Arial" w:cs="Arial"/>
                 <w:b/>
                 <w:bCs/>
-                <w:sz w:val="22"/>
-                <w:szCs w:val="22"/>
               </w:rPr>
             </w:pPr>
             <w:r>
@@ -14989,8 +14412,6 @@
               <w:spacing w:before="0"/>
               <w:rPr>
                 <w:rFonts w:ascii="Arial" w:hAnsi="Arial" w:cs="Arial"/>
-                <w:sz w:val="22"/>
-                <w:szCs w:val="22"/>
               </w:rPr>
             </w:pPr>
           </w:p>
@@ -15037,8 +14458,6 @@
                 <w:rFonts w:ascii="Arial" w:hAnsi="Arial" w:cs="Arial"/>
                 <w:b/>
                 <w:bCs/>
-                <w:sz w:val="22"/>
-                <w:szCs w:val="22"/>
               </w:rPr>
             </w:pPr>
             <w:r>
@@ -15062,8 +14481,6 @@
               <w:spacing w:before="0"/>
               <w:rPr>
                 <w:rFonts w:ascii="Arial" w:hAnsi="Arial" w:cs="Arial"/>
-                <w:sz w:val="22"/>
-                <w:szCs w:val="22"/>
               </w:rPr>
             </w:pPr>
             <w:r>
@@ -15091,8 +14508,6 @@
                 <w:rFonts w:ascii="Arial" w:hAnsi="Arial" w:cs="Arial"/>
                 <w:b/>
                 <w:bCs/>
-                <w:sz w:val="22"/>
-                <w:szCs w:val="22"/>
               </w:rPr>
             </w:pPr>
             <w:r>
@@ -15116,8 +14531,6 @@
               <w:spacing w:before="0"/>
               <w:rPr>
                 <w:rFonts w:ascii="Arial" w:hAnsi="Arial" w:cs="Arial"/>
-                <w:sz w:val="22"/>
-                <w:szCs w:val="22"/>
               </w:rPr>
             </w:pPr>
             <w:r>
@@ -15134,8 +14547,6 @@
               <w:spacing w:before="0"/>
               <w:rPr>
                 <w:rFonts w:ascii="Arial" w:hAnsi="Arial" w:cs="Arial"/>
-                <w:sz w:val="22"/>
-                <w:szCs w:val="22"/>
               </w:rPr>
             </w:pPr>
           </w:p>
@@ -15155,8 +14566,6 @@
                 <w:rFonts w:ascii="Arial" w:hAnsi="Arial" w:cs="Arial"/>
                 <w:b/>
                 <w:bCs/>
-                <w:sz w:val="22"/>
-                <w:szCs w:val="22"/>
               </w:rPr>
             </w:pPr>
             <w:r>
@@ -15180,8 +14589,6 @@
               <w:spacing w:before="0"/>
               <w:rPr>
                 <w:rFonts w:ascii="Arial" w:hAnsi="Arial" w:cs="Arial"/>
-                <w:sz w:val="22"/>
-                <w:szCs w:val="22"/>
               </w:rPr>
             </w:pPr>
             <w:r>
@@ -15209,8 +14616,6 @@
                 <w:rFonts w:ascii="Arial" w:hAnsi="Arial" w:cs="Arial"/>
                 <w:b/>
                 <w:bCs/>
-                <w:sz w:val="22"/>
-                <w:szCs w:val="22"/>
               </w:rPr>
             </w:pPr>
             <w:r>
@@ -15234,8 +14639,6 @@
               <w:spacing w:before="0"/>
               <w:rPr>
                 <w:rFonts w:ascii="Arial" w:hAnsi="Arial" w:cs="Arial"/>
-                <w:sz w:val="22"/>
-                <w:szCs w:val="22"/>
               </w:rPr>
             </w:pPr>
           </w:p>
@@ -15255,8 +14658,6 @@
                 <w:rFonts w:ascii="Arial" w:hAnsi="Arial" w:cs="Arial"/>
                 <w:b/>
                 <w:bCs/>
-                <w:sz w:val="22"/>
-                <w:szCs w:val="22"/>
               </w:rPr>
             </w:pPr>
             <w:r>
@@ -15280,8 +14681,6 @@
               <w:spacing w:before="0"/>
               <w:rPr>
                 <w:rFonts w:ascii="Arial" w:hAnsi="Arial" w:cs="Arial"/>
-                <w:sz w:val="22"/>
-                <w:szCs w:val="22"/>
               </w:rPr>
             </w:pPr>
             <w:r>
@@ -15307,8 +14706,6 @@
               <w:spacing w:before="0"/>
               <w:rPr>
                 <w:rFonts w:ascii="Arial" w:hAnsi="Arial" w:cs="Arial"/>
-                <w:sz w:val="22"/>
-                <w:szCs w:val="22"/>
               </w:rPr>
             </w:pPr>
             <w:r>
@@ -15334,8 +14731,6 @@
               <w:spacing w:before="0"/>
               <w:rPr>
                 <w:rFonts w:ascii="Arial" w:hAnsi="Arial" w:cs="Arial"/>
-                <w:sz w:val="22"/>
-                <w:szCs w:val="22"/>
               </w:rPr>
             </w:pPr>
             <w:r>
@@ -15361,8 +14756,6 @@
               <w:spacing w:before="0"/>
               <w:rPr>
                 <w:rFonts w:ascii="Arial" w:hAnsi="Arial" w:cs="Arial"/>
-                <w:sz w:val="22"/>
-                <w:szCs w:val="22"/>
               </w:rPr>
             </w:pPr>
             <w:r>
@@ -15388,8 +14781,6 @@
               <w:spacing w:before="0"/>
               <w:rPr>
                 <w:rFonts w:ascii="Arial" w:hAnsi="Arial" w:cs="Arial"/>
-                <w:sz w:val="22"/>
-                <w:szCs w:val="22"/>
               </w:rPr>
             </w:pPr>
             <w:r>
@@ -15415,8 +14806,6 @@
               <w:spacing w:before="0"/>
               <w:rPr>
                 <w:rFonts w:ascii="Arial" w:hAnsi="Arial" w:cs="Arial"/>
-                <w:sz w:val="22"/>
-                <w:szCs w:val="22"/>
               </w:rPr>
             </w:pPr>
             <w:r>
@@ -15443,8 +14832,6 @@
               <w:spacing w:before="0"/>
               <w:rPr>
                 <w:rFonts w:ascii="Arial" w:hAnsi="Arial" w:cs="Arial"/>
-                <w:sz w:val="22"/>
-                <w:szCs w:val="22"/>
               </w:rPr>
             </w:pPr>
             <w:r>
@@ -15481,8 +14868,6 @@
                 <w:rFonts w:ascii="Arial" w:hAnsi="Arial" w:cs="Arial"/>
                 <w:b/>
                 <w:bCs/>
-                <w:sz w:val="22"/>
-                <w:szCs w:val="22"/>
               </w:rPr>
             </w:pPr>
             <w:r>
@@ -15506,22 +14891,18 @@
               <w:spacing w:before="0"/>
               <w:rPr>
                 <w:rFonts w:ascii="Arial" w:hAnsi="Arial" w:cs="Arial"/>
-                <w:sz w:val="22"/>
-                <w:szCs w:val="22"/>
-              </w:rPr>
-            </w:pPr>
-            <w:commentRangeStart w:id="28"/>
-            <w:ins w:id="29" w:author="carlos.perez" w:date="2010-12-06T07:54:00Z">
-              <w:r>
-                <w:rPr>
-                  <w:rFonts w:ascii="Arial" w:hAnsi="Arial" w:cs="Arial"/>
-                  <w:sz w:val="22"/>
-                  <w:szCs w:val="22"/>
-                </w:rPr>
-                <w:t>Ok</w:t>
-              </w:r>
-            </w:ins>
-            <w:commentRangeEnd w:id="28"/>
+              </w:rPr>
+            </w:pPr>
+            <w:commentRangeStart w:id="26"/>
+            <w:r>
+              <w:rPr>
+                <w:rFonts w:ascii="Arial" w:hAnsi="Arial" w:cs="Arial"/>
+                <w:sz w:val="22"/>
+                <w:szCs w:val="22"/>
+              </w:rPr>
+              <w:t>Ok</w:t>
+            </w:r>
+            <w:commentRangeEnd w:id="26"/>
             <w:r>
               <w:rPr>
                 <w:rStyle w:val="CommentReference"/>
@@ -15529,7 +14910,7 @@
                 <w:sz w:val="22"/>
                 <w:szCs w:val="22"/>
               </w:rPr>
-              <w:commentReference w:id="28"/>
+              <w:commentReference w:id="26"/>
             </w:r>
           </w:p>
         </w:tc>
@@ -15548,8 +14929,6 @@
                 <w:rFonts w:ascii="Arial" w:hAnsi="Arial" w:cs="Arial"/>
                 <w:b/>
                 <w:bCs/>
-                <w:sz w:val="22"/>
-                <w:szCs w:val="22"/>
               </w:rPr>
             </w:pPr>
             <w:r>
@@ -15573,8 +14952,6 @@
               <w:spacing w:before="0"/>
               <w:rPr>
                 <w:rFonts w:ascii="Arial" w:hAnsi="Arial" w:cs="Arial"/>
-                <w:sz w:val="22"/>
-                <w:szCs w:val="22"/>
               </w:rPr>
             </w:pPr>
           </w:p>
@@ -15594,8 +14971,6 @@
                 <w:rFonts w:ascii="Arial" w:hAnsi="Arial" w:cs="Arial"/>
                 <w:b/>
                 <w:bCs/>
-                <w:sz w:val="22"/>
-                <w:szCs w:val="22"/>
               </w:rPr>
             </w:pPr>
             <w:r>
@@ -15619,8 +14994,6 @@
               <w:spacing w:before="0"/>
               <w:rPr>
                 <w:rFonts w:ascii="Arial" w:hAnsi="Arial" w:cs="Arial"/>
-                <w:sz w:val="22"/>
-                <w:szCs w:val="22"/>
               </w:rPr>
             </w:pPr>
           </w:p>
@@ -15640,8 +15013,6 @@
                 <w:rFonts w:ascii="Arial" w:hAnsi="Arial" w:cs="Arial"/>
                 <w:b/>
                 <w:bCs/>
-                <w:sz w:val="22"/>
-                <w:szCs w:val="22"/>
               </w:rPr>
             </w:pPr>
             <w:r>
@@ -15665,8 +15036,6 @@
               <w:spacing w:before="0"/>
               <w:rPr>
                 <w:rFonts w:ascii="Arial" w:hAnsi="Arial" w:cs="Arial"/>
-                <w:sz w:val="22"/>
-                <w:szCs w:val="22"/>
               </w:rPr>
             </w:pPr>
           </w:p>
@@ -15686,8 +15055,6 @@
                 <w:rFonts w:ascii="Arial" w:hAnsi="Arial" w:cs="Arial"/>
                 <w:b/>
                 <w:bCs/>
-                <w:sz w:val="22"/>
-                <w:szCs w:val="22"/>
               </w:rPr>
             </w:pPr>
             <w:r>
@@ -15711,8 +15078,6 @@
               <w:spacing w:before="0"/>
               <w:rPr>
                 <w:rFonts w:ascii="Arial" w:hAnsi="Arial" w:cs="Arial"/>
-                <w:sz w:val="22"/>
-                <w:szCs w:val="22"/>
               </w:rPr>
             </w:pPr>
           </w:p>
@@ -15727,14 +15092,14 @@
           <w:color w:val="2F08C0"/>
         </w:rPr>
       </w:pPr>
-      <w:bookmarkStart w:id="30" w:name="_Toc280367944"/>
+      <w:bookmarkStart w:id="27" w:name="_Toc280367944"/>
       <w:r>
         <w:rPr>
           <w:color w:val="2F08C0"/>
         </w:rPr>
         <w:t>Information Model</w:t>
       </w:r>
-      <w:bookmarkEnd w:id="30"/>
+      <w:bookmarkEnd w:id="27"/>
     </w:p>
     <w:p>
       <w:pPr>
@@ -15786,19 +15151,19 @@
           <w:rFonts w:ascii="Arial" w:hAnsi="Arial" w:cs="Arial"/>
         </w:rPr>
       </w:pPr>
-      <w:commentRangeStart w:id="31"/>
+      <w:commentRangeStart w:id="28"/>
       <w:r>
         <w:rPr>
           <w:rFonts w:ascii="Arial" w:hAnsi="Arial" w:cs="Arial"/>
         </w:rPr>
         <w:t xml:space="preserve">Figure 2. </w:t>
       </w:r>
-      <w:commentRangeEnd w:id="31"/>
+      <w:commentRangeEnd w:id="28"/>
       <w:r>
         <w:rPr>
           <w:rStyle w:val="CommentReference"/>
         </w:rPr>
-        <w:commentReference w:id="31"/>
+        <w:commentReference w:id="28"/>
       </w:r>
     </w:p>
     <w:p>
@@ -15832,19 +15197,19 @@
           <w:rFonts w:ascii="Arial" w:hAnsi="Arial" w:cs="Arial"/>
         </w:rPr>
       </w:pPr>
-      <w:commentRangeStart w:id="32"/>
+      <w:commentRangeStart w:id="29"/>
       <w:r>
         <w:rPr>
           <w:rFonts w:ascii="Arial" w:hAnsi="Arial" w:cs="Arial"/>
         </w:rPr>
         <w:t xml:space="preserve">Figure 3. </w:t>
       </w:r>
-      <w:commentRangeEnd w:id="32"/>
+      <w:commentRangeEnd w:id="29"/>
       <w:r>
         <w:rPr>
           <w:rStyle w:val="CommentReference"/>
         </w:rPr>
-        <w:commentReference w:id="32"/>
+        <w:commentReference w:id="29"/>
       </w:r>
     </w:p>
     <w:p>
@@ -15852,11 +15217,11 @@
         <w:pStyle w:val="Heading1"/>
         <w:spacing w:before="0" w:after="120"/>
       </w:pPr>
-      <w:bookmarkStart w:id="33" w:name="_Toc280367945"/>
+      <w:bookmarkStart w:id="30" w:name="_Toc280367945"/>
       <w:r>
         <w:t>Profiles</w:t>
       </w:r>
-      <w:bookmarkEnd w:id="33"/>
+      <w:bookmarkEnd w:id="30"/>
     </w:p>
     <w:p>
       <w:pPr>
@@ -15866,11 +15231,11 @@
         </w:tabs>
         <w:spacing w:before="0" w:after="120"/>
       </w:pPr>
-      <w:bookmarkStart w:id="34" w:name="_Toc280367946"/>
+      <w:bookmarkStart w:id="31" w:name="_Toc280367946"/>
       <w:r>
         <w:t>Functional Profiles</w:t>
       </w:r>
-      <w:bookmarkEnd w:id="34"/>
+      <w:bookmarkEnd w:id="31"/>
     </w:p>
     <w:tbl>
       <w:tblPr>
@@ -16072,7 +15437,7 @@
               <w:pStyle w:val="ColorfulList-Accent11"/>
               <w:numPr>
                 <w:ilvl w:val="0"/>
-                <w:numId w:val="35"/>
+                <w:numId w:val="3"/>
               </w:numPr>
               <w:spacing w:after="120"/>
               <w:rPr>
@@ -16092,7 +15457,7 @@
               <w:pStyle w:val="ColorfulList-Accent11"/>
               <w:numPr>
                 <w:ilvl w:val="0"/>
-                <w:numId w:val="35"/>
+                <w:numId w:val="3"/>
               </w:numPr>
               <w:spacing w:after="120"/>
               <w:rPr>
@@ -16112,7 +15477,7 @@
               <w:pStyle w:val="ColorfulList-Accent11"/>
               <w:numPr>
                 <w:ilvl w:val="0"/>
-                <w:numId w:val="35"/>
+                <w:numId w:val="3"/>
               </w:numPr>
               <w:spacing w:after="120"/>
               <w:rPr>
@@ -16132,7 +15497,7 @@
               <w:pStyle w:val="ColorfulList-Accent11"/>
               <w:numPr>
                 <w:ilvl w:val="0"/>
-                <w:numId w:val="35"/>
+                <w:numId w:val="3"/>
               </w:numPr>
               <w:spacing w:after="120"/>
               <w:rPr>
@@ -16222,7 +15587,7 @@
               <w:pStyle w:val="ColorfulList-Accent11"/>
               <w:numPr>
                 <w:ilvl w:val="0"/>
-                <w:numId w:val="35"/>
+                <w:numId w:val="3"/>
               </w:numPr>
               <w:spacing w:after="120"/>
               <w:rPr>
@@ -16242,7 +15607,7 @@
               <w:pStyle w:val="ColorfulList-Accent11"/>
               <w:numPr>
                 <w:ilvl w:val="0"/>
-                <w:numId w:val="35"/>
+                <w:numId w:val="3"/>
               </w:numPr>
               <w:spacing w:after="120"/>
               <w:rPr>
@@ -16262,7 +15627,7 @@
               <w:pStyle w:val="ColorfulList-Accent11"/>
               <w:numPr>
                 <w:ilvl w:val="0"/>
-                <w:numId w:val="35"/>
+                <w:numId w:val="3"/>
               </w:numPr>
               <w:spacing w:after="120"/>
               <w:rPr>
@@ -16282,7 +15647,7 @@
               <w:pStyle w:val="ColorfulList-Accent11"/>
               <w:numPr>
                 <w:ilvl w:val="0"/>
-                <w:numId w:val="35"/>
+                <w:numId w:val="3"/>
               </w:numPr>
               <w:spacing w:after="120"/>
               <w:rPr>
@@ -16308,12 +15673,12 @@
         </w:tabs>
         <w:spacing w:before="0" w:after="120"/>
       </w:pPr>
-      <w:bookmarkStart w:id="35" w:name="_Toc280367947"/>
-      <w:commentRangeStart w:id="36"/>
+      <w:bookmarkStart w:id="32" w:name="_Toc280367947"/>
+      <w:commentRangeStart w:id="33"/>
       <w:r>
         <w:t>Semantic Profiles</w:t>
       </w:r>
-      <w:commentRangeEnd w:id="36"/>
+      <w:commentRangeEnd w:id="33"/>
       <w:r>
         <w:rPr>
           <w:rStyle w:val="CommentReference"/>
@@ -16324,9 +15689,9 @@
           <w:iCs w:val="0"/>
           <w:kern w:val="0"/>
         </w:rPr>
-        <w:commentReference w:id="36"/>
+        <w:commentReference w:id="33"/>
       </w:r>
-      <w:bookmarkEnd w:id="35"/>
+      <w:bookmarkEnd w:id="32"/>
     </w:p>
     <w:tbl>
       <w:tblPr>
@@ -16547,13 +15912,13 @@
         <w:pStyle w:val="Heading1"/>
         <w:spacing w:before="0" w:after="120"/>
       </w:pPr>
-      <w:bookmarkStart w:id="37" w:name="_Toc259192237"/>
-      <w:bookmarkStart w:id="38" w:name="_Toc280367952"/>
+      <w:bookmarkStart w:id="34" w:name="_Toc259192237"/>
+      <w:bookmarkStart w:id="35" w:name="_Toc280367952"/>
       <w:r>
         <w:t>Conformance and Compliance</w:t>
       </w:r>
-      <w:bookmarkEnd w:id="37"/>
-      <w:bookmarkEnd w:id="38"/>
+      <w:bookmarkEnd w:id="34"/>
+      <w:bookmarkEnd w:id="35"/>
       <w:r>
         <w:t xml:space="preserve"> </w:t>
       </w:r>
@@ -16566,14 +15931,14 @@
         </w:tabs>
         <w:spacing w:before="0" w:after="120"/>
       </w:pPr>
-      <w:bookmarkStart w:id="39" w:name="_Toc259192238"/>
-      <w:bookmarkStart w:id="40" w:name="_Toc280367953"/>
-      <w:commentRangeStart w:id="41"/>
+      <w:bookmarkStart w:id="36" w:name="_Toc259192238"/>
+      <w:bookmarkStart w:id="37" w:name="_Toc280367953"/>
+      <w:commentRangeStart w:id="38"/>
       <w:r>
         <w:t>Compliance and Conformance Statements</w:t>
       </w:r>
-      <w:bookmarkEnd w:id="39"/>
-      <w:commentRangeEnd w:id="41"/>
+      <w:bookmarkEnd w:id="36"/>
+      <w:commentRangeEnd w:id="38"/>
       <w:r>
         <w:rPr>
           <w:rStyle w:val="CommentReference"/>
@@ -16584,9 +15949,9 @@
           <w:iCs w:val="0"/>
           <w:kern w:val="0"/>
         </w:rPr>
-        <w:commentReference w:id="41"/>
+        <w:commentReference w:id="38"/>
       </w:r>
-      <w:bookmarkEnd w:id="40"/>
+      <w:bookmarkEnd w:id="37"/>
     </w:p>
     <w:tbl>
       <w:tblPr>
@@ -17306,7 +16671,7 @@
             <w:pPr>
               <w:numPr>
                 <w:ilvl w:val="0"/>
-                <w:numId w:val="43"/>
+                <w:numId w:val="5"/>
               </w:numPr>
               <w:spacing w:before="0"/>
               <w:rPr>
@@ -17326,7 +16691,7 @@
             <w:pPr>
               <w:numPr>
                 <w:ilvl w:val="0"/>
-                <w:numId w:val="43"/>
+                <w:numId w:val="5"/>
               </w:numPr>
               <w:spacing w:before="0"/>
               <w:rPr>
@@ -17441,7 +16806,7 @@
             <w:pPr>
               <w:numPr>
                 <w:ilvl w:val="0"/>
-                <w:numId w:val="44"/>
+                <w:numId w:val="6"/>
               </w:numPr>
               <w:spacing w:before="0"/>
               <w:rPr>
@@ -17461,7 +16826,7 @@
             <w:pPr>
               <w:numPr>
                 <w:ilvl w:val="0"/>
-                <w:numId w:val="44"/>
+                <w:numId w:val="6"/>
               </w:numPr>
               <w:spacing w:before="0"/>
               <w:rPr>
@@ -17485,11 +16850,11 @@
         <w:pStyle w:val="Heading1"/>
         <w:spacing w:before="0" w:after="120"/>
       </w:pPr>
-      <w:bookmarkStart w:id="42" w:name="_Toc280367954"/>
+      <w:bookmarkStart w:id="39" w:name="_Toc280367954"/>
       <w:r>
         <w:t>Appendix A – Relevant Standards</w:t>
       </w:r>
-      <w:bookmarkEnd w:id="42"/>
+      <w:bookmarkEnd w:id="39"/>
     </w:p>
     <w:tbl>
       <w:tblPr>
@@ -17677,7 +17042,7 @@
                 <w:rFonts w:ascii="Arial" w:hAnsi="Arial" w:cs="Arial"/>
               </w:rPr>
             </w:pPr>
-            <w:commentRangeStart w:id="43"/>
+            <w:commentRangeStart w:id="40"/>
             <w:r>
               <w:rPr>
                 <w:rFonts w:ascii="Arial" w:hAnsi="Arial" w:cs="Arial"/>
@@ -17740,7 +17105,7 @@
               </w:rPr>
               <w:t xml:space="preserve"> </w:t>
             </w:r>
-            <w:commentRangeEnd w:id="43"/>
+            <w:commentRangeEnd w:id="40"/>
             <w:r>
               <w:rPr>
                 <w:rStyle w:val="CommentReference"/>
@@ -17748,7 +17113,7 @@
                 <w:sz w:val="22"/>
                 <w:szCs w:val="22"/>
               </w:rPr>
-              <w:commentReference w:id="43"/>
+              <w:commentReference w:id="40"/>
             </w:r>
           </w:p>
         </w:tc>
@@ -18864,11 +18229,11 @@
         <w:pStyle w:val="Heading1"/>
         <w:spacing w:before="0" w:after="120"/>
       </w:pPr>
-      <w:bookmarkStart w:id="44" w:name="_Toc280367955"/>
+      <w:bookmarkStart w:id="41" w:name="_Toc280367955"/>
       <w:r>
         <w:t>Appendix B - References</w:t>
       </w:r>
-      <w:bookmarkEnd w:id="44"/>
+      <w:bookmarkEnd w:id="41"/>
     </w:p>
     <w:tbl>
       <w:tblPr>
@@ -19122,40 +18487,43 @@
         <w:pStyle w:val="Heading1"/>
         <w:spacing w:before="0" w:after="120"/>
       </w:pPr>
-      <w:bookmarkStart w:id="45" w:name="_Toc280367956"/>
-      <w:bookmarkStart w:id="46" w:name="_Toc280367968"/>
-      <w:bookmarkStart w:id="47" w:name="_Toc280367973"/>
-      <w:bookmarkStart w:id="48" w:name="_Toc280367978"/>
-      <w:bookmarkStart w:id="49" w:name="_Toc280367983"/>
-      <w:bookmarkStart w:id="50" w:name="_Toc280367988"/>
-      <w:bookmarkStart w:id="51" w:name="_Toc280367989"/>
-      <w:bookmarkStart w:id="52" w:name="_Toc280367990"/>
-      <w:bookmarkStart w:id="53" w:name="_Toc280367991"/>
-      <w:bookmarkStart w:id="54" w:name="_Toc280367992"/>
-      <w:bookmarkStart w:id="55" w:name="_Toc280367993"/>
-      <w:bookmarkStart w:id="56" w:name="_Toc280367994"/>
-      <w:bookmarkStart w:id="57" w:name="_Toc280367995"/>
-      <w:bookmarkStart w:id="58" w:name="_Toc280367996"/>
-      <w:bookmarkStart w:id="59" w:name="_Toc280368002"/>
-      <w:bookmarkStart w:id="60" w:name="_Toc280368007"/>
-      <w:bookmarkStart w:id="61" w:name="_Toc280368012"/>
-      <w:bookmarkStart w:id="62" w:name="_Toc280368017"/>
-      <w:bookmarkStart w:id="63" w:name="_Toc280368022"/>
-      <w:bookmarkStart w:id="64" w:name="_Toc280368027"/>
-      <w:bookmarkStart w:id="65" w:name="_Toc280368032"/>
-      <w:bookmarkStart w:id="66" w:name="_Toc280368037"/>
-      <w:bookmarkStart w:id="67" w:name="_Toc280368042"/>
-      <w:bookmarkStart w:id="68" w:name="_Toc280368047"/>
-      <w:bookmarkStart w:id="69" w:name="_Toc280368052"/>
-      <w:bookmarkStart w:id="70" w:name="_Toc280368053"/>
-      <w:bookmarkStart w:id="71" w:name="_Toc280368059"/>
-      <w:bookmarkStart w:id="72" w:name="_Toc280368064"/>
-      <w:bookmarkStart w:id="73" w:name="_Toc280368069"/>
-      <w:bookmarkStart w:id="74" w:name="_Toc280368074"/>
-      <w:bookmarkStart w:id="75" w:name="_Toc280368079"/>
-      <w:bookmarkStart w:id="76" w:name="_Toc280368084"/>
-      <w:bookmarkStart w:id="77" w:name="_Toc280368089"/>
-      <w:bookmarkStart w:id="78" w:name="_Toc280368090"/>
+      <w:bookmarkStart w:id="42" w:name="_Toc280367956"/>
+      <w:bookmarkStart w:id="43" w:name="_Toc280367968"/>
+      <w:bookmarkStart w:id="44" w:name="_Toc280367973"/>
+      <w:bookmarkStart w:id="45" w:name="_Toc280367978"/>
+      <w:bookmarkStart w:id="46" w:name="_Toc280367983"/>
+      <w:bookmarkStart w:id="47" w:name="_Toc280367988"/>
+      <w:bookmarkStart w:id="48" w:name="_Toc280367989"/>
+      <w:bookmarkStart w:id="49" w:name="_Toc280367990"/>
+      <w:bookmarkStart w:id="50" w:name="_Toc280367991"/>
+      <w:bookmarkStart w:id="51" w:name="_Toc280367992"/>
+      <w:bookmarkStart w:id="52" w:name="_Toc280367993"/>
+      <w:bookmarkStart w:id="53" w:name="_Toc280367994"/>
+      <w:bookmarkStart w:id="54" w:name="_Toc280367995"/>
+      <w:bookmarkStart w:id="55" w:name="_Toc280367996"/>
+      <w:bookmarkStart w:id="56" w:name="_Toc280368002"/>
+      <w:bookmarkStart w:id="57" w:name="_Toc280368007"/>
+      <w:bookmarkStart w:id="58" w:name="_Toc280368012"/>
+      <w:bookmarkStart w:id="59" w:name="_Toc280368017"/>
+      <w:bookmarkStart w:id="60" w:name="_Toc280368022"/>
+      <w:bookmarkStart w:id="61" w:name="_Toc280368027"/>
+      <w:bookmarkStart w:id="62" w:name="_Toc280368032"/>
+      <w:bookmarkStart w:id="63" w:name="_Toc280368037"/>
+      <w:bookmarkStart w:id="64" w:name="_Toc280368042"/>
+      <w:bookmarkStart w:id="65" w:name="_Toc280368047"/>
+      <w:bookmarkStart w:id="66" w:name="_Toc280368052"/>
+      <w:bookmarkStart w:id="67" w:name="_Toc280368053"/>
+      <w:bookmarkStart w:id="68" w:name="_Toc280368059"/>
+      <w:bookmarkStart w:id="69" w:name="_Toc280368064"/>
+      <w:bookmarkStart w:id="70" w:name="_Toc280368069"/>
+      <w:bookmarkStart w:id="71" w:name="_Toc280368074"/>
+      <w:bookmarkStart w:id="72" w:name="_Toc280368079"/>
+      <w:bookmarkStart w:id="73" w:name="_Toc280368084"/>
+      <w:bookmarkStart w:id="74" w:name="_Toc280368089"/>
+      <w:bookmarkStart w:id="75" w:name="_Toc280368090"/>
+      <w:bookmarkEnd w:id="42"/>
+      <w:bookmarkEnd w:id="43"/>
+      <w:bookmarkEnd w:id="44"/>
       <w:bookmarkEnd w:id="45"/>
       <w:bookmarkEnd w:id="46"/>
       <w:bookmarkEnd w:id="47"/>
@@ -19186,13 +18554,10 @@
       <w:bookmarkEnd w:id="72"/>
       <w:bookmarkEnd w:id="73"/>
       <w:bookmarkEnd w:id="74"/>
-      <w:bookmarkEnd w:id="75"/>
-      <w:bookmarkEnd w:id="76"/>
-      <w:bookmarkEnd w:id="77"/>
       <w:r>
         <w:t>Appendix C – Glossary</w:t>
       </w:r>
-      <w:bookmarkEnd w:id="78"/>
+      <w:bookmarkEnd w:id="75"/>
     </w:p>
     <w:tbl>
       <w:tblPr>
@@ -19361,14 +18726,14 @@
         <w:pStyle w:val="Heading1"/>
         <w:spacing w:before="0" w:after="120"/>
       </w:pPr>
-      <w:bookmarkStart w:id="79" w:name="_Toc280368091"/>
+      <w:bookmarkStart w:id="76" w:name="_Toc280368091"/>
       <w:r>
         <w:t xml:space="preserve">Appendix D- </w:t>
       </w:r>
       <w:r>
         <w:t>Dublin Core Meta Data</w:t>
       </w:r>
-      <w:bookmarkEnd w:id="79"/>
+      <w:bookmarkEnd w:id="76"/>
     </w:p>
     <w:p>
       <w:pPr>
@@ -20560,14 +19925,14 @@
         <w:pStyle w:val="Heading1"/>
         <w:spacing w:before="0" w:after="120"/>
       </w:pPr>
-      <w:bookmarkStart w:id="80" w:name="_Toc280368092"/>
+      <w:bookmarkStart w:id="77" w:name="_Toc280368092"/>
       <w:r>
         <w:t xml:space="preserve">Appendix E </w:t>
       </w:r>
       <w:r>
         <w:t>– Open Provenance Model</w:t>
       </w:r>
-      <w:bookmarkEnd w:id="80"/>
+      <w:bookmarkEnd w:id="77"/>
     </w:p>
     <w:p>
       <w:pPr>
@@ -20648,7 +20013,7 @@
           <w:lang w:eastAsia="en-US"/>
         </w:rPr>
         <w:pict>
-          <v:shape id="Picture 4" o:spid="_x0000_i1031" type="#_x0000_t75" style="width:397.8pt;height:259.2pt;visibility:visible">
+          <v:shape id="Picture 4" o:spid="_x0000_i1031" type="#_x0000_t75" style="width:396.6pt;height:257.4pt;visibility:visible">
             <v:imagedata r:id="rId34" o:title=""/>
           </v:shape>
         </w:pict>
@@ -21278,7 +20643,7 @@
 
 <file path=word/comments.xml><?xml version="1.0" encoding="utf-8"?>
 <w:comments xmlns:ve="http://schemas.openxmlformats.org/markup-compatibility/2006" xmlns:o="urn:schemas-microsoft-com:office:office" xmlns:r="http://schemas.openxmlformats.org/officeDocument/2006/relationships" xmlns:m="http://schemas.openxmlformats.org/officeDocument/2006/math" xmlns:v="urn:schemas-microsoft-com:vml" xmlns:wp="http://schemas.openxmlformats.org/drawingml/2006/wordprocessingDrawing" xmlns:w10="urn:schemas-microsoft-com:office:word" xmlns:w="http://schemas.openxmlformats.org/wordprocessingml/2006/main" xmlns:wne="http://schemas.microsoft.com/office/word/2006/wordml">
-  <w:comment w:id="4" w:author="srikanth_adiga" w:date="1980-07-23T09:42:00Z" w:initials="s">
+  <w:comment w:id="2" w:author="srikanth_adiga" w:date="1980-07-23T09:42:00Z" w:initials="s">
     <w:p>
       <w:pPr>
         <w:pStyle w:val="CommentText"/>
@@ -21344,7 +20709,7 @@
       </w:r>
     </w:p>
   </w:comment>
-  <w:comment w:id="6" w:author="Jithu.Ramesh" w:date="2010-12-20T09:45:00Z" w:initials="JR">
+  <w:comment w:id="4" w:author="Jithu.Ramesh" w:date="2010-12-20T09:45:00Z" w:initials="JR">
     <w:p>
       <w:pPr>
         <w:pStyle w:val="CommentText"/>
@@ -21360,7 +20725,7 @@
       </w:r>
     </w:p>
   </w:comment>
-  <w:comment w:id="19" w:author="Joshua Phillips" w:date="2010-09-07T10:59:00Z" w:initials="JP">
+  <w:comment w:id="17" w:author="Joshua Phillips" w:date="2010-09-07T10:59:00Z" w:initials="JP">
     <w:p>
       <w:pPr>
         <w:pStyle w:val="CommentText"/>
@@ -21376,7 +20741,7 @@
       </w:r>
     </w:p>
   </w:comment>
-  <w:comment w:id="26" w:author="denis krylov" w:date="2010-12-03T14:09:00Z" w:initials="dk">
+  <w:comment w:id="24" w:author="denis krylov" w:date="2010-12-03T14:09:00Z" w:initials="dk">
     <w:p>
       <w:pPr>
         <w:pStyle w:val="CommentText"/>
@@ -21392,7 +20757,7 @@
       </w:r>
     </w:p>
   </w:comment>
-  <w:comment w:id="27" w:author="denis krylov" w:date="2010-12-03T14:09:00Z" w:initials="dk">
+  <w:comment w:id="25" w:author="denis krylov" w:date="2010-12-03T14:09:00Z" w:initials="dk">
     <w:p>
       <w:pPr>
         <w:pStyle w:val="CommentText"/>
@@ -21408,7 +20773,7 @@
       </w:r>
     </w:p>
   </w:comment>
-  <w:comment w:id="28" w:author="Jithu.Ramesh" w:date="2010-12-20T11:06:00Z" w:initials="JR">
+  <w:comment w:id="26" w:author="Jithu.Ramesh" w:date="2010-12-20T11:06:00Z" w:initials="JR">
     <w:p>
       <w:pPr>
         <w:pStyle w:val="CommentText"/>
@@ -21424,7 +20789,7 @@
       </w:r>
     </w:p>
   </w:comment>
-  <w:comment w:id="31" w:author="Jithu.Ramesh" w:date="2010-12-20T11:07:00Z" w:initials="JR">
+  <w:comment w:id="28" w:author="Jithu.Ramesh" w:date="2010-12-20T11:07:00Z" w:initials="JR">
     <w:p>
       <w:pPr>
         <w:pStyle w:val="CommentText"/>
@@ -21440,7 +20805,7 @@
       </w:r>
     </w:p>
   </w:comment>
-  <w:comment w:id="32" w:author="Jithu.Ramesh" w:date="2010-12-20T11:07:00Z" w:initials="JR">
+  <w:comment w:id="29" w:author="Jithu.Ramesh" w:date="2010-12-20T11:07:00Z" w:initials="JR">
     <w:p>
       <w:pPr>
         <w:pStyle w:val="CommentText"/>
@@ -21456,7 +20821,7 @@
       </w:r>
     </w:p>
   </w:comment>
-  <w:comment w:id="36" w:author="denis krylov" w:date="2010-12-03T14:14:00Z" w:initials="dk">
+  <w:comment w:id="33" w:author="denis krylov" w:date="2010-12-03T14:14:00Z" w:initials="dk">
     <w:p>
       <w:pPr>
         <w:pStyle w:val="CommentText"/>
@@ -21472,7 +20837,7 @@
       </w:r>
     </w:p>
   </w:comment>
-  <w:comment w:id="41" w:author="denis krylov" w:date="2010-12-17T15:52:00Z" w:initials="dk">
+  <w:comment w:id="38" w:author="denis krylov" w:date="2010-12-17T15:52:00Z" w:initials="dk">
     <w:p>
       <w:pPr>
         <w:pStyle w:val="CommentText"/>
@@ -21488,7 +20853,7 @@
       </w:r>
     </w:p>
   </w:comment>
-  <w:comment w:id="43" w:author="denis krylov" w:date="2010-12-17T16:04:00Z" w:initials="dk">
+  <w:comment w:id="40" w:author="denis krylov" w:date="2010-12-17T16:04:00Z" w:initials="dk">
     <w:p>
       <w:pPr>
         <w:pStyle w:val="CommentText"/>
@@ -21774,10 +21139,11 @@
   <w:abstractNum w:abstractNumId="0">
     <w:nsid w:val="FFFFFF89"/>
     <w:multiLevelType w:val="singleLevel"/>
-    <w:tmpl w:val="305A5AB4"/>
+    <w:tmpl w:val="5A607576"/>
     <w:lvl w:ilvl="0">
       <w:start w:val="1"/>
       <w:numFmt w:val="bullet"/>
+      <w:pStyle w:val="ListBullet"/>
       <w:lvlText w:val=""/>
       <w:lvlJc w:val="left"/>
       <w:pPr>
@@ -22545,119 +21911,6 @@
     </w:lvl>
   </w:abstractNum>
   <w:abstractNum w:abstractNumId="14">
-    <w:nsid w:val="0B4B6B69"/>
-    <w:multiLevelType w:val="hybridMultilevel"/>
-    <w:tmpl w:val="D6006208"/>
-    <w:lvl w:ilvl="0" w:tplc="04090001">
-      <w:start w:val="1"/>
-      <w:numFmt w:val="bullet"/>
-      <w:lvlText w:val=""/>
-      <w:lvlJc w:val="left"/>
-      <w:pPr>
-        <w:ind w:left="720" w:hanging="360"/>
-      </w:pPr>
-      <w:rPr>
-        <w:rFonts w:ascii="Symbol" w:hAnsi="Symbol" w:hint="default"/>
-      </w:rPr>
-    </w:lvl>
-    <w:lvl w:ilvl="1" w:tplc="04090003">
-      <w:start w:val="1"/>
-      <w:numFmt w:val="bullet"/>
-      <w:lvlText w:val="o"/>
-      <w:lvlJc w:val="left"/>
-      <w:pPr>
-        <w:ind w:left="1440" w:hanging="360"/>
-      </w:pPr>
-      <w:rPr>
-        <w:rFonts w:ascii="Courier New" w:hAnsi="Courier New" w:hint="default"/>
-      </w:rPr>
-    </w:lvl>
-    <w:lvl w:ilvl="2" w:tplc="04090005">
-      <w:start w:val="1"/>
-      <w:numFmt w:val="bullet"/>
-      <w:lvlText w:val=""/>
-      <w:lvlJc w:val="left"/>
-      <w:pPr>
-        <w:ind w:left="2160" w:hanging="360"/>
-      </w:pPr>
-      <w:rPr>
-        <w:rFonts w:ascii="Wingdings" w:hAnsi="Wingdings" w:hint="default"/>
-      </w:rPr>
-    </w:lvl>
-    <w:lvl w:ilvl="3" w:tplc="04090001">
-      <w:start w:val="1"/>
-      <w:numFmt w:val="bullet"/>
-      <w:lvlText w:val=""/>
-      <w:lvlJc w:val="left"/>
-      <w:pPr>
-        <w:ind w:left="2880" w:hanging="360"/>
-      </w:pPr>
-      <w:rPr>
-        <w:rFonts w:ascii="Symbol" w:hAnsi="Symbol" w:hint="default"/>
-      </w:rPr>
-    </w:lvl>
-    <w:lvl w:ilvl="4" w:tplc="04090003">
-      <w:start w:val="1"/>
-      <w:numFmt w:val="bullet"/>
-      <w:lvlText w:val="o"/>
-      <w:lvlJc w:val="left"/>
-      <w:pPr>
-        <w:ind w:left="3600" w:hanging="360"/>
-      </w:pPr>
-      <w:rPr>
-        <w:rFonts w:ascii="Courier New" w:hAnsi="Courier New" w:hint="default"/>
-      </w:rPr>
-    </w:lvl>
-    <w:lvl w:ilvl="5" w:tplc="04090005">
-      <w:start w:val="1"/>
-      <w:numFmt w:val="bullet"/>
-      <w:lvlText w:val=""/>
-      <w:lvlJc w:val="left"/>
-      <w:pPr>
-        <w:ind w:left="4320" w:hanging="360"/>
-      </w:pPr>
-      <w:rPr>
-        <w:rFonts w:ascii="Wingdings" w:hAnsi="Wingdings" w:hint="default"/>
-      </w:rPr>
-    </w:lvl>
-    <w:lvl w:ilvl="6" w:tplc="04090001">
-      <w:start w:val="1"/>
-      <w:numFmt w:val="bullet"/>
-      <w:lvlText w:val=""/>
-      <w:lvlJc w:val="left"/>
-      <w:pPr>
-        <w:ind w:left="5040" w:hanging="360"/>
-      </w:pPr>
-      <w:rPr>
-        <w:rFonts w:ascii="Symbol" w:hAnsi="Symbol" w:hint="default"/>
-      </w:rPr>
-    </w:lvl>
-    <w:lvl w:ilvl="7" w:tplc="04090003">
-      <w:start w:val="1"/>
-      <w:numFmt w:val="bullet"/>
-      <w:lvlText w:val="o"/>
-      <w:lvlJc w:val="left"/>
-      <w:pPr>
-        <w:ind w:left="5760" w:hanging="360"/>
-      </w:pPr>
-      <w:rPr>
-        <w:rFonts w:ascii="Courier New" w:hAnsi="Courier New" w:hint="default"/>
-      </w:rPr>
-    </w:lvl>
-    <w:lvl w:ilvl="8" w:tplc="04090005">
-      <w:start w:val="1"/>
-      <w:numFmt w:val="bullet"/>
-      <w:lvlText w:val=""/>
-      <w:lvlJc w:val="left"/>
-      <w:pPr>
-        <w:ind w:left="6480" w:hanging="360"/>
-      </w:pPr>
-      <w:rPr>
-        <w:rFonts w:ascii="Wingdings" w:hAnsi="Wingdings" w:hint="default"/>
-      </w:rPr>
-    </w:lvl>
-  </w:abstractNum>
-  <w:abstractNum w:abstractNumId="15">
     <w:nsid w:val="0B700BBA"/>
     <w:multiLevelType w:val="hybridMultilevel"/>
     <w:tmpl w:val="4142E99E"/>
@@ -22770,260 +22023,7 @@
       </w:rPr>
     </w:lvl>
   </w:abstractNum>
-  <w:abstractNum w:abstractNumId="16">
-    <w:nsid w:val="0E3C5741"/>
-    <w:multiLevelType w:val="hybridMultilevel"/>
-    <w:tmpl w:val="FD4E3522"/>
-    <w:lvl w:ilvl="0" w:tplc="0409000F">
-      <w:start w:val="1"/>
-      <w:numFmt w:val="decimal"/>
-      <w:lvlText w:val="%1."/>
-      <w:lvlJc w:val="left"/>
-      <w:pPr>
-        <w:tabs>
-          <w:tab w:val="num" w:pos="720"/>
-        </w:tabs>
-        <w:ind w:left="720" w:hanging="360"/>
-      </w:pPr>
-      <w:rPr>
-        <w:rFonts w:cs="Times New Roman" w:hint="default"/>
-      </w:rPr>
-    </w:lvl>
-    <w:lvl w:ilvl="1" w:tplc="04090019">
-      <w:start w:val="1"/>
-      <w:numFmt w:val="lowerLetter"/>
-      <w:lvlText w:val="%2."/>
-      <w:lvlJc w:val="left"/>
-      <w:pPr>
-        <w:tabs>
-          <w:tab w:val="num" w:pos="1440"/>
-        </w:tabs>
-        <w:ind w:left="1440" w:hanging="360"/>
-      </w:pPr>
-      <w:rPr>
-        <w:rFonts w:cs="Times New Roman"/>
-      </w:rPr>
-    </w:lvl>
-    <w:lvl w:ilvl="2" w:tplc="0409001B">
-      <w:start w:val="1"/>
-      <w:numFmt w:val="lowerRoman"/>
-      <w:lvlText w:val="%3."/>
-      <w:lvlJc w:val="right"/>
-      <w:pPr>
-        <w:tabs>
-          <w:tab w:val="num" w:pos="2160"/>
-        </w:tabs>
-        <w:ind w:left="2160" w:hanging="180"/>
-      </w:pPr>
-      <w:rPr>
-        <w:rFonts w:cs="Times New Roman"/>
-      </w:rPr>
-    </w:lvl>
-    <w:lvl w:ilvl="3" w:tplc="0409000F">
-      <w:start w:val="1"/>
-      <w:numFmt w:val="decimal"/>
-      <w:lvlText w:val="%4."/>
-      <w:lvlJc w:val="left"/>
-      <w:pPr>
-        <w:tabs>
-          <w:tab w:val="num" w:pos="2880"/>
-        </w:tabs>
-        <w:ind w:left="2880" w:hanging="360"/>
-      </w:pPr>
-      <w:rPr>
-        <w:rFonts w:cs="Times New Roman"/>
-      </w:rPr>
-    </w:lvl>
-    <w:lvl w:ilvl="4" w:tplc="04090019">
-      <w:start w:val="1"/>
-      <w:numFmt w:val="lowerLetter"/>
-      <w:lvlText w:val="%5."/>
-      <w:lvlJc w:val="left"/>
-      <w:pPr>
-        <w:tabs>
-          <w:tab w:val="num" w:pos="3600"/>
-        </w:tabs>
-        <w:ind w:left="3600" w:hanging="360"/>
-      </w:pPr>
-      <w:rPr>
-        <w:rFonts w:cs="Times New Roman"/>
-      </w:rPr>
-    </w:lvl>
-    <w:lvl w:ilvl="5" w:tplc="0409001B">
-      <w:start w:val="1"/>
-      <w:numFmt w:val="lowerRoman"/>
-      <w:lvlText w:val="%6."/>
-      <w:lvlJc w:val="right"/>
-      <w:pPr>
-        <w:tabs>
-          <w:tab w:val="num" w:pos="4320"/>
-        </w:tabs>
-        <w:ind w:left="4320" w:hanging="180"/>
-      </w:pPr>
-      <w:rPr>
-        <w:rFonts w:cs="Times New Roman"/>
-      </w:rPr>
-    </w:lvl>
-    <w:lvl w:ilvl="6" w:tplc="0409000F">
-      <w:start w:val="1"/>
-      <w:numFmt w:val="decimal"/>
-      <w:lvlText w:val="%7."/>
-      <w:lvlJc w:val="left"/>
-      <w:pPr>
-        <w:tabs>
-          <w:tab w:val="num" w:pos="5040"/>
-        </w:tabs>
-        <w:ind w:left="5040" w:hanging="360"/>
-      </w:pPr>
-      <w:rPr>
-        <w:rFonts w:cs="Times New Roman"/>
-      </w:rPr>
-    </w:lvl>
-    <w:lvl w:ilvl="7" w:tplc="04090019">
-      <w:start w:val="1"/>
-      <w:numFmt w:val="lowerLetter"/>
-      <w:lvlText w:val="%8."/>
-      <w:lvlJc w:val="left"/>
-      <w:pPr>
-        <w:tabs>
-          <w:tab w:val="num" w:pos="5760"/>
-        </w:tabs>
-        <w:ind w:left="5760" w:hanging="360"/>
-      </w:pPr>
-      <w:rPr>
-        <w:rFonts w:cs="Times New Roman"/>
-      </w:rPr>
-    </w:lvl>
-    <w:lvl w:ilvl="8" w:tplc="0409001B">
-      <w:start w:val="1"/>
-      <w:numFmt w:val="lowerRoman"/>
-      <w:lvlText w:val="%9."/>
-      <w:lvlJc w:val="right"/>
-      <w:pPr>
-        <w:tabs>
-          <w:tab w:val="num" w:pos="6480"/>
-        </w:tabs>
-        <w:ind w:left="6480" w:hanging="180"/>
-      </w:pPr>
-      <w:rPr>
-        <w:rFonts w:cs="Times New Roman"/>
-      </w:rPr>
-    </w:lvl>
-  </w:abstractNum>
-  <w:abstractNum w:abstractNumId="17">
-    <w:nsid w:val="0FC95140"/>
-    <w:multiLevelType w:val="hybridMultilevel"/>
-    <w:tmpl w:val="844E30D6"/>
-    <w:lvl w:ilvl="0" w:tplc="04090001">
-      <w:start w:val="1"/>
-      <w:numFmt w:val="bullet"/>
-      <w:lvlText w:val=""/>
-      <w:lvlJc w:val="left"/>
-      <w:pPr>
-        <w:ind w:left="360" w:hanging="360"/>
-      </w:pPr>
-      <w:rPr>
-        <w:rFonts w:ascii="Symbol" w:hAnsi="Symbol" w:hint="default"/>
-      </w:rPr>
-    </w:lvl>
-    <w:lvl w:ilvl="1" w:tplc="04090003">
-      <w:start w:val="1"/>
-      <w:numFmt w:val="bullet"/>
-      <w:lvlText w:val="o"/>
-      <w:lvlJc w:val="left"/>
-      <w:pPr>
-        <w:ind w:left="1080" w:hanging="360"/>
-      </w:pPr>
-      <w:rPr>
-        <w:rFonts w:ascii="Courier New" w:hAnsi="Courier New" w:hint="default"/>
-      </w:rPr>
-    </w:lvl>
-    <w:lvl w:ilvl="2" w:tplc="04090005">
-      <w:start w:val="1"/>
-      <w:numFmt w:val="bullet"/>
-      <w:lvlText w:val=""/>
-      <w:lvlJc w:val="left"/>
-      <w:pPr>
-        <w:ind w:left="1800" w:hanging="360"/>
-      </w:pPr>
-      <w:rPr>
-        <w:rFonts w:ascii="Wingdings" w:hAnsi="Wingdings" w:hint="default"/>
-      </w:rPr>
-    </w:lvl>
-    <w:lvl w:ilvl="3" w:tplc="04090001">
-      <w:start w:val="1"/>
-      <w:numFmt w:val="bullet"/>
-      <w:lvlText w:val=""/>
-      <w:lvlJc w:val="left"/>
-      <w:pPr>
-        <w:ind w:left="2520" w:hanging="360"/>
-      </w:pPr>
-      <w:rPr>
-        <w:rFonts w:ascii="Symbol" w:hAnsi="Symbol" w:hint="default"/>
-      </w:rPr>
-    </w:lvl>
-    <w:lvl w:ilvl="4" w:tplc="04090003">
-      <w:start w:val="1"/>
-      <w:numFmt w:val="bullet"/>
-      <w:lvlText w:val="o"/>
-      <w:lvlJc w:val="left"/>
-      <w:pPr>
-        <w:ind w:left="3240" w:hanging="360"/>
-      </w:pPr>
-      <w:rPr>
-        <w:rFonts w:ascii="Courier New" w:hAnsi="Courier New" w:hint="default"/>
-      </w:rPr>
-    </w:lvl>
-    <w:lvl w:ilvl="5" w:tplc="04090005">
-      <w:start w:val="1"/>
-      <w:numFmt w:val="bullet"/>
-      <w:lvlText w:val=""/>
-      <w:lvlJc w:val="left"/>
-      <w:pPr>
-        <w:ind w:left="3960" w:hanging="360"/>
-      </w:pPr>
-      <w:rPr>
-        <w:rFonts w:ascii="Wingdings" w:hAnsi="Wingdings" w:hint="default"/>
-      </w:rPr>
-    </w:lvl>
-    <w:lvl w:ilvl="6" w:tplc="04090001">
-      <w:start w:val="1"/>
-      <w:numFmt w:val="bullet"/>
-      <w:lvlText w:val=""/>
-      <w:lvlJc w:val="left"/>
-      <w:pPr>
-        <w:ind w:left="4680" w:hanging="360"/>
-      </w:pPr>
-      <w:rPr>
-        <w:rFonts w:ascii="Symbol" w:hAnsi="Symbol" w:hint="default"/>
-      </w:rPr>
-    </w:lvl>
-    <w:lvl w:ilvl="7" w:tplc="04090003">
-      <w:start w:val="1"/>
-      <w:numFmt w:val="bullet"/>
-      <w:lvlText w:val="o"/>
-      <w:lvlJc w:val="left"/>
-      <w:pPr>
-        <w:ind w:left="5400" w:hanging="360"/>
-      </w:pPr>
-      <w:rPr>
-        <w:rFonts w:ascii="Courier New" w:hAnsi="Courier New" w:hint="default"/>
-      </w:rPr>
-    </w:lvl>
-    <w:lvl w:ilvl="8" w:tplc="04090005">
-      <w:start w:val="1"/>
-      <w:numFmt w:val="bullet"/>
-      <w:lvlText w:val=""/>
-      <w:lvlJc w:val="left"/>
-      <w:pPr>
-        <w:ind w:left="6120" w:hanging="360"/>
-      </w:pPr>
-      <w:rPr>
-        <w:rFonts w:ascii="Wingdings" w:hAnsi="Wingdings" w:hint="default"/>
-      </w:rPr>
-    </w:lvl>
-  </w:abstractNum>
-  <w:abstractNum w:abstractNumId="18">
+  <w:abstractNum w:abstractNumId="15">
     <w:nsid w:val="10E42F1A"/>
     <w:multiLevelType w:val="multilevel"/>
     <w:tmpl w:val="23D2B154"/>
@@ -23193,739 +22193,7 @@
       </w:rPr>
     </w:lvl>
   </w:abstractNum>
-  <w:abstractNum w:abstractNumId="19">
-    <w:nsid w:val="15B459E2"/>
-    <w:multiLevelType w:val="hybridMultilevel"/>
-    <w:tmpl w:val="01103ECC"/>
-    <w:lvl w:ilvl="0" w:tplc="0409000F">
-      <w:start w:val="1"/>
-      <w:numFmt w:val="decimal"/>
-      <w:lvlText w:val="%1."/>
-      <w:lvlJc w:val="left"/>
-      <w:pPr>
-        <w:tabs>
-          <w:tab w:val="num" w:pos="720"/>
-        </w:tabs>
-        <w:ind w:left="720" w:hanging="360"/>
-      </w:pPr>
-      <w:rPr>
-        <w:rFonts w:cs="Times New Roman"/>
-      </w:rPr>
-    </w:lvl>
-    <w:lvl w:ilvl="1" w:tplc="04090019">
-      <w:start w:val="1"/>
-      <w:numFmt w:val="lowerLetter"/>
-      <w:lvlText w:val="%2."/>
-      <w:lvlJc w:val="left"/>
-      <w:pPr>
-        <w:tabs>
-          <w:tab w:val="num" w:pos="1440"/>
-        </w:tabs>
-        <w:ind w:left="1440" w:hanging="360"/>
-      </w:pPr>
-      <w:rPr>
-        <w:rFonts w:cs="Times New Roman"/>
-      </w:rPr>
-    </w:lvl>
-    <w:lvl w:ilvl="2" w:tplc="0409001B">
-      <w:start w:val="1"/>
-      <w:numFmt w:val="lowerRoman"/>
-      <w:lvlText w:val="%3."/>
-      <w:lvlJc w:val="right"/>
-      <w:pPr>
-        <w:tabs>
-          <w:tab w:val="num" w:pos="2160"/>
-        </w:tabs>
-        <w:ind w:left="2160" w:hanging="180"/>
-      </w:pPr>
-      <w:rPr>
-        <w:rFonts w:cs="Times New Roman"/>
-      </w:rPr>
-    </w:lvl>
-    <w:lvl w:ilvl="3" w:tplc="0409000F">
-      <w:start w:val="1"/>
-      <w:numFmt w:val="decimal"/>
-      <w:lvlText w:val="%4."/>
-      <w:lvlJc w:val="left"/>
-      <w:pPr>
-        <w:tabs>
-          <w:tab w:val="num" w:pos="2880"/>
-        </w:tabs>
-        <w:ind w:left="2880" w:hanging="360"/>
-      </w:pPr>
-      <w:rPr>
-        <w:rFonts w:cs="Times New Roman"/>
-      </w:rPr>
-    </w:lvl>
-    <w:lvl w:ilvl="4" w:tplc="04090019">
-      <w:start w:val="1"/>
-      <w:numFmt w:val="lowerLetter"/>
-      <w:lvlText w:val="%5."/>
-      <w:lvlJc w:val="left"/>
-      <w:pPr>
-        <w:tabs>
-          <w:tab w:val="num" w:pos="3600"/>
-        </w:tabs>
-        <w:ind w:left="3600" w:hanging="360"/>
-      </w:pPr>
-      <w:rPr>
-        <w:rFonts w:cs="Times New Roman"/>
-      </w:rPr>
-    </w:lvl>
-    <w:lvl w:ilvl="5" w:tplc="0409001B">
-      <w:start w:val="1"/>
-      <w:numFmt w:val="lowerRoman"/>
-      <w:lvlText w:val="%6."/>
-      <w:lvlJc w:val="right"/>
-      <w:pPr>
-        <w:tabs>
-          <w:tab w:val="num" w:pos="4320"/>
-        </w:tabs>
-        <w:ind w:left="4320" w:hanging="180"/>
-      </w:pPr>
-      <w:rPr>
-        <w:rFonts w:cs="Times New Roman"/>
-      </w:rPr>
-    </w:lvl>
-    <w:lvl w:ilvl="6" w:tplc="0409000F">
-      <w:start w:val="1"/>
-      <w:numFmt w:val="decimal"/>
-      <w:lvlText w:val="%7."/>
-      <w:lvlJc w:val="left"/>
-      <w:pPr>
-        <w:tabs>
-          <w:tab w:val="num" w:pos="5040"/>
-        </w:tabs>
-        <w:ind w:left="5040" w:hanging="360"/>
-      </w:pPr>
-      <w:rPr>
-        <w:rFonts w:cs="Times New Roman"/>
-      </w:rPr>
-    </w:lvl>
-    <w:lvl w:ilvl="7" w:tplc="04090019">
-      <w:start w:val="1"/>
-      <w:numFmt w:val="lowerLetter"/>
-      <w:lvlText w:val="%8."/>
-      <w:lvlJc w:val="left"/>
-      <w:pPr>
-        <w:tabs>
-          <w:tab w:val="num" w:pos="5760"/>
-        </w:tabs>
-        <w:ind w:left="5760" w:hanging="360"/>
-      </w:pPr>
-      <w:rPr>
-        <w:rFonts w:cs="Times New Roman"/>
-      </w:rPr>
-    </w:lvl>
-    <w:lvl w:ilvl="8" w:tplc="0409001B">
-      <w:start w:val="1"/>
-      <w:numFmt w:val="lowerRoman"/>
-      <w:lvlText w:val="%9."/>
-      <w:lvlJc w:val="right"/>
-      <w:pPr>
-        <w:tabs>
-          <w:tab w:val="num" w:pos="6480"/>
-        </w:tabs>
-        <w:ind w:left="6480" w:hanging="180"/>
-      </w:pPr>
-      <w:rPr>
-        <w:rFonts w:cs="Times New Roman"/>
-      </w:rPr>
-    </w:lvl>
-  </w:abstractNum>
-  <w:abstractNum w:abstractNumId="20">
-    <w:nsid w:val="19B26997"/>
-    <w:multiLevelType w:val="hybridMultilevel"/>
-    <w:tmpl w:val="8CEA9370"/>
-    <w:lvl w:ilvl="0" w:tplc="8486A9FA">
-      <w:start w:val="1"/>
-      <w:numFmt w:val="decimal"/>
-      <w:lvlText w:val="%1."/>
-      <w:lvlJc w:val="left"/>
-      <w:pPr>
-        <w:ind w:left="720" w:hanging="360"/>
-      </w:pPr>
-      <w:rPr>
-        <w:rFonts w:cs="Times New Roman" w:hint="default"/>
-      </w:rPr>
-    </w:lvl>
-    <w:lvl w:ilvl="1" w:tplc="04090019">
-      <w:start w:val="1"/>
-      <w:numFmt w:val="lowerLetter"/>
-      <w:lvlText w:val="%2."/>
-      <w:lvlJc w:val="left"/>
-      <w:pPr>
-        <w:ind w:left="1440" w:hanging="360"/>
-      </w:pPr>
-      <w:rPr>
-        <w:rFonts w:cs="Times New Roman"/>
-      </w:rPr>
-    </w:lvl>
-    <w:lvl w:ilvl="2" w:tplc="0409001B">
-      <w:start w:val="1"/>
-      <w:numFmt w:val="lowerRoman"/>
-      <w:lvlText w:val="%3."/>
-      <w:lvlJc w:val="right"/>
-      <w:pPr>
-        <w:ind w:left="2160" w:hanging="180"/>
-      </w:pPr>
-      <w:rPr>
-        <w:rFonts w:cs="Times New Roman"/>
-      </w:rPr>
-    </w:lvl>
-    <w:lvl w:ilvl="3" w:tplc="0409000F">
-      <w:start w:val="1"/>
-      <w:numFmt w:val="decimal"/>
-      <w:lvlText w:val="%4."/>
-      <w:lvlJc w:val="left"/>
-      <w:pPr>
-        <w:ind w:left="2880" w:hanging="360"/>
-      </w:pPr>
-      <w:rPr>
-        <w:rFonts w:cs="Times New Roman"/>
-      </w:rPr>
-    </w:lvl>
-    <w:lvl w:ilvl="4" w:tplc="04090019">
-      <w:start w:val="1"/>
-      <w:numFmt w:val="lowerLetter"/>
-      <w:lvlText w:val="%5."/>
-      <w:lvlJc w:val="left"/>
-      <w:pPr>
-        <w:ind w:left="3600" w:hanging="360"/>
-      </w:pPr>
-      <w:rPr>
-        <w:rFonts w:cs="Times New Roman"/>
-      </w:rPr>
-    </w:lvl>
-    <w:lvl w:ilvl="5" w:tplc="0409001B">
-      <w:start w:val="1"/>
-      <w:numFmt w:val="lowerRoman"/>
-      <w:lvlText w:val="%6."/>
-      <w:lvlJc w:val="right"/>
-      <w:pPr>
-        <w:ind w:left="4320" w:hanging="180"/>
-      </w:pPr>
-      <w:rPr>
-        <w:rFonts w:cs="Times New Roman"/>
-      </w:rPr>
-    </w:lvl>
-    <w:lvl w:ilvl="6" w:tplc="0409000F">
-      <w:start w:val="1"/>
-      <w:numFmt w:val="decimal"/>
-      <w:lvlText w:val="%7."/>
-      <w:lvlJc w:val="left"/>
-      <w:pPr>
-        <w:ind w:left="5040" w:hanging="360"/>
-      </w:pPr>
-      <w:rPr>
-        <w:rFonts w:cs="Times New Roman"/>
-      </w:rPr>
-    </w:lvl>
-    <w:lvl w:ilvl="7" w:tplc="04090019">
-      <w:start w:val="1"/>
-      <w:numFmt w:val="lowerLetter"/>
-      <w:lvlText w:val="%8."/>
-      <w:lvlJc w:val="left"/>
-      <w:pPr>
-        <w:ind w:left="5760" w:hanging="360"/>
-      </w:pPr>
-      <w:rPr>
-        <w:rFonts w:cs="Times New Roman"/>
-      </w:rPr>
-    </w:lvl>
-    <w:lvl w:ilvl="8" w:tplc="0409001B">
-      <w:start w:val="1"/>
-      <w:numFmt w:val="lowerRoman"/>
-      <w:lvlText w:val="%9."/>
-      <w:lvlJc w:val="right"/>
-      <w:pPr>
-        <w:ind w:left="6480" w:hanging="180"/>
-      </w:pPr>
-      <w:rPr>
-        <w:rFonts w:cs="Times New Roman"/>
-      </w:rPr>
-    </w:lvl>
-  </w:abstractNum>
-  <w:abstractNum w:abstractNumId="21">
-    <w:nsid w:val="217652BA"/>
-    <w:multiLevelType w:val="hybridMultilevel"/>
-    <w:tmpl w:val="C9EE26AE"/>
-    <w:lvl w:ilvl="0" w:tplc="04090001">
-      <w:start w:val="1"/>
-      <w:numFmt w:val="bullet"/>
-      <w:lvlText w:val=""/>
-      <w:lvlJc w:val="left"/>
-      <w:pPr>
-        <w:ind w:left="1080" w:hanging="360"/>
-      </w:pPr>
-      <w:rPr>
-        <w:rFonts w:ascii="Symbol" w:hAnsi="Symbol" w:hint="default"/>
-      </w:rPr>
-    </w:lvl>
-    <w:lvl w:ilvl="1" w:tplc="04090003">
-      <w:start w:val="1"/>
-      <w:numFmt w:val="bullet"/>
-      <w:lvlText w:val="o"/>
-      <w:lvlJc w:val="left"/>
-      <w:pPr>
-        <w:ind w:left="1440" w:hanging="360"/>
-      </w:pPr>
-      <w:rPr>
-        <w:rFonts w:ascii="Courier New" w:hAnsi="Courier New" w:hint="default"/>
-      </w:rPr>
-    </w:lvl>
-    <w:lvl w:ilvl="2" w:tplc="04090005">
-      <w:start w:val="1"/>
-      <w:numFmt w:val="bullet"/>
-      <w:lvlText w:val=""/>
-      <w:lvlJc w:val="left"/>
-      <w:pPr>
-        <w:ind w:left="2160" w:hanging="360"/>
-      </w:pPr>
-      <w:rPr>
-        <w:rFonts w:ascii="Wingdings" w:hAnsi="Wingdings" w:hint="default"/>
-      </w:rPr>
-    </w:lvl>
-    <w:lvl w:ilvl="3" w:tplc="04090001">
-      <w:start w:val="1"/>
-      <w:numFmt w:val="bullet"/>
-      <w:lvlText w:val=""/>
-      <w:lvlJc w:val="left"/>
-      <w:pPr>
-        <w:ind w:left="2880" w:hanging="360"/>
-      </w:pPr>
-      <w:rPr>
-        <w:rFonts w:ascii="Symbol" w:hAnsi="Symbol" w:hint="default"/>
-      </w:rPr>
-    </w:lvl>
-    <w:lvl w:ilvl="4" w:tplc="04090003">
-      <w:start w:val="1"/>
-      <w:numFmt w:val="bullet"/>
-      <w:lvlText w:val="o"/>
-      <w:lvlJc w:val="left"/>
-      <w:pPr>
-        <w:ind w:left="3600" w:hanging="360"/>
-      </w:pPr>
-      <w:rPr>
-        <w:rFonts w:ascii="Courier New" w:hAnsi="Courier New" w:hint="default"/>
-      </w:rPr>
-    </w:lvl>
-    <w:lvl w:ilvl="5" w:tplc="04090005">
-      <w:start w:val="1"/>
-      <w:numFmt w:val="bullet"/>
-      <w:lvlText w:val=""/>
-      <w:lvlJc w:val="left"/>
-      <w:pPr>
-        <w:ind w:left="4320" w:hanging="360"/>
-      </w:pPr>
-      <w:rPr>
-        <w:rFonts w:ascii="Wingdings" w:hAnsi="Wingdings" w:hint="default"/>
-      </w:rPr>
-    </w:lvl>
-    <w:lvl w:ilvl="6" w:tplc="04090001">
-      <w:start w:val="1"/>
-      <w:numFmt w:val="bullet"/>
-      <w:lvlText w:val=""/>
-      <w:lvlJc w:val="left"/>
-      <w:pPr>
-        <w:ind w:left="5040" w:hanging="360"/>
-      </w:pPr>
-      <w:rPr>
-        <w:rFonts w:ascii="Symbol" w:hAnsi="Symbol" w:hint="default"/>
-      </w:rPr>
-    </w:lvl>
-    <w:lvl w:ilvl="7" w:tplc="04090003">
-      <w:start w:val="1"/>
-      <w:numFmt w:val="bullet"/>
-      <w:lvlText w:val="o"/>
-      <w:lvlJc w:val="left"/>
-      <w:pPr>
-        <w:ind w:left="5760" w:hanging="360"/>
-      </w:pPr>
-      <w:rPr>
-        <w:rFonts w:ascii="Courier New" w:hAnsi="Courier New" w:hint="default"/>
-      </w:rPr>
-    </w:lvl>
-    <w:lvl w:ilvl="8" w:tplc="04090005">
-      <w:start w:val="1"/>
-      <w:numFmt w:val="bullet"/>
-      <w:lvlText w:val=""/>
-      <w:lvlJc w:val="left"/>
-      <w:pPr>
-        <w:ind w:left="6480" w:hanging="360"/>
-      </w:pPr>
-      <w:rPr>
-        <w:rFonts w:ascii="Wingdings" w:hAnsi="Wingdings" w:hint="default"/>
-      </w:rPr>
-    </w:lvl>
-  </w:abstractNum>
-  <w:abstractNum w:abstractNumId="22">
-    <w:nsid w:val="230D6289"/>
-    <w:multiLevelType w:val="hybridMultilevel"/>
-    <w:tmpl w:val="F32ED672"/>
-    <w:lvl w:ilvl="0" w:tplc="04090001">
-      <w:start w:val="1"/>
-      <w:numFmt w:val="bullet"/>
-      <w:lvlText w:val=""/>
-      <w:lvlJc w:val="left"/>
-      <w:pPr>
-        <w:ind w:left="360" w:hanging="360"/>
-      </w:pPr>
-      <w:rPr>
-        <w:rFonts w:ascii="Symbol" w:hAnsi="Symbol" w:hint="default"/>
-      </w:rPr>
-    </w:lvl>
-    <w:lvl w:ilvl="1" w:tplc="04090003">
-      <w:start w:val="1"/>
-      <w:numFmt w:val="bullet"/>
-      <w:lvlText w:val="o"/>
-      <w:lvlJc w:val="left"/>
-      <w:pPr>
-        <w:ind w:left="1080" w:hanging="360"/>
-      </w:pPr>
-      <w:rPr>
-        <w:rFonts w:ascii="Courier New" w:hAnsi="Courier New" w:hint="default"/>
-      </w:rPr>
-    </w:lvl>
-    <w:lvl w:ilvl="2" w:tplc="04090005">
-      <w:start w:val="1"/>
-      <w:numFmt w:val="bullet"/>
-      <w:lvlText w:val=""/>
-      <w:lvlJc w:val="left"/>
-      <w:pPr>
-        <w:ind w:left="1800" w:hanging="360"/>
-      </w:pPr>
-      <w:rPr>
-        <w:rFonts w:ascii="Wingdings" w:hAnsi="Wingdings" w:hint="default"/>
-      </w:rPr>
-    </w:lvl>
-    <w:lvl w:ilvl="3" w:tplc="04090001">
-      <w:start w:val="1"/>
-      <w:numFmt w:val="bullet"/>
-      <w:lvlText w:val=""/>
-      <w:lvlJc w:val="left"/>
-      <w:pPr>
-        <w:ind w:left="2520" w:hanging="360"/>
-      </w:pPr>
-      <w:rPr>
-        <w:rFonts w:ascii="Symbol" w:hAnsi="Symbol" w:hint="default"/>
-      </w:rPr>
-    </w:lvl>
-    <w:lvl w:ilvl="4" w:tplc="04090003">
-      <w:start w:val="1"/>
-      <w:numFmt w:val="bullet"/>
-      <w:lvlText w:val="o"/>
-      <w:lvlJc w:val="left"/>
-      <w:pPr>
-        <w:ind w:left="3240" w:hanging="360"/>
-      </w:pPr>
-      <w:rPr>
-        <w:rFonts w:ascii="Courier New" w:hAnsi="Courier New" w:hint="default"/>
-      </w:rPr>
-    </w:lvl>
-    <w:lvl w:ilvl="5" w:tplc="04090005">
-      <w:start w:val="1"/>
-      <w:numFmt w:val="bullet"/>
-      <w:lvlText w:val=""/>
-      <w:lvlJc w:val="left"/>
-      <w:pPr>
-        <w:ind w:left="3960" w:hanging="360"/>
-      </w:pPr>
-      <w:rPr>
-        <w:rFonts w:ascii="Wingdings" w:hAnsi="Wingdings" w:hint="default"/>
-      </w:rPr>
-    </w:lvl>
-    <w:lvl w:ilvl="6" w:tplc="04090001">
-      <w:start w:val="1"/>
-      <w:numFmt w:val="bullet"/>
-      <w:lvlText w:val=""/>
-      <w:lvlJc w:val="left"/>
-      <w:pPr>
-        <w:ind w:left="4680" w:hanging="360"/>
-      </w:pPr>
-      <w:rPr>
-        <w:rFonts w:ascii="Symbol" w:hAnsi="Symbol" w:hint="default"/>
-      </w:rPr>
-    </w:lvl>
-    <w:lvl w:ilvl="7" w:tplc="04090003">
-      <w:start w:val="1"/>
-      <w:numFmt w:val="bullet"/>
-      <w:lvlText w:val="o"/>
-      <w:lvlJc w:val="left"/>
-      <w:pPr>
-        <w:ind w:left="5400" w:hanging="360"/>
-      </w:pPr>
-      <w:rPr>
-        <w:rFonts w:ascii="Courier New" w:hAnsi="Courier New" w:hint="default"/>
-      </w:rPr>
-    </w:lvl>
-    <w:lvl w:ilvl="8" w:tplc="04090005">
-      <w:start w:val="1"/>
-      <w:numFmt w:val="bullet"/>
-      <w:lvlText w:val=""/>
-      <w:lvlJc w:val="left"/>
-      <w:pPr>
-        <w:ind w:left="6120" w:hanging="360"/>
-      </w:pPr>
-      <w:rPr>
-        <w:rFonts w:ascii="Wingdings" w:hAnsi="Wingdings" w:hint="default"/>
-      </w:rPr>
-    </w:lvl>
-  </w:abstractNum>
-  <w:abstractNum w:abstractNumId="23">
-    <w:nsid w:val="253527E7"/>
-    <w:multiLevelType w:val="hybridMultilevel"/>
-    <w:tmpl w:val="09BAA454"/>
-    <w:lvl w:ilvl="0" w:tplc="04090001">
-      <w:start w:val="1"/>
-      <w:numFmt w:val="bullet"/>
-      <w:lvlText w:val=""/>
-      <w:lvlJc w:val="left"/>
-      <w:pPr>
-        <w:ind w:left="720" w:hanging="360"/>
-      </w:pPr>
-      <w:rPr>
-        <w:rFonts w:ascii="Symbol" w:hAnsi="Symbol" w:hint="default"/>
-      </w:rPr>
-    </w:lvl>
-    <w:lvl w:ilvl="1" w:tplc="04090003">
-      <w:start w:val="1"/>
-      <w:numFmt w:val="bullet"/>
-      <w:lvlText w:val="o"/>
-      <w:lvlJc w:val="left"/>
-      <w:pPr>
-        <w:ind w:left="1440" w:hanging="360"/>
-      </w:pPr>
-      <w:rPr>
-        <w:rFonts w:ascii="Courier New" w:hAnsi="Courier New" w:hint="default"/>
-      </w:rPr>
-    </w:lvl>
-    <w:lvl w:ilvl="2" w:tplc="04090005">
-      <w:start w:val="1"/>
-      <w:numFmt w:val="bullet"/>
-      <w:lvlText w:val=""/>
-      <w:lvlJc w:val="left"/>
-      <w:pPr>
-        <w:ind w:left="2160" w:hanging="360"/>
-      </w:pPr>
-      <w:rPr>
-        <w:rFonts w:ascii="Wingdings" w:hAnsi="Wingdings" w:hint="default"/>
-      </w:rPr>
-    </w:lvl>
-    <w:lvl w:ilvl="3" w:tplc="04090001">
-      <w:start w:val="1"/>
-      <w:numFmt w:val="bullet"/>
-      <w:lvlText w:val=""/>
-      <w:lvlJc w:val="left"/>
-      <w:pPr>
-        <w:ind w:left="2880" w:hanging="360"/>
-      </w:pPr>
-      <w:rPr>
-        <w:rFonts w:ascii="Symbol" w:hAnsi="Symbol" w:hint="default"/>
-      </w:rPr>
-    </w:lvl>
-    <w:lvl w:ilvl="4" w:tplc="04090003">
-      <w:start w:val="1"/>
-      <w:numFmt w:val="bullet"/>
-      <w:lvlText w:val="o"/>
-      <w:lvlJc w:val="left"/>
-      <w:pPr>
-        <w:ind w:left="3600" w:hanging="360"/>
-      </w:pPr>
-      <w:rPr>
-        <w:rFonts w:ascii="Courier New" w:hAnsi="Courier New" w:hint="default"/>
-      </w:rPr>
-    </w:lvl>
-    <w:lvl w:ilvl="5" w:tplc="04090005">
-      <w:start w:val="1"/>
-      <w:numFmt w:val="bullet"/>
-      <w:lvlText w:val=""/>
-      <w:lvlJc w:val="left"/>
-      <w:pPr>
-        <w:ind w:left="4320" w:hanging="360"/>
-      </w:pPr>
-      <w:rPr>
-        <w:rFonts w:ascii="Wingdings" w:hAnsi="Wingdings" w:hint="default"/>
-      </w:rPr>
-    </w:lvl>
-    <w:lvl w:ilvl="6" w:tplc="04090001">
-      <w:start w:val="1"/>
-      <w:numFmt w:val="bullet"/>
-      <w:lvlText w:val=""/>
-      <w:lvlJc w:val="left"/>
-      <w:pPr>
-        <w:ind w:left="5040" w:hanging="360"/>
-      </w:pPr>
-      <w:rPr>
-        <w:rFonts w:ascii="Symbol" w:hAnsi="Symbol" w:hint="default"/>
-      </w:rPr>
-    </w:lvl>
-    <w:lvl w:ilvl="7" w:tplc="04090003">
-      <w:start w:val="1"/>
-      <w:numFmt w:val="bullet"/>
-      <w:lvlText w:val="o"/>
-      <w:lvlJc w:val="left"/>
-      <w:pPr>
-        <w:ind w:left="5760" w:hanging="360"/>
-      </w:pPr>
-      <w:rPr>
-        <w:rFonts w:ascii="Courier New" w:hAnsi="Courier New" w:hint="default"/>
-      </w:rPr>
-    </w:lvl>
-    <w:lvl w:ilvl="8" w:tplc="04090005">
-      <w:start w:val="1"/>
-      <w:numFmt w:val="bullet"/>
-      <w:lvlText w:val=""/>
-      <w:lvlJc w:val="left"/>
-      <w:pPr>
-        <w:ind w:left="6480" w:hanging="360"/>
-      </w:pPr>
-      <w:rPr>
-        <w:rFonts w:ascii="Wingdings" w:hAnsi="Wingdings" w:hint="default"/>
-      </w:rPr>
-    </w:lvl>
-  </w:abstractNum>
-  <w:abstractNum w:abstractNumId="24">
-    <w:nsid w:val="25403630"/>
-    <w:multiLevelType w:val="hybridMultilevel"/>
-    <w:tmpl w:val="61F8C092"/>
-    <w:lvl w:ilvl="0" w:tplc="0409000F">
-      <w:start w:val="1"/>
-      <w:numFmt w:val="decimal"/>
-      <w:lvlText w:val="%1."/>
-      <w:lvlJc w:val="left"/>
-      <w:pPr>
-        <w:tabs>
-          <w:tab w:val="num" w:pos="720"/>
-        </w:tabs>
-        <w:ind w:left="720" w:hanging="360"/>
-      </w:pPr>
-      <w:rPr>
-        <w:rFonts w:cs="Times New Roman"/>
-      </w:rPr>
-    </w:lvl>
-    <w:lvl w:ilvl="1" w:tplc="04090019">
-      <w:start w:val="1"/>
-      <w:numFmt w:val="lowerLetter"/>
-      <w:lvlText w:val="%2."/>
-      <w:lvlJc w:val="left"/>
-      <w:pPr>
-        <w:tabs>
-          <w:tab w:val="num" w:pos="1440"/>
-        </w:tabs>
-        <w:ind w:left="1440" w:hanging="360"/>
-      </w:pPr>
-      <w:rPr>
-        <w:rFonts w:cs="Times New Roman"/>
-      </w:rPr>
-    </w:lvl>
-    <w:lvl w:ilvl="2" w:tplc="0409001B">
-      <w:start w:val="1"/>
-      <w:numFmt w:val="lowerRoman"/>
-      <w:lvlText w:val="%3."/>
-      <w:lvlJc w:val="right"/>
-      <w:pPr>
-        <w:tabs>
-          <w:tab w:val="num" w:pos="2160"/>
-        </w:tabs>
-        <w:ind w:left="2160" w:hanging="180"/>
-      </w:pPr>
-      <w:rPr>
-        <w:rFonts w:cs="Times New Roman"/>
-      </w:rPr>
-    </w:lvl>
-    <w:lvl w:ilvl="3" w:tplc="0409000F">
-      <w:start w:val="1"/>
-      <w:numFmt w:val="decimal"/>
-      <w:lvlText w:val="%4."/>
-      <w:lvlJc w:val="left"/>
-      <w:pPr>
-        <w:tabs>
-          <w:tab w:val="num" w:pos="2880"/>
-        </w:tabs>
-        <w:ind w:left="2880" w:hanging="360"/>
-      </w:pPr>
-      <w:rPr>
-        <w:rFonts w:cs="Times New Roman"/>
-      </w:rPr>
-    </w:lvl>
-    <w:lvl w:ilvl="4" w:tplc="04090019">
-      <w:start w:val="1"/>
-      <w:numFmt w:val="lowerLetter"/>
-      <w:lvlText w:val="%5."/>
-      <w:lvlJc w:val="left"/>
-      <w:pPr>
-        <w:tabs>
-          <w:tab w:val="num" w:pos="3600"/>
-        </w:tabs>
-        <w:ind w:left="3600" w:hanging="360"/>
-      </w:pPr>
-      <w:rPr>
-        <w:rFonts w:cs="Times New Roman"/>
-      </w:rPr>
-    </w:lvl>
-    <w:lvl w:ilvl="5" w:tplc="0409001B">
-      <w:start w:val="1"/>
-      <w:numFmt w:val="lowerRoman"/>
-      <w:lvlText w:val="%6."/>
-      <w:lvlJc w:val="right"/>
-      <w:pPr>
-        <w:tabs>
-          <w:tab w:val="num" w:pos="4320"/>
-        </w:tabs>
-        <w:ind w:left="4320" w:hanging="180"/>
-      </w:pPr>
-      <w:rPr>
-        <w:rFonts w:cs="Times New Roman"/>
-      </w:rPr>
-    </w:lvl>
-    <w:lvl w:ilvl="6" w:tplc="0409000F">
-      <w:start w:val="1"/>
-      <w:numFmt w:val="decimal"/>
-      <w:lvlText w:val="%7."/>
-      <w:lvlJc w:val="left"/>
-      <w:pPr>
-        <w:tabs>
-          <w:tab w:val="num" w:pos="5040"/>
-        </w:tabs>
-        <w:ind w:left="5040" w:hanging="360"/>
-      </w:pPr>
-      <w:rPr>
-        <w:rFonts w:cs="Times New Roman"/>
-      </w:rPr>
-    </w:lvl>
-    <w:lvl w:ilvl="7" w:tplc="04090019">
-      <w:start w:val="1"/>
-      <w:numFmt w:val="lowerLetter"/>
-      <w:lvlText w:val="%8."/>
-      <w:lvlJc w:val="left"/>
-      <w:pPr>
-        <w:tabs>
-          <w:tab w:val="num" w:pos="5760"/>
-        </w:tabs>
-        <w:ind w:left="5760" w:hanging="360"/>
-      </w:pPr>
-      <w:rPr>
-        <w:rFonts w:cs="Times New Roman"/>
-      </w:rPr>
-    </w:lvl>
-    <w:lvl w:ilvl="8" w:tplc="0409001B">
-      <w:start w:val="1"/>
-      <w:numFmt w:val="lowerRoman"/>
-      <w:lvlText w:val="%9."/>
-      <w:lvlJc w:val="right"/>
-      <w:pPr>
-        <w:tabs>
-          <w:tab w:val="num" w:pos="6480"/>
-        </w:tabs>
-        <w:ind w:left="6480" w:hanging="180"/>
-      </w:pPr>
-      <w:rPr>
-        <w:rFonts w:cs="Times New Roman"/>
-      </w:rPr>
-    </w:lvl>
-  </w:abstractNum>
-  <w:abstractNum w:abstractNumId="25">
+  <w:abstractNum w:abstractNumId="16">
     <w:nsid w:val="376B5307"/>
     <w:multiLevelType w:val="hybridMultilevel"/>
     <w:tmpl w:val="F35CA63E"/>
@@ -24038,147 +22306,7 @@
       </w:rPr>
     </w:lvl>
   </w:abstractNum>
-  <w:abstractNum w:abstractNumId="26">
-    <w:nsid w:val="380544F0"/>
-    <w:multiLevelType w:val="hybridMultilevel"/>
-    <w:tmpl w:val="54746D52"/>
-    <w:lvl w:ilvl="0" w:tplc="0409000F">
-      <w:start w:val="1"/>
-      <w:numFmt w:val="decimal"/>
-      <w:lvlText w:val="%1."/>
-      <w:lvlJc w:val="left"/>
-      <w:pPr>
-        <w:tabs>
-          <w:tab w:val="num" w:pos="360"/>
-        </w:tabs>
-        <w:ind w:left="360" w:hanging="360"/>
-      </w:pPr>
-      <w:rPr>
-        <w:rFonts w:cs="Times New Roman"/>
-      </w:rPr>
-    </w:lvl>
-    <w:lvl w:ilvl="1" w:tplc="04090019">
-      <w:start w:val="1"/>
-      <w:numFmt w:val="lowerLetter"/>
-      <w:lvlText w:val="%2."/>
-      <w:lvlJc w:val="left"/>
-      <w:pPr>
-        <w:tabs>
-          <w:tab w:val="num" w:pos="1080"/>
-        </w:tabs>
-        <w:ind w:left="1080" w:hanging="360"/>
-      </w:pPr>
-      <w:rPr>
-        <w:rFonts w:cs="Times New Roman"/>
-      </w:rPr>
-    </w:lvl>
-    <w:lvl w:ilvl="2" w:tplc="0409001B">
-      <w:start w:val="1"/>
-      <w:numFmt w:val="lowerRoman"/>
-      <w:lvlText w:val="%3."/>
-      <w:lvlJc w:val="right"/>
-      <w:pPr>
-        <w:tabs>
-          <w:tab w:val="num" w:pos="1800"/>
-        </w:tabs>
-        <w:ind w:left="1800" w:hanging="180"/>
-      </w:pPr>
-      <w:rPr>
-        <w:rFonts w:cs="Times New Roman"/>
-      </w:rPr>
-    </w:lvl>
-    <w:lvl w:ilvl="3" w:tplc="0409000F">
-      <w:start w:val="1"/>
-      <w:numFmt w:val="decimal"/>
-      <w:lvlText w:val="%4."/>
-      <w:lvlJc w:val="left"/>
-      <w:pPr>
-        <w:tabs>
-          <w:tab w:val="num" w:pos="2520"/>
-        </w:tabs>
-        <w:ind w:left="2520" w:hanging="360"/>
-      </w:pPr>
-      <w:rPr>
-        <w:rFonts w:cs="Times New Roman"/>
-      </w:rPr>
-    </w:lvl>
-    <w:lvl w:ilvl="4" w:tplc="04090019">
-      <w:start w:val="1"/>
-      <w:numFmt w:val="lowerLetter"/>
-      <w:lvlText w:val="%5."/>
-      <w:lvlJc w:val="left"/>
-      <w:pPr>
-        <w:tabs>
-          <w:tab w:val="num" w:pos="3240"/>
-        </w:tabs>
-        <w:ind w:left="3240" w:hanging="360"/>
-      </w:pPr>
-      <w:rPr>
-        <w:rFonts w:cs="Times New Roman"/>
-      </w:rPr>
-    </w:lvl>
-    <w:lvl w:ilvl="5" w:tplc="0409001B">
-      <w:start w:val="1"/>
-      <w:numFmt w:val="lowerRoman"/>
-      <w:lvlText w:val="%6."/>
-      <w:lvlJc w:val="right"/>
-      <w:pPr>
-        <w:tabs>
-          <w:tab w:val="num" w:pos="3960"/>
-        </w:tabs>
-        <w:ind w:left="3960" w:hanging="180"/>
-      </w:pPr>
-      <w:rPr>
-        <w:rFonts w:cs="Times New Roman"/>
-      </w:rPr>
-    </w:lvl>
-    <w:lvl w:ilvl="6" w:tplc="0409000F">
-      <w:start w:val="1"/>
-      <w:numFmt w:val="decimal"/>
-      <w:lvlText w:val="%7."/>
-      <w:lvlJc w:val="left"/>
-      <w:pPr>
-        <w:tabs>
-          <w:tab w:val="num" w:pos="4680"/>
-        </w:tabs>
-        <w:ind w:left="4680" w:hanging="360"/>
-      </w:pPr>
-      <w:rPr>
-        <w:rFonts w:cs="Times New Roman"/>
-      </w:rPr>
-    </w:lvl>
-    <w:lvl w:ilvl="7" w:tplc="04090019">
-      <w:start w:val="1"/>
-      <w:numFmt w:val="lowerLetter"/>
-      <w:lvlText w:val="%8."/>
-      <w:lvlJc w:val="left"/>
-      <w:pPr>
-        <w:tabs>
-          <w:tab w:val="num" w:pos="5400"/>
-        </w:tabs>
-        <w:ind w:left="5400" w:hanging="360"/>
-      </w:pPr>
-      <w:rPr>
-        <w:rFonts w:cs="Times New Roman"/>
-      </w:rPr>
-    </w:lvl>
-    <w:lvl w:ilvl="8" w:tplc="0409001B">
-      <w:start w:val="1"/>
-      <w:numFmt w:val="lowerRoman"/>
-      <w:lvlText w:val="%9."/>
-      <w:lvlJc w:val="right"/>
-      <w:pPr>
-        <w:tabs>
-          <w:tab w:val="num" w:pos="6120"/>
-        </w:tabs>
-        <w:ind w:left="6120" w:hanging="180"/>
-      </w:pPr>
-      <w:rPr>
-        <w:rFonts w:cs="Times New Roman"/>
-      </w:rPr>
-    </w:lvl>
-  </w:abstractNum>
-  <w:abstractNum w:abstractNumId="27">
+  <w:abstractNum w:abstractNumId="17">
     <w:nsid w:val="42916D9A"/>
     <w:multiLevelType w:val="hybridMultilevel"/>
     <w:tmpl w:val="6B948596"/>
@@ -24291,260 +22419,7 @@
       </w:rPr>
     </w:lvl>
   </w:abstractNum>
-  <w:abstractNum w:abstractNumId="28">
-    <w:nsid w:val="53DB35DC"/>
-    <w:multiLevelType w:val="hybridMultilevel"/>
-    <w:tmpl w:val="A45E567E"/>
-    <w:lvl w:ilvl="0" w:tplc="0409000F">
-      <w:start w:val="1"/>
-      <w:numFmt w:val="decimal"/>
-      <w:lvlText w:val="%1."/>
-      <w:lvlJc w:val="left"/>
-      <w:pPr>
-        <w:tabs>
-          <w:tab w:val="num" w:pos="720"/>
-        </w:tabs>
-        <w:ind w:left="720" w:hanging="360"/>
-      </w:pPr>
-      <w:rPr>
-        <w:rFonts w:cs="Times New Roman" w:hint="default"/>
-      </w:rPr>
-    </w:lvl>
-    <w:lvl w:ilvl="1" w:tplc="04090019">
-      <w:start w:val="1"/>
-      <w:numFmt w:val="lowerLetter"/>
-      <w:lvlText w:val="%2."/>
-      <w:lvlJc w:val="left"/>
-      <w:pPr>
-        <w:tabs>
-          <w:tab w:val="num" w:pos="1440"/>
-        </w:tabs>
-        <w:ind w:left="1440" w:hanging="360"/>
-      </w:pPr>
-      <w:rPr>
-        <w:rFonts w:cs="Times New Roman"/>
-      </w:rPr>
-    </w:lvl>
-    <w:lvl w:ilvl="2" w:tplc="0409001B">
-      <w:start w:val="1"/>
-      <w:numFmt w:val="lowerRoman"/>
-      <w:lvlText w:val="%3."/>
-      <w:lvlJc w:val="right"/>
-      <w:pPr>
-        <w:tabs>
-          <w:tab w:val="num" w:pos="2160"/>
-        </w:tabs>
-        <w:ind w:left="2160" w:hanging="180"/>
-      </w:pPr>
-      <w:rPr>
-        <w:rFonts w:cs="Times New Roman"/>
-      </w:rPr>
-    </w:lvl>
-    <w:lvl w:ilvl="3" w:tplc="0409000F">
-      <w:start w:val="1"/>
-      <w:numFmt w:val="decimal"/>
-      <w:lvlText w:val="%4."/>
-      <w:lvlJc w:val="left"/>
-      <w:pPr>
-        <w:tabs>
-          <w:tab w:val="num" w:pos="2880"/>
-        </w:tabs>
-        <w:ind w:left="2880" w:hanging="360"/>
-      </w:pPr>
-      <w:rPr>
-        <w:rFonts w:cs="Times New Roman"/>
-      </w:rPr>
-    </w:lvl>
-    <w:lvl w:ilvl="4" w:tplc="04090019">
-      <w:start w:val="1"/>
-      <w:numFmt w:val="lowerLetter"/>
-      <w:lvlText w:val="%5."/>
-      <w:lvlJc w:val="left"/>
-      <w:pPr>
-        <w:tabs>
-          <w:tab w:val="num" w:pos="3600"/>
-        </w:tabs>
-        <w:ind w:left="3600" w:hanging="360"/>
-      </w:pPr>
-      <w:rPr>
-        <w:rFonts w:cs="Times New Roman"/>
-      </w:rPr>
-    </w:lvl>
-    <w:lvl w:ilvl="5" w:tplc="0409001B">
-      <w:start w:val="1"/>
-      <w:numFmt w:val="lowerRoman"/>
-      <w:lvlText w:val="%6."/>
-      <w:lvlJc w:val="right"/>
-      <w:pPr>
-        <w:tabs>
-          <w:tab w:val="num" w:pos="4320"/>
-        </w:tabs>
-        <w:ind w:left="4320" w:hanging="180"/>
-      </w:pPr>
-      <w:rPr>
-        <w:rFonts w:cs="Times New Roman"/>
-      </w:rPr>
-    </w:lvl>
-    <w:lvl w:ilvl="6" w:tplc="0409000F">
-      <w:start w:val="1"/>
-      <w:numFmt w:val="decimal"/>
-      <w:lvlText w:val="%7."/>
-      <w:lvlJc w:val="left"/>
-      <w:pPr>
-        <w:tabs>
-          <w:tab w:val="num" w:pos="5040"/>
-        </w:tabs>
-        <w:ind w:left="5040" w:hanging="360"/>
-      </w:pPr>
-      <w:rPr>
-        <w:rFonts w:cs="Times New Roman"/>
-      </w:rPr>
-    </w:lvl>
-    <w:lvl w:ilvl="7" w:tplc="04090019">
-      <w:start w:val="1"/>
-      <w:numFmt w:val="lowerLetter"/>
-      <w:lvlText w:val="%8."/>
-      <w:lvlJc w:val="left"/>
-      <w:pPr>
-        <w:tabs>
-          <w:tab w:val="num" w:pos="5760"/>
-        </w:tabs>
-        <w:ind w:left="5760" w:hanging="360"/>
-      </w:pPr>
-      <w:rPr>
-        <w:rFonts w:cs="Times New Roman"/>
-      </w:rPr>
-    </w:lvl>
-    <w:lvl w:ilvl="8" w:tplc="0409001B">
-      <w:start w:val="1"/>
-      <w:numFmt w:val="lowerRoman"/>
-      <w:lvlText w:val="%9."/>
-      <w:lvlJc w:val="right"/>
-      <w:pPr>
-        <w:tabs>
-          <w:tab w:val="num" w:pos="6480"/>
-        </w:tabs>
-        <w:ind w:left="6480" w:hanging="180"/>
-      </w:pPr>
-      <w:rPr>
-        <w:rFonts w:cs="Times New Roman"/>
-      </w:rPr>
-    </w:lvl>
-  </w:abstractNum>
-  <w:abstractNum w:abstractNumId="29">
-    <w:nsid w:val="586158C9"/>
-    <w:multiLevelType w:val="hybridMultilevel"/>
-    <w:tmpl w:val="D6146178"/>
-    <w:lvl w:ilvl="0" w:tplc="04090001">
-      <w:start w:val="1"/>
-      <w:numFmt w:val="bullet"/>
-      <w:lvlText w:val=""/>
-      <w:lvlJc w:val="left"/>
-      <w:pPr>
-        <w:ind w:left="360" w:hanging="360"/>
-      </w:pPr>
-      <w:rPr>
-        <w:rFonts w:ascii="Symbol" w:hAnsi="Symbol" w:hint="default"/>
-      </w:rPr>
-    </w:lvl>
-    <w:lvl w:ilvl="1" w:tplc="04090003">
-      <w:start w:val="1"/>
-      <w:numFmt w:val="bullet"/>
-      <w:lvlText w:val="o"/>
-      <w:lvlJc w:val="left"/>
-      <w:pPr>
-        <w:ind w:left="1080" w:hanging="360"/>
-      </w:pPr>
-      <w:rPr>
-        <w:rFonts w:ascii="Courier New" w:hAnsi="Courier New" w:hint="default"/>
-      </w:rPr>
-    </w:lvl>
-    <w:lvl w:ilvl="2" w:tplc="04090005">
-      <w:start w:val="1"/>
-      <w:numFmt w:val="bullet"/>
-      <w:lvlText w:val=""/>
-      <w:lvlJc w:val="left"/>
-      <w:pPr>
-        <w:ind w:left="1800" w:hanging="360"/>
-      </w:pPr>
-      <w:rPr>
-        <w:rFonts w:ascii="Wingdings" w:hAnsi="Wingdings" w:hint="default"/>
-      </w:rPr>
-    </w:lvl>
-    <w:lvl w:ilvl="3" w:tplc="04090001">
-      <w:start w:val="1"/>
-      <w:numFmt w:val="bullet"/>
-      <w:lvlText w:val=""/>
-      <w:lvlJc w:val="left"/>
-      <w:pPr>
-        <w:ind w:left="2520" w:hanging="360"/>
-      </w:pPr>
-      <w:rPr>
-        <w:rFonts w:ascii="Symbol" w:hAnsi="Symbol" w:hint="default"/>
-      </w:rPr>
-    </w:lvl>
-    <w:lvl w:ilvl="4" w:tplc="04090003">
-      <w:start w:val="1"/>
-      <w:numFmt w:val="bullet"/>
-      <w:lvlText w:val="o"/>
-      <w:lvlJc w:val="left"/>
-      <w:pPr>
-        <w:ind w:left="3240" w:hanging="360"/>
-      </w:pPr>
-      <w:rPr>
-        <w:rFonts w:ascii="Courier New" w:hAnsi="Courier New" w:hint="default"/>
-      </w:rPr>
-    </w:lvl>
-    <w:lvl w:ilvl="5" w:tplc="04090005">
-      <w:start w:val="1"/>
-      <w:numFmt w:val="bullet"/>
-      <w:lvlText w:val=""/>
-      <w:lvlJc w:val="left"/>
-      <w:pPr>
-        <w:ind w:left="3960" w:hanging="360"/>
-      </w:pPr>
-      <w:rPr>
-        <w:rFonts w:ascii="Wingdings" w:hAnsi="Wingdings" w:hint="default"/>
-      </w:rPr>
-    </w:lvl>
-    <w:lvl w:ilvl="6" w:tplc="04090001">
-      <w:start w:val="1"/>
-      <w:numFmt w:val="bullet"/>
-      <w:lvlText w:val=""/>
-      <w:lvlJc w:val="left"/>
-      <w:pPr>
-        <w:ind w:left="4680" w:hanging="360"/>
-      </w:pPr>
-      <w:rPr>
-        <w:rFonts w:ascii="Symbol" w:hAnsi="Symbol" w:hint="default"/>
-      </w:rPr>
-    </w:lvl>
-    <w:lvl w:ilvl="7" w:tplc="04090003">
-      <w:start w:val="1"/>
-      <w:numFmt w:val="bullet"/>
-      <w:lvlText w:val="o"/>
-      <w:lvlJc w:val="left"/>
-      <w:pPr>
-        <w:ind w:left="5400" w:hanging="360"/>
-      </w:pPr>
-      <w:rPr>
-        <w:rFonts w:ascii="Courier New" w:hAnsi="Courier New" w:hint="default"/>
-      </w:rPr>
-    </w:lvl>
-    <w:lvl w:ilvl="8" w:tplc="04090005">
-      <w:start w:val="1"/>
-      <w:numFmt w:val="bullet"/>
-      <w:lvlText w:val=""/>
-      <w:lvlJc w:val="left"/>
-      <w:pPr>
-        <w:ind w:left="6120" w:hanging="360"/>
-      </w:pPr>
-      <w:rPr>
-        <w:rFonts w:ascii="Wingdings" w:hAnsi="Wingdings" w:hint="default"/>
-      </w:rPr>
-    </w:lvl>
-  </w:abstractNum>
-  <w:abstractNum w:abstractNumId="30">
+  <w:abstractNum w:abstractNumId="18">
     <w:nsid w:val="6D0A6B75"/>
     <w:multiLevelType w:val="hybridMultilevel"/>
     <w:tmpl w:val="60BA2CE0"/>
@@ -24657,665 +22532,25 @@
       </w:rPr>
     </w:lvl>
   </w:abstractNum>
-  <w:abstractNum w:abstractNumId="31">
-    <w:nsid w:val="6F0E3863"/>
-    <w:multiLevelType w:val="hybridMultilevel"/>
-    <w:tmpl w:val="DB5AB448"/>
-    <w:lvl w:ilvl="0" w:tplc="04090011">
-      <w:start w:val="1"/>
-      <w:numFmt w:val="decimal"/>
-      <w:lvlText w:val="%1)"/>
-      <w:lvlJc w:val="left"/>
-      <w:pPr>
-        <w:ind w:left="720" w:hanging="360"/>
-      </w:pPr>
-      <w:rPr>
-        <w:rFonts w:cs="Times New Roman" w:hint="default"/>
-      </w:rPr>
-    </w:lvl>
-    <w:lvl w:ilvl="1" w:tplc="04090019">
-      <w:start w:val="1"/>
-      <w:numFmt w:val="lowerLetter"/>
-      <w:lvlText w:val="%2."/>
-      <w:lvlJc w:val="left"/>
-      <w:pPr>
-        <w:ind w:left="1440" w:hanging="360"/>
-      </w:pPr>
-      <w:rPr>
-        <w:rFonts w:cs="Times New Roman"/>
-      </w:rPr>
-    </w:lvl>
-    <w:lvl w:ilvl="2" w:tplc="0409001B">
-      <w:start w:val="1"/>
-      <w:numFmt w:val="lowerRoman"/>
-      <w:lvlText w:val="%3."/>
-      <w:lvlJc w:val="right"/>
-      <w:pPr>
-        <w:ind w:left="2160" w:hanging="180"/>
-      </w:pPr>
-      <w:rPr>
-        <w:rFonts w:cs="Times New Roman"/>
-      </w:rPr>
-    </w:lvl>
-    <w:lvl w:ilvl="3" w:tplc="0409000F">
-      <w:start w:val="1"/>
-      <w:numFmt w:val="decimal"/>
-      <w:lvlText w:val="%4."/>
-      <w:lvlJc w:val="left"/>
-      <w:pPr>
-        <w:ind w:left="2880" w:hanging="360"/>
-      </w:pPr>
-      <w:rPr>
-        <w:rFonts w:cs="Times New Roman"/>
-      </w:rPr>
-    </w:lvl>
-    <w:lvl w:ilvl="4" w:tplc="04090019">
-      <w:start w:val="1"/>
-      <w:numFmt w:val="lowerLetter"/>
-      <w:lvlText w:val="%5."/>
-      <w:lvlJc w:val="left"/>
-      <w:pPr>
-        <w:ind w:left="3600" w:hanging="360"/>
-      </w:pPr>
-      <w:rPr>
-        <w:rFonts w:cs="Times New Roman"/>
-      </w:rPr>
-    </w:lvl>
-    <w:lvl w:ilvl="5" w:tplc="0409001B">
-      <w:start w:val="1"/>
-      <w:numFmt w:val="lowerRoman"/>
-      <w:lvlText w:val="%6."/>
-      <w:lvlJc w:val="right"/>
-      <w:pPr>
-        <w:ind w:left="4320" w:hanging="180"/>
-      </w:pPr>
-      <w:rPr>
-        <w:rFonts w:cs="Times New Roman"/>
-      </w:rPr>
-    </w:lvl>
-    <w:lvl w:ilvl="6" w:tplc="0409000F">
-      <w:start w:val="1"/>
-      <w:numFmt w:val="decimal"/>
-      <w:lvlText w:val="%7."/>
-      <w:lvlJc w:val="left"/>
-      <w:pPr>
-        <w:ind w:left="5040" w:hanging="360"/>
-      </w:pPr>
-      <w:rPr>
-        <w:rFonts w:cs="Times New Roman"/>
-      </w:rPr>
-    </w:lvl>
-    <w:lvl w:ilvl="7" w:tplc="04090019">
-      <w:start w:val="1"/>
-      <w:numFmt w:val="lowerLetter"/>
-      <w:lvlText w:val="%8."/>
-      <w:lvlJc w:val="left"/>
-      <w:pPr>
-        <w:ind w:left="5760" w:hanging="360"/>
-      </w:pPr>
-      <w:rPr>
-        <w:rFonts w:cs="Times New Roman"/>
-      </w:rPr>
-    </w:lvl>
-    <w:lvl w:ilvl="8" w:tplc="0409001B">
-      <w:start w:val="1"/>
-      <w:numFmt w:val="lowerRoman"/>
-      <w:lvlText w:val="%9."/>
-      <w:lvlJc w:val="right"/>
-      <w:pPr>
-        <w:ind w:left="6480" w:hanging="180"/>
-      </w:pPr>
-      <w:rPr>
-        <w:rFonts w:cs="Times New Roman"/>
-      </w:rPr>
-    </w:lvl>
-  </w:abstractNum>
-  <w:abstractNum w:abstractNumId="32">
-    <w:nsid w:val="71A63E93"/>
-    <w:multiLevelType w:val="hybridMultilevel"/>
-    <w:tmpl w:val="B28ACF94"/>
-    <w:lvl w:ilvl="0" w:tplc="04090001">
-      <w:start w:val="1"/>
-      <w:numFmt w:val="bullet"/>
-      <w:lvlText w:val=""/>
-      <w:lvlJc w:val="left"/>
-      <w:pPr>
-        <w:tabs>
-          <w:tab w:val="num" w:pos="720"/>
-        </w:tabs>
-        <w:ind w:left="720" w:hanging="360"/>
-      </w:pPr>
-      <w:rPr>
-        <w:rFonts w:ascii="Symbol" w:hAnsi="Symbol" w:hint="default"/>
-      </w:rPr>
-    </w:lvl>
-    <w:lvl w:ilvl="1" w:tplc="04090003">
-      <w:start w:val="1"/>
-      <w:numFmt w:val="bullet"/>
-      <w:lvlText w:val="o"/>
-      <w:lvlJc w:val="left"/>
-      <w:pPr>
-        <w:tabs>
-          <w:tab w:val="num" w:pos="1440"/>
-        </w:tabs>
-        <w:ind w:left="1440" w:hanging="360"/>
-      </w:pPr>
-      <w:rPr>
-        <w:rFonts w:ascii="Courier New" w:hAnsi="Courier New" w:hint="default"/>
-      </w:rPr>
-    </w:lvl>
-    <w:lvl w:ilvl="2" w:tplc="04090005">
-      <w:start w:val="1"/>
-      <w:numFmt w:val="bullet"/>
-      <w:lvlText w:val=""/>
-      <w:lvlJc w:val="left"/>
-      <w:pPr>
-        <w:tabs>
-          <w:tab w:val="num" w:pos="2160"/>
-        </w:tabs>
-        <w:ind w:left="2160" w:hanging="360"/>
-      </w:pPr>
-      <w:rPr>
-        <w:rFonts w:ascii="Wingdings" w:hAnsi="Wingdings" w:hint="default"/>
-      </w:rPr>
-    </w:lvl>
-    <w:lvl w:ilvl="3" w:tplc="04090001">
-      <w:start w:val="1"/>
-      <w:numFmt w:val="bullet"/>
-      <w:lvlText w:val=""/>
-      <w:lvlJc w:val="left"/>
-      <w:pPr>
-        <w:tabs>
-          <w:tab w:val="num" w:pos="2880"/>
-        </w:tabs>
-        <w:ind w:left="2880" w:hanging="360"/>
-      </w:pPr>
-      <w:rPr>
-        <w:rFonts w:ascii="Symbol" w:hAnsi="Symbol" w:hint="default"/>
-      </w:rPr>
-    </w:lvl>
-    <w:lvl w:ilvl="4" w:tplc="04090003">
-      <w:start w:val="1"/>
-      <w:numFmt w:val="bullet"/>
-      <w:lvlText w:val="o"/>
-      <w:lvlJc w:val="left"/>
-      <w:pPr>
-        <w:tabs>
-          <w:tab w:val="num" w:pos="3600"/>
-        </w:tabs>
-        <w:ind w:left="3600" w:hanging="360"/>
-      </w:pPr>
-      <w:rPr>
-        <w:rFonts w:ascii="Courier New" w:hAnsi="Courier New" w:hint="default"/>
-      </w:rPr>
-    </w:lvl>
-    <w:lvl w:ilvl="5" w:tplc="04090005">
-      <w:start w:val="1"/>
-      <w:numFmt w:val="bullet"/>
-      <w:lvlText w:val=""/>
-      <w:lvlJc w:val="left"/>
-      <w:pPr>
-        <w:tabs>
-          <w:tab w:val="num" w:pos="4320"/>
-        </w:tabs>
-        <w:ind w:left="4320" w:hanging="360"/>
-      </w:pPr>
-      <w:rPr>
-        <w:rFonts w:ascii="Wingdings" w:hAnsi="Wingdings" w:hint="default"/>
-      </w:rPr>
-    </w:lvl>
-    <w:lvl w:ilvl="6" w:tplc="04090001">
-      <w:start w:val="1"/>
-      <w:numFmt w:val="bullet"/>
-      <w:lvlText w:val=""/>
-      <w:lvlJc w:val="left"/>
-      <w:pPr>
-        <w:tabs>
-          <w:tab w:val="num" w:pos="5040"/>
-        </w:tabs>
-        <w:ind w:left="5040" w:hanging="360"/>
-      </w:pPr>
-      <w:rPr>
-        <w:rFonts w:ascii="Symbol" w:hAnsi="Symbol" w:hint="default"/>
-      </w:rPr>
-    </w:lvl>
-    <w:lvl w:ilvl="7" w:tplc="04090003">
-      <w:start w:val="1"/>
-      <w:numFmt w:val="bullet"/>
-      <w:lvlText w:val="o"/>
-      <w:lvlJc w:val="left"/>
-      <w:pPr>
-        <w:tabs>
-          <w:tab w:val="num" w:pos="5760"/>
-        </w:tabs>
-        <w:ind w:left="5760" w:hanging="360"/>
-      </w:pPr>
-      <w:rPr>
-        <w:rFonts w:ascii="Courier New" w:hAnsi="Courier New" w:hint="default"/>
-      </w:rPr>
-    </w:lvl>
-    <w:lvl w:ilvl="8" w:tplc="04090005">
-      <w:start w:val="1"/>
-      <w:numFmt w:val="bullet"/>
-      <w:lvlText w:val=""/>
-      <w:lvlJc w:val="left"/>
-      <w:pPr>
-        <w:tabs>
-          <w:tab w:val="num" w:pos="6480"/>
-        </w:tabs>
-        <w:ind w:left="6480" w:hanging="360"/>
-      </w:pPr>
-      <w:rPr>
-        <w:rFonts w:ascii="Wingdings" w:hAnsi="Wingdings" w:hint="default"/>
-      </w:rPr>
-    </w:lvl>
-  </w:abstractNum>
-  <w:abstractNum w:abstractNumId="33">
-    <w:nsid w:val="72673580"/>
-    <w:multiLevelType w:val="hybridMultilevel"/>
-    <w:tmpl w:val="51E4F7C4"/>
-    <w:lvl w:ilvl="0" w:tplc="04090001">
-      <w:start w:val="1"/>
-      <w:numFmt w:val="bullet"/>
-      <w:lvlText w:val=""/>
-      <w:lvlJc w:val="left"/>
-      <w:pPr>
-        <w:ind w:left="720" w:hanging="360"/>
-      </w:pPr>
-      <w:rPr>
-        <w:rFonts w:ascii="Symbol" w:hAnsi="Symbol" w:hint="default"/>
-      </w:rPr>
-    </w:lvl>
-    <w:lvl w:ilvl="1" w:tplc="04090003" w:tentative="1">
-      <w:start w:val="1"/>
-      <w:numFmt w:val="bullet"/>
-      <w:lvlText w:val="o"/>
-      <w:lvlJc w:val="left"/>
-      <w:pPr>
-        <w:ind w:left="1440" w:hanging="360"/>
-      </w:pPr>
-      <w:rPr>
-        <w:rFonts w:ascii="Courier New" w:hAnsi="Courier New" w:hint="default"/>
-      </w:rPr>
-    </w:lvl>
-    <w:lvl w:ilvl="2" w:tplc="04090005" w:tentative="1">
-      <w:start w:val="1"/>
-      <w:numFmt w:val="bullet"/>
-      <w:lvlText w:val=""/>
-      <w:lvlJc w:val="left"/>
-      <w:pPr>
-        <w:ind w:left="2160" w:hanging="360"/>
-      </w:pPr>
-      <w:rPr>
-        <w:rFonts w:ascii="Wingdings" w:hAnsi="Wingdings" w:hint="default"/>
-      </w:rPr>
-    </w:lvl>
-    <w:lvl w:ilvl="3" w:tplc="04090001" w:tentative="1">
-      <w:start w:val="1"/>
-      <w:numFmt w:val="bullet"/>
-      <w:lvlText w:val=""/>
-      <w:lvlJc w:val="left"/>
-      <w:pPr>
-        <w:ind w:left="2880" w:hanging="360"/>
-      </w:pPr>
-      <w:rPr>
-        <w:rFonts w:ascii="Symbol" w:hAnsi="Symbol" w:hint="default"/>
-      </w:rPr>
-    </w:lvl>
-    <w:lvl w:ilvl="4" w:tplc="04090003" w:tentative="1">
-      <w:start w:val="1"/>
-      <w:numFmt w:val="bullet"/>
-      <w:lvlText w:val="o"/>
-      <w:lvlJc w:val="left"/>
-      <w:pPr>
-        <w:ind w:left="3600" w:hanging="360"/>
-      </w:pPr>
-      <w:rPr>
-        <w:rFonts w:ascii="Courier New" w:hAnsi="Courier New" w:hint="default"/>
-      </w:rPr>
-    </w:lvl>
-    <w:lvl w:ilvl="5" w:tplc="04090005" w:tentative="1">
-      <w:start w:val="1"/>
-      <w:numFmt w:val="bullet"/>
-      <w:lvlText w:val=""/>
-      <w:lvlJc w:val="left"/>
-      <w:pPr>
-        <w:ind w:left="4320" w:hanging="360"/>
-      </w:pPr>
-      <w:rPr>
-        <w:rFonts w:ascii="Wingdings" w:hAnsi="Wingdings" w:hint="default"/>
-      </w:rPr>
-    </w:lvl>
-    <w:lvl w:ilvl="6" w:tplc="04090001" w:tentative="1">
-      <w:start w:val="1"/>
-      <w:numFmt w:val="bullet"/>
-      <w:lvlText w:val=""/>
-      <w:lvlJc w:val="left"/>
-      <w:pPr>
-        <w:ind w:left="5040" w:hanging="360"/>
-      </w:pPr>
-      <w:rPr>
-        <w:rFonts w:ascii="Symbol" w:hAnsi="Symbol" w:hint="default"/>
-      </w:rPr>
-    </w:lvl>
-    <w:lvl w:ilvl="7" w:tplc="04090003" w:tentative="1">
-      <w:start w:val="1"/>
-      <w:numFmt w:val="bullet"/>
-      <w:lvlText w:val="o"/>
-      <w:lvlJc w:val="left"/>
-      <w:pPr>
-        <w:ind w:left="5760" w:hanging="360"/>
-      </w:pPr>
-      <w:rPr>
-        <w:rFonts w:ascii="Courier New" w:hAnsi="Courier New" w:hint="default"/>
-      </w:rPr>
-    </w:lvl>
-    <w:lvl w:ilvl="8" w:tplc="04090005" w:tentative="1">
-      <w:start w:val="1"/>
-      <w:numFmt w:val="bullet"/>
-      <w:lvlText w:val=""/>
-      <w:lvlJc w:val="left"/>
-      <w:pPr>
-        <w:ind w:left="6480" w:hanging="360"/>
-      </w:pPr>
-      <w:rPr>
-        <w:rFonts w:ascii="Wingdings" w:hAnsi="Wingdings" w:hint="default"/>
-      </w:rPr>
-    </w:lvl>
-  </w:abstractNum>
-  <w:abstractNum w:abstractNumId="34">
-    <w:nsid w:val="78BB606B"/>
-    <w:multiLevelType w:val="hybridMultilevel"/>
-    <w:tmpl w:val="711837AE"/>
-    <w:lvl w:ilvl="0" w:tplc="04090001">
-      <w:start w:val="1"/>
-      <w:numFmt w:val="bullet"/>
-      <w:lvlText w:val=""/>
-      <w:lvlJc w:val="left"/>
-      <w:pPr>
-        <w:tabs>
-          <w:tab w:val="num" w:pos="360"/>
-        </w:tabs>
-        <w:ind w:left="360" w:hanging="360"/>
-      </w:pPr>
-      <w:rPr>
-        <w:rFonts w:ascii="Symbol" w:hAnsi="Symbol" w:hint="default"/>
-      </w:rPr>
-    </w:lvl>
-    <w:lvl w:ilvl="1" w:tplc="04090003">
-      <w:start w:val="1"/>
-      <w:numFmt w:val="bullet"/>
-      <w:lvlText w:val="o"/>
-      <w:lvlJc w:val="left"/>
-      <w:pPr>
-        <w:tabs>
-          <w:tab w:val="num" w:pos="1080"/>
-        </w:tabs>
-        <w:ind w:left="1080" w:hanging="360"/>
-      </w:pPr>
-      <w:rPr>
-        <w:rFonts w:ascii="Courier New" w:hAnsi="Courier New" w:hint="default"/>
-      </w:rPr>
-    </w:lvl>
-    <w:lvl w:ilvl="2" w:tplc="04090005">
-      <w:start w:val="1"/>
-      <w:numFmt w:val="bullet"/>
-      <w:lvlText w:val=""/>
-      <w:lvlJc w:val="left"/>
-      <w:pPr>
-        <w:tabs>
-          <w:tab w:val="num" w:pos="1800"/>
-        </w:tabs>
-        <w:ind w:left="1800" w:hanging="360"/>
-      </w:pPr>
-      <w:rPr>
-        <w:rFonts w:ascii="Wingdings" w:hAnsi="Wingdings" w:hint="default"/>
-      </w:rPr>
-    </w:lvl>
-    <w:lvl w:ilvl="3" w:tplc="04090001">
-      <w:start w:val="1"/>
-      <w:numFmt w:val="bullet"/>
-      <w:lvlText w:val=""/>
-      <w:lvlJc w:val="left"/>
-      <w:pPr>
-        <w:tabs>
-          <w:tab w:val="num" w:pos="2520"/>
-        </w:tabs>
-        <w:ind w:left="2520" w:hanging="360"/>
-      </w:pPr>
-      <w:rPr>
-        <w:rFonts w:ascii="Symbol" w:hAnsi="Symbol" w:hint="default"/>
-      </w:rPr>
-    </w:lvl>
-    <w:lvl w:ilvl="4" w:tplc="04090003">
-      <w:start w:val="1"/>
-      <w:numFmt w:val="bullet"/>
-      <w:lvlText w:val="o"/>
-      <w:lvlJc w:val="left"/>
-      <w:pPr>
-        <w:tabs>
-          <w:tab w:val="num" w:pos="3240"/>
-        </w:tabs>
-        <w:ind w:left="3240" w:hanging="360"/>
-      </w:pPr>
-      <w:rPr>
-        <w:rFonts w:ascii="Courier New" w:hAnsi="Courier New" w:hint="default"/>
-      </w:rPr>
-    </w:lvl>
-    <w:lvl w:ilvl="5" w:tplc="04090005">
-      <w:start w:val="1"/>
-      <w:numFmt w:val="bullet"/>
-      <w:lvlText w:val=""/>
-      <w:lvlJc w:val="left"/>
-      <w:pPr>
-        <w:tabs>
-          <w:tab w:val="num" w:pos="3960"/>
-        </w:tabs>
-        <w:ind w:left="3960" w:hanging="360"/>
-      </w:pPr>
-      <w:rPr>
-        <w:rFonts w:ascii="Wingdings" w:hAnsi="Wingdings" w:hint="default"/>
-      </w:rPr>
-    </w:lvl>
-    <w:lvl w:ilvl="6" w:tplc="04090001">
-      <w:start w:val="1"/>
-      <w:numFmt w:val="bullet"/>
-      <w:lvlText w:val=""/>
-      <w:lvlJc w:val="left"/>
-      <w:pPr>
-        <w:tabs>
-          <w:tab w:val="num" w:pos="4680"/>
-        </w:tabs>
-        <w:ind w:left="4680" w:hanging="360"/>
-      </w:pPr>
-      <w:rPr>
-        <w:rFonts w:ascii="Symbol" w:hAnsi="Symbol" w:hint="default"/>
-      </w:rPr>
-    </w:lvl>
-    <w:lvl w:ilvl="7" w:tplc="04090003">
-      <w:start w:val="1"/>
-      <w:numFmt w:val="bullet"/>
-      <w:lvlText w:val="o"/>
-      <w:lvlJc w:val="left"/>
-      <w:pPr>
-        <w:tabs>
-          <w:tab w:val="num" w:pos="5400"/>
-        </w:tabs>
-        <w:ind w:left="5400" w:hanging="360"/>
-      </w:pPr>
-      <w:rPr>
-        <w:rFonts w:ascii="Courier New" w:hAnsi="Courier New" w:hint="default"/>
-      </w:rPr>
-    </w:lvl>
-    <w:lvl w:ilvl="8" w:tplc="04090005">
-      <w:start w:val="1"/>
-      <w:numFmt w:val="bullet"/>
-      <w:lvlText w:val=""/>
-      <w:lvlJc w:val="left"/>
-      <w:pPr>
-        <w:tabs>
-          <w:tab w:val="num" w:pos="6120"/>
-        </w:tabs>
-        <w:ind w:left="6120" w:hanging="360"/>
-      </w:pPr>
-      <w:rPr>
-        <w:rFonts w:ascii="Wingdings" w:hAnsi="Wingdings" w:hint="default"/>
-      </w:rPr>
-    </w:lvl>
-  </w:abstractNum>
   <w:num w:numId="1">
     <w:abstractNumId w:val="0"/>
   </w:num>
   <w:num w:numId="2">
-    <w:abstractNumId w:val="0"/>
+    <w:abstractNumId w:val="15"/>
   </w:num>
   <w:num w:numId="3">
-    <w:abstractNumId w:val="0"/>
+    <w:abstractNumId w:val="14"/>
   </w:num>
   <w:num w:numId="4">
-    <w:abstractNumId w:val="0"/>
+    <w:abstractNumId w:val="18"/>
   </w:num>
   <w:num w:numId="5">
-    <w:abstractNumId w:val="0"/>
+    <w:abstractNumId w:val="17"/>
   </w:num>
   <w:num w:numId="6">
-    <w:abstractNumId w:val="0"/>
-  </w:num>
-  <w:num w:numId="7">
-    <w:abstractNumId w:val="0"/>
-  </w:num>
-  <w:num w:numId="8">
-    <w:abstractNumId w:val="0"/>
-  </w:num>
-  <w:num w:numId="9">
-    <w:abstractNumId w:val="0"/>
-  </w:num>
-  <w:num w:numId="10">
-    <w:abstractNumId w:val="0"/>
-  </w:num>
-  <w:num w:numId="11">
-    <w:abstractNumId w:val="0"/>
-  </w:num>
-  <w:num w:numId="12">
-    <w:abstractNumId w:val="0"/>
-  </w:num>
-  <w:num w:numId="13">
-    <w:abstractNumId w:val="0"/>
-  </w:num>
-  <w:num w:numId="14">
-    <w:abstractNumId w:val="0"/>
-  </w:num>
-  <w:num w:numId="15">
-    <w:abstractNumId w:val="0"/>
-  </w:num>
-  <w:num w:numId="16">
-    <w:abstractNumId w:val="0"/>
-  </w:num>
-  <w:num w:numId="17">
-    <w:abstractNumId w:val="0"/>
-  </w:num>
-  <w:num w:numId="18">
-    <w:abstractNumId w:val="0"/>
-  </w:num>
-  <w:num w:numId="19">
-    <w:abstractNumId w:val="0"/>
-  </w:num>
-  <w:num w:numId="20">
-    <w:abstractNumId w:val="0"/>
-  </w:num>
-  <w:num w:numId="21">
-    <w:abstractNumId w:val="0"/>
-  </w:num>
-  <w:num w:numId="22">
-    <w:abstractNumId w:val="0"/>
-  </w:num>
-  <w:num w:numId="23">
-    <w:abstractNumId w:val="0"/>
-  </w:num>
-  <w:num w:numId="24">
-    <w:abstractNumId w:val="0"/>
-  </w:num>
-  <w:num w:numId="25">
-    <w:abstractNumId w:val="0"/>
-  </w:num>
-  <w:num w:numId="26">
-    <w:abstractNumId w:val="0"/>
-  </w:num>
-  <w:num w:numId="27">
-    <w:abstractNumId w:val="4"/>
-  </w:num>
-  <w:num w:numId="28">
-    <w:abstractNumId w:val="6"/>
-  </w:num>
-  <w:num w:numId="29">
-    <w:abstractNumId w:val="12"/>
-  </w:num>
-  <w:num w:numId="30">
-    <w:abstractNumId w:val="13"/>
-  </w:num>
-  <w:num w:numId="31">
-    <w:abstractNumId w:val="18"/>
-  </w:num>
-  <w:num w:numId="32">
-    <w:abstractNumId w:val="17"/>
-  </w:num>
-  <w:num w:numId="33">
-    <w:abstractNumId w:val="29"/>
-  </w:num>
-  <w:num w:numId="34">
-    <w:abstractNumId w:val="22"/>
-  </w:num>
-  <w:num w:numId="35">
-    <w:abstractNumId w:val="15"/>
-  </w:num>
-  <w:num w:numId="36">
-    <w:abstractNumId w:val="20"/>
-  </w:num>
-  <w:num w:numId="37">
-    <w:abstractNumId w:val="34"/>
-  </w:num>
-  <w:num w:numId="38">
-    <w:abstractNumId w:val="28"/>
-  </w:num>
-  <w:num w:numId="39">
     <w:abstractNumId w:val="16"/>
   </w:num>
-  <w:num w:numId="40">
-    <w:abstractNumId w:val="14"/>
-  </w:num>
-  <w:num w:numId="41">
-    <w:abstractNumId w:val="30"/>
-  </w:num>
-  <w:num w:numId="42">
-    <w:abstractNumId w:val="21"/>
-  </w:num>
-  <w:num w:numId="43">
-    <w:abstractNumId w:val="27"/>
-  </w:num>
-  <w:num w:numId="44">
-    <w:abstractNumId w:val="25"/>
-  </w:num>
-  <w:num w:numId="45">
-    <w:abstractNumId w:val="23"/>
-  </w:num>
-  <w:num w:numId="46">
-    <w:abstractNumId w:val="32"/>
-  </w:num>
-  <w:num w:numId="47">
-    <w:abstractNumId w:val="26"/>
-  </w:num>
-  <w:num w:numId="48">
-    <w:abstractNumId w:val="24"/>
-  </w:num>
-  <w:num w:numId="49">
-    <w:abstractNumId w:val="19"/>
-  </w:num>
-  <w:num w:numId="50">
-    <w:abstractNumId w:val="31"/>
-  </w:num>
-  <w:num w:numId="51">
-    <w:abstractNumId w:val="33"/>
-  </w:num>
+  <w:numIdMacAtCleanup w:val="5"/>
 </w:numbering>
 </file>
 
@@ -25332,144 +22567,272 @@
     </w:rPrDefault>
     <w:pPrDefault/>
   </w:docDefaults>
-  <w:latentStyles w:defLockedState="1" w:defUIPriority="99" w:defSemiHidden="1" w:defUnhideWhenUsed="1" w:defQFormat="0" w:count="267">
-    <w:lsdException w:name="Normal" w:locked="0" w:semiHidden="0" w:uiPriority="0" w:unhideWhenUsed="0" w:qFormat="1"/>
-    <w:lsdException w:name="heading 1" w:locked="0" w:semiHidden="0" w:uiPriority="0" w:unhideWhenUsed="0" w:qFormat="1"/>
-    <w:lsdException w:name="heading 2" w:locked="0" w:semiHidden="0" w:uiPriority="0" w:unhideWhenUsed="0" w:qFormat="1"/>
-    <w:lsdException w:name="heading 3" w:locked="0" w:semiHidden="0" w:uiPriority="0" w:unhideWhenUsed="0" w:qFormat="1"/>
-    <w:lsdException w:name="heading 4" w:locked="0" w:semiHidden="0" w:uiPriority="0" w:unhideWhenUsed="0" w:qFormat="1"/>
-    <w:lsdException w:name="heading 5" w:locked="0" w:semiHidden="0" w:uiPriority="0" w:unhideWhenUsed="0" w:qFormat="1"/>
-    <w:lsdException w:name="heading 6" w:locked="0" w:semiHidden="0" w:uiPriority="0" w:unhideWhenUsed="0" w:qFormat="1"/>
-    <w:lsdException w:name="heading 7" w:locked="0" w:semiHidden="0" w:uiPriority="0" w:unhideWhenUsed="0" w:qFormat="1"/>
-    <w:lsdException w:name="heading 8" w:locked="0" w:semiHidden="0" w:uiPriority="0" w:unhideWhenUsed="0" w:qFormat="1"/>
-    <w:lsdException w:name="heading 9" w:locked="0" w:semiHidden="0" w:uiPriority="0" w:unhideWhenUsed="0" w:qFormat="1"/>
-    <w:lsdException w:name="toc 1" w:locked="0" w:semiHidden="0" w:uiPriority="0" w:unhideWhenUsed="0"/>
-    <w:lsdException w:name="toc 2" w:locked="0" w:semiHidden="0" w:uiPriority="0" w:unhideWhenUsed="0"/>
-    <w:lsdException w:name="toc 3" w:locked="0" w:semiHidden="0" w:uiPriority="0" w:unhideWhenUsed="0"/>
-    <w:lsdException w:name="toc 4" w:uiPriority="39"/>
-    <w:lsdException w:name="toc 5" w:uiPriority="39"/>
-    <w:lsdException w:name="toc 6" w:uiPriority="39"/>
-    <w:lsdException w:name="toc 7" w:uiPriority="39"/>
-    <w:lsdException w:name="toc 8" w:uiPriority="39"/>
-    <w:lsdException w:name="toc 9" w:uiPriority="39"/>
-    <w:lsdException w:name="caption" w:locked="0" w:semiHidden="0" w:uiPriority="0" w:unhideWhenUsed="0" w:qFormat="1"/>
-    <w:lsdException w:name="Title" w:locked="0" w:semiHidden="0" w:uiPriority="0" w:unhideWhenUsed="0" w:qFormat="1"/>
-    <w:lsdException w:name="Default Paragraph Font" w:locked="0" w:semiHidden="0" w:uiPriority="0" w:unhideWhenUsed="0"/>
-    <w:lsdException w:name="Subtitle" w:locked="0" w:semiHidden="0" w:uiPriority="0" w:unhideWhenUsed="0" w:qFormat="1"/>
-    <w:lsdException w:name="Strong" w:locked="0" w:semiHidden="0" w:uiPriority="0" w:unhideWhenUsed="0" w:qFormat="1"/>
-    <w:lsdException w:name="Emphasis" w:locked="0" w:semiHidden="0" w:uiPriority="0" w:unhideWhenUsed="0" w:qFormat="1"/>
-    <w:lsdException w:name="Table Grid" w:locked="0" w:semiHidden="0" w:uiPriority="0" w:unhideWhenUsed="0"/>
-    <w:lsdException w:name="Placeholder Text" w:locked="0" w:unhideWhenUsed="0"/>
-    <w:lsdException w:name="No Spacing" w:locked="0" w:semiHidden="0" w:uiPriority="1" w:unhideWhenUsed="0" w:qFormat="1"/>
-    <w:lsdException w:name="Light Shading" w:locked="0" w:semiHidden="0" w:uiPriority="60" w:unhideWhenUsed="0"/>
-    <w:lsdException w:name="Light List" w:locked="0" w:semiHidden="0" w:uiPriority="61" w:unhideWhenUsed="0"/>
-    <w:lsdException w:name="Light Grid" w:locked="0" w:semiHidden="0" w:uiPriority="62" w:unhideWhenUsed="0"/>
-    <w:lsdException w:name="Medium Shading 1" w:locked="0" w:semiHidden="0" w:uiPriority="63" w:unhideWhenUsed="0"/>
-    <w:lsdException w:name="Medium Shading 2" w:locked="0" w:semiHidden="0" w:uiPriority="64" w:unhideWhenUsed="0"/>
-    <w:lsdException w:name="Medium List 1" w:locked="0" w:semiHidden="0" w:uiPriority="65" w:unhideWhenUsed="0"/>
-    <w:lsdException w:name="Medium List 2" w:locked="0" w:semiHidden="0" w:uiPriority="66" w:unhideWhenUsed="0"/>
-    <w:lsdException w:name="Medium Grid 1" w:locked="0" w:semiHidden="0" w:uiPriority="67" w:unhideWhenUsed="0"/>
-    <w:lsdException w:name="Medium Grid 2" w:locked="0" w:semiHidden="0" w:uiPriority="68" w:unhideWhenUsed="0"/>
-    <w:lsdException w:name="Medium Grid 3" w:locked="0" w:semiHidden="0" w:uiPriority="69" w:unhideWhenUsed="0"/>
-    <w:lsdException w:name="Dark List" w:locked="0" w:semiHidden="0" w:uiPriority="70" w:unhideWhenUsed="0"/>
-    <w:lsdException w:name="Colorful Shading" w:locked="0" w:semiHidden="0" w:uiPriority="71" w:unhideWhenUsed="0"/>
-    <w:lsdException w:name="Colorful List" w:locked="0" w:semiHidden="0" w:uiPriority="72" w:unhideWhenUsed="0"/>
-    <w:lsdException w:name="Colorful Grid" w:locked="0" w:semiHidden="0" w:uiPriority="73" w:unhideWhenUsed="0"/>
-    <w:lsdException w:name="Light Shading Accent 1" w:locked="0" w:semiHidden="0" w:uiPriority="60" w:unhideWhenUsed="0"/>
-    <w:lsdException w:name="Light List Accent 1" w:locked="0" w:semiHidden="0" w:uiPriority="61" w:unhideWhenUsed="0"/>
-    <w:lsdException w:name="Light Grid Accent 1" w:locked="0" w:semiHidden="0" w:uiPriority="62" w:unhideWhenUsed="0"/>
-    <w:lsdException w:name="Medium Shading 1 Accent 1" w:locked="0" w:semiHidden="0" w:uiPriority="63" w:unhideWhenUsed="0"/>
-    <w:lsdException w:name="Medium Shading 2 Accent 1" w:locked="0" w:semiHidden="0" w:uiPriority="64" w:unhideWhenUsed="0"/>
-    <w:lsdException w:name="Medium List 1 Accent 1" w:locked="0" w:semiHidden="0" w:uiPriority="65" w:unhideWhenUsed="0"/>
-    <w:lsdException w:name="Revision" w:locked="0" w:unhideWhenUsed="0"/>
-    <w:lsdException w:name="List Paragraph" w:locked="0" w:semiHidden="0" w:uiPriority="34" w:unhideWhenUsed="0" w:qFormat="1"/>
-    <w:lsdException w:name="Quote" w:locked="0" w:semiHidden="0" w:uiPriority="29" w:unhideWhenUsed="0" w:qFormat="1"/>
-    <w:lsdException w:name="Intense Quote" w:locked="0" w:semiHidden="0" w:uiPriority="30" w:unhideWhenUsed="0" w:qFormat="1"/>
-    <w:lsdException w:name="Medium List 2 Accent 1" w:locked="0" w:semiHidden="0" w:uiPriority="66" w:unhideWhenUsed="0"/>
-    <w:lsdException w:name="Medium Grid 1 Accent 1" w:locked="0" w:semiHidden="0" w:uiPriority="67" w:unhideWhenUsed="0"/>
-    <w:lsdException w:name="Medium Grid 2 Accent 1" w:locked="0" w:semiHidden="0" w:uiPriority="68" w:unhideWhenUsed="0"/>
-    <w:lsdException w:name="Medium Grid 3 Accent 1" w:locked="0" w:semiHidden="0" w:uiPriority="69" w:unhideWhenUsed="0"/>
-    <w:lsdException w:name="Dark List Accent 1" w:locked="0" w:semiHidden="0" w:uiPriority="70" w:unhideWhenUsed="0"/>
-    <w:lsdException w:name="Colorful Shading Accent 1" w:locked="0" w:semiHidden="0" w:uiPriority="71" w:unhideWhenUsed="0"/>
-    <w:lsdException w:name="Colorful List Accent 1" w:locked="0" w:semiHidden="0" w:uiPriority="72" w:unhideWhenUsed="0"/>
-    <w:lsdException w:name="Colorful Grid Accent 1" w:locked="0" w:semiHidden="0" w:uiPriority="73" w:unhideWhenUsed="0"/>
-    <w:lsdException w:name="Light Shading Accent 2" w:locked="0" w:semiHidden="0" w:uiPriority="60" w:unhideWhenUsed="0"/>
-    <w:lsdException w:name="Light List Accent 2" w:locked="0" w:semiHidden="0" w:uiPriority="61" w:unhideWhenUsed="0"/>
-    <w:lsdException w:name="Light Grid Accent 2" w:locked="0" w:semiHidden="0" w:uiPriority="62" w:unhideWhenUsed="0"/>
-    <w:lsdException w:name="Medium Shading 1 Accent 2" w:locked="0" w:semiHidden="0" w:uiPriority="63" w:unhideWhenUsed="0"/>
-    <w:lsdException w:name="Medium Shading 2 Accent 2" w:locked="0" w:semiHidden="0" w:uiPriority="64" w:unhideWhenUsed="0"/>
-    <w:lsdException w:name="Medium List 1 Accent 2" w:locked="0" w:semiHidden="0" w:uiPriority="65" w:unhideWhenUsed="0"/>
-    <w:lsdException w:name="Medium List 2 Accent 2" w:locked="0" w:semiHidden="0" w:uiPriority="66" w:unhideWhenUsed="0"/>
-    <w:lsdException w:name="Medium Grid 1 Accent 2" w:locked="0" w:semiHidden="0" w:uiPriority="67" w:unhideWhenUsed="0"/>
-    <w:lsdException w:name="Medium Grid 2 Accent 2" w:locked="0" w:semiHidden="0" w:uiPriority="68" w:unhideWhenUsed="0"/>
-    <w:lsdException w:name="Medium Grid 3 Accent 2" w:locked="0" w:semiHidden="0" w:uiPriority="69" w:unhideWhenUsed="0"/>
-    <w:lsdException w:name="Dark List Accent 2" w:locked="0" w:semiHidden="0" w:uiPriority="70" w:unhideWhenUsed="0"/>
-    <w:lsdException w:name="Colorful Shading Accent 2" w:locked="0" w:semiHidden="0" w:uiPriority="71" w:unhideWhenUsed="0"/>
-    <w:lsdException w:name="Colorful List Accent 2" w:locked="0" w:semiHidden="0" w:uiPriority="72" w:unhideWhenUsed="0"/>
-    <w:lsdException w:name="Colorful Grid Accent 2" w:locked="0" w:semiHidden="0" w:uiPriority="73" w:unhideWhenUsed="0"/>
-    <w:lsdException w:name="Light Shading Accent 3" w:locked="0" w:semiHidden="0" w:uiPriority="60" w:unhideWhenUsed="0"/>
-    <w:lsdException w:name="Light List Accent 3" w:locked="0" w:semiHidden="0" w:uiPriority="61" w:unhideWhenUsed="0"/>
-    <w:lsdException w:name="Light Grid Accent 3" w:locked="0" w:semiHidden="0" w:uiPriority="62" w:unhideWhenUsed="0"/>
-    <w:lsdException w:name="Medium Shading 1 Accent 3" w:locked="0" w:semiHidden="0" w:uiPriority="63" w:unhideWhenUsed="0"/>
-    <w:lsdException w:name="Medium Shading 2 Accent 3" w:locked="0" w:semiHidden="0" w:uiPriority="64" w:unhideWhenUsed="0"/>
-    <w:lsdException w:name="Medium List 1 Accent 3" w:locked="0" w:semiHidden="0" w:uiPriority="65" w:unhideWhenUsed="0"/>
-    <w:lsdException w:name="Medium List 2 Accent 3" w:locked="0" w:semiHidden="0" w:uiPriority="66" w:unhideWhenUsed="0"/>
-    <w:lsdException w:name="Medium Grid 1 Accent 3" w:locked="0" w:semiHidden="0" w:uiPriority="67" w:unhideWhenUsed="0"/>
-    <w:lsdException w:name="Medium Grid 2 Accent 3" w:locked="0" w:semiHidden="0" w:uiPriority="68" w:unhideWhenUsed="0"/>
-    <w:lsdException w:name="Medium Grid 3 Accent 3" w:locked="0" w:semiHidden="0" w:uiPriority="69" w:unhideWhenUsed="0"/>
-    <w:lsdException w:name="Dark List Accent 3" w:locked="0" w:semiHidden="0" w:uiPriority="70" w:unhideWhenUsed="0"/>
-    <w:lsdException w:name="Colorful Shading Accent 3" w:locked="0" w:semiHidden="0" w:uiPriority="71" w:unhideWhenUsed="0"/>
-    <w:lsdException w:name="Colorful List Accent 3" w:locked="0" w:semiHidden="0" w:uiPriority="72" w:unhideWhenUsed="0"/>
-    <w:lsdException w:name="Colorful Grid Accent 3" w:locked="0" w:semiHidden="0" w:uiPriority="73" w:unhideWhenUsed="0"/>
-    <w:lsdException w:name="Light Shading Accent 4" w:locked="0" w:semiHidden="0" w:uiPriority="60" w:unhideWhenUsed="0"/>
-    <w:lsdException w:name="Light List Accent 4" w:locked="0" w:semiHidden="0" w:uiPriority="61" w:unhideWhenUsed="0"/>
-    <w:lsdException w:name="Light Grid Accent 4" w:locked="0" w:semiHidden="0" w:uiPriority="62" w:unhideWhenUsed="0"/>
-    <w:lsdException w:name="Medium Shading 1 Accent 4" w:locked="0" w:semiHidden="0" w:uiPriority="63" w:unhideWhenUsed="0"/>
-    <w:lsdException w:name="Medium Shading 2 Accent 4" w:locked="0" w:semiHidden="0" w:uiPriority="64" w:unhideWhenUsed="0"/>
-    <w:lsdException w:name="Medium List 1 Accent 4" w:locked="0" w:semiHidden="0" w:uiPriority="65" w:unhideWhenUsed="0"/>
-    <w:lsdException w:name="Medium List 2 Accent 4" w:locked="0" w:semiHidden="0" w:uiPriority="66" w:unhideWhenUsed="0"/>
-    <w:lsdException w:name="Medium Grid 1 Accent 4" w:locked="0" w:semiHidden="0" w:uiPriority="67" w:unhideWhenUsed="0"/>
-    <w:lsdException w:name="Medium Grid 2 Accent 4" w:locked="0" w:semiHidden="0" w:uiPriority="68" w:unhideWhenUsed="0"/>
-    <w:lsdException w:name="Medium Grid 3 Accent 4" w:locked="0" w:semiHidden="0" w:uiPriority="69" w:unhideWhenUsed="0"/>
-    <w:lsdException w:name="Dark List Accent 4" w:locked="0" w:semiHidden="0" w:uiPriority="70" w:unhideWhenUsed="0"/>
-    <w:lsdException w:name="Colorful Shading Accent 4" w:locked="0" w:semiHidden="0" w:uiPriority="71" w:unhideWhenUsed="0"/>
-    <w:lsdException w:name="Colorful List Accent 4" w:locked="0" w:semiHidden="0" w:uiPriority="72" w:unhideWhenUsed="0"/>
-    <w:lsdException w:name="Colorful Grid Accent 4" w:locked="0" w:semiHidden="0" w:uiPriority="73" w:unhideWhenUsed="0"/>
-    <w:lsdException w:name="Light Shading Accent 5" w:locked="0" w:semiHidden="0" w:uiPriority="60" w:unhideWhenUsed="0"/>
-    <w:lsdException w:name="Light List Accent 5" w:locked="0" w:semiHidden="0" w:uiPriority="61" w:unhideWhenUsed="0"/>
-    <w:lsdException w:name="Light Grid Accent 5" w:locked="0" w:semiHidden="0" w:uiPriority="62" w:unhideWhenUsed="0"/>
-    <w:lsdException w:name="Medium Shading 1 Accent 5" w:locked="0" w:semiHidden="0" w:uiPriority="63" w:unhideWhenUsed="0"/>
-    <w:lsdException w:name="Medium Shading 2 Accent 5" w:locked="0" w:semiHidden="0" w:uiPriority="64" w:unhideWhenUsed="0"/>
-    <w:lsdException w:name="Medium List 1 Accent 5" w:locked="0" w:semiHidden="0" w:uiPriority="65" w:unhideWhenUsed="0"/>
-    <w:lsdException w:name="Medium List 2 Accent 5" w:locked="0" w:semiHidden="0" w:uiPriority="66" w:unhideWhenUsed="0"/>
-    <w:lsdException w:name="Medium Grid 1 Accent 5" w:locked="0" w:semiHidden="0" w:uiPriority="67" w:unhideWhenUsed="0"/>
-    <w:lsdException w:name="Medium Grid 2 Accent 5" w:locked="0" w:semiHidden="0" w:uiPriority="68" w:unhideWhenUsed="0"/>
-    <w:lsdException w:name="Medium Grid 3 Accent 5" w:locked="0" w:semiHidden="0" w:uiPriority="69" w:unhideWhenUsed="0"/>
-    <w:lsdException w:name="Dark List Accent 5" w:locked="0" w:semiHidden="0" w:uiPriority="70" w:unhideWhenUsed="0"/>
-    <w:lsdException w:name="Colorful Shading Accent 5" w:locked="0" w:semiHidden="0" w:uiPriority="71" w:unhideWhenUsed="0"/>
-    <w:lsdException w:name="Colorful List Accent 5" w:locked="0" w:semiHidden="0" w:uiPriority="72" w:unhideWhenUsed="0"/>
-    <w:lsdException w:name="Colorful Grid Accent 5" w:locked="0" w:semiHidden="0" w:uiPriority="73" w:unhideWhenUsed="0"/>
-    <w:lsdException w:name="Light Shading Accent 6" w:locked="0" w:semiHidden="0" w:uiPriority="60" w:unhideWhenUsed="0"/>
-    <w:lsdException w:name="Light List Accent 6" w:locked="0" w:semiHidden="0" w:uiPriority="61" w:unhideWhenUsed="0"/>
-    <w:lsdException w:name="Light Grid Accent 6" w:locked="0" w:semiHidden="0" w:uiPriority="62" w:unhideWhenUsed="0"/>
-    <w:lsdException w:name="Medium Shading 1 Accent 6" w:locked="0" w:semiHidden="0" w:uiPriority="63" w:unhideWhenUsed="0"/>
-    <w:lsdException w:name="Medium Shading 2 Accent 6" w:locked="0" w:semiHidden="0" w:uiPriority="64" w:unhideWhenUsed="0"/>
-    <w:lsdException w:name="Medium List 1 Accent 6" w:locked="0" w:semiHidden="0" w:uiPriority="65" w:unhideWhenUsed="0"/>
-    <w:lsdException w:name="Medium List 2 Accent 6" w:locked="0" w:semiHidden="0" w:uiPriority="66" w:unhideWhenUsed="0"/>
-    <w:lsdException w:name="Medium Grid 1 Accent 6" w:locked="0" w:semiHidden="0" w:uiPriority="67" w:unhideWhenUsed="0"/>
-    <w:lsdException w:name="Medium Grid 2 Accent 6" w:locked="0" w:semiHidden="0" w:uiPriority="68" w:unhideWhenUsed="0"/>
-    <w:lsdException w:name="Medium Grid 3 Accent 6" w:locked="0" w:semiHidden="0" w:uiPriority="69" w:unhideWhenUsed="0"/>
-    <w:lsdException w:name="Dark List Accent 6" w:locked="0" w:semiHidden="0" w:uiPriority="70" w:unhideWhenUsed="0"/>
-    <w:lsdException w:name="Colorful Shading Accent 6" w:locked="0" w:semiHidden="0" w:uiPriority="71" w:unhideWhenUsed="0"/>
-    <w:lsdException w:name="Colorful List Accent 6" w:locked="0" w:semiHidden="0" w:uiPriority="72" w:unhideWhenUsed="0"/>
-    <w:lsdException w:name="Colorful Grid Accent 6" w:locked="0" w:semiHidden="0" w:uiPriority="73" w:unhideWhenUsed="0"/>
-    <w:lsdException w:name="Subtle Emphasis" w:locked="0" w:semiHidden="0" w:uiPriority="19" w:unhideWhenUsed="0" w:qFormat="1"/>
-    <w:lsdException w:name="Intense Emphasis" w:locked="0" w:semiHidden="0" w:uiPriority="21" w:unhideWhenUsed="0" w:qFormat="1"/>
-    <w:lsdException w:name="Subtle Reference" w:locked="0" w:semiHidden="0" w:uiPriority="31" w:unhideWhenUsed="0" w:qFormat="1"/>
-    <w:lsdException w:name="Intense Reference" w:locked="0" w:semiHidden="0" w:uiPriority="32" w:unhideWhenUsed="0" w:qFormat="1"/>
-    <w:lsdException w:name="Book Title" w:locked="0" w:semiHidden="0" w:uiPriority="33" w:unhideWhenUsed="0" w:qFormat="1"/>
-    <w:lsdException w:name="Bibliography" w:locked="0" w:uiPriority="37"/>
-    <w:lsdException w:name="TOC Heading" w:locked="0" w:uiPriority="39" w:qFormat="1"/>
+  <w:latentStyles w:defLockedState="0" w:defUIPriority="99" w:defSemiHidden="1" w:defUnhideWhenUsed="0" w:defQFormat="0" w:count="267">
+    <w:lsdException w:name="Normal" w:semiHidden="0" w:uiPriority="0" w:qFormat="1"/>
+    <w:lsdException w:name="heading 1" w:semiHidden="0" w:uiPriority="0" w:qFormat="1"/>
+    <w:lsdException w:name="heading 2" w:semiHidden="0" w:uiPriority="0" w:qFormat="1"/>
+    <w:lsdException w:name="heading 3" w:semiHidden="0" w:uiPriority="0" w:qFormat="1"/>
+    <w:lsdException w:name="heading 4" w:semiHidden="0" w:uiPriority="0" w:qFormat="1"/>
+    <w:lsdException w:name="heading 5" w:semiHidden="0" w:uiPriority="0" w:qFormat="1"/>
+    <w:lsdException w:name="heading 6" w:semiHidden="0" w:uiPriority="0" w:qFormat="1"/>
+    <w:lsdException w:name="heading 7" w:semiHidden="0" w:uiPriority="0" w:qFormat="1"/>
+    <w:lsdException w:name="heading 8" w:semiHidden="0" w:uiPriority="0" w:qFormat="1"/>
+    <w:lsdException w:name="heading 9" w:semiHidden="0" w:uiPriority="0" w:qFormat="1"/>
+    <w:lsdException w:name="index 1" w:locked="1" w:unhideWhenUsed="1"/>
+    <w:lsdException w:name="index 2" w:locked="1" w:unhideWhenUsed="1"/>
+    <w:lsdException w:name="index 3" w:locked="1" w:unhideWhenUsed="1"/>
+    <w:lsdException w:name="index 4" w:locked="1" w:unhideWhenUsed="1"/>
+    <w:lsdException w:name="index 5" w:locked="1" w:unhideWhenUsed="1"/>
+    <w:lsdException w:name="index 6" w:locked="1" w:unhideWhenUsed="1"/>
+    <w:lsdException w:name="index 7" w:locked="1" w:unhideWhenUsed="1"/>
+    <w:lsdException w:name="index 8" w:locked="1" w:unhideWhenUsed="1"/>
+    <w:lsdException w:name="index 9" w:locked="1" w:unhideWhenUsed="1"/>
+    <w:lsdException w:name="toc 1" w:semiHidden="0" w:uiPriority="0"/>
+    <w:lsdException w:name="toc 2" w:semiHidden="0" w:uiPriority="0"/>
+    <w:lsdException w:name="toc 3" w:semiHidden="0" w:uiPriority="0"/>
+    <w:lsdException w:name="toc 4" w:semiHidden="0" w:uiPriority="0"/>
+    <w:lsdException w:name="toc 5" w:semiHidden="0" w:uiPriority="0"/>
+    <w:lsdException w:name="toc 6" w:semiHidden="0" w:uiPriority="0"/>
+    <w:lsdException w:name="toc 7" w:semiHidden="0" w:uiPriority="0"/>
+    <w:lsdException w:name="toc 8" w:semiHidden="0" w:uiPriority="0"/>
+    <w:lsdException w:name="toc 9" w:semiHidden="0" w:uiPriority="0"/>
+    <w:lsdException w:name="Normal Indent" w:locked="1" w:unhideWhenUsed="1"/>
+    <w:lsdException w:name="footnote text" w:locked="1" w:unhideWhenUsed="1"/>
+    <w:lsdException w:name="annotation text" w:locked="1" w:unhideWhenUsed="1"/>
+    <w:lsdException w:name="header" w:locked="1" w:unhideWhenUsed="1"/>
+    <w:lsdException w:name="footer" w:locked="1" w:unhideWhenUsed="1"/>
+    <w:lsdException w:name="index heading" w:locked="1" w:unhideWhenUsed="1"/>
+    <w:lsdException w:name="caption" w:semiHidden="0" w:uiPriority="0" w:qFormat="1"/>
+    <w:lsdException w:name="table of figures" w:locked="1" w:unhideWhenUsed="1"/>
+    <w:lsdException w:name="envelope address" w:locked="1" w:unhideWhenUsed="1"/>
+    <w:lsdException w:name="envelope return" w:locked="1" w:unhideWhenUsed="1"/>
+    <w:lsdException w:name="footnote reference" w:locked="1" w:unhideWhenUsed="1"/>
+    <w:lsdException w:name="annotation reference" w:locked="1" w:unhideWhenUsed="1"/>
+    <w:lsdException w:name="line number" w:locked="1" w:unhideWhenUsed="1"/>
+    <w:lsdException w:name="page number" w:locked="1" w:unhideWhenUsed="1"/>
+    <w:lsdException w:name="endnote reference" w:locked="1" w:unhideWhenUsed="1"/>
+    <w:lsdException w:name="endnote text" w:locked="1" w:unhideWhenUsed="1"/>
+    <w:lsdException w:name="table of authorities" w:locked="1" w:unhideWhenUsed="1"/>
+    <w:lsdException w:name="macro" w:locked="1" w:unhideWhenUsed="1"/>
+    <w:lsdException w:name="toa heading" w:locked="1" w:unhideWhenUsed="1"/>
+    <w:lsdException w:name="List" w:locked="1" w:unhideWhenUsed="1"/>
+    <w:lsdException w:name="List Bullet" w:locked="1" w:unhideWhenUsed="1"/>
+    <w:lsdException w:name="List Number" w:locked="1" w:unhideWhenUsed="1"/>
+    <w:lsdException w:name="List 2" w:locked="1" w:unhideWhenUsed="1"/>
+    <w:lsdException w:name="List 3" w:locked="1" w:unhideWhenUsed="1"/>
+    <w:lsdException w:name="List 4" w:locked="1" w:unhideWhenUsed="1"/>
+    <w:lsdException w:name="List 5" w:locked="1" w:unhideWhenUsed="1"/>
+    <w:lsdException w:name="List Bullet 2" w:locked="1" w:unhideWhenUsed="1"/>
+    <w:lsdException w:name="List Bullet 3" w:locked="1" w:unhideWhenUsed="1"/>
+    <w:lsdException w:name="List Bullet 4" w:locked="1" w:unhideWhenUsed="1"/>
+    <w:lsdException w:name="List Bullet 5" w:locked="1" w:unhideWhenUsed="1"/>
+    <w:lsdException w:name="List Number 2" w:locked="1" w:unhideWhenUsed="1"/>
+    <w:lsdException w:name="List Number 3" w:locked="1" w:unhideWhenUsed="1"/>
+    <w:lsdException w:name="List Number 4" w:locked="1" w:unhideWhenUsed="1"/>
+    <w:lsdException w:name="List Number 5" w:locked="1" w:unhideWhenUsed="1"/>
+    <w:lsdException w:name="Title" w:semiHidden="0" w:uiPriority="0" w:qFormat="1"/>
+    <w:lsdException w:name="Closing" w:locked="1" w:unhideWhenUsed="1"/>
+    <w:lsdException w:name="Signature" w:locked="1" w:unhideWhenUsed="1"/>
+    <w:lsdException w:name="Default Paragraph Font" w:semiHidden="0" w:uiPriority="0"/>
+    <w:lsdException w:name="Body Text" w:locked="1" w:unhideWhenUsed="1"/>
+    <w:lsdException w:name="Body Text Indent" w:locked="1" w:unhideWhenUsed="1"/>
+    <w:lsdException w:name="List Continue" w:locked="1" w:unhideWhenUsed="1"/>
+    <w:lsdException w:name="List Continue 2" w:locked="1" w:unhideWhenUsed="1"/>
+    <w:lsdException w:name="List Continue 3" w:locked="1" w:unhideWhenUsed="1"/>
+    <w:lsdException w:name="List Continue 4" w:locked="1" w:unhideWhenUsed="1"/>
+    <w:lsdException w:name="List Continue 5" w:locked="1" w:unhideWhenUsed="1"/>
+    <w:lsdException w:name="Message Header" w:locked="1" w:unhideWhenUsed="1"/>
+    <w:lsdException w:name="Subtitle" w:semiHidden="0" w:uiPriority="0" w:qFormat="1"/>
+    <w:lsdException w:name="Salutation" w:locked="1" w:unhideWhenUsed="1"/>
+    <w:lsdException w:name="Date" w:locked="1" w:unhideWhenUsed="1"/>
+    <w:lsdException w:name="Body Text First Indent" w:locked="1" w:unhideWhenUsed="1"/>
+    <w:lsdException w:name="Body Text First Indent 2" w:locked="1" w:unhideWhenUsed="1"/>
+    <w:lsdException w:name="Note Heading" w:locked="1" w:unhideWhenUsed="1"/>
+    <w:lsdException w:name="Body Text 2" w:locked="1" w:unhideWhenUsed="1"/>
+    <w:lsdException w:name="Body Text 3" w:locked="1" w:unhideWhenUsed="1"/>
+    <w:lsdException w:name="Body Text Indent 2" w:locked="1" w:unhideWhenUsed="1"/>
+    <w:lsdException w:name="Body Text Indent 3" w:locked="1" w:unhideWhenUsed="1"/>
+    <w:lsdException w:name="Block Text" w:locked="1" w:unhideWhenUsed="1"/>
+    <w:lsdException w:name="Hyperlink" w:locked="1" w:unhideWhenUsed="1"/>
+    <w:lsdException w:name="FollowedHyperlink" w:locked="1" w:unhideWhenUsed="1"/>
+    <w:lsdException w:name="Strong" w:semiHidden="0" w:uiPriority="0" w:qFormat="1"/>
+    <w:lsdException w:name="Emphasis" w:semiHidden="0" w:uiPriority="0" w:qFormat="1"/>
+    <w:lsdException w:name="Document Map" w:locked="1" w:unhideWhenUsed="1"/>
+    <w:lsdException w:name="Plain Text" w:locked="1" w:unhideWhenUsed="1"/>
+    <w:lsdException w:name="E-mail Signature" w:locked="1" w:unhideWhenUsed="1"/>
+    <w:lsdException w:name="HTML Top of Form" w:locked="1" w:unhideWhenUsed="1"/>
+    <w:lsdException w:name="HTML Bottom of Form" w:locked="1" w:unhideWhenUsed="1"/>
+    <w:lsdException w:name="Normal (Web)" w:locked="1" w:unhideWhenUsed="1"/>
+    <w:lsdException w:name="HTML Acronym" w:locked="1" w:unhideWhenUsed="1"/>
+    <w:lsdException w:name="HTML Address" w:locked="1" w:unhideWhenUsed="1"/>
+    <w:lsdException w:name="HTML Cite" w:locked="1" w:unhideWhenUsed="1"/>
+    <w:lsdException w:name="HTML Code" w:locked="1" w:unhideWhenUsed="1"/>
+    <w:lsdException w:name="HTML Definition" w:locked="1" w:unhideWhenUsed="1"/>
+    <w:lsdException w:name="HTML Keyboard" w:locked="1" w:unhideWhenUsed="1"/>
+    <w:lsdException w:name="HTML Preformatted" w:locked="1" w:unhideWhenUsed="1"/>
+    <w:lsdException w:name="HTML Sample" w:locked="1" w:unhideWhenUsed="1"/>
+    <w:lsdException w:name="HTML Typewriter" w:locked="1" w:unhideWhenUsed="1"/>
+    <w:lsdException w:name="HTML Variable" w:locked="1" w:unhideWhenUsed="1"/>
+    <w:lsdException w:name="Normal Table" w:locked="1" w:unhideWhenUsed="1"/>
+    <w:lsdException w:name="annotation subject" w:locked="1" w:unhideWhenUsed="1"/>
+    <w:lsdException w:name="No List" w:locked="1" w:unhideWhenUsed="1"/>
+    <w:lsdException w:name="Outline List 1" w:locked="1" w:unhideWhenUsed="1"/>
+    <w:lsdException w:name="Outline List 2" w:locked="1" w:unhideWhenUsed="1"/>
+    <w:lsdException w:name="Outline List 3" w:locked="1" w:unhideWhenUsed="1"/>
+    <w:lsdException w:name="Table Simple 1" w:locked="1" w:unhideWhenUsed="1"/>
+    <w:lsdException w:name="Table Simple 2" w:locked="1" w:unhideWhenUsed="1"/>
+    <w:lsdException w:name="Table Simple 3" w:locked="1" w:unhideWhenUsed="1"/>
+    <w:lsdException w:name="Table Classic 1" w:locked="1" w:unhideWhenUsed="1"/>
+    <w:lsdException w:name="Table Classic 2" w:locked="1" w:unhideWhenUsed="1"/>
+    <w:lsdException w:name="Table Classic 3" w:locked="1" w:unhideWhenUsed="1"/>
+    <w:lsdException w:name="Table Classic 4" w:locked="1" w:unhideWhenUsed="1"/>
+    <w:lsdException w:name="Table Colorful 1" w:locked="1" w:unhideWhenUsed="1"/>
+    <w:lsdException w:name="Table Colorful 2" w:locked="1" w:unhideWhenUsed="1"/>
+    <w:lsdException w:name="Table Colorful 3" w:locked="1" w:unhideWhenUsed="1"/>
+    <w:lsdException w:name="Table Columns 1" w:locked="1" w:unhideWhenUsed="1"/>
+    <w:lsdException w:name="Table Columns 2" w:locked="1" w:unhideWhenUsed="1"/>
+    <w:lsdException w:name="Table Columns 3" w:locked="1" w:unhideWhenUsed="1"/>
+    <w:lsdException w:name="Table Columns 4" w:locked="1" w:unhideWhenUsed="1"/>
+    <w:lsdException w:name="Table Columns 5" w:locked="1" w:unhideWhenUsed="1"/>
+    <w:lsdException w:name="Table Grid 1" w:locked="1" w:unhideWhenUsed="1"/>
+    <w:lsdException w:name="Table Grid 2" w:locked="1" w:unhideWhenUsed="1"/>
+    <w:lsdException w:name="Table Grid 3" w:locked="1" w:unhideWhenUsed="1"/>
+    <w:lsdException w:name="Table Grid 4" w:locked="1" w:unhideWhenUsed="1"/>
+    <w:lsdException w:name="Table Grid 5" w:locked="1" w:unhideWhenUsed="1"/>
+    <w:lsdException w:name="Table Grid 6" w:locked="1" w:unhideWhenUsed="1"/>
+    <w:lsdException w:name="Table Grid 7" w:locked="1" w:unhideWhenUsed="1"/>
+    <w:lsdException w:name="Table Grid 8" w:locked="1" w:unhideWhenUsed="1"/>
+    <w:lsdException w:name="Table List 1" w:locked="1" w:unhideWhenUsed="1"/>
+    <w:lsdException w:name="Table List 2" w:locked="1" w:unhideWhenUsed="1"/>
+    <w:lsdException w:name="Table List 3" w:locked="1" w:unhideWhenUsed="1"/>
+    <w:lsdException w:name="Table List 4" w:locked="1" w:unhideWhenUsed="1"/>
+    <w:lsdException w:name="Table List 5" w:locked="1" w:unhideWhenUsed="1"/>
+    <w:lsdException w:name="Table List 6" w:locked="1" w:unhideWhenUsed="1"/>
+    <w:lsdException w:name="Table List 7" w:locked="1" w:unhideWhenUsed="1"/>
+    <w:lsdException w:name="Table List 8" w:locked="1" w:unhideWhenUsed="1"/>
+    <w:lsdException w:name="Table 3D effects 1" w:locked="1" w:unhideWhenUsed="1"/>
+    <w:lsdException w:name="Table 3D effects 2" w:locked="1" w:unhideWhenUsed="1"/>
+    <w:lsdException w:name="Table 3D effects 3" w:locked="1" w:unhideWhenUsed="1"/>
+    <w:lsdException w:name="Table Contemporary" w:locked="1" w:unhideWhenUsed="1"/>
+    <w:lsdException w:name="Table Elegant" w:locked="1" w:unhideWhenUsed="1"/>
+    <w:lsdException w:name="Table Professional" w:locked="1" w:unhideWhenUsed="1"/>
+    <w:lsdException w:name="Table Subtle 1" w:locked="1" w:unhideWhenUsed="1"/>
+    <w:lsdException w:name="Table Subtle 2" w:locked="1" w:unhideWhenUsed="1"/>
+    <w:lsdException w:name="Table Web 1" w:locked="1" w:unhideWhenUsed="1"/>
+    <w:lsdException w:name="Table Web 2" w:locked="1" w:unhideWhenUsed="1"/>
+    <w:lsdException w:name="Table Web 3" w:locked="1" w:unhideWhenUsed="1"/>
+    <w:lsdException w:name="Balloon Text" w:locked="1" w:unhideWhenUsed="1"/>
+    <w:lsdException w:name="Table Grid" w:semiHidden="0" w:uiPriority="0"/>
+    <w:lsdException w:name="Table Theme" w:locked="1" w:unhideWhenUsed="1"/>
+    <w:lsdException w:name="No Spacing" w:semiHidden="0" w:uiPriority="1" w:qFormat="1"/>
+    <w:lsdException w:name="Light Shading" w:semiHidden="0" w:uiPriority="60"/>
+    <w:lsdException w:name="Light List" w:semiHidden="0" w:uiPriority="61"/>
+    <w:lsdException w:name="Light Grid" w:semiHidden="0" w:uiPriority="62"/>
+    <w:lsdException w:name="Medium Shading 1" w:semiHidden="0" w:uiPriority="63"/>
+    <w:lsdException w:name="Medium Shading 2" w:semiHidden="0" w:uiPriority="64"/>
+    <w:lsdException w:name="Medium List 1" w:semiHidden="0" w:uiPriority="65"/>
+    <w:lsdException w:name="Medium List 2" w:semiHidden="0" w:uiPriority="66"/>
+    <w:lsdException w:name="Medium Grid 1" w:semiHidden="0" w:uiPriority="67"/>
+    <w:lsdException w:name="Medium Grid 2" w:semiHidden="0" w:uiPriority="68"/>
+    <w:lsdException w:name="Medium Grid 3" w:semiHidden="0" w:uiPriority="69"/>
+    <w:lsdException w:name="Dark List" w:semiHidden="0" w:uiPriority="70"/>
+    <w:lsdException w:name="Colorful Shading" w:semiHidden="0" w:uiPriority="71"/>
+    <w:lsdException w:name="Colorful List" w:semiHidden="0" w:uiPriority="72"/>
+    <w:lsdException w:name="Colorful Grid" w:semiHidden="0" w:uiPriority="73"/>
+    <w:lsdException w:name="Light Shading Accent 1" w:semiHidden="0" w:uiPriority="60"/>
+    <w:lsdException w:name="Light List Accent 1" w:semiHidden="0" w:uiPriority="61"/>
+    <w:lsdException w:name="Light Grid Accent 1" w:semiHidden="0" w:uiPriority="62"/>
+    <w:lsdException w:name="Medium Shading 1 Accent 1" w:semiHidden="0" w:uiPriority="63"/>
+    <w:lsdException w:name="Medium Shading 2 Accent 1" w:semiHidden="0" w:uiPriority="64"/>
+    <w:lsdException w:name="Medium List 1 Accent 1" w:semiHidden="0" w:uiPriority="65"/>
+    <w:lsdException w:name="List Paragraph" w:semiHidden="0" w:uiPriority="34" w:qFormat="1"/>
+    <w:lsdException w:name="Quote" w:semiHidden="0" w:uiPriority="29" w:qFormat="1"/>
+    <w:lsdException w:name="Intense Quote" w:semiHidden="0" w:uiPriority="30" w:qFormat="1"/>
+    <w:lsdException w:name="Medium List 2 Accent 1" w:semiHidden="0" w:uiPriority="66"/>
+    <w:lsdException w:name="Medium Grid 1 Accent 1" w:semiHidden="0" w:uiPriority="67"/>
+    <w:lsdException w:name="Medium Grid 2 Accent 1" w:semiHidden="0" w:uiPriority="68"/>
+    <w:lsdException w:name="Medium Grid 3 Accent 1" w:semiHidden="0" w:uiPriority="69"/>
+    <w:lsdException w:name="Dark List Accent 1" w:semiHidden="0" w:uiPriority="70"/>
+    <w:lsdException w:name="Colorful Shading Accent 1" w:semiHidden="0" w:uiPriority="71"/>
+    <w:lsdException w:name="Colorful List Accent 1" w:semiHidden="0" w:uiPriority="72"/>
+    <w:lsdException w:name="Colorful Grid Accent 1" w:semiHidden="0" w:uiPriority="73"/>
+    <w:lsdException w:name="Light Shading Accent 2" w:semiHidden="0" w:uiPriority="60"/>
+    <w:lsdException w:name="Light List Accent 2" w:semiHidden="0" w:uiPriority="61"/>
+    <w:lsdException w:name="Light Grid Accent 2" w:semiHidden="0" w:uiPriority="62"/>
+    <w:lsdException w:name="Medium Shading 1 Accent 2" w:semiHidden="0" w:uiPriority="63"/>
+    <w:lsdException w:name="Medium Shading 2 Accent 2" w:semiHidden="0" w:uiPriority="64"/>
+    <w:lsdException w:name="Medium List 1 Accent 2" w:semiHidden="0" w:uiPriority="65"/>
+    <w:lsdException w:name="Medium List 2 Accent 2" w:semiHidden="0" w:uiPriority="66"/>
+    <w:lsdException w:name="Medium Grid 1 Accent 2" w:semiHidden="0" w:uiPriority="67"/>
+    <w:lsdException w:name="Medium Grid 2 Accent 2" w:semiHidden="0" w:uiPriority="68"/>
+    <w:lsdException w:name="Medium Grid 3 Accent 2" w:semiHidden="0" w:uiPriority="69"/>
+    <w:lsdException w:name="Dark List Accent 2" w:semiHidden="0" w:uiPriority="70"/>
+    <w:lsdException w:name="Colorful Shading Accent 2" w:semiHidden="0" w:uiPriority="71"/>
+    <w:lsdException w:name="Colorful List Accent 2" w:semiHidden="0" w:uiPriority="72"/>
+    <w:lsdException w:name="Colorful Grid Accent 2" w:semiHidden="0" w:uiPriority="73"/>
+    <w:lsdException w:name="Light Shading Accent 3" w:semiHidden="0" w:uiPriority="60"/>
+    <w:lsdException w:name="Light List Accent 3" w:semiHidden="0" w:uiPriority="61"/>
+    <w:lsdException w:name="Light Grid Accent 3" w:semiHidden="0" w:uiPriority="62"/>
+    <w:lsdException w:name="Medium Shading 1 Accent 3" w:semiHidden="0" w:uiPriority="63"/>
+    <w:lsdException w:name="Medium Shading 2 Accent 3" w:semiHidden="0" w:uiPriority="64"/>
+    <w:lsdException w:name="Medium List 1 Accent 3" w:semiHidden="0" w:uiPriority="65"/>
+    <w:lsdException w:name="Medium List 2 Accent 3" w:semiHidden="0" w:uiPriority="66"/>
+    <w:lsdException w:name="Medium Grid 1 Accent 3" w:semiHidden="0" w:uiPriority="67"/>
+    <w:lsdException w:name="Medium Grid 2 Accent 3" w:semiHidden="0" w:uiPriority="68"/>
+    <w:lsdException w:name="Medium Grid 3 Accent 3" w:semiHidden="0" w:uiPriority="69"/>
+    <w:lsdException w:name="Dark List Accent 3" w:semiHidden="0" w:uiPriority="70"/>
+    <w:lsdException w:name="Colorful Shading Accent 3" w:semiHidden="0" w:uiPriority="71"/>
+    <w:lsdException w:name="Colorful List Accent 3" w:semiHidden="0" w:uiPriority="72"/>
+    <w:lsdException w:name="Colorful Grid Accent 3" w:semiHidden="0" w:uiPriority="73"/>
+    <w:lsdException w:name="Light Shading Accent 4" w:semiHidden="0" w:uiPriority="60"/>
+    <w:lsdException w:name="Light List Accent 4" w:semiHidden="0" w:uiPriority="61"/>
+    <w:lsdException w:name="Light Grid Accent 4" w:semiHidden="0" w:uiPriority="62"/>
+    <w:lsdException w:name="Medium Shading 1 Accent 4" w:semiHidden="0" w:uiPriority="63"/>
+    <w:lsdException w:name="Medium Shading 2 Accent 4" w:semiHidden="0" w:uiPriority="64"/>
+    <w:lsdException w:name="Medium List 1 Accent 4" w:semiHidden="0" w:uiPriority="65"/>
+    <w:lsdException w:name="Medium List 2 Accent 4" w:semiHidden="0" w:uiPriority="66"/>
+    <w:lsdException w:name="Medium Grid 1 Accent 4" w:semiHidden="0" w:uiPriority="67"/>
+    <w:lsdException w:name="Medium Grid 2 Accent 4" w:semiHidden="0" w:uiPriority="68"/>
+    <w:lsdException w:name="Medium Grid 3 Accent 4" w:semiHidden="0" w:uiPriority="69"/>
+    <w:lsdException w:name="Dark List Accent 4" w:semiHidden="0" w:uiPriority="70"/>
+    <w:lsdException w:name="Colorful Shading Accent 4" w:semiHidden="0" w:uiPriority="71"/>
+    <w:lsdException w:name="Colorful List Accent 4" w:semiHidden="0" w:uiPriority="72"/>
+    <w:lsdException w:name="Colorful Grid Accent 4" w:semiHidden="0" w:uiPriority="73"/>
+    <w:lsdException w:name="Light Shading Accent 5" w:semiHidden="0" w:uiPriority="60"/>
+    <w:lsdException w:name="Light List Accent 5" w:semiHidden="0" w:uiPriority="61"/>
+    <w:lsdException w:name="Light Grid Accent 5" w:semiHidden="0" w:uiPriority="62"/>
+    <w:lsdException w:name="Medium Shading 1 Accent 5" w:semiHidden="0" w:uiPriority="63"/>
+    <w:lsdException w:name="Medium Shading 2 Accent 5" w:semiHidden="0" w:uiPriority="64"/>
+    <w:lsdException w:name="Medium List 1 Accent 5" w:semiHidden="0" w:uiPriority="65"/>
+    <w:lsdException w:name="Medium List 2 Accent 5" w:semiHidden="0" w:uiPriority="66"/>
+    <w:lsdException w:name="Medium Grid 1 Accent 5" w:semiHidden="0" w:uiPriority="67"/>
+    <w:lsdException w:name="Medium Grid 2 Accent 5" w:semiHidden="0" w:uiPriority="68"/>
+    <w:lsdException w:name="Medium Grid 3 Accent 5" w:semiHidden="0" w:uiPriority="69"/>
+    <w:lsdException w:name="Dark List Accent 5" w:semiHidden="0" w:uiPriority="70"/>
+    <w:lsdException w:name="Colorful Shading Accent 5" w:semiHidden="0" w:uiPriority="71"/>
+    <w:lsdException w:name="Colorful List Accent 5" w:semiHidden="0" w:uiPriority="72"/>
+    <w:lsdException w:name="Colorful Grid Accent 5" w:semiHidden="0" w:uiPriority="73"/>
+    <w:lsdException w:name="Light Shading Accent 6" w:semiHidden="0" w:uiPriority="60"/>
+    <w:lsdException w:name="Light List Accent 6" w:semiHidden="0" w:uiPriority="61"/>
+    <w:lsdException w:name="Light Grid Accent 6" w:semiHidden="0" w:uiPriority="62"/>
+    <w:lsdException w:name="Medium Shading 1 Accent 6" w:semiHidden="0" w:uiPriority="63"/>
+    <w:lsdException w:name="Medium Shading 2 Accent 6" w:semiHidden="0" w:uiPriority="64"/>
+    <w:lsdException w:name="Medium List 1 Accent 6" w:semiHidden="0" w:uiPriority="65"/>
+    <w:lsdException w:name="Medium List 2 Accent 6" w:semiHidden="0" w:uiPriority="66"/>
+    <w:lsdException w:name="Medium Grid 1 Accent 6" w:semiHidden="0" w:uiPriority="67"/>
+    <w:lsdException w:name="Medium Grid 2 Accent 6" w:semiHidden="0" w:uiPriority="68"/>
+    <w:lsdException w:name="Medium Grid 3 Accent 6" w:semiHidden="0" w:uiPriority="69"/>
+    <w:lsdException w:name="Dark List Accent 6" w:semiHidden="0" w:uiPriority="70"/>
+    <w:lsdException w:name="Colorful Shading Accent 6" w:semiHidden="0" w:uiPriority="71"/>
+    <w:lsdException w:name="Colorful List Accent 6" w:semiHidden="0" w:uiPriority="72"/>
+    <w:lsdException w:name="Colorful Grid Accent 6" w:semiHidden="0" w:uiPriority="73"/>
+    <w:lsdException w:name="Subtle Emphasis" w:semiHidden="0" w:uiPriority="19" w:qFormat="1"/>
+    <w:lsdException w:name="Intense Emphasis" w:semiHidden="0" w:uiPriority="21" w:qFormat="1"/>
+    <w:lsdException w:name="Subtle Reference" w:semiHidden="0" w:uiPriority="31" w:qFormat="1"/>
+    <w:lsdException w:name="Intense Reference" w:semiHidden="0" w:uiPriority="32" w:qFormat="1"/>
+    <w:lsdException w:name="Book Title" w:semiHidden="0" w:uiPriority="33" w:qFormat="1"/>
+    <w:lsdException w:name="Bibliography" w:uiPriority="37" w:unhideWhenUsed="1"/>
+    <w:lsdException w:name="TOC Heading" w:uiPriority="39" w:unhideWhenUsed="1" w:qFormat="1"/>
   </w:latentStyles>
   <w:style w:type="paragraph" w:default="1" w:styleId="Normal">
     <w:name w:val="Normal"/>
@@ -25496,7 +22859,7 @@
     <w:pPr>
       <w:keepNext/>
       <w:numPr>
-        <w:numId w:val="31"/>
+        <w:numId w:val="2"/>
       </w:numPr>
       <w:spacing w:before="80" w:after="80"/>
       <w:outlineLvl w:val="0"/>
@@ -25547,7 +22910,7 @@
       <w:keepNext/>
       <w:numPr>
         <w:ilvl w:val="2"/>
-        <w:numId w:val="31"/>
+        <w:numId w:val="2"/>
       </w:numPr>
       <w:spacing w:before="240" w:after="60"/>
       <w:outlineLvl w:val="2"/>
@@ -25572,7 +22935,7 @@
       <w:keepNext/>
       <w:numPr>
         <w:ilvl w:val="3"/>
-        <w:numId w:val="31"/>
+        <w:numId w:val="2"/>
       </w:numPr>
       <w:spacing w:before="240" w:after="60"/>
       <w:outlineLvl w:val="3"/>
@@ -25595,7 +22958,7 @@
     <w:pPr>
       <w:numPr>
         <w:ilvl w:val="4"/>
-        <w:numId w:val="31"/>
+        <w:numId w:val="2"/>
       </w:numPr>
       <w:spacing w:before="240" w:after="60"/>
       <w:outlineLvl w:val="4"/>
@@ -25620,7 +22983,7 @@
     <w:pPr>
       <w:numPr>
         <w:ilvl w:val="5"/>
-        <w:numId w:val="31"/>
+        <w:numId w:val="2"/>
       </w:numPr>
       <w:spacing w:before="240" w:after="60"/>
       <w:outlineLvl w:val="5"/>
@@ -25643,7 +23006,7 @@
     <w:pPr>
       <w:numPr>
         <w:ilvl w:val="6"/>
-        <w:numId w:val="31"/>
+        <w:numId w:val="2"/>
       </w:numPr>
       <w:spacing w:before="240" w:after="60"/>
       <w:outlineLvl w:val="6"/>
@@ -25660,7 +23023,7 @@
     <w:pPr>
       <w:numPr>
         <w:ilvl w:val="7"/>
-        <w:numId w:val="31"/>
+        <w:numId w:val="2"/>
       </w:numPr>
       <w:spacing w:before="240" w:after="60"/>
       <w:outlineLvl w:val="7"/>
@@ -25681,7 +23044,7 @@
     <w:pPr>
       <w:numPr>
         <w:ilvl w:val="8"/>
-        <w:numId w:val="31"/>
+        <w:numId w:val="2"/>
       </w:numPr>
       <w:spacing w:before="240" w:after="60"/>
       <w:outlineLvl w:val="8"/>

--- a/docs/GSID/GSID_Computational_Independent_Model.docx
+++ b/docs/GSID/GSID_Computational_Independent_Model.docx
@@ -2058,9 +2058,7 @@
           <w:tab w:val="left" w:pos="480"/>
           <w:tab w:val="right" w:leader="dot" w:pos="9350"/>
         </w:tabs>
-        <w:spacing w:before="0"/>
         <w:rPr>
-          <w:rFonts w:ascii="Calibri" w:hAnsi="Calibri"/>
           <w:b w:val="0"/>
           <w:bCs w:val="0"/>
           <w:caps w:val="0"/>
@@ -2094,21 +2092,18 @@
         </w:rPr>
         <w:fldChar w:fldCharType="separate"/>
       </w:r>
-      <w:hyperlink w:anchor="_Toc280367925" w:history="1">
+      <w:hyperlink w:anchor="_Toc316998493" w:history="1">
         <w:r>
           <w:rPr>
             <w:rStyle w:val="Hyperlink"/>
             <w:noProof/>
             <w:snapToGrid w:val="0"/>
             <w:w w:val="0"/>
-            <w:sz w:val="24"/>
-            <w:szCs w:val="24"/>
           </w:rPr>
           <w:t>1</w:t>
         </w:r>
         <w:r>
           <w:rPr>
-            <w:rFonts w:ascii="Calibri" w:hAnsi="Calibri"/>
             <w:b w:val="0"/>
             <w:bCs w:val="0"/>
             <w:caps w:val="0"/>
@@ -2123,63 +2118,47 @@
           <w:rPr>
             <w:rStyle w:val="Hyperlink"/>
             <w:noProof/>
-            <w:sz w:val="24"/>
-            <w:szCs w:val="24"/>
           </w:rPr>
           <w:t>Overview and Business Case</w:t>
         </w:r>
         <w:r>
           <w:rPr>
             <w:noProof/>
-            <w:sz w:val="24"/>
-            <w:szCs w:val="24"/>
           </w:rPr>
           <w:tab/>
         </w:r>
         <w:r>
           <w:rPr>
             <w:noProof/>
-            <w:sz w:val="24"/>
-            <w:szCs w:val="24"/>
           </w:rPr>
           <w:fldChar w:fldCharType="begin"/>
         </w:r>
         <w:r>
           <w:rPr>
             <w:noProof/>
-            <w:sz w:val="24"/>
-            <w:szCs w:val="24"/>
-          </w:rPr>
-          <w:instrText xml:space="preserve"> PAGEREF _Toc280367925 \h </w:instrText>
-        </w:r>
-        <w:r>
-          <w:rPr>
-            <w:noProof/>
-            <w:sz w:val="24"/>
-            <w:szCs w:val="24"/>
-          </w:rPr>
-        </w:r>
-        <w:r>
-          <w:rPr>
-            <w:noProof/>
-            <w:sz w:val="24"/>
-            <w:szCs w:val="24"/>
+          </w:rPr>
+          <w:instrText xml:space="preserve"> PAGEREF _Toc316998493 \h </w:instrText>
+        </w:r>
+        <w:r>
+          <w:rPr>
+            <w:noProof/>
+          </w:rPr>
+        </w:r>
+        <w:r>
+          <w:rPr>
+            <w:noProof/>
           </w:rPr>
           <w:fldChar w:fldCharType="separate"/>
         </w:r>
         <w:r>
           <w:rPr>
             <w:noProof/>
-            <w:sz w:val="24"/>
-            <w:szCs w:val="24"/>
-          </w:rPr>
-          <w:t>3</w:t>
-        </w:r>
-        <w:r>
-          <w:rPr>
-            <w:noProof/>
-            <w:sz w:val="24"/>
-            <w:szCs w:val="24"/>
+          </w:rPr>
+          <w:t>4</w:t>
+        </w:r>
+        <w:r>
+          <w:rPr>
+            <w:noProof/>
           </w:rPr>
           <w:fldChar w:fldCharType="end"/>
         </w:r>
@@ -2189,12 +2168,10 @@
       <w:pPr>
         <w:pStyle w:val="TOC2"/>
         <w:tabs>
-          <w:tab w:val="left" w:pos="720"/>
+          <w:tab w:val="left" w:pos="960"/>
           <w:tab w:val="right" w:leader="dot" w:pos="9350"/>
         </w:tabs>
-        <w:spacing w:after="120"/>
         <w:rPr>
-          <w:rFonts w:ascii="Calibri" w:hAnsi="Calibri"/>
           <w:smallCaps w:val="0"/>
           <w:noProof/>
           <w:sz w:val="24"/>
@@ -2202,21 +2179,18 @@
           <w:lang w:eastAsia="en-US"/>
         </w:rPr>
       </w:pPr>
-      <w:hyperlink w:anchor="_Toc280367926" w:history="1">
+      <w:hyperlink w:anchor="_Toc316998494" w:history="1">
         <w:r>
           <w:rPr>
             <w:rStyle w:val="Hyperlink"/>
             <w:noProof/>
             <w:snapToGrid w:val="0"/>
             <w:w w:val="0"/>
-            <w:sz w:val="24"/>
-            <w:szCs w:val="24"/>
           </w:rPr>
           <w:t>1.1</w:t>
         </w:r>
         <w:r>
           <w:rPr>
-            <w:rFonts w:ascii="Calibri" w:hAnsi="Calibri"/>
             <w:smallCaps w:val="0"/>
             <w:noProof/>
             <w:sz w:val="24"/>
@@ -2229,63 +2203,47 @@
           <w:rPr>
             <w:rStyle w:val="Hyperlink"/>
             <w:noProof/>
-            <w:sz w:val="24"/>
-            <w:szCs w:val="24"/>
           </w:rPr>
           <w:t>Service Description and Purpose</w:t>
         </w:r>
         <w:r>
           <w:rPr>
             <w:noProof/>
-            <w:sz w:val="24"/>
-            <w:szCs w:val="24"/>
           </w:rPr>
           <w:tab/>
         </w:r>
         <w:r>
           <w:rPr>
             <w:noProof/>
-            <w:sz w:val="24"/>
-            <w:szCs w:val="24"/>
           </w:rPr>
           <w:fldChar w:fldCharType="begin"/>
         </w:r>
         <w:r>
           <w:rPr>
             <w:noProof/>
-            <w:sz w:val="24"/>
-            <w:szCs w:val="24"/>
-          </w:rPr>
-          <w:instrText xml:space="preserve"> PAGEREF _Toc280367926 \h </w:instrText>
-        </w:r>
-        <w:r>
-          <w:rPr>
-            <w:noProof/>
-            <w:sz w:val="24"/>
-            <w:szCs w:val="24"/>
-          </w:rPr>
-        </w:r>
-        <w:r>
-          <w:rPr>
-            <w:noProof/>
-            <w:sz w:val="24"/>
-            <w:szCs w:val="24"/>
+          </w:rPr>
+          <w:instrText xml:space="preserve"> PAGEREF _Toc316998494 \h </w:instrText>
+        </w:r>
+        <w:r>
+          <w:rPr>
+            <w:noProof/>
+          </w:rPr>
+        </w:r>
+        <w:r>
+          <w:rPr>
+            <w:noProof/>
           </w:rPr>
           <w:fldChar w:fldCharType="separate"/>
         </w:r>
         <w:r>
           <w:rPr>
             <w:noProof/>
-            <w:sz w:val="24"/>
-            <w:szCs w:val="24"/>
-          </w:rPr>
-          <w:t>3</w:t>
-        </w:r>
-        <w:r>
-          <w:rPr>
-            <w:noProof/>
-            <w:sz w:val="24"/>
-            <w:szCs w:val="24"/>
+          </w:rPr>
+          <w:t>4</w:t>
+        </w:r>
+        <w:r>
+          <w:rPr>
+            <w:noProof/>
           </w:rPr>
           <w:fldChar w:fldCharType="end"/>
         </w:r>
@@ -2295,12 +2253,10 @@
       <w:pPr>
         <w:pStyle w:val="TOC2"/>
         <w:tabs>
-          <w:tab w:val="left" w:pos="720"/>
+          <w:tab w:val="left" w:pos="960"/>
           <w:tab w:val="right" w:leader="dot" w:pos="9350"/>
         </w:tabs>
-        <w:spacing w:after="120"/>
         <w:rPr>
-          <w:rFonts w:ascii="Calibri" w:hAnsi="Calibri"/>
           <w:smallCaps w:val="0"/>
           <w:noProof/>
           <w:sz w:val="24"/>
@@ -2308,21 +2264,18 @@
           <w:lang w:eastAsia="en-US"/>
         </w:rPr>
       </w:pPr>
-      <w:hyperlink w:anchor="_Toc280367927" w:history="1">
+      <w:hyperlink w:anchor="_Toc316998495" w:history="1">
         <w:r>
           <w:rPr>
             <w:rStyle w:val="Hyperlink"/>
             <w:noProof/>
             <w:snapToGrid w:val="0"/>
             <w:w w:val="0"/>
-            <w:sz w:val="24"/>
-            <w:szCs w:val="24"/>
           </w:rPr>
           <w:t>1.2</w:t>
         </w:r>
         <w:r>
           <w:rPr>
-            <w:rFonts w:ascii="Calibri" w:hAnsi="Calibri"/>
             <w:smallCaps w:val="0"/>
             <w:noProof/>
             <w:sz w:val="24"/>
@@ -2335,63 +2288,47 @@
           <w:rPr>
             <w:rStyle w:val="Hyperlink"/>
             <w:noProof/>
-            <w:sz w:val="24"/>
-            <w:szCs w:val="24"/>
           </w:rPr>
           <w:t>Issues</w:t>
         </w:r>
         <w:r>
           <w:rPr>
             <w:noProof/>
-            <w:sz w:val="24"/>
-            <w:szCs w:val="24"/>
           </w:rPr>
           <w:tab/>
         </w:r>
         <w:r>
           <w:rPr>
             <w:noProof/>
-            <w:sz w:val="24"/>
-            <w:szCs w:val="24"/>
           </w:rPr>
           <w:fldChar w:fldCharType="begin"/>
         </w:r>
         <w:r>
           <w:rPr>
             <w:noProof/>
-            <w:sz w:val="24"/>
-            <w:szCs w:val="24"/>
-          </w:rPr>
-          <w:instrText xml:space="preserve"> PAGEREF _Toc280367927 \h </w:instrText>
-        </w:r>
-        <w:r>
-          <w:rPr>
-            <w:noProof/>
-            <w:sz w:val="24"/>
-            <w:szCs w:val="24"/>
-          </w:rPr>
-        </w:r>
-        <w:r>
-          <w:rPr>
-            <w:noProof/>
-            <w:sz w:val="24"/>
-            <w:szCs w:val="24"/>
+          </w:rPr>
+          <w:instrText xml:space="preserve"> PAGEREF _Toc316998495 \h </w:instrText>
+        </w:r>
+        <w:r>
+          <w:rPr>
+            <w:noProof/>
+          </w:rPr>
+        </w:r>
+        <w:r>
+          <w:rPr>
+            <w:noProof/>
           </w:rPr>
           <w:fldChar w:fldCharType="separate"/>
         </w:r>
         <w:r>
           <w:rPr>
             <w:noProof/>
-            <w:sz w:val="24"/>
-            <w:szCs w:val="24"/>
-          </w:rPr>
-          <w:t>3</w:t>
-        </w:r>
-        <w:r>
-          <w:rPr>
-            <w:noProof/>
-            <w:sz w:val="24"/>
-            <w:szCs w:val="24"/>
+          </w:rPr>
+          <w:t>5</w:t>
+        </w:r>
+        <w:r>
+          <w:rPr>
+            <w:noProof/>
           </w:rPr>
           <w:fldChar w:fldCharType="end"/>
         </w:r>
@@ -2401,12 +2338,10 @@
       <w:pPr>
         <w:pStyle w:val="TOC2"/>
         <w:tabs>
-          <w:tab w:val="left" w:pos="720"/>
+          <w:tab w:val="left" w:pos="960"/>
           <w:tab w:val="right" w:leader="dot" w:pos="9350"/>
         </w:tabs>
-        <w:spacing w:after="120"/>
         <w:rPr>
-          <w:rFonts w:ascii="Calibri" w:hAnsi="Calibri"/>
           <w:smallCaps w:val="0"/>
           <w:noProof/>
           <w:sz w:val="24"/>
@@ -2414,21 +2349,18 @@
           <w:lang w:eastAsia="en-US"/>
         </w:rPr>
       </w:pPr>
-      <w:hyperlink w:anchor="_Toc280367928" w:history="1">
+      <w:hyperlink w:anchor="_Toc316998496" w:history="1">
         <w:r>
           <w:rPr>
             <w:rStyle w:val="Hyperlink"/>
             <w:noProof/>
             <w:snapToGrid w:val="0"/>
             <w:w w:val="0"/>
-            <w:sz w:val="24"/>
-            <w:szCs w:val="24"/>
           </w:rPr>
           <w:t>1.3</w:t>
         </w:r>
         <w:r>
           <w:rPr>
-            <w:rFonts w:ascii="Calibri" w:hAnsi="Calibri"/>
             <w:smallCaps w:val="0"/>
             <w:noProof/>
             <w:sz w:val="24"/>
@@ -2441,63 +2373,47 @@
           <w:rPr>
             <w:rStyle w:val="Hyperlink"/>
             <w:noProof/>
-            <w:sz w:val="24"/>
-            <w:szCs w:val="24"/>
           </w:rPr>
           <w:t>Scope</w:t>
         </w:r>
         <w:r>
           <w:rPr>
             <w:noProof/>
-            <w:sz w:val="24"/>
-            <w:szCs w:val="24"/>
           </w:rPr>
           <w:tab/>
         </w:r>
         <w:r>
           <w:rPr>
             <w:noProof/>
-            <w:sz w:val="24"/>
-            <w:szCs w:val="24"/>
           </w:rPr>
           <w:fldChar w:fldCharType="begin"/>
         </w:r>
         <w:r>
           <w:rPr>
             <w:noProof/>
-            <w:sz w:val="24"/>
-            <w:szCs w:val="24"/>
-          </w:rPr>
-          <w:instrText xml:space="preserve"> PAGEREF _Toc280367928 \h </w:instrText>
-        </w:r>
-        <w:r>
-          <w:rPr>
-            <w:noProof/>
-            <w:sz w:val="24"/>
-            <w:szCs w:val="24"/>
-          </w:rPr>
-        </w:r>
-        <w:r>
-          <w:rPr>
-            <w:noProof/>
-            <w:sz w:val="24"/>
-            <w:szCs w:val="24"/>
+          </w:rPr>
+          <w:instrText xml:space="preserve"> PAGEREF _Toc316998496 \h </w:instrText>
+        </w:r>
+        <w:r>
+          <w:rPr>
+            <w:noProof/>
+          </w:rPr>
+        </w:r>
+        <w:r>
+          <w:rPr>
+            <w:noProof/>
           </w:rPr>
           <w:fldChar w:fldCharType="separate"/>
         </w:r>
         <w:r>
           <w:rPr>
             <w:noProof/>
-            <w:sz w:val="24"/>
-            <w:szCs w:val="24"/>
-          </w:rPr>
-          <w:t>3</w:t>
-        </w:r>
-        <w:r>
-          <w:rPr>
-            <w:noProof/>
-            <w:sz w:val="24"/>
-            <w:szCs w:val="24"/>
+          </w:rPr>
+          <w:t>7</w:t>
+        </w:r>
+        <w:r>
+          <w:rPr>
+            <w:noProof/>
           </w:rPr>
           <w:fldChar w:fldCharType="end"/>
         </w:r>
@@ -2507,12 +2423,10 @@
       <w:pPr>
         <w:pStyle w:val="TOC2"/>
         <w:tabs>
-          <w:tab w:val="left" w:pos="720"/>
+          <w:tab w:val="left" w:pos="960"/>
           <w:tab w:val="right" w:leader="dot" w:pos="9350"/>
         </w:tabs>
-        <w:spacing w:after="120"/>
         <w:rPr>
-          <w:rFonts w:ascii="Calibri" w:hAnsi="Calibri"/>
           <w:smallCaps w:val="0"/>
           <w:noProof/>
           <w:sz w:val="24"/>
@@ -2520,21 +2434,18 @@
           <w:lang w:eastAsia="en-US"/>
         </w:rPr>
       </w:pPr>
-      <w:hyperlink w:anchor="_Toc280367929" w:history="1">
+      <w:hyperlink w:anchor="_Toc316998497" w:history="1">
         <w:r>
           <w:rPr>
             <w:rStyle w:val="Hyperlink"/>
             <w:noProof/>
             <w:snapToGrid w:val="0"/>
             <w:w w:val="0"/>
-            <w:sz w:val="24"/>
-            <w:szCs w:val="24"/>
           </w:rPr>
           <w:t>1.4</w:t>
         </w:r>
         <w:r>
           <w:rPr>
-            <w:rFonts w:ascii="Calibri" w:hAnsi="Calibri"/>
             <w:smallCaps w:val="0"/>
             <w:noProof/>
             <w:sz w:val="24"/>
@@ -2547,63 +2458,47 @@
           <w:rPr>
             <w:rStyle w:val="Hyperlink"/>
             <w:noProof/>
-            <w:sz w:val="24"/>
-            <w:szCs w:val="24"/>
           </w:rPr>
           <w:t>Assumptions</w:t>
         </w:r>
         <w:r>
           <w:rPr>
             <w:noProof/>
-            <w:sz w:val="24"/>
-            <w:szCs w:val="24"/>
           </w:rPr>
           <w:tab/>
         </w:r>
         <w:r>
           <w:rPr>
             <w:noProof/>
-            <w:sz w:val="24"/>
-            <w:szCs w:val="24"/>
           </w:rPr>
           <w:fldChar w:fldCharType="begin"/>
         </w:r>
         <w:r>
           <w:rPr>
             <w:noProof/>
-            <w:sz w:val="24"/>
-            <w:szCs w:val="24"/>
-          </w:rPr>
-          <w:instrText xml:space="preserve"> PAGEREF _Toc280367929 \h </w:instrText>
-        </w:r>
-        <w:r>
-          <w:rPr>
-            <w:noProof/>
-            <w:sz w:val="24"/>
-            <w:szCs w:val="24"/>
-          </w:rPr>
-        </w:r>
-        <w:r>
-          <w:rPr>
-            <w:noProof/>
-            <w:sz w:val="24"/>
-            <w:szCs w:val="24"/>
+          </w:rPr>
+          <w:instrText xml:space="preserve"> PAGEREF _Toc316998497 \h </w:instrText>
+        </w:r>
+        <w:r>
+          <w:rPr>
+            <w:noProof/>
+          </w:rPr>
+        </w:r>
+        <w:r>
+          <w:rPr>
+            <w:noProof/>
           </w:rPr>
           <w:fldChar w:fldCharType="separate"/>
         </w:r>
         <w:r>
           <w:rPr>
             <w:noProof/>
-            <w:sz w:val="24"/>
-            <w:szCs w:val="24"/>
-          </w:rPr>
-          <w:t>3</w:t>
-        </w:r>
-        <w:r>
-          <w:rPr>
-            <w:noProof/>
-            <w:sz w:val="24"/>
-            <w:szCs w:val="24"/>
+          </w:rPr>
+          <w:t>8</w:t>
+        </w:r>
+        <w:r>
+          <w:rPr>
+            <w:noProof/>
           </w:rPr>
           <w:fldChar w:fldCharType="end"/>
         </w:r>
@@ -2616,9 +2511,7 @@
           <w:tab w:val="left" w:pos="480"/>
           <w:tab w:val="right" w:leader="dot" w:pos="9350"/>
         </w:tabs>
-        <w:spacing w:before="0"/>
         <w:rPr>
-          <w:rFonts w:ascii="Calibri" w:hAnsi="Calibri"/>
           <w:b w:val="0"/>
           <w:bCs w:val="0"/>
           <w:caps w:val="0"/>
@@ -2628,21 +2521,18 @@
           <w:lang w:eastAsia="en-US"/>
         </w:rPr>
       </w:pPr>
-      <w:hyperlink w:anchor="_Toc280367930" w:history="1">
+      <w:hyperlink w:anchor="_Toc316998498" w:history="1">
         <w:r>
           <w:rPr>
             <w:rStyle w:val="Hyperlink"/>
             <w:noProof/>
             <w:snapToGrid w:val="0"/>
             <w:w w:val="0"/>
-            <w:sz w:val="24"/>
-            <w:szCs w:val="24"/>
           </w:rPr>
           <w:t>2</w:t>
         </w:r>
         <w:r>
           <w:rPr>
-            <w:rFonts w:ascii="Calibri" w:hAnsi="Calibri"/>
             <w:b w:val="0"/>
             <w:bCs w:val="0"/>
             <w:caps w:val="0"/>
@@ -2657,63 +2547,47 @@
           <w:rPr>
             <w:rStyle w:val="Hyperlink"/>
             <w:noProof/>
-            <w:sz w:val="24"/>
-            <w:szCs w:val="24"/>
           </w:rPr>
           <w:t>Business Storyboards</w:t>
         </w:r>
         <w:r>
           <w:rPr>
             <w:noProof/>
-            <w:sz w:val="24"/>
-            <w:szCs w:val="24"/>
           </w:rPr>
           <w:tab/>
         </w:r>
         <w:r>
           <w:rPr>
             <w:noProof/>
-            <w:sz w:val="24"/>
-            <w:szCs w:val="24"/>
           </w:rPr>
           <w:fldChar w:fldCharType="begin"/>
         </w:r>
         <w:r>
           <w:rPr>
             <w:noProof/>
-            <w:sz w:val="24"/>
-            <w:szCs w:val="24"/>
-          </w:rPr>
-          <w:instrText xml:space="preserve"> PAGEREF _Toc280367930 \h </w:instrText>
-        </w:r>
-        <w:r>
-          <w:rPr>
-            <w:noProof/>
-            <w:sz w:val="24"/>
-            <w:szCs w:val="24"/>
-          </w:rPr>
-        </w:r>
-        <w:r>
-          <w:rPr>
-            <w:noProof/>
-            <w:sz w:val="24"/>
-            <w:szCs w:val="24"/>
+          </w:rPr>
+          <w:instrText xml:space="preserve"> PAGEREF _Toc316998498 \h </w:instrText>
+        </w:r>
+        <w:r>
+          <w:rPr>
+            <w:noProof/>
+          </w:rPr>
+        </w:r>
+        <w:r>
+          <w:rPr>
+            <w:noProof/>
           </w:rPr>
           <w:fldChar w:fldCharType="separate"/>
         </w:r>
         <w:r>
           <w:rPr>
             <w:noProof/>
-            <w:sz w:val="24"/>
-            <w:szCs w:val="24"/>
-          </w:rPr>
-          <w:t>3</w:t>
-        </w:r>
-        <w:r>
-          <w:rPr>
-            <w:noProof/>
-            <w:sz w:val="24"/>
-            <w:szCs w:val="24"/>
+          </w:rPr>
+          <w:t>8</w:t>
+        </w:r>
+        <w:r>
+          <w:rPr>
+            <w:noProof/>
           </w:rPr>
           <w:fldChar w:fldCharType="end"/>
         </w:r>
@@ -2723,12 +2597,10 @@
       <w:pPr>
         <w:pStyle w:val="TOC2"/>
         <w:tabs>
-          <w:tab w:val="left" w:pos="720"/>
+          <w:tab w:val="left" w:pos="960"/>
           <w:tab w:val="right" w:leader="dot" w:pos="9350"/>
         </w:tabs>
-        <w:spacing w:after="120"/>
         <w:rPr>
-          <w:rFonts w:ascii="Calibri" w:hAnsi="Calibri"/>
           <w:smallCaps w:val="0"/>
           <w:noProof/>
           <w:sz w:val="24"/>
@@ -2736,21 +2608,18 @@
           <w:lang w:eastAsia="en-US"/>
         </w:rPr>
       </w:pPr>
-      <w:hyperlink w:anchor="_Toc280367931" w:history="1">
+      <w:hyperlink w:anchor="_Toc316998499" w:history="1">
         <w:r>
           <w:rPr>
             <w:rStyle w:val="Hyperlink"/>
             <w:noProof/>
             <w:snapToGrid w:val="0"/>
             <w:w w:val="0"/>
-            <w:sz w:val="24"/>
-            <w:szCs w:val="24"/>
           </w:rPr>
           <w:t>2.1</w:t>
         </w:r>
         <w:r>
           <w:rPr>
-            <w:rFonts w:ascii="Calibri" w:hAnsi="Calibri"/>
             <w:smallCaps w:val="0"/>
             <w:noProof/>
             <w:sz w:val="24"/>
@@ -2763,63 +2632,47 @@
           <w:rPr>
             <w:rStyle w:val="Hyperlink"/>
             <w:noProof/>
-            <w:sz w:val="24"/>
-            <w:szCs w:val="24"/>
           </w:rPr>
           <w:t>Primary Actors</w:t>
         </w:r>
         <w:r>
           <w:rPr>
             <w:noProof/>
-            <w:sz w:val="24"/>
-            <w:szCs w:val="24"/>
           </w:rPr>
           <w:tab/>
         </w:r>
         <w:r>
           <w:rPr>
             <w:noProof/>
-            <w:sz w:val="24"/>
-            <w:szCs w:val="24"/>
           </w:rPr>
           <w:fldChar w:fldCharType="begin"/>
         </w:r>
         <w:r>
           <w:rPr>
             <w:noProof/>
-            <w:sz w:val="24"/>
-            <w:szCs w:val="24"/>
-          </w:rPr>
-          <w:instrText xml:space="preserve"> PAGEREF _Toc280367931 \h </w:instrText>
-        </w:r>
-        <w:r>
-          <w:rPr>
-            <w:noProof/>
-            <w:sz w:val="24"/>
-            <w:szCs w:val="24"/>
-          </w:rPr>
-        </w:r>
-        <w:r>
-          <w:rPr>
-            <w:noProof/>
-            <w:sz w:val="24"/>
-            <w:szCs w:val="24"/>
+          </w:rPr>
+          <w:instrText xml:space="preserve"> PAGEREF _Toc316998499 \h </w:instrText>
+        </w:r>
+        <w:r>
+          <w:rPr>
+            <w:noProof/>
+          </w:rPr>
+        </w:r>
+        <w:r>
+          <w:rPr>
+            <w:noProof/>
           </w:rPr>
           <w:fldChar w:fldCharType="separate"/>
         </w:r>
         <w:r>
           <w:rPr>
             <w:noProof/>
-            <w:sz w:val="24"/>
-            <w:szCs w:val="24"/>
-          </w:rPr>
-          <w:t>3</w:t>
-        </w:r>
-        <w:r>
-          <w:rPr>
-            <w:noProof/>
-            <w:sz w:val="24"/>
-            <w:szCs w:val="24"/>
+          </w:rPr>
+          <w:t>8</w:t>
+        </w:r>
+        <w:r>
+          <w:rPr>
+            <w:noProof/>
           </w:rPr>
           <w:fldChar w:fldCharType="end"/>
         </w:r>
@@ -2832,9 +2685,7 @@
           <w:tab w:val="left" w:pos="1200"/>
           <w:tab w:val="right" w:leader="dot" w:pos="9350"/>
         </w:tabs>
-        <w:spacing w:after="120"/>
         <w:rPr>
-          <w:rFonts w:ascii="Calibri" w:hAnsi="Calibri"/>
           <w:i w:val="0"/>
           <w:iCs w:val="0"/>
           <w:noProof/>
@@ -2843,19 +2694,16 @@
           <w:lang w:eastAsia="en-US"/>
         </w:rPr>
       </w:pPr>
-      <w:hyperlink w:anchor="_Toc280367932" w:history="1">
+      <w:hyperlink w:anchor="_Toc316998500" w:history="1">
         <w:r>
           <w:rPr>
             <w:rStyle w:val="Hyperlink"/>
             <w:noProof/>
-            <w:sz w:val="24"/>
-            <w:szCs w:val="24"/>
           </w:rPr>
           <w:t>2.1.1</w:t>
         </w:r>
         <w:r>
           <w:rPr>
-            <w:rFonts w:ascii="Calibri" w:hAnsi="Calibri"/>
             <w:i w:val="0"/>
             <w:iCs w:val="0"/>
             <w:noProof/>
@@ -2869,63 +2717,47 @@
           <w:rPr>
             <w:rStyle w:val="Hyperlink"/>
             <w:noProof/>
-            <w:sz w:val="24"/>
-            <w:szCs w:val="24"/>
           </w:rPr>
           <w:t>People Actors</w:t>
         </w:r>
         <w:r>
           <w:rPr>
             <w:noProof/>
-            <w:sz w:val="24"/>
-            <w:szCs w:val="24"/>
           </w:rPr>
           <w:tab/>
         </w:r>
         <w:r>
           <w:rPr>
             <w:noProof/>
-            <w:sz w:val="24"/>
-            <w:szCs w:val="24"/>
           </w:rPr>
           <w:fldChar w:fldCharType="begin"/>
         </w:r>
         <w:r>
           <w:rPr>
             <w:noProof/>
-            <w:sz w:val="24"/>
-            <w:szCs w:val="24"/>
-          </w:rPr>
-          <w:instrText xml:space="preserve"> PAGEREF _Toc280367932 \h </w:instrText>
-        </w:r>
-        <w:r>
-          <w:rPr>
-            <w:noProof/>
-            <w:sz w:val="24"/>
-            <w:szCs w:val="24"/>
-          </w:rPr>
-        </w:r>
-        <w:r>
-          <w:rPr>
-            <w:noProof/>
-            <w:sz w:val="24"/>
-            <w:szCs w:val="24"/>
+          </w:rPr>
+          <w:instrText xml:space="preserve"> PAGEREF _Toc316998500 \h </w:instrText>
+        </w:r>
+        <w:r>
+          <w:rPr>
+            <w:noProof/>
+          </w:rPr>
+        </w:r>
+        <w:r>
+          <w:rPr>
+            <w:noProof/>
           </w:rPr>
           <w:fldChar w:fldCharType="separate"/>
         </w:r>
         <w:r>
           <w:rPr>
             <w:noProof/>
-            <w:sz w:val="24"/>
-            <w:szCs w:val="24"/>
-          </w:rPr>
-          <w:t>3</w:t>
-        </w:r>
-        <w:r>
-          <w:rPr>
-            <w:noProof/>
-            <w:sz w:val="24"/>
-            <w:szCs w:val="24"/>
+          </w:rPr>
+          <w:t>8</w:t>
+        </w:r>
+        <w:r>
+          <w:rPr>
+            <w:noProof/>
           </w:rPr>
           <w:fldChar w:fldCharType="end"/>
         </w:r>
@@ -2938,9 +2770,7 @@
           <w:tab w:val="left" w:pos="1200"/>
           <w:tab w:val="right" w:leader="dot" w:pos="9350"/>
         </w:tabs>
-        <w:spacing w:after="120"/>
         <w:rPr>
-          <w:rFonts w:ascii="Calibri" w:hAnsi="Calibri"/>
           <w:i w:val="0"/>
           <w:iCs w:val="0"/>
           <w:noProof/>
@@ -2949,19 +2779,16 @@
           <w:lang w:eastAsia="en-US"/>
         </w:rPr>
       </w:pPr>
-      <w:hyperlink w:anchor="_Toc280367933" w:history="1">
+      <w:hyperlink w:anchor="_Toc316998501" w:history="1">
         <w:r>
           <w:rPr>
             <w:rStyle w:val="Hyperlink"/>
             <w:noProof/>
-            <w:sz w:val="24"/>
-            <w:szCs w:val="24"/>
           </w:rPr>
           <w:t>2.1.2</w:t>
         </w:r>
         <w:r>
           <w:rPr>
-            <w:rFonts w:ascii="Calibri" w:hAnsi="Calibri"/>
             <w:i w:val="0"/>
             <w:iCs w:val="0"/>
             <w:noProof/>
@@ -2975,63 +2802,47 @@
           <w:rPr>
             <w:rStyle w:val="Hyperlink"/>
             <w:noProof/>
-            <w:sz w:val="24"/>
-            <w:szCs w:val="24"/>
           </w:rPr>
           <w:t>Service Actors</w:t>
         </w:r>
         <w:r>
           <w:rPr>
             <w:noProof/>
-            <w:sz w:val="24"/>
-            <w:szCs w:val="24"/>
           </w:rPr>
           <w:tab/>
         </w:r>
         <w:r>
           <w:rPr>
             <w:noProof/>
-            <w:sz w:val="24"/>
-            <w:szCs w:val="24"/>
           </w:rPr>
           <w:fldChar w:fldCharType="begin"/>
         </w:r>
         <w:r>
           <w:rPr>
             <w:noProof/>
-            <w:sz w:val="24"/>
-            <w:szCs w:val="24"/>
-          </w:rPr>
-          <w:instrText xml:space="preserve"> PAGEREF _Toc280367933 \h </w:instrText>
-        </w:r>
-        <w:r>
-          <w:rPr>
-            <w:noProof/>
-            <w:sz w:val="24"/>
-            <w:szCs w:val="24"/>
-          </w:rPr>
-        </w:r>
-        <w:r>
-          <w:rPr>
-            <w:noProof/>
-            <w:sz w:val="24"/>
-            <w:szCs w:val="24"/>
+          </w:rPr>
+          <w:instrText xml:space="preserve"> PAGEREF _Toc316998501 \h </w:instrText>
+        </w:r>
+        <w:r>
+          <w:rPr>
+            <w:noProof/>
+          </w:rPr>
+        </w:r>
+        <w:r>
+          <w:rPr>
+            <w:noProof/>
           </w:rPr>
           <w:fldChar w:fldCharType="separate"/>
         </w:r>
         <w:r>
           <w:rPr>
             <w:noProof/>
-            <w:sz w:val="24"/>
-            <w:szCs w:val="24"/>
-          </w:rPr>
-          <w:t>3</w:t>
-        </w:r>
-        <w:r>
-          <w:rPr>
-            <w:noProof/>
-            <w:sz w:val="24"/>
-            <w:szCs w:val="24"/>
+          </w:rPr>
+          <w:t>9</w:t>
+        </w:r>
+        <w:r>
+          <w:rPr>
+            <w:noProof/>
           </w:rPr>
           <w:fldChar w:fldCharType="end"/>
         </w:r>
@@ -3041,12 +2852,10 @@
       <w:pPr>
         <w:pStyle w:val="TOC2"/>
         <w:tabs>
-          <w:tab w:val="left" w:pos="720"/>
+          <w:tab w:val="left" w:pos="960"/>
           <w:tab w:val="right" w:leader="dot" w:pos="9350"/>
         </w:tabs>
-        <w:spacing w:after="120"/>
         <w:rPr>
-          <w:rFonts w:ascii="Calibri" w:hAnsi="Calibri"/>
           <w:smallCaps w:val="0"/>
           <w:noProof/>
           <w:sz w:val="24"/>
@@ -3054,21 +2863,18 @@
           <w:lang w:eastAsia="en-US"/>
         </w:rPr>
       </w:pPr>
-      <w:hyperlink w:anchor="_Toc280367934" w:history="1">
+      <w:hyperlink w:anchor="_Toc316998502" w:history="1">
         <w:r>
           <w:rPr>
             <w:rStyle w:val="Hyperlink"/>
             <w:noProof/>
             <w:snapToGrid w:val="0"/>
             <w:w w:val="0"/>
-            <w:sz w:val="24"/>
-            <w:szCs w:val="24"/>
           </w:rPr>
           <w:t>2.2</w:t>
         </w:r>
         <w:r>
           <w:rPr>
-            <w:rFonts w:ascii="Calibri" w:hAnsi="Calibri"/>
             <w:smallCaps w:val="0"/>
             <w:noProof/>
             <w:sz w:val="24"/>
@@ -3081,63 +2887,47 @@
           <w:rPr>
             <w:rStyle w:val="Hyperlink"/>
             <w:noProof/>
-            <w:sz w:val="24"/>
-            <w:szCs w:val="24"/>
           </w:rPr>
           <w:t>Story Boards</w:t>
         </w:r>
         <w:r>
           <w:rPr>
             <w:noProof/>
-            <w:sz w:val="24"/>
-            <w:szCs w:val="24"/>
           </w:rPr>
           <w:tab/>
         </w:r>
         <w:r>
           <w:rPr>
             <w:noProof/>
-            <w:sz w:val="24"/>
-            <w:szCs w:val="24"/>
           </w:rPr>
           <w:fldChar w:fldCharType="begin"/>
         </w:r>
         <w:r>
           <w:rPr>
             <w:noProof/>
-            <w:sz w:val="24"/>
-            <w:szCs w:val="24"/>
-          </w:rPr>
-          <w:instrText xml:space="preserve"> PAGEREF _Toc280367934 \h </w:instrText>
-        </w:r>
-        <w:r>
-          <w:rPr>
-            <w:noProof/>
-            <w:sz w:val="24"/>
-            <w:szCs w:val="24"/>
-          </w:rPr>
-        </w:r>
-        <w:r>
-          <w:rPr>
-            <w:noProof/>
-            <w:sz w:val="24"/>
-            <w:szCs w:val="24"/>
+          </w:rPr>
+          <w:instrText xml:space="preserve"> PAGEREF _Toc316998502 \h </w:instrText>
+        </w:r>
+        <w:r>
+          <w:rPr>
+            <w:noProof/>
+          </w:rPr>
+        </w:r>
+        <w:r>
+          <w:rPr>
+            <w:noProof/>
           </w:rPr>
           <w:fldChar w:fldCharType="separate"/>
         </w:r>
         <w:r>
           <w:rPr>
             <w:noProof/>
-            <w:sz w:val="24"/>
-            <w:szCs w:val="24"/>
-          </w:rPr>
-          <w:t>3</w:t>
-        </w:r>
-        <w:r>
-          <w:rPr>
-            <w:noProof/>
-            <w:sz w:val="24"/>
-            <w:szCs w:val="24"/>
+          </w:rPr>
+          <w:t>9</w:t>
+        </w:r>
+        <w:r>
+          <w:rPr>
+            <w:noProof/>
           </w:rPr>
           <w:fldChar w:fldCharType="end"/>
         </w:r>
@@ -3150,9 +2940,7 @@
           <w:tab w:val="left" w:pos="1200"/>
           <w:tab w:val="right" w:leader="dot" w:pos="9350"/>
         </w:tabs>
-        <w:spacing w:after="120"/>
         <w:rPr>
-          <w:rFonts w:ascii="Calibri" w:hAnsi="Calibri"/>
           <w:i w:val="0"/>
           <w:iCs w:val="0"/>
           <w:noProof/>
@@ -3161,19 +2949,16 @@
           <w:lang w:eastAsia="en-US"/>
         </w:rPr>
       </w:pPr>
-      <w:hyperlink w:anchor="_Toc280367935" w:history="1">
+      <w:hyperlink w:anchor="_Toc316998503" w:history="1">
         <w:r>
           <w:rPr>
             <w:rStyle w:val="Hyperlink"/>
             <w:noProof/>
-            <w:sz w:val="24"/>
-            <w:szCs w:val="24"/>
           </w:rPr>
           <w:t>2.2.1</w:t>
         </w:r>
         <w:r>
           <w:rPr>
-            <w:rFonts w:ascii="Calibri" w:hAnsi="Calibri"/>
             <w:i w:val="0"/>
             <w:iCs w:val="0"/>
             <w:noProof/>
@@ -3187,58 +2972,47 @@
           <w:rPr>
             <w:rStyle w:val="Hyperlink"/>
             <w:noProof/>
-            <w:sz w:val="24"/>
-            <w:szCs w:val="24"/>
-          </w:rPr>
-          <w:t>SIDM-SB1 – Coordinate with GUID Service</w:t>
-        </w:r>
-        <w:r>
-          <w:rPr>
-            <w:noProof/>
-            <w:sz w:val="24"/>
-            <w:szCs w:val="24"/>
+          </w:rPr>
+          <w:t>SIDM-SB2 – Fetch GSIDs</w:t>
+        </w:r>
+        <w:r>
+          <w:rPr>
+            <w:noProof/>
           </w:rPr>
           <w:tab/>
         </w:r>
         <w:r>
           <w:rPr>
             <w:noProof/>
-            <w:sz w:val="24"/>
-            <w:szCs w:val="24"/>
           </w:rPr>
           <w:fldChar w:fldCharType="begin"/>
         </w:r>
         <w:r>
           <w:rPr>
             <w:noProof/>
-            <w:sz w:val="24"/>
-            <w:szCs w:val="24"/>
-          </w:rPr>
-          <w:instrText xml:space="preserve"> PAGEREF _Toc280367935 \h </w:instrText>
-        </w:r>
-        <w:r>
-          <w:rPr>
-            <w:noProof/>
-            <w:sz w:val="24"/>
-            <w:szCs w:val="24"/>
+          </w:rPr>
+          <w:instrText xml:space="preserve"> PAGEREF _Toc316998503 \h </w:instrText>
+        </w:r>
+        <w:r>
+          <w:rPr>
+            <w:noProof/>
+          </w:rPr>
+        </w:r>
+        <w:r>
+          <w:rPr>
+            <w:noProof/>
           </w:rPr>
           <w:fldChar w:fldCharType="separate"/>
         </w:r>
         <w:r>
           <w:rPr>
-            <w:b/>
-            <w:bCs/>
-            <w:noProof/>
-            <w:sz w:val="24"/>
-            <w:szCs w:val="24"/>
-          </w:rPr>
-          <w:t>Error! Bookmark not defined.</w:t>
-        </w:r>
-        <w:r>
-          <w:rPr>
-            <w:noProof/>
-            <w:sz w:val="24"/>
-            <w:szCs w:val="24"/>
+            <w:noProof/>
+          </w:rPr>
+          <w:t>9</w:t>
+        </w:r>
+        <w:r>
+          <w:rPr>
+            <w:noProof/>
           </w:rPr>
           <w:fldChar w:fldCharType="end"/>
         </w:r>
@@ -3251,9 +3025,7 @@
           <w:tab w:val="left" w:pos="1200"/>
           <w:tab w:val="right" w:leader="dot" w:pos="9350"/>
         </w:tabs>
-        <w:spacing w:after="120"/>
         <w:rPr>
-          <w:rFonts w:ascii="Calibri" w:hAnsi="Calibri"/>
           <w:i w:val="0"/>
           <w:iCs w:val="0"/>
           <w:noProof/>
@@ -3262,19 +3034,16 @@
           <w:lang w:eastAsia="en-US"/>
         </w:rPr>
       </w:pPr>
-      <w:hyperlink w:anchor="_Toc280367936" w:history="1">
+      <w:hyperlink w:anchor="_Toc316998504" w:history="1">
         <w:r>
           <w:rPr>
             <w:rStyle w:val="Hyperlink"/>
             <w:noProof/>
-            <w:sz w:val="24"/>
-            <w:szCs w:val="24"/>
           </w:rPr>
           <w:t>2.2.2</w:t>
         </w:r>
         <w:r>
           <w:rPr>
-            <w:rFonts w:ascii="Calibri" w:hAnsi="Calibri"/>
             <w:i w:val="0"/>
             <w:iCs w:val="0"/>
             <w:noProof/>
@@ -3288,63 +3057,47 @@
           <w:rPr>
             <w:rStyle w:val="Hyperlink"/>
             <w:noProof/>
-            <w:sz w:val="24"/>
-            <w:szCs w:val="24"/>
-          </w:rPr>
-          <w:t>SIDM-SB2 – Fetch GSIDs</w:t>
-        </w:r>
-        <w:r>
-          <w:rPr>
-            <w:noProof/>
-            <w:sz w:val="24"/>
-            <w:szCs w:val="24"/>
+          </w:rPr>
+          <w:t>SIDM-SB3 – Fetch parent and/or children information of a specimen</w:t>
+        </w:r>
+        <w:r>
+          <w:rPr>
+            <w:noProof/>
           </w:rPr>
           <w:tab/>
         </w:r>
         <w:r>
           <w:rPr>
             <w:noProof/>
-            <w:sz w:val="24"/>
-            <w:szCs w:val="24"/>
           </w:rPr>
           <w:fldChar w:fldCharType="begin"/>
         </w:r>
         <w:r>
           <w:rPr>
             <w:noProof/>
-            <w:sz w:val="24"/>
-            <w:szCs w:val="24"/>
-          </w:rPr>
-          <w:instrText xml:space="preserve"> PAGEREF _Toc280367936 \h </w:instrText>
-        </w:r>
-        <w:r>
-          <w:rPr>
-            <w:noProof/>
-            <w:sz w:val="24"/>
-            <w:szCs w:val="24"/>
-          </w:rPr>
-        </w:r>
-        <w:r>
-          <w:rPr>
-            <w:noProof/>
-            <w:sz w:val="24"/>
-            <w:szCs w:val="24"/>
+          </w:rPr>
+          <w:instrText xml:space="preserve"> PAGEREF _Toc316998504 \h </w:instrText>
+        </w:r>
+        <w:r>
+          <w:rPr>
+            <w:noProof/>
+          </w:rPr>
+        </w:r>
+        <w:r>
+          <w:rPr>
+            <w:noProof/>
           </w:rPr>
           <w:fldChar w:fldCharType="separate"/>
         </w:r>
         <w:r>
           <w:rPr>
             <w:noProof/>
-            <w:sz w:val="24"/>
-            <w:szCs w:val="24"/>
-          </w:rPr>
-          <w:t>3</w:t>
-        </w:r>
-        <w:r>
-          <w:rPr>
-            <w:noProof/>
-            <w:sz w:val="24"/>
-            <w:szCs w:val="24"/>
+          </w:rPr>
+          <w:t>9</w:t>
+        </w:r>
+        <w:r>
+          <w:rPr>
+            <w:noProof/>
           </w:rPr>
           <w:fldChar w:fldCharType="end"/>
         </w:r>
@@ -3357,9 +3110,7 @@
           <w:tab w:val="left" w:pos="1200"/>
           <w:tab w:val="right" w:leader="dot" w:pos="9350"/>
         </w:tabs>
-        <w:spacing w:after="120"/>
         <w:rPr>
-          <w:rFonts w:ascii="Calibri" w:hAnsi="Calibri"/>
           <w:i w:val="0"/>
           <w:iCs w:val="0"/>
           <w:noProof/>
@@ -3368,19 +3119,16 @@
           <w:lang w:eastAsia="en-US"/>
         </w:rPr>
       </w:pPr>
-      <w:hyperlink w:anchor="_Toc280367937" w:history="1">
+      <w:hyperlink w:anchor="_Toc316998505" w:history="1">
         <w:r>
           <w:rPr>
             <w:rStyle w:val="Hyperlink"/>
             <w:noProof/>
-            <w:sz w:val="24"/>
-            <w:szCs w:val="24"/>
           </w:rPr>
           <w:t>2.2.3</w:t>
         </w:r>
         <w:r>
           <w:rPr>
-            <w:rFonts w:ascii="Calibri" w:hAnsi="Calibri"/>
             <w:i w:val="0"/>
             <w:iCs w:val="0"/>
             <w:noProof/>
@@ -3394,63 +3142,55 @@
           <w:rPr>
             <w:rStyle w:val="Hyperlink"/>
             <w:noProof/>
-            <w:sz w:val="24"/>
-            <w:szCs w:val="24"/>
-          </w:rPr>
-          <w:t>SIDM-SB3 – Fetch parent and/or children information of a specimen</w:t>
-        </w:r>
-        <w:r>
-          <w:rPr>
-            <w:noProof/>
-            <w:sz w:val="24"/>
-            <w:szCs w:val="24"/>
+          </w:rPr>
+          <w:t xml:space="preserve">SIDM-SB4 – </w:t>
+        </w:r>
+        <w:r>
+          <w:rPr>
+            <w:rStyle w:val="Hyperlink"/>
+            <w:noProof/>
+            <w:lang w:eastAsia="en-US"/>
+          </w:rPr>
+          <w:t>Register a specimen with its GSID and parent GSID</w:t>
+        </w:r>
+        <w:r>
+          <w:rPr>
+            <w:noProof/>
           </w:rPr>
           <w:tab/>
         </w:r>
         <w:r>
           <w:rPr>
             <w:noProof/>
-            <w:sz w:val="24"/>
-            <w:szCs w:val="24"/>
           </w:rPr>
           <w:fldChar w:fldCharType="begin"/>
         </w:r>
         <w:r>
           <w:rPr>
             <w:noProof/>
-            <w:sz w:val="24"/>
-            <w:szCs w:val="24"/>
-          </w:rPr>
-          <w:instrText xml:space="preserve"> PAGEREF _Toc280367937 \h </w:instrText>
-        </w:r>
-        <w:r>
-          <w:rPr>
-            <w:noProof/>
-            <w:sz w:val="24"/>
-            <w:szCs w:val="24"/>
-          </w:rPr>
-        </w:r>
-        <w:r>
-          <w:rPr>
-            <w:noProof/>
-            <w:sz w:val="24"/>
-            <w:szCs w:val="24"/>
+          </w:rPr>
+          <w:instrText xml:space="preserve"> PAGEREF _Toc316998505 \h </w:instrText>
+        </w:r>
+        <w:r>
+          <w:rPr>
+            <w:noProof/>
+          </w:rPr>
+        </w:r>
+        <w:r>
+          <w:rPr>
+            <w:noProof/>
           </w:rPr>
           <w:fldChar w:fldCharType="separate"/>
         </w:r>
         <w:r>
           <w:rPr>
             <w:noProof/>
-            <w:sz w:val="24"/>
-            <w:szCs w:val="24"/>
-          </w:rPr>
-          <w:t>3</w:t>
-        </w:r>
-        <w:r>
-          <w:rPr>
-            <w:noProof/>
-            <w:sz w:val="24"/>
-            <w:szCs w:val="24"/>
+          </w:rPr>
+          <w:t>10</w:t>
+        </w:r>
+        <w:r>
+          <w:rPr>
+            <w:noProof/>
           </w:rPr>
           <w:fldChar w:fldCharType="end"/>
         </w:r>
@@ -3463,9 +3203,7 @@
           <w:tab w:val="left" w:pos="1200"/>
           <w:tab w:val="right" w:leader="dot" w:pos="9350"/>
         </w:tabs>
-        <w:spacing w:after="120"/>
         <w:rPr>
-          <w:rFonts w:ascii="Calibri" w:hAnsi="Calibri"/>
           <w:i w:val="0"/>
           <w:iCs w:val="0"/>
           <w:noProof/>
@@ -3474,19 +3212,16 @@
           <w:lang w:eastAsia="en-US"/>
         </w:rPr>
       </w:pPr>
-      <w:hyperlink w:anchor="_Toc280367938" w:history="1">
+      <w:hyperlink w:anchor="_Toc316998506" w:history="1">
         <w:r>
           <w:rPr>
             <w:rStyle w:val="Hyperlink"/>
             <w:noProof/>
-            <w:sz w:val="24"/>
-            <w:szCs w:val="24"/>
           </w:rPr>
           <w:t>2.2.4</w:t>
         </w:r>
         <w:r>
           <w:rPr>
-            <w:rFonts w:ascii="Calibri" w:hAnsi="Calibri"/>
             <w:i w:val="0"/>
             <w:iCs w:val="0"/>
             <w:noProof/>
@@ -3500,73 +3235,47 @@
           <w:rPr>
             <w:rStyle w:val="Hyperlink"/>
             <w:noProof/>
-            <w:sz w:val="24"/>
-            <w:szCs w:val="24"/>
-          </w:rPr>
-          <w:t xml:space="preserve">SIDM-SB4 – </w:t>
-        </w:r>
-        <w:r>
-          <w:rPr>
-            <w:rStyle w:val="Hyperlink"/>
-            <w:noProof/>
-            <w:sz w:val="24"/>
-            <w:szCs w:val="24"/>
-            <w:lang w:eastAsia="en-US"/>
-          </w:rPr>
-          <w:t>Register a specimen with its GSID and parent GSID</w:t>
-        </w:r>
-        <w:r>
-          <w:rPr>
-            <w:noProof/>
-            <w:sz w:val="24"/>
-            <w:szCs w:val="24"/>
+          </w:rPr>
+          <w:t>SIDM-SB5 – Register Locally Generated GSID</w:t>
+        </w:r>
+        <w:r>
+          <w:rPr>
+            <w:noProof/>
           </w:rPr>
           <w:tab/>
         </w:r>
         <w:r>
           <w:rPr>
             <w:noProof/>
-            <w:sz w:val="24"/>
-            <w:szCs w:val="24"/>
           </w:rPr>
           <w:fldChar w:fldCharType="begin"/>
         </w:r>
         <w:r>
           <w:rPr>
             <w:noProof/>
-            <w:sz w:val="24"/>
-            <w:szCs w:val="24"/>
-          </w:rPr>
-          <w:instrText xml:space="preserve"> PAGEREF _Toc280367938 \h </w:instrText>
-        </w:r>
-        <w:r>
-          <w:rPr>
-            <w:noProof/>
-            <w:sz w:val="24"/>
-            <w:szCs w:val="24"/>
-          </w:rPr>
-        </w:r>
-        <w:r>
-          <w:rPr>
-            <w:noProof/>
-            <w:sz w:val="24"/>
-            <w:szCs w:val="24"/>
+          </w:rPr>
+          <w:instrText xml:space="preserve"> PAGEREF _Toc316998506 \h </w:instrText>
+        </w:r>
+        <w:r>
+          <w:rPr>
+            <w:noProof/>
+          </w:rPr>
+        </w:r>
+        <w:r>
+          <w:rPr>
+            <w:noProof/>
           </w:rPr>
           <w:fldChar w:fldCharType="separate"/>
         </w:r>
         <w:r>
           <w:rPr>
             <w:noProof/>
-            <w:sz w:val="24"/>
-            <w:szCs w:val="24"/>
-          </w:rPr>
-          <w:t>3</w:t>
-        </w:r>
-        <w:r>
-          <w:rPr>
-            <w:noProof/>
-            <w:sz w:val="24"/>
-            <w:szCs w:val="24"/>
+          </w:rPr>
+          <w:t>10</w:t>
+        </w:r>
+        <w:r>
+          <w:rPr>
+            <w:noProof/>
           </w:rPr>
           <w:fldChar w:fldCharType="end"/>
         </w:r>
@@ -3579,9 +3288,7 @@
           <w:tab w:val="left" w:pos="1200"/>
           <w:tab w:val="right" w:leader="dot" w:pos="9350"/>
         </w:tabs>
-        <w:spacing w:after="120"/>
         <w:rPr>
-          <w:rFonts w:ascii="Calibri" w:hAnsi="Calibri"/>
           <w:i w:val="0"/>
           <w:iCs w:val="0"/>
           <w:noProof/>
@@ -3590,19 +3297,16 @@
           <w:lang w:eastAsia="en-US"/>
         </w:rPr>
       </w:pPr>
-      <w:hyperlink w:anchor="_Toc280367939" w:history="1">
+      <w:hyperlink w:anchor="_Toc316998507" w:history="1">
         <w:r>
           <w:rPr>
             <w:rStyle w:val="Hyperlink"/>
             <w:noProof/>
-            <w:sz w:val="24"/>
-            <w:szCs w:val="24"/>
           </w:rPr>
           <w:t>2.2.5</w:t>
         </w:r>
         <w:r>
           <w:rPr>
-            <w:rFonts w:ascii="Calibri" w:hAnsi="Calibri"/>
             <w:i w:val="0"/>
             <w:iCs w:val="0"/>
             <w:noProof/>
@@ -3616,63 +3320,306 @@
           <w:rPr>
             <w:rStyle w:val="Hyperlink"/>
             <w:noProof/>
+          </w:rPr>
+          <w:t>SIDM-SB7 – Register Client Site</w:t>
+        </w:r>
+        <w:r>
+          <w:rPr>
+            <w:noProof/>
+          </w:rPr>
+          <w:tab/>
+        </w:r>
+        <w:r>
+          <w:rPr>
+            <w:noProof/>
+          </w:rPr>
+          <w:fldChar w:fldCharType="begin"/>
+        </w:r>
+        <w:r>
+          <w:rPr>
+            <w:noProof/>
+          </w:rPr>
+          <w:instrText xml:space="preserve"> PAGEREF _Toc316998507 \h </w:instrText>
+        </w:r>
+        <w:r>
+          <w:rPr>
+            <w:noProof/>
+          </w:rPr>
+        </w:r>
+        <w:r>
+          <w:rPr>
+            <w:noProof/>
+          </w:rPr>
+          <w:fldChar w:fldCharType="separate"/>
+        </w:r>
+        <w:r>
+          <w:rPr>
+            <w:noProof/>
+          </w:rPr>
+          <w:t>10</w:t>
+        </w:r>
+        <w:r>
+          <w:rPr>
+            <w:noProof/>
+          </w:rPr>
+          <w:fldChar w:fldCharType="end"/>
+        </w:r>
+      </w:hyperlink>
+    </w:p>
+    <w:p>
+      <w:pPr>
+        <w:pStyle w:val="TOC1"/>
+        <w:tabs>
+          <w:tab w:val="left" w:pos="480"/>
+          <w:tab w:val="right" w:leader="dot" w:pos="9350"/>
+        </w:tabs>
+        <w:rPr>
+          <w:b w:val="0"/>
+          <w:bCs w:val="0"/>
+          <w:caps w:val="0"/>
+          <w:noProof/>
+          <w:sz w:val="24"/>
+          <w:szCs w:val="24"/>
+          <w:lang w:eastAsia="en-US"/>
+        </w:rPr>
+      </w:pPr>
+      <w:hyperlink w:anchor="_Toc316998508" w:history="1">
+        <w:r>
+          <w:rPr>
+            <w:rStyle w:val="Hyperlink"/>
+            <w:noProof/>
+            <w:snapToGrid w:val="0"/>
+            <w:w w:val="0"/>
+          </w:rPr>
+          <w:t>3</w:t>
+        </w:r>
+        <w:r>
+          <w:rPr>
+            <w:b w:val="0"/>
+            <w:bCs w:val="0"/>
+            <w:caps w:val="0"/>
+            <w:noProof/>
             <w:sz w:val="24"/>
             <w:szCs w:val="24"/>
-          </w:rPr>
-          <w:t>SIDM-SB5 – Register Locally Generated GSID</w:t>
-        </w:r>
-        <w:r>
-          <w:rPr>
+            <w:lang w:eastAsia="en-US"/>
+          </w:rPr>
+          <w:tab/>
+        </w:r>
+        <w:r>
+          <w:rPr>
+            <w:rStyle w:val="Hyperlink"/>
+            <w:noProof/>
+          </w:rPr>
+          <w:t>Detailed Functional Model</w:t>
+        </w:r>
+        <w:r>
+          <w:rPr>
+            <w:noProof/>
+          </w:rPr>
+          <w:tab/>
+        </w:r>
+        <w:r>
+          <w:rPr>
+            <w:noProof/>
+          </w:rPr>
+          <w:fldChar w:fldCharType="begin"/>
+        </w:r>
+        <w:r>
+          <w:rPr>
+            <w:noProof/>
+          </w:rPr>
+          <w:instrText xml:space="preserve"> PAGEREF _Toc316998508 \h </w:instrText>
+        </w:r>
+        <w:r>
+          <w:rPr>
+            <w:noProof/>
+          </w:rPr>
+        </w:r>
+        <w:r>
+          <w:rPr>
+            <w:noProof/>
+          </w:rPr>
+          <w:fldChar w:fldCharType="separate"/>
+        </w:r>
+        <w:r>
+          <w:rPr>
+            <w:noProof/>
+          </w:rPr>
+          <w:t>10</w:t>
+        </w:r>
+        <w:r>
+          <w:rPr>
+            <w:noProof/>
+          </w:rPr>
+          <w:fldChar w:fldCharType="end"/>
+        </w:r>
+      </w:hyperlink>
+    </w:p>
+    <w:p>
+      <w:pPr>
+        <w:pStyle w:val="TOC2"/>
+        <w:tabs>
+          <w:tab w:val="left" w:pos="960"/>
+          <w:tab w:val="right" w:leader="dot" w:pos="9350"/>
+        </w:tabs>
+        <w:rPr>
+          <w:smallCaps w:val="0"/>
+          <w:noProof/>
+          <w:sz w:val="24"/>
+          <w:szCs w:val="24"/>
+          <w:lang w:eastAsia="en-US"/>
+        </w:rPr>
+      </w:pPr>
+      <w:hyperlink w:anchor="_Toc316998509" w:history="1">
+        <w:r>
+          <w:rPr>
+            <w:rStyle w:val="Hyperlink"/>
+            <w:noProof/>
+            <w:snapToGrid w:val="0"/>
+            <w:w w:val="0"/>
+          </w:rPr>
+          <w:t>3.1</w:t>
+        </w:r>
+        <w:r>
+          <w:rPr>
+            <w:smallCaps w:val="0"/>
             <w:noProof/>
             <w:sz w:val="24"/>
             <w:szCs w:val="24"/>
+            <w:lang w:eastAsia="en-US"/>
           </w:rPr>
           <w:tab/>
         </w:r>
         <w:r>
           <w:rPr>
+            <w:rStyle w:val="Hyperlink"/>
+            <w:noProof/>
+          </w:rPr>
+          <w:t>Structure of the Service</w:t>
+        </w:r>
+        <w:r>
+          <w:rPr>
+            <w:noProof/>
+          </w:rPr>
+          <w:tab/>
+        </w:r>
+        <w:r>
+          <w:rPr>
+            <w:noProof/>
+          </w:rPr>
+          <w:fldChar w:fldCharType="begin"/>
+        </w:r>
+        <w:r>
+          <w:rPr>
+            <w:noProof/>
+          </w:rPr>
+          <w:instrText xml:space="preserve"> PAGEREF _Toc316998509 \h </w:instrText>
+        </w:r>
+        <w:r>
+          <w:rPr>
+            <w:noProof/>
+          </w:rPr>
+        </w:r>
+        <w:r>
+          <w:rPr>
+            <w:noProof/>
+          </w:rPr>
+          <w:fldChar w:fldCharType="separate"/>
+        </w:r>
+        <w:r>
+          <w:rPr>
+            <w:noProof/>
+          </w:rPr>
+          <w:t>10</w:t>
+        </w:r>
+        <w:r>
+          <w:rPr>
+            <w:noProof/>
+          </w:rPr>
+          <w:fldChar w:fldCharType="end"/>
+        </w:r>
+      </w:hyperlink>
+    </w:p>
+    <w:p>
+      <w:pPr>
+        <w:pStyle w:val="TOC2"/>
+        <w:tabs>
+          <w:tab w:val="left" w:pos="960"/>
+          <w:tab w:val="right" w:leader="dot" w:pos="9350"/>
+        </w:tabs>
+        <w:rPr>
+          <w:smallCaps w:val="0"/>
+          <w:noProof/>
+          <w:sz w:val="24"/>
+          <w:szCs w:val="24"/>
+          <w:lang w:eastAsia="en-US"/>
+        </w:rPr>
+      </w:pPr>
+      <w:hyperlink w:anchor="_Toc316998510" w:history="1">
+        <w:r>
+          <w:rPr>
+            <w:rStyle w:val="Hyperlink"/>
+            <w:noProof/>
+            <w:snapToGrid w:val="0"/>
+            <w:w w:val="0"/>
+          </w:rPr>
+          <w:t>3.2</w:t>
+        </w:r>
+        <w:r>
+          <w:rPr>
+            <w:smallCaps w:val="0"/>
             <w:noProof/>
             <w:sz w:val="24"/>
             <w:szCs w:val="24"/>
+            <w:lang w:eastAsia="en-US"/>
+          </w:rPr>
+          <w:tab/>
+        </w:r>
+        <w:r>
+          <w:rPr>
+            <w:rStyle w:val="Hyperlink"/>
+            <w:noProof/>
+          </w:rPr>
+          <w:t>Detail of the Capabilities</w:t>
+        </w:r>
+        <w:r>
+          <w:rPr>
+            <w:noProof/>
+          </w:rPr>
+          <w:tab/>
+        </w:r>
+        <w:r>
+          <w:rPr>
+            <w:noProof/>
           </w:rPr>
           <w:fldChar w:fldCharType="begin"/>
         </w:r>
         <w:r>
           <w:rPr>
             <w:noProof/>
-            <w:sz w:val="24"/>
-            <w:szCs w:val="24"/>
-          </w:rPr>
-          <w:instrText xml:space="preserve"> PAGEREF _Toc280367939 \h </w:instrText>
-        </w:r>
-        <w:r>
-          <w:rPr>
-            <w:noProof/>
-            <w:sz w:val="24"/>
-            <w:szCs w:val="24"/>
-          </w:rPr>
-        </w:r>
-        <w:r>
-          <w:rPr>
-            <w:noProof/>
-            <w:sz w:val="24"/>
-            <w:szCs w:val="24"/>
+          </w:rPr>
+          <w:instrText xml:space="preserve"> PAGEREF _Toc316998510 \h </w:instrText>
+        </w:r>
+        <w:r>
+          <w:rPr>
+            <w:noProof/>
+          </w:rPr>
+        </w:r>
+        <w:r>
+          <w:rPr>
+            <w:noProof/>
           </w:rPr>
           <w:fldChar w:fldCharType="separate"/>
         </w:r>
         <w:r>
           <w:rPr>
             <w:noProof/>
-            <w:sz w:val="24"/>
-            <w:szCs w:val="24"/>
-          </w:rPr>
-          <w:t>3</w:t>
-        </w:r>
-        <w:r>
-          <w:rPr>
-            <w:noProof/>
-            <w:sz w:val="24"/>
-            <w:szCs w:val="24"/>
+          </w:rPr>
+          <w:t>10</w:t>
+        </w:r>
+        <w:r>
+          <w:rPr>
+            <w:noProof/>
           </w:rPr>
           <w:fldChar w:fldCharType="end"/>
         </w:r>
@@ -3685,9 +3632,7 @@
           <w:tab w:val="left" w:pos="1200"/>
           <w:tab w:val="right" w:leader="dot" w:pos="9350"/>
         </w:tabs>
-        <w:spacing w:after="120"/>
         <w:rPr>
-          <w:rFonts w:ascii="Calibri" w:hAnsi="Calibri"/>
           <w:i w:val="0"/>
           <w:iCs w:val="0"/>
           <w:noProof/>
@@ -3696,19 +3641,16 @@
           <w:lang w:eastAsia="en-US"/>
         </w:rPr>
       </w:pPr>
-      <w:hyperlink w:anchor="_Toc280367940" w:history="1">
+      <w:hyperlink w:anchor="_Toc316998511" w:history="1">
         <w:r>
           <w:rPr>
             <w:rStyle w:val="Hyperlink"/>
             <w:noProof/>
-            <w:sz w:val="24"/>
-            <w:szCs w:val="24"/>
-          </w:rPr>
-          <w:t>2.2.6</w:t>
-        </w:r>
-        <w:r>
-          <w:rPr>
-            <w:rFonts w:ascii="Calibri" w:hAnsi="Calibri"/>
+          </w:rPr>
+          <w:t>3.2.1</w:t>
+        </w:r>
+        <w:r>
+          <w:rPr>
             <w:i w:val="0"/>
             <w:iCs w:val="0"/>
             <w:noProof/>
@@ -3722,63 +3664,47 @@
           <w:rPr>
             <w:rStyle w:val="Hyperlink"/>
             <w:noProof/>
-            <w:sz w:val="24"/>
-            <w:szCs w:val="24"/>
-          </w:rPr>
-          <w:t>SIDM-SB7 – Register Client Site</w:t>
-        </w:r>
-        <w:r>
-          <w:rPr>
-            <w:noProof/>
-            <w:sz w:val="24"/>
-            <w:szCs w:val="24"/>
+          </w:rPr>
+          <w:t>Information Model</w:t>
+        </w:r>
+        <w:r>
+          <w:rPr>
+            <w:noProof/>
           </w:rPr>
           <w:tab/>
         </w:r>
         <w:r>
           <w:rPr>
             <w:noProof/>
-            <w:sz w:val="24"/>
-            <w:szCs w:val="24"/>
           </w:rPr>
           <w:fldChar w:fldCharType="begin"/>
         </w:r>
         <w:r>
           <w:rPr>
             <w:noProof/>
-            <w:sz w:val="24"/>
-            <w:szCs w:val="24"/>
-          </w:rPr>
-          <w:instrText xml:space="preserve"> PAGEREF _Toc280367940 \h </w:instrText>
-        </w:r>
-        <w:r>
-          <w:rPr>
-            <w:noProof/>
-            <w:sz w:val="24"/>
-            <w:szCs w:val="24"/>
-          </w:rPr>
-        </w:r>
-        <w:r>
-          <w:rPr>
-            <w:noProof/>
-            <w:sz w:val="24"/>
-            <w:szCs w:val="24"/>
+          </w:rPr>
+          <w:instrText xml:space="preserve"> PAGEREF _Toc316998511 \h </w:instrText>
+        </w:r>
+        <w:r>
+          <w:rPr>
+            <w:noProof/>
+          </w:rPr>
+        </w:r>
+        <w:r>
+          <w:rPr>
+            <w:noProof/>
           </w:rPr>
           <w:fldChar w:fldCharType="separate"/>
         </w:r>
         <w:r>
           <w:rPr>
             <w:noProof/>
-            <w:sz w:val="24"/>
-            <w:szCs w:val="24"/>
-          </w:rPr>
-          <w:t>3</w:t>
-        </w:r>
-        <w:r>
-          <w:rPr>
-            <w:noProof/>
-            <w:sz w:val="24"/>
-            <w:szCs w:val="24"/>
+          </w:rPr>
+          <w:t>15</w:t>
+        </w:r>
+        <w:r>
+          <w:rPr>
+            <w:noProof/>
           </w:rPr>
           <w:fldChar w:fldCharType="end"/>
         </w:r>
@@ -3791,9 +3717,7 @@
           <w:tab w:val="left" w:pos="480"/>
           <w:tab w:val="right" w:leader="dot" w:pos="9350"/>
         </w:tabs>
-        <w:spacing w:before="0"/>
         <w:rPr>
-          <w:rFonts w:ascii="Calibri" w:hAnsi="Calibri"/>
           <w:b w:val="0"/>
           <w:bCs w:val="0"/>
           <w:caps w:val="0"/>
@@ -3803,21 +3727,18 @@
           <w:lang w:eastAsia="en-US"/>
         </w:rPr>
       </w:pPr>
-      <w:hyperlink w:anchor="_Toc280367941" w:history="1">
+      <w:hyperlink w:anchor="_Toc316998512" w:history="1">
         <w:r>
           <w:rPr>
             <w:rStyle w:val="Hyperlink"/>
             <w:noProof/>
             <w:snapToGrid w:val="0"/>
             <w:w w:val="0"/>
-            <w:sz w:val="24"/>
-            <w:szCs w:val="24"/>
-          </w:rPr>
-          <w:t>3</w:t>
-        </w:r>
-        <w:r>
-          <w:rPr>
-            <w:rFonts w:ascii="Calibri" w:hAnsi="Calibri"/>
+          </w:rPr>
+          <w:t>4</w:t>
+        </w:r>
+        <w:r>
+          <w:rPr>
             <w:b w:val="0"/>
             <w:bCs w:val="0"/>
             <w:caps w:val="0"/>
@@ -3832,63 +3753,47 @@
           <w:rPr>
             <w:rStyle w:val="Hyperlink"/>
             <w:noProof/>
-            <w:sz w:val="24"/>
-            <w:szCs w:val="24"/>
-          </w:rPr>
-          <w:t>Detailed Functional Model</w:t>
-        </w:r>
-        <w:r>
-          <w:rPr>
-            <w:noProof/>
-            <w:sz w:val="24"/>
-            <w:szCs w:val="24"/>
+          </w:rPr>
+          <w:t>Profiles</w:t>
+        </w:r>
+        <w:r>
+          <w:rPr>
+            <w:noProof/>
           </w:rPr>
           <w:tab/>
         </w:r>
         <w:r>
           <w:rPr>
             <w:noProof/>
-            <w:sz w:val="24"/>
-            <w:szCs w:val="24"/>
           </w:rPr>
           <w:fldChar w:fldCharType="begin"/>
         </w:r>
         <w:r>
           <w:rPr>
             <w:noProof/>
-            <w:sz w:val="24"/>
-            <w:szCs w:val="24"/>
-          </w:rPr>
-          <w:instrText xml:space="preserve"> PAGEREF _Toc280367941 \h </w:instrText>
-        </w:r>
-        <w:r>
-          <w:rPr>
-            <w:noProof/>
-            <w:sz w:val="24"/>
-            <w:szCs w:val="24"/>
-          </w:rPr>
-        </w:r>
-        <w:r>
-          <w:rPr>
-            <w:noProof/>
-            <w:sz w:val="24"/>
-            <w:szCs w:val="24"/>
+          </w:rPr>
+          <w:instrText xml:space="preserve"> PAGEREF _Toc316998512 \h </w:instrText>
+        </w:r>
+        <w:r>
+          <w:rPr>
+            <w:noProof/>
+          </w:rPr>
+        </w:r>
+        <w:r>
+          <w:rPr>
+            <w:noProof/>
           </w:rPr>
           <w:fldChar w:fldCharType="separate"/>
         </w:r>
         <w:r>
           <w:rPr>
             <w:noProof/>
-            <w:sz w:val="24"/>
-            <w:szCs w:val="24"/>
-          </w:rPr>
-          <w:t>3</w:t>
-        </w:r>
-        <w:r>
-          <w:rPr>
-            <w:noProof/>
-            <w:sz w:val="24"/>
-            <w:szCs w:val="24"/>
+          </w:rPr>
+          <w:t>16</w:t>
+        </w:r>
+        <w:r>
+          <w:rPr>
+            <w:noProof/>
           </w:rPr>
           <w:fldChar w:fldCharType="end"/>
         </w:r>
@@ -3898,12 +3803,10 @@
       <w:pPr>
         <w:pStyle w:val="TOC2"/>
         <w:tabs>
-          <w:tab w:val="left" w:pos="720"/>
+          <w:tab w:val="left" w:pos="960"/>
           <w:tab w:val="right" w:leader="dot" w:pos="9350"/>
         </w:tabs>
-        <w:spacing w:after="120"/>
         <w:rPr>
-          <w:rFonts w:ascii="Calibri" w:hAnsi="Calibri"/>
           <w:smallCaps w:val="0"/>
           <w:noProof/>
           <w:sz w:val="24"/>
@@ -3911,21 +3814,18 @@
           <w:lang w:eastAsia="en-US"/>
         </w:rPr>
       </w:pPr>
-      <w:hyperlink w:anchor="_Toc280367942" w:history="1">
+      <w:hyperlink w:anchor="_Toc316998513" w:history="1">
         <w:r>
           <w:rPr>
             <w:rStyle w:val="Hyperlink"/>
             <w:noProof/>
             <w:snapToGrid w:val="0"/>
             <w:w w:val="0"/>
-            <w:sz w:val="24"/>
-            <w:szCs w:val="24"/>
-          </w:rPr>
-          <w:t>3.1</w:t>
-        </w:r>
-        <w:r>
-          <w:rPr>
-            <w:rFonts w:ascii="Calibri" w:hAnsi="Calibri"/>
+          </w:rPr>
+          <w:t>4.1</w:t>
+        </w:r>
+        <w:r>
+          <w:rPr>
             <w:smallCaps w:val="0"/>
             <w:noProof/>
             <w:sz w:val="24"/>
@@ -3938,63 +3838,47 @@
           <w:rPr>
             <w:rStyle w:val="Hyperlink"/>
             <w:noProof/>
-            <w:sz w:val="24"/>
-            <w:szCs w:val="24"/>
-          </w:rPr>
-          <w:t>Structure of the Service</w:t>
-        </w:r>
-        <w:r>
-          <w:rPr>
-            <w:noProof/>
-            <w:sz w:val="24"/>
-            <w:szCs w:val="24"/>
+          </w:rPr>
+          <w:t>Functional Profiles</w:t>
+        </w:r>
+        <w:r>
+          <w:rPr>
+            <w:noProof/>
           </w:rPr>
           <w:tab/>
         </w:r>
         <w:r>
           <w:rPr>
             <w:noProof/>
-            <w:sz w:val="24"/>
-            <w:szCs w:val="24"/>
           </w:rPr>
           <w:fldChar w:fldCharType="begin"/>
         </w:r>
         <w:r>
           <w:rPr>
             <w:noProof/>
-            <w:sz w:val="24"/>
-            <w:szCs w:val="24"/>
-          </w:rPr>
-          <w:instrText xml:space="preserve"> PAGEREF _Toc280367942 \h </w:instrText>
-        </w:r>
-        <w:r>
-          <w:rPr>
-            <w:noProof/>
-            <w:sz w:val="24"/>
-            <w:szCs w:val="24"/>
-          </w:rPr>
-        </w:r>
-        <w:r>
-          <w:rPr>
-            <w:noProof/>
-            <w:sz w:val="24"/>
-            <w:szCs w:val="24"/>
+          </w:rPr>
+          <w:instrText xml:space="preserve"> PAGEREF _Toc316998513 \h </w:instrText>
+        </w:r>
+        <w:r>
+          <w:rPr>
+            <w:noProof/>
+          </w:rPr>
+        </w:r>
+        <w:r>
+          <w:rPr>
+            <w:noProof/>
           </w:rPr>
           <w:fldChar w:fldCharType="separate"/>
         </w:r>
         <w:r>
           <w:rPr>
             <w:noProof/>
-            <w:sz w:val="24"/>
-            <w:szCs w:val="24"/>
-          </w:rPr>
-          <w:t>3</w:t>
-        </w:r>
-        <w:r>
-          <w:rPr>
-            <w:noProof/>
-            <w:sz w:val="24"/>
-            <w:szCs w:val="24"/>
+          </w:rPr>
+          <w:t>16</w:t>
+        </w:r>
+        <w:r>
+          <w:rPr>
+            <w:noProof/>
           </w:rPr>
           <w:fldChar w:fldCharType="end"/>
         </w:r>
@@ -4004,12 +3888,10 @@
       <w:pPr>
         <w:pStyle w:val="TOC2"/>
         <w:tabs>
-          <w:tab w:val="left" w:pos="720"/>
+          <w:tab w:val="left" w:pos="960"/>
           <w:tab w:val="right" w:leader="dot" w:pos="9350"/>
         </w:tabs>
-        <w:spacing w:after="120"/>
         <w:rPr>
-          <w:rFonts w:ascii="Calibri" w:hAnsi="Calibri"/>
           <w:smallCaps w:val="0"/>
           <w:noProof/>
           <w:sz w:val="24"/>
@@ -4017,21 +3899,18 @@
           <w:lang w:eastAsia="en-US"/>
         </w:rPr>
       </w:pPr>
-      <w:hyperlink w:anchor="_Toc280367943" w:history="1">
+      <w:hyperlink w:anchor="_Toc316998514" w:history="1">
         <w:r>
           <w:rPr>
             <w:rStyle w:val="Hyperlink"/>
             <w:noProof/>
             <w:snapToGrid w:val="0"/>
             <w:w w:val="0"/>
-            <w:sz w:val="24"/>
-            <w:szCs w:val="24"/>
-          </w:rPr>
-          <w:t>3.2</w:t>
-        </w:r>
-        <w:r>
-          <w:rPr>
-            <w:rFonts w:ascii="Calibri" w:hAnsi="Calibri"/>
+          </w:rPr>
+          <w:t>4.2</w:t>
+        </w:r>
+        <w:r>
+          <w:rPr>
             <w:smallCaps w:val="0"/>
             <w:noProof/>
             <w:sz w:val="24"/>
@@ -4044,169 +3923,47 @@
           <w:rPr>
             <w:rStyle w:val="Hyperlink"/>
             <w:noProof/>
-            <w:sz w:val="24"/>
-            <w:szCs w:val="24"/>
-          </w:rPr>
-          <w:t>Detail of the Capabilities</w:t>
-        </w:r>
-        <w:r>
-          <w:rPr>
-            <w:noProof/>
-            <w:sz w:val="24"/>
-            <w:szCs w:val="24"/>
+          </w:rPr>
+          <w:t>Semantic Profiles</w:t>
+        </w:r>
+        <w:r>
+          <w:rPr>
+            <w:noProof/>
           </w:rPr>
           <w:tab/>
         </w:r>
         <w:r>
           <w:rPr>
             <w:noProof/>
-            <w:sz w:val="24"/>
-            <w:szCs w:val="24"/>
           </w:rPr>
           <w:fldChar w:fldCharType="begin"/>
         </w:r>
         <w:r>
           <w:rPr>
             <w:noProof/>
-            <w:sz w:val="24"/>
-            <w:szCs w:val="24"/>
-          </w:rPr>
-          <w:instrText xml:space="preserve"> PAGEREF _Toc280367943 \h </w:instrText>
-        </w:r>
-        <w:r>
-          <w:rPr>
-            <w:noProof/>
-            <w:sz w:val="24"/>
-            <w:szCs w:val="24"/>
-          </w:rPr>
-        </w:r>
-        <w:r>
-          <w:rPr>
-            <w:noProof/>
-            <w:sz w:val="24"/>
-            <w:szCs w:val="24"/>
+          </w:rPr>
+          <w:instrText xml:space="preserve"> PAGEREF _Toc316998514 \h </w:instrText>
+        </w:r>
+        <w:r>
+          <w:rPr>
+            <w:noProof/>
+          </w:rPr>
+        </w:r>
+        <w:r>
+          <w:rPr>
+            <w:noProof/>
           </w:rPr>
           <w:fldChar w:fldCharType="separate"/>
         </w:r>
         <w:r>
           <w:rPr>
             <w:noProof/>
-            <w:sz w:val="24"/>
-            <w:szCs w:val="24"/>
-          </w:rPr>
-          <w:t>3</w:t>
-        </w:r>
-        <w:r>
-          <w:rPr>
-            <w:noProof/>
-            <w:sz w:val="24"/>
-            <w:szCs w:val="24"/>
-          </w:rPr>
-          <w:fldChar w:fldCharType="end"/>
-        </w:r>
-      </w:hyperlink>
-    </w:p>
-    <w:p>
-      <w:pPr>
-        <w:pStyle w:val="TOC3"/>
-        <w:tabs>
-          <w:tab w:val="left" w:pos="1200"/>
-          <w:tab w:val="right" w:leader="dot" w:pos="9350"/>
-        </w:tabs>
-        <w:spacing w:after="120"/>
-        <w:rPr>
-          <w:rFonts w:ascii="Calibri" w:hAnsi="Calibri"/>
-          <w:i w:val="0"/>
-          <w:iCs w:val="0"/>
-          <w:noProof/>
-          <w:sz w:val="24"/>
-          <w:szCs w:val="24"/>
-          <w:lang w:eastAsia="en-US"/>
-        </w:rPr>
-      </w:pPr>
-      <w:hyperlink w:anchor="_Toc280367944" w:history="1">
-        <w:r>
-          <w:rPr>
-            <w:rStyle w:val="Hyperlink"/>
-            <w:noProof/>
-            <w:sz w:val="24"/>
-            <w:szCs w:val="24"/>
-          </w:rPr>
-          <w:t>3.2.1</w:t>
-        </w:r>
-        <w:r>
-          <w:rPr>
-            <w:rFonts w:ascii="Calibri" w:hAnsi="Calibri"/>
-            <w:i w:val="0"/>
-            <w:iCs w:val="0"/>
-            <w:noProof/>
-            <w:sz w:val="24"/>
-            <w:szCs w:val="24"/>
-            <w:lang w:eastAsia="en-US"/>
-          </w:rPr>
-          <w:tab/>
-        </w:r>
-        <w:r>
-          <w:rPr>
-            <w:rStyle w:val="Hyperlink"/>
-            <w:noProof/>
-            <w:sz w:val="24"/>
-            <w:szCs w:val="24"/>
-          </w:rPr>
-          <w:t>Information Model</w:t>
-        </w:r>
-        <w:r>
-          <w:rPr>
-            <w:noProof/>
-            <w:sz w:val="24"/>
-            <w:szCs w:val="24"/>
-          </w:rPr>
-          <w:tab/>
-        </w:r>
-        <w:r>
-          <w:rPr>
-            <w:noProof/>
-            <w:sz w:val="24"/>
-            <w:szCs w:val="24"/>
-          </w:rPr>
-          <w:fldChar w:fldCharType="begin"/>
-        </w:r>
-        <w:r>
-          <w:rPr>
-            <w:noProof/>
-            <w:sz w:val="24"/>
-            <w:szCs w:val="24"/>
-          </w:rPr>
-          <w:instrText xml:space="preserve"> PAGEREF _Toc280367944 \h </w:instrText>
-        </w:r>
-        <w:r>
-          <w:rPr>
-            <w:noProof/>
-            <w:sz w:val="24"/>
-            <w:szCs w:val="24"/>
-          </w:rPr>
-        </w:r>
-        <w:r>
-          <w:rPr>
-            <w:noProof/>
-            <w:sz w:val="24"/>
-            <w:szCs w:val="24"/>
-          </w:rPr>
-          <w:fldChar w:fldCharType="separate"/>
-        </w:r>
-        <w:r>
-          <w:rPr>
-            <w:noProof/>
-            <w:sz w:val="24"/>
-            <w:szCs w:val="24"/>
-          </w:rPr>
-          <w:t>3</w:t>
-        </w:r>
-        <w:r>
-          <w:rPr>
-            <w:noProof/>
-            <w:sz w:val="24"/>
-            <w:szCs w:val="24"/>
+          </w:rPr>
+          <w:t>16</w:t>
+        </w:r>
+        <w:r>
+          <w:rPr>
+            <w:noProof/>
           </w:rPr>
           <w:fldChar w:fldCharType="end"/>
         </w:r>
@@ -4219,9 +3976,7 @@
           <w:tab w:val="left" w:pos="480"/>
           <w:tab w:val="right" w:leader="dot" w:pos="9350"/>
         </w:tabs>
-        <w:spacing w:before="0"/>
         <w:rPr>
-          <w:rFonts w:ascii="Calibri" w:hAnsi="Calibri"/>
           <w:b w:val="0"/>
           <w:bCs w:val="0"/>
           <w:caps w:val="0"/>
@@ -4231,21 +3986,18 @@
           <w:lang w:eastAsia="en-US"/>
         </w:rPr>
       </w:pPr>
-      <w:hyperlink w:anchor="_Toc280367945" w:history="1">
+      <w:hyperlink w:anchor="_Toc316998515" w:history="1">
         <w:r>
           <w:rPr>
             <w:rStyle w:val="Hyperlink"/>
             <w:noProof/>
             <w:snapToGrid w:val="0"/>
             <w:w w:val="0"/>
-            <w:sz w:val="24"/>
-            <w:szCs w:val="24"/>
-          </w:rPr>
-          <w:t>4</w:t>
-        </w:r>
-        <w:r>
-          <w:rPr>
-            <w:rFonts w:ascii="Calibri" w:hAnsi="Calibri"/>
+          </w:rPr>
+          <w:t>5</w:t>
+        </w:r>
+        <w:r>
+          <w:rPr>
             <w:b w:val="0"/>
             <w:bCs w:val="0"/>
             <w:caps w:val="0"/>
@@ -4260,63 +4012,47 @@
           <w:rPr>
             <w:rStyle w:val="Hyperlink"/>
             <w:noProof/>
-            <w:sz w:val="24"/>
-            <w:szCs w:val="24"/>
-          </w:rPr>
-          <w:t>Profiles</w:t>
-        </w:r>
-        <w:r>
-          <w:rPr>
-            <w:noProof/>
-            <w:sz w:val="24"/>
-            <w:szCs w:val="24"/>
+          </w:rPr>
+          <w:t>Conformance and Compliance</w:t>
+        </w:r>
+        <w:r>
+          <w:rPr>
+            <w:noProof/>
           </w:rPr>
           <w:tab/>
         </w:r>
         <w:r>
           <w:rPr>
             <w:noProof/>
-            <w:sz w:val="24"/>
-            <w:szCs w:val="24"/>
           </w:rPr>
           <w:fldChar w:fldCharType="begin"/>
         </w:r>
         <w:r>
           <w:rPr>
             <w:noProof/>
-            <w:sz w:val="24"/>
-            <w:szCs w:val="24"/>
-          </w:rPr>
-          <w:instrText xml:space="preserve"> PAGEREF _Toc280367945 \h </w:instrText>
-        </w:r>
-        <w:r>
-          <w:rPr>
-            <w:noProof/>
-            <w:sz w:val="24"/>
-            <w:szCs w:val="24"/>
-          </w:rPr>
-        </w:r>
-        <w:r>
-          <w:rPr>
-            <w:noProof/>
-            <w:sz w:val="24"/>
-            <w:szCs w:val="24"/>
+          </w:rPr>
+          <w:instrText xml:space="preserve"> PAGEREF _Toc316998515 \h </w:instrText>
+        </w:r>
+        <w:r>
+          <w:rPr>
+            <w:noProof/>
+          </w:rPr>
+        </w:r>
+        <w:r>
+          <w:rPr>
+            <w:noProof/>
           </w:rPr>
           <w:fldChar w:fldCharType="separate"/>
         </w:r>
         <w:r>
           <w:rPr>
             <w:noProof/>
-            <w:sz w:val="24"/>
-            <w:szCs w:val="24"/>
-          </w:rPr>
-          <w:t>3</w:t>
-        </w:r>
-        <w:r>
-          <w:rPr>
-            <w:noProof/>
-            <w:sz w:val="24"/>
-            <w:szCs w:val="24"/>
+          </w:rPr>
+          <w:t>17</w:t>
+        </w:r>
+        <w:r>
+          <w:rPr>
+            <w:noProof/>
           </w:rPr>
           <w:fldChar w:fldCharType="end"/>
         </w:r>
@@ -4326,12 +4062,10 @@
       <w:pPr>
         <w:pStyle w:val="TOC2"/>
         <w:tabs>
-          <w:tab w:val="left" w:pos="720"/>
+          <w:tab w:val="left" w:pos="960"/>
           <w:tab w:val="right" w:leader="dot" w:pos="9350"/>
         </w:tabs>
-        <w:spacing w:after="120"/>
         <w:rPr>
-          <w:rFonts w:ascii="Calibri" w:hAnsi="Calibri"/>
           <w:smallCaps w:val="0"/>
           <w:noProof/>
           <w:sz w:val="24"/>
@@ -4339,21 +4073,18 @@
           <w:lang w:eastAsia="en-US"/>
         </w:rPr>
       </w:pPr>
-      <w:hyperlink w:anchor="_Toc280367946" w:history="1">
+      <w:hyperlink w:anchor="_Toc316998516" w:history="1">
         <w:r>
           <w:rPr>
             <w:rStyle w:val="Hyperlink"/>
             <w:noProof/>
             <w:snapToGrid w:val="0"/>
             <w:w w:val="0"/>
-            <w:sz w:val="24"/>
-            <w:szCs w:val="24"/>
-          </w:rPr>
-          <w:t>4.1</w:t>
-        </w:r>
-        <w:r>
-          <w:rPr>
-            <w:rFonts w:ascii="Calibri" w:hAnsi="Calibri"/>
+          </w:rPr>
+          <w:t>5.1</w:t>
+        </w:r>
+        <w:r>
+          <w:rPr>
             <w:smallCaps w:val="0"/>
             <w:noProof/>
             <w:sz w:val="24"/>
@@ -4366,270 +4097,47 @@
           <w:rPr>
             <w:rStyle w:val="Hyperlink"/>
             <w:noProof/>
-            <w:sz w:val="24"/>
-            <w:szCs w:val="24"/>
-          </w:rPr>
-          <w:t>Functional Profiles</w:t>
-        </w:r>
-        <w:r>
-          <w:rPr>
-            <w:noProof/>
-            <w:sz w:val="24"/>
-            <w:szCs w:val="24"/>
+          </w:rPr>
+          <w:t>Compliance and Conformance Statements</w:t>
+        </w:r>
+        <w:r>
+          <w:rPr>
+            <w:noProof/>
           </w:rPr>
           <w:tab/>
         </w:r>
         <w:r>
           <w:rPr>
             <w:noProof/>
-            <w:sz w:val="24"/>
-            <w:szCs w:val="24"/>
           </w:rPr>
           <w:fldChar w:fldCharType="begin"/>
         </w:r>
         <w:r>
           <w:rPr>
             <w:noProof/>
-            <w:sz w:val="24"/>
-            <w:szCs w:val="24"/>
-          </w:rPr>
-          <w:instrText xml:space="preserve"> PAGEREF _Toc280367946 \h </w:instrText>
-        </w:r>
-        <w:r>
-          <w:rPr>
-            <w:noProof/>
-            <w:sz w:val="24"/>
-            <w:szCs w:val="24"/>
-          </w:rPr>
-        </w:r>
-        <w:r>
-          <w:rPr>
-            <w:noProof/>
-            <w:sz w:val="24"/>
-            <w:szCs w:val="24"/>
+          </w:rPr>
+          <w:instrText xml:space="preserve"> PAGEREF _Toc316998516 \h </w:instrText>
+        </w:r>
+        <w:r>
+          <w:rPr>
+            <w:noProof/>
+          </w:rPr>
+        </w:r>
+        <w:r>
+          <w:rPr>
+            <w:noProof/>
           </w:rPr>
           <w:fldChar w:fldCharType="separate"/>
         </w:r>
         <w:r>
           <w:rPr>
             <w:noProof/>
-            <w:sz w:val="24"/>
-            <w:szCs w:val="24"/>
-          </w:rPr>
-          <w:t>3</w:t>
-        </w:r>
-        <w:r>
-          <w:rPr>
-            <w:noProof/>
-            <w:sz w:val="24"/>
-            <w:szCs w:val="24"/>
-          </w:rPr>
-          <w:fldChar w:fldCharType="end"/>
-        </w:r>
-      </w:hyperlink>
-    </w:p>
-    <w:p>
-      <w:pPr>
-        <w:pStyle w:val="TOC2"/>
-        <w:tabs>
-          <w:tab w:val="left" w:pos="720"/>
-          <w:tab w:val="right" w:leader="dot" w:pos="9350"/>
-        </w:tabs>
-        <w:spacing w:after="120"/>
-        <w:rPr>
-          <w:rFonts w:ascii="Calibri" w:hAnsi="Calibri"/>
-          <w:smallCaps w:val="0"/>
-          <w:noProof/>
-          <w:sz w:val="24"/>
-          <w:szCs w:val="24"/>
-          <w:lang w:eastAsia="en-US"/>
-        </w:rPr>
-      </w:pPr>
-      <w:hyperlink w:anchor="_Toc280367947" w:history="1">
-        <w:r>
-          <w:rPr>
-            <w:rStyle w:val="Hyperlink"/>
-            <w:noProof/>
-            <w:snapToGrid w:val="0"/>
-            <w:w w:val="0"/>
-            <w:sz w:val="24"/>
-            <w:szCs w:val="24"/>
-          </w:rPr>
-          <w:t>4.2</w:t>
-        </w:r>
-        <w:r>
-          <w:rPr>
-            <w:rFonts w:ascii="Calibri" w:hAnsi="Calibri"/>
-            <w:smallCaps w:val="0"/>
-            <w:noProof/>
-            <w:sz w:val="24"/>
-            <w:szCs w:val="24"/>
-            <w:lang w:eastAsia="en-US"/>
-          </w:rPr>
-          <w:tab/>
-        </w:r>
-        <w:r>
-          <w:rPr>
-            <w:rStyle w:val="Hyperlink"/>
-            <w:noProof/>
-            <w:sz w:val="24"/>
-            <w:szCs w:val="24"/>
-          </w:rPr>
-          <w:t>Semantic Profiles</w:t>
-        </w:r>
-        <w:r>
-          <w:rPr>
-            <w:noProof/>
-            <w:sz w:val="24"/>
-            <w:szCs w:val="24"/>
-          </w:rPr>
-          <w:tab/>
-        </w:r>
-        <w:r>
-          <w:rPr>
-            <w:noProof/>
-            <w:sz w:val="24"/>
-            <w:szCs w:val="24"/>
-          </w:rPr>
-          <w:fldChar w:fldCharType="begin"/>
-        </w:r>
-        <w:r>
-          <w:rPr>
-            <w:noProof/>
-            <w:sz w:val="24"/>
-            <w:szCs w:val="24"/>
-          </w:rPr>
-          <w:instrText xml:space="preserve"> PAGEREF _Toc280367947 \h </w:instrText>
-        </w:r>
-        <w:r>
-          <w:rPr>
-            <w:noProof/>
-            <w:sz w:val="24"/>
-            <w:szCs w:val="24"/>
-          </w:rPr>
-        </w:r>
-        <w:r>
-          <w:rPr>
-            <w:noProof/>
-            <w:sz w:val="24"/>
-            <w:szCs w:val="24"/>
-          </w:rPr>
-          <w:fldChar w:fldCharType="separate"/>
-        </w:r>
-        <w:r>
-          <w:rPr>
-            <w:noProof/>
-            <w:sz w:val="24"/>
-            <w:szCs w:val="24"/>
-          </w:rPr>
-          <w:t>3</w:t>
-        </w:r>
-        <w:r>
-          <w:rPr>
-            <w:noProof/>
-            <w:sz w:val="24"/>
-            <w:szCs w:val="24"/>
-          </w:rPr>
-          <w:fldChar w:fldCharType="end"/>
-        </w:r>
-      </w:hyperlink>
-    </w:p>
-    <w:p>
-      <w:pPr>
-        <w:pStyle w:val="TOC2"/>
-        <w:tabs>
-          <w:tab w:val="left" w:pos="720"/>
-          <w:tab w:val="right" w:leader="dot" w:pos="9350"/>
-        </w:tabs>
-        <w:spacing w:after="120"/>
-        <w:rPr>
-          <w:rFonts w:ascii="Calibri" w:hAnsi="Calibri"/>
-          <w:smallCaps w:val="0"/>
-          <w:noProof/>
-          <w:sz w:val="24"/>
-          <w:szCs w:val="24"/>
-          <w:lang w:eastAsia="en-US"/>
-        </w:rPr>
-      </w:pPr>
-      <w:hyperlink w:anchor="_Toc280367948" w:history="1">
-        <w:r>
-          <w:rPr>
-            <w:rStyle w:val="Hyperlink"/>
-            <w:noProof/>
-            <w:snapToGrid w:val="0"/>
-            <w:w w:val="0"/>
-            <w:sz w:val="24"/>
-            <w:szCs w:val="24"/>
-          </w:rPr>
-          <w:t>4.3</w:t>
-        </w:r>
-        <w:r>
-          <w:rPr>
-            <w:rFonts w:ascii="Calibri" w:hAnsi="Calibri"/>
-            <w:smallCaps w:val="0"/>
-            <w:noProof/>
-            <w:sz w:val="24"/>
-            <w:szCs w:val="24"/>
-            <w:lang w:eastAsia="en-US"/>
-          </w:rPr>
-          <w:tab/>
-        </w:r>
-        <w:r>
-          <w:rPr>
-            <w:rStyle w:val="Hyperlink"/>
-            <w:noProof/>
-            <w:sz w:val="24"/>
-            <w:szCs w:val="24"/>
-          </w:rPr>
-          <w:t>Conformance Profiles</w:t>
-        </w:r>
-        <w:r>
-          <w:rPr>
-            <w:noProof/>
-            <w:sz w:val="24"/>
-            <w:szCs w:val="24"/>
-          </w:rPr>
-          <w:tab/>
-        </w:r>
-        <w:r>
-          <w:rPr>
-            <w:noProof/>
-            <w:sz w:val="24"/>
-            <w:szCs w:val="24"/>
-          </w:rPr>
-          <w:fldChar w:fldCharType="begin"/>
-        </w:r>
-        <w:r>
-          <w:rPr>
-            <w:noProof/>
-            <w:sz w:val="24"/>
-            <w:szCs w:val="24"/>
-          </w:rPr>
-          <w:instrText xml:space="preserve"> PAGEREF _Toc280367948 \h </w:instrText>
-        </w:r>
-        <w:r>
-          <w:rPr>
-            <w:noProof/>
-            <w:sz w:val="24"/>
-            <w:szCs w:val="24"/>
-          </w:rPr>
-          <w:fldChar w:fldCharType="separate"/>
-        </w:r>
-        <w:r>
-          <w:rPr>
-            <w:b/>
-            <w:bCs/>
-            <w:noProof/>
-            <w:sz w:val="24"/>
-            <w:szCs w:val="24"/>
-          </w:rPr>
-          <w:t>Error! Bookmark not defined.</w:t>
-        </w:r>
-        <w:r>
-          <w:rPr>
-            <w:noProof/>
-            <w:sz w:val="24"/>
-            <w:szCs w:val="24"/>
+          </w:rPr>
+          <w:t>17</w:t>
+        </w:r>
+        <w:r>
+          <w:rPr>
+            <w:noProof/>
           </w:rPr>
           <w:fldChar w:fldCharType="end"/>
         </w:r>
@@ -4642,9 +4150,7 @@
           <w:tab w:val="left" w:pos="480"/>
           <w:tab w:val="right" w:leader="dot" w:pos="9350"/>
         </w:tabs>
-        <w:spacing w:before="0"/>
         <w:rPr>
-          <w:rFonts w:ascii="Calibri" w:hAnsi="Calibri"/>
           <w:b w:val="0"/>
           <w:bCs w:val="0"/>
           <w:caps w:val="0"/>
@@ -4654,21 +4160,18 @@
           <w:lang w:eastAsia="en-US"/>
         </w:rPr>
       </w:pPr>
-      <w:hyperlink w:anchor="_Toc280367949" w:history="1">
+      <w:hyperlink w:anchor="_Toc316998517" w:history="1">
         <w:r>
           <w:rPr>
             <w:rStyle w:val="Hyperlink"/>
             <w:noProof/>
             <w:snapToGrid w:val="0"/>
             <w:w w:val="0"/>
-            <w:sz w:val="24"/>
-            <w:szCs w:val="24"/>
-          </w:rPr>
-          <w:t>5</w:t>
-        </w:r>
-        <w:r>
-          <w:rPr>
-            <w:rFonts w:ascii="Calibri" w:hAnsi="Calibri"/>
+          </w:rPr>
+          <w:t>6</w:t>
+        </w:r>
+        <w:r>
+          <w:rPr>
             <w:b w:val="0"/>
             <w:bCs w:val="0"/>
             <w:caps w:val="0"/>
@@ -4683,260 +4186,47 @@
           <w:rPr>
             <w:rStyle w:val="Hyperlink"/>
             <w:noProof/>
-            <w:sz w:val="24"/>
-            <w:szCs w:val="24"/>
-          </w:rPr>
-          <w:t>Service Implementation Details</w:t>
-        </w:r>
-        <w:r>
-          <w:rPr>
-            <w:noProof/>
-            <w:sz w:val="24"/>
-            <w:szCs w:val="24"/>
+          </w:rPr>
+          <w:t>Appendix A – Relevant Standards</w:t>
+        </w:r>
+        <w:r>
+          <w:rPr>
+            <w:noProof/>
           </w:rPr>
           <w:tab/>
         </w:r>
         <w:r>
           <w:rPr>
             <w:noProof/>
-            <w:sz w:val="24"/>
-            <w:szCs w:val="24"/>
           </w:rPr>
           <w:fldChar w:fldCharType="begin"/>
         </w:r>
         <w:r>
           <w:rPr>
             <w:noProof/>
-            <w:sz w:val="24"/>
-            <w:szCs w:val="24"/>
-          </w:rPr>
-          <w:instrText xml:space="preserve"> PAGEREF _Toc280367949 \h </w:instrText>
-        </w:r>
-        <w:r>
-          <w:rPr>
-            <w:noProof/>
-            <w:sz w:val="24"/>
-            <w:szCs w:val="24"/>
+          </w:rPr>
+          <w:instrText xml:space="preserve"> PAGEREF _Toc316998517 \h </w:instrText>
+        </w:r>
+        <w:r>
+          <w:rPr>
+            <w:noProof/>
+          </w:rPr>
+        </w:r>
+        <w:r>
+          <w:rPr>
+            <w:noProof/>
           </w:rPr>
           <w:fldChar w:fldCharType="separate"/>
         </w:r>
         <w:r>
           <w:rPr>
-            <w:b w:val="0"/>
-            <w:bCs w:val="0"/>
-            <w:noProof/>
-            <w:sz w:val="24"/>
-            <w:szCs w:val="24"/>
-          </w:rPr>
-          <w:t>Error! Bookmark not defined.</w:t>
-        </w:r>
-        <w:r>
-          <w:rPr>
-            <w:noProof/>
-            <w:sz w:val="24"/>
-            <w:szCs w:val="24"/>
-          </w:rPr>
-          <w:fldChar w:fldCharType="end"/>
-        </w:r>
-      </w:hyperlink>
-    </w:p>
-    <w:p>
-      <w:pPr>
-        <w:pStyle w:val="TOC2"/>
-        <w:tabs>
-          <w:tab w:val="left" w:pos="720"/>
-          <w:tab w:val="right" w:leader="dot" w:pos="9350"/>
-        </w:tabs>
-        <w:spacing w:after="120"/>
-        <w:rPr>
-          <w:rFonts w:ascii="Calibri" w:hAnsi="Calibri"/>
-          <w:smallCaps w:val="0"/>
-          <w:noProof/>
-          <w:sz w:val="24"/>
-          <w:szCs w:val="24"/>
-          <w:lang w:eastAsia="en-US"/>
-        </w:rPr>
-      </w:pPr>
-      <w:hyperlink w:anchor="_Toc280367950" w:history="1">
-        <w:r>
-          <w:rPr>
-            <w:rStyle w:val="Hyperlink"/>
-            <w:noProof/>
-            <w:snapToGrid w:val="0"/>
-            <w:w w:val="0"/>
-            <w:sz w:val="24"/>
-            <w:szCs w:val="24"/>
-          </w:rPr>
-          <w:t>5.1</w:t>
-        </w:r>
-        <w:r>
-          <w:rPr>
-            <w:rFonts w:ascii="Calibri" w:hAnsi="Calibri"/>
-            <w:smallCaps w:val="0"/>
-            <w:noProof/>
-            <w:sz w:val="24"/>
-            <w:szCs w:val="24"/>
-            <w:lang w:eastAsia="en-US"/>
-          </w:rPr>
-          <w:tab/>
-        </w:r>
-        <w:r>
-          <w:rPr>
-            <w:rStyle w:val="Hyperlink"/>
-            <w:noProof/>
-            <w:sz w:val="24"/>
-            <w:szCs w:val="24"/>
-          </w:rPr>
-          <w:t>Service Runtime Interaction Details</w:t>
-        </w:r>
-        <w:r>
-          <w:rPr>
-            <w:noProof/>
-            <w:sz w:val="24"/>
-            <w:szCs w:val="24"/>
-          </w:rPr>
-          <w:tab/>
-        </w:r>
-        <w:r>
-          <w:rPr>
-            <w:noProof/>
-            <w:sz w:val="24"/>
-            <w:szCs w:val="24"/>
-          </w:rPr>
-          <w:fldChar w:fldCharType="begin"/>
-        </w:r>
-        <w:r>
-          <w:rPr>
-            <w:noProof/>
-            <w:sz w:val="24"/>
-            <w:szCs w:val="24"/>
-          </w:rPr>
-          <w:instrText xml:space="preserve"> PAGEREF _Toc280367950 \h </w:instrText>
-        </w:r>
-        <w:r>
-          <w:rPr>
-            <w:noProof/>
-            <w:sz w:val="24"/>
-            <w:szCs w:val="24"/>
-          </w:rPr>
-          <w:fldChar w:fldCharType="separate"/>
-        </w:r>
-        <w:r>
-          <w:rPr>
-            <w:b/>
-            <w:bCs/>
-            <w:noProof/>
-            <w:sz w:val="24"/>
-            <w:szCs w:val="24"/>
-          </w:rPr>
-          <w:t>Error! Bookmark not defined.</w:t>
-        </w:r>
-        <w:r>
-          <w:rPr>
-            <w:noProof/>
-            <w:sz w:val="24"/>
-            <w:szCs w:val="24"/>
-          </w:rPr>
-          <w:fldChar w:fldCharType="end"/>
-        </w:r>
-      </w:hyperlink>
-    </w:p>
-    <w:p>
-      <w:pPr>
-        <w:pStyle w:val="TOC2"/>
-        <w:tabs>
-          <w:tab w:val="left" w:pos="720"/>
-          <w:tab w:val="right" w:leader="dot" w:pos="9350"/>
-        </w:tabs>
-        <w:spacing w:after="120"/>
-        <w:rPr>
-          <w:rFonts w:ascii="Calibri" w:hAnsi="Calibri"/>
-          <w:smallCaps w:val="0"/>
-          <w:noProof/>
-          <w:sz w:val="24"/>
-          <w:szCs w:val="24"/>
-          <w:lang w:eastAsia="en-US"/>
-        </w:rPr>
-      </w:pPr>
-      <w:hyperlink w:anchor="_Toc280367951" w:history="1">
-        <w:r>
-          <w:rPr>
-            <w:rStyle w:val="Hyperlink"/>
-            <w:noProof/>
-            <w:snapToGrid w:val="0"/>
-            <w:w w:val="0"/>
-            <w:sz w:val="24"/>
-            <w:szCs w:val="24"/>
-          </w:rPr>
-          <w:t>5.2</w:t>
-        </w:r>
-        <w:r>
-          <w:rPr>
-            <w:rFonts w:ascii="Calibri" w:hAnsi="Calibri"/>
-            <w:smallCaps w:val="0"/>
-            <w:noProof/>
-            <w:sz w:val="24"/>
-            <w:szCs w:val="24"/>
-            <w:lang w:eastAsia="en-US"/>
-          </w:rPr>
-          <w:tab/>
-        </w:r>
-        <w:r>
-          <w:rPr>
-            <w:rStyle w:val="Hyperlink"/>
-            <w:noProof/>
-            <w:sz w:val="24"/>
-            <w:szCs w:val="24"/>
-          </w:rPr>
-          <w:t>Implementation/Deployment Considerations</w:t>
-        </w:r>
-        <w:r>
-          <w:rPr>
-            <w:noProof/>
-            <w:sz w:val="24"/>
-            <w:szCs w:val="24"/>
-          </w:rPr>
-          <w:tab/>
-        </w:r>
-        <w:r>
-          <w:rPr>
-            <w:noProof/>
-            <w:sz w:val="24"/>
-            <w:szCs w:val="24"/>
-          </w:rPr>
-          <w:fldChar w:fldCharType="begin"/>
-        </w:r>
-        <w:r>
-          <w:rPr>
-            <w:noProof/>
-            <w:sz w:val="24"/>
-            <w:szCs w:val="24"/>
-          </w:rPr>
-          <w:instrText xml:space="preserve"> PAGEREF _Toc280367951 \h </w:instrText>
-        </w:r>
-        <w:r>
-          <w:rPr>
-            <w:noProof/>
-            <w:sz w:val="24"/>
-            <w:szCs w:val="24"/>
-          </w:rPr>
-          <w:fldChar w:fldCharType="separate"/>
-        </w:r>
-        <w:r>
-          <w:rPr>
-            <w:b/>
-            <w:bCs/>
-            <w:noProof/>
-            <w:sz w:val="24"/>
-            <w:szCs w:val="24"/>
-          </w:rPr>
-          <w:t>Error! Bookmark not defined.</w:t>
-        </w:r>
-        <w:r>
-          <w:rPr>
-            <w:noProof/>
-            <w:sz w:val="24"/>
-            <w:szCs w:val="24"/>
+            <w:noProof/>
+          </w:rPr>
+          <w:t>17</w:t>
+        </w:r>
+        <w:r>
+          <w:rPr>
+            <w:noProof/>
           </w:rPr>
           <w:fldChar w:fldCharType="end"/>
         </w:r>
@@ -4949,9 +4239,7 @@
           <w:tab w:val="left" w:pos="480"/>
           <w:tab w:val="right" w:leader="dot" w:pos="9350"/>
         </w:tabs>
-        <w:spacing w:before="0"/>
         <w:rPr>
-          <w:rFonts w:ascii="Calibri" w:hAnsi="Calibri"/>
           <w:b w:val="0"/>
           <w:bCs w:val="0"/>
           <w:caps w:val="0"/>
@@ -4961,21 +4249,18 @@
           <w:lang w:eastAsia="en-US"/>
         </w:rPr>
       </w:pPr>
-      <w:hyperlink w:anchor="_Toc280367952" w:history="1">
+      <w:hyperlink w:anchor="_Toc316998518" w:history="1">
         <w:r>
           <w:rPr>
             <w:rStyle w:val="Hyperlink"/>
             <w:noProof/>
             <w:snapToGrid w:val="0"/>
             <w:w w:val="0"/>
-            <w:sz w:val="24"/>
-            <w:szCs w:val="24"/>
-          </w:rPr>
-          <w:t>6</w:t>
-        </w:r>
-        <w:r>
-          <w:rPr>
-            <w:rFonts w:ascii="Calibri" w:hAnsi="Calibri"/>
+          </w:rPr>
+          <w:t>7</w:t>
+        </w:r>
+        <w:r>
+          <w:rPr>
             <w:b w:val="0"/>
             <w:bCs w:val="0"/>
             <w:caps w:val="0"/>
@@ -4990,169 +4275,47 @@
           <w:rPr>
             <w:rStyle w:val="Hyperlink"/>
             <w:noProof/>
-            <w:sz w:val="24"/>
-            <w:szCs w:val="24"/>
-          </w:rPr>
-          <w:t>Conformance and Compliance</w:t>
-        </w:r>
-        <w:r>
-          <w:rPr>
-            <w:noProof/>
-            <w:sz w:val="24"/>
-            <w:szCs w:val="24"/>
+          </w:rPr>
+          <w:t>Appendix B - References</w:t>
+        </w:r>
+        <w:r>
+          <w:rPr>
+            <w:noProof/>
           </w:rPr>
           <w:tab/>
         </w:r>
         <w:r>
           <w:rPr>
             <w:noProof/>
-            <w:sz w:val="24"/>
-            <w:szCs w:val="24"/>
           </w:rPr>
           <w:fldChar w:fldCharType="begin"/>
         </w:r>
         <w:r>
           <w:rPr>
             <w:noProof/>
-            <w:sz w:val="24"/>
-            <w:szCs w:val="24"/>
-          </w:rPr>
-          <w:instrText xml:space="preserve"> PAGEREF _Toc280367952 \h </w:instrText>
-        </w:r>
-        <w:r>
-          <w:rPr>
-            <w:noProof/>
-            <w:sz w:val="24"/>
-            <w:szCs w:val="24"/>
-          </w:rPr>
-        </w:r>
-        <w:r>
-          <w:rPr>
-            <w:noProof/>
-            <w:sz w:val="24"/>
-            <w:szCs w:val="24"/>
+          </w:rPr>
+          <w:instrText xml:space="preserve"> PAGEREF _Toc316998518 \h </w:instrText>
+        </w:r>
+        <w:r>
+          <w:rPr>
+            <w:noProof/>
+          </w:rPr>
+        </w:r>
+        <w:r>
+          <w:rPr>
+            <w:noProof/>
           </w:rPr>
           <w:fldChar w:fldCharType="separate"/>
         </w:r>
         <w:r>
           <w:rPr>
             <w:noProof/>
-            <w:sz w:val="24"/>
-            <w:szCs w:val="24"/>
-          </w:rPr>
-          <w:t>3</w:t>
-        </w:r>
-        <w:r>
-          <w:rPr>
-            <w:noProof/>
-            <w:sz w:val="24"/>
-            <w:szCs w:val="24"/>
-          </w:rPr>
-          <w:fldChar w:fldCharType="end"/>
-        </w:r>
-      </w:hyperlink>
-    </w:p>
-    <w:p>
-      <w:pPr>
-        <w:pStyle w:val="TOC2"/>
-        <w:tabs>
-          <w:tab w:val="left" w:pos="720"/>
-          <w:tab w:val="right" w:leader="dot" w:pos="9350"/>
-        </w:tabs>
-        <w:spacing w:after="120"/>
-        <w:rPr>
-          <w:rFonts w:ascii="Calibri" w:hAnsi="Calibri"/>
-          <w:smallCaps w:val="0"/>
-          <w:noProof/>
-          <w:sz w:val="24"/>
-          <w:szCs w:val="24"/>
-          <w:lang w:eastAsia="en-US"/>
-        </w:rPr>
-      </w:pPr>
-      <w:hyperlink w:anchor="_Toc280367953" w:history="1">
-        <w:r>
-          <w:rPr>
-            <w:rStyle w:val="Hyperlink"/>
-            <w:noProof/>
-            <w:snapToGrid w:val="0"/>
-            <w:w w:val="0"/>
-            <w:sz w:val="24"/>
-            <w:szCs w:val="24"/>
-          </w:rPr>
-          <w:t>6.1</w:t>
-        </w:r>
-        <w:r>
-          <w:rPr>
-            <w:rFonts w:ascii="Calibri" w:hAnsi="Calibri"/>
-            <w:smallCaps w:val="0"/>
-            <w:noProof/>
-            <w:sz w:val="24"/>
-            <w:szCs w:val="24"/>
-            <w:lang w:eastAsia="en-US"/>
-          </w:rPr>
-          <w:tab/>
-        </w:r>
-        <w:r>
-          <w:rPr>
-            <w:rStyle w:val="Hyperlink"/>
-            <w:noProof/>
-            <w:sz w:val="24"/>
-            <w:szCs w:val="24"/>
-          </w:rPr>
-          <w:t>Compliance and Conformance Statements</w:t>
-        </w:r>
-        <w:r>
-          <w:rPr>
-            <w:noProof/>
-            <w:sz w:val="24"/>
-            <w:szCs w:val="24"/>
-          </w:rPr>
-          <w:tab/>
-        </w:r>
-        <w:r>
-          <w:rPr>
-            <w:noProof/>
-            <w:sz w:val="24"/>
-            <w:szCs w:val="24"/>
-          </w:rPr>
-          <w:fldChar w:fldCharType="begin"/>
-        </w:r>
-        <w:r>
-          <w:rPr>
-            <w:noProof/>
-            <w:sz w:val="24"/>
-            <w:szCs w:val="24"/>
-          </w:rPr>
-          <w:instrText xml:space="preserve"> PAGEREF _Toc280367953 \h </w:instrText>
-        </w:r>
-        <w:r>
-          <w:rPr>
-            <w:noProof/>
-            <w:sz w:val="24"/>
-            <w:szCs w:val="24"/>
-          </w:rPr>
-        </w:r>
-        <w:r>
-          <w:rPr>
-            <w:noProof/>
-            <w:sz w:val="24"/>
-            <w:szCs w:val="24"/>
-          </w:rPr>
-          <w:fldChar w:fldCharType="separate"/>
-        </w:r>
-        <w:r>
-          <w:rPr>
-            <w:noProof/>
-            <w:sz w:val="24"/>
-            <w:szCs w:val="24"/>
-          </w:rPr>
-          <w:t>3</w:t>
-        </w:r>
-        <w:r>
-          <w:rPr>
-            <w:noProof/>
-            <w:sz w:val="24"/>
-            <w:szCs w:val="24"/>
+          </w:rPr>
+          <w:t>19</w:t>
+        </w:r>
+        <w:r>
+          <w:rPr>
+            <w:noProof/>
           </w:rPr>
           <w:fldChar w:fldCharType="end"/>
         </w:r>
@@ -5165,9 +4328,7 @@
           <w:tab w:val="left" w:pos="480"/>
           <w:tab w:val="right" w:leader="dot" w:pos="9350"/>
         </w:tabs>
-        <w:spacing w:before="0"/>
         <w:rPr>
-          <w:rFonts w:ascii="Calibri" w:hAnsi="Calibri"/>
           <w:b w:val="0"/>
           <w:bCs w:val="0"/>
           <w:caps w:val="0"/>
@@ -5177,21 +4338,18 @@
           <w:lang w:eastAsia="en-US"/>
         </w:rPr>
       </w:pPr>
-      <w:hyperlink w:anchor="_Toc280367954" w:history="1">
+      <w:hyperlink w:anchor="_Toc316998519" w:history="1">
         <w:r>
           <w:rPr>
             <w:rStyle w:val="Hyperlink"/>
             <w:noProof/>
             <w:snapToGrid w:val="0"/>
             <w:w w:val="0"/>
-            <w:sz w:val="24"/>
-            <w:szCs w:val="24"/>
-          </w:rPr>
-          <w:t>7</w:t>
-        </w:r>
-        <w:r>
-          <w:rPr>
-            <w:rFonts w:ascii="Calibri" w:hAnsi="Calibri"/>
+          </w:rPr>
+          <w:t>8</w:t>
+        </w:r>
+        <w:r>
+          <w:rPr>
             <w:b w:val="0"/>
             <w:bCs w:val="0"/>
             <w:caps w:val="0"/>
@@ -5206,63 +4364,47 @@
           <w:rPr>
             <w:rStyle w:val="Hyperlink"/>
             <w:noProof/>
-            <w:sz w:val="24"/>
-            <w:szCs w:val="24"/>
-          </w:rPr>
-          <w:t>Appendix A – Relevant Standards</w:t>
-        </w:r>
-        <w:r>
-          <w:rPr>
-            <w:noProof/>
-            <w:sz w:val="24"/>
-            <w:szCs w:val="24"/>
+          </w:rPr>
+          <w:t>Appendix C – Glossary</w:t>
+        </w:r>
+        <w:r>
+          <w:rPr>
+            <w:noProof/>
           </w:rPr>
           <w:tab/>
         </w:r>
         <w:r>
           <w:rPr>
             <w:noProof/>
-            <w:sz w:val="24"/>
-            <w:szCs w:val="24"/>
           </w:rPr>
           <w:fldChar w:fldCharType="begin"/>
         </w:r>
         <w:r>
           <w:rPr>
             <w:noProof/>
-            <w:sz w:val="24"/>
-            <w:szCs w:val="24"/>
-          </w:rPr>
-          <w:instrText xml:space="preserve"> PAGEREF _Toc280367954 \h </w:instrText>
-        </w:r>
-        <w:r>
-          <w:rPr>
-            <w:noProof/>
-            <w:sz w:val="24"/>
-            <w:szCs w:val="24"/>
-          </w:rPr>
-        </w:r>
-        <w:r>
-          <w:rPr>
-            <w:noProof/>
-            <w:sz w:val="24"/>
-            <w:szCs w:val="24"/>
+          </w:rPr>
+          <w:instrText xml:space="preserve"> PAGEREF _Toc316998519 \h </w:instrText>
+        </w:r>
+        <w:r>
+          <w:rPr>
+            <w:noProof/>
+          </w:rPr>
+        </w:r>
+        <w:r>
+          <w:rPr>
+            <w:noProof/>
           </w:rPr>
           <w:fldChar w:fldCharType="separate"/>
         </w:r>
         <w:r>
           <w:rPr>
             <w:noProof/>
-            <w:sz w:val="24"/>
-            <w:szCs w:val="24"/>
-          </w:rPr>
-          <w:t>3</w:t>
-        </w:r>
-        <w:r>
-          <w:rPr>
-            <w:noProof/>
-            <w:sz w:val="24"/>
-            <w:szCs w:val="24"/>
+          </w:rPr>
+          <w:t>20</w:t>
+        </w:r>
+        <w:r>
+          <w:rPr>
+            <w:noProof/>
           </w:rPr>
           <w:fldChar w:fldCharType="end"/>
         </w:r>
@@ -5275,9 +4417,7 @@
           <w:tab w:val="left" w:pos="480"/>
           <w:tab w:val="right" w:leader="dot" w:pos="9350"/>
         </w:tabs>
-        <w:spacing w:before="0"/>
         <w:rPr>
-          <w:rFonts w:ascii="Calibri" w:hAnsi="Calibri"/>
           <w:b w:val="0"/>
           <w:bCs w:val="0"/>
           <w:caps w:val="0"/>
@@ -5287,21 +4427,18 @@
           <w:lang w:eastAsia="en-US"/>
         </w:rPr>
       </w:pPr>
-      <w:hyperlink w:anchor="_Toc280367955" w:history="1">
+      <w:hyperlink w:anchor="_Toc316998520" w:history="1">
         <w:r>
           <w:rPr>
             <w:rStyle w:val="Hyperlink"/>
             <w:noProof/>
             <w:snapToGrid w:val="0"/>
             <w:w w:val="0"/>
-            <w:sz w:val="24"/>
-            <w:szCs w:val="24"/>
-          </w:rPr>
-          <w:t>8</w:t>
-        </w:r>
-        <w:r>
-          <w:rPr>
-            <w:rFonts w:ascii="Calibri" w:hAnsi="Calibri"/>
+          </w:rPr>
+          <w:t>9</w:t>
+        </w:r>
+        <w:r>
+          <w:rPr>
             <w:b w:val="0"/>
             <w:bCs w:val="0"/>
             <w:caps w:val="0"/>
@@ -5316,63 +4453,47 @@
           <w:rPr>
             <w:rStyle w:val="Hyperlink"/>
             <w:noProof/>
-            <w:sz w:val="24"/>
-            <w:szCs w:val="24"/>
-          </w:rPr>
-          <w:t>Appendix B - References</w:t>
-        </w:r>
-        <w:r>
-          <w:rPr>
-            <w:noProof/>
-            <w:sz w:val="24"/>
-            <w:szCs w:val="24"/>
+          </w:rPr>
+          <w:t>Appendix D- Dublin Core Meta Data</w:t>
+        </w:r>
+        <w:r>
+          <w:rPr>
+            <w:noProof/>
           </w:rPr>
           <w:tab/>
         </w:r>
         <w:r>
           <w:rPr>
             <w:noProof/>
-            <w:sz w:val="24"/>
-            <w:szCs w:val="24"/>
           </w:rPr>
           <w:fldChar w:fldCharType="begin"/>
         </w:r>
         <w:r>
           <w:rPr>
             <w:noProof/>
-            <w:sz w:val="24"/>
-            <w:szCs w:val="24"/>
-          </w:rPr>
-          <w:instrText xml:space="preserve"> PAGEREF _Toc280367955 \h </w:instrText>
-        </w:r>
-        <w:r>
-          <w:rPr>
-            <w:noProof/>
-            <w:sz w:val="24"/>
-            <w:szCs w:val="24"/>
-          </w:rPr>
-        </w:r>
-        <w:r>
-          <w:rPr>
-            <w:noProof/>
-            <w:sz w:val="24"/>
-            <w:szCs w:val="24"/>
+          </w:rPr>
+          <w:instrText xml:space="preserve"> PAGEREF _Toc316998520 \h </w:instrText>
+        </w:r>
+        <w:r>
+          <w:rPr>
+            <w:noProof/>
+          </w:rPr>
+        </w:r>
+        <w:r>
+          <w:rPr>
+            <w:noProof/>
           </w:rPr>
           <w:fldChar w:fldCharType="separate"/>
         </w:r>
         <w:r>
           <w:rPr>
             <w:noProof/>
-            <w:sz w:val="24"/>
-            <w:szCs w:val="24"/>
-          </w:rPr>
-          <w:t>3</w:t>
-        </w:r>
-        <w:r>
-          <w:rPr>
-            <w:noProof/>
-            <w:sz w:val="24"/>
-            <w:szCs w:val="24"/>
+          </w:rPr>
+          <w:t>20</w:t>
+        </w:r>
+        <w:r>
+          <w:rPr>
+            <w:noProof/>
           </w:rPr>
           <w:fldChar w:fldCharType="end"/>
         </w:r>
@@ -5385,9 +4506,7 @@
           <w:tab w:val="left" w:pos="480"/>
           <w:tab w:val="right" w:leader="dot" w:pos="9350"/>
         </w:tabs>
-        <w:spacing w:before="0"/>
         <w:rPr>
-          <w:rFonts w:ascii="Calibri" w:hAnsi="Calibri"/>
           <w:b w:val="0"/>
           <w:bCs w:val="0"/>
           <w:caps w:val="0"/>
@@ -5397,21 +4516,18 @@
           <w:lang w:eastAsia="en-US"/>
         </w:rPr>
       </w:pPr>
-      <w:hyperlink w:anchor="_Toc280368090" w:history="1">
+      <w:hyperlink w:anchor="_Toc316998521" w:history="1">
         <w:r>
           <w:rPr>
             <w:rStyle w:val="Hyperlink"/>
             <w:noProof/>
             <w:snapToGrid w:val="0"/>
             <w:w w:val="0"/>
-            <w:sz w:val="24"/>
-            <w:szCs w:val="24"/>
-          </w:rPr>
-          <w:t>9</w:t>
-        </w:r>
-        <w:r>
-          <w:rPr>
-            <w:rFonts w:ascii="Calibri" w:hAnsi="Calibri"/>
+          </w:rPr>
+          <w:t>10</w:t>
+        </w:r>
+        <w:r>
+          <w:rPr>
             <w:b w:val="0"/>
             <w:bCs w:val="0"/>
             <w:caps w:val="0"/>
@@ -5426,283 +4542,47 @@
           <w:rPr>
             <w:rStyle w:val="Hyperlink"/>
             <w:noProof/>
-            <w:sz w:val="24"/>
-            <w:szCs w:val="24"/>
-          </w:rPr>
-          <w:t>Appendix C – Glossary</w:t>
-        </w:r>
-        <w:r>
-          <w:rPr>
-            <w:noProof/>
-            <w:sz w:val="24"/>
-            <w:szCs w:val="24"/>
+          </w:rPr>
+          <w:t>Appendix E – Open Provenance Model</w:t>
+        </w:r>
+        <w:r>
+          <w:rPr>
+            <w:noProof/>
           </w:rPr>
           <w:tab/>
         </w:r>
         <w:r>
           <w:rPr>
             <w:noProof/>
-            <w:sz w:val="24"/>
-            <w:szCs w:val="24"/>
           </w:rPr>
           <w:fldChar w:fldCharType="begin"/>
         </w:r>
         <w:r>
           <w:rPr>
             <w:noProof/>
-            <w:sz w:val="24"/>
-            <w:szCs w:val="24"/>
-          </w:rPr>
-          <w:instrText xml:space="preserve"> PAGEREF _Toc280368090 \h </w:instrText>
-        </w:r>
-        <w:r>
-          <w:rPr>
-            <w:noProof/>
-            <w:sz w:val="24"/>
-            <w:szCs w:val="24"/>
-          </w:rPr>
-        </w:r>
-        <w:r>
-          <w:rPr>
-            <w:noProof/>
-            <w:sz w:val="24"/>
-            <w:szCs w:val="24"/>
+          </w:rPr>
+          <w:instrText xml:space="preserve"> PAGEREF _Toc316998521 \h </w:instrText>
+        </w:r>
+        <w:r>
+          <w:rPr>
+            <w:noProof/>
+          </w:rPr>
+        </w:r>
+        <w:r>
+          <w:rPr>
+            <w:noProof/>
           </w:rPr>
           <w:fldChar w:fldCharType="separate"/>
         </w:r>
         <w:r>
           <w:rPr>
             <w:noProof/>
-            <w:sz w:val="24"/>
-            <w:szCs w:val="24"/>
-          </w:rPr>
-          <w:t>3</w:t>
-        </w:r>
-        <w:r>
-          <w:rPr>
-            <w:noProof/>
-            <w:sz w:val="24"/>
-            <w:szCs w:val="24"/>
-          </w:rPr>
-          <w:fldChar w:fldCharType="end"/>
-        </w:r>
-      </w:hyperlink>
-    </w:p>
-    <w:p>
-      <w:pPr>
-        <w:pStyle w:val="TOC1"/>
-        <w:tabs>
-          <w:tab w:val="left" w:pos="480"/>
-          <w:tab w:val="right" w:leader="dot" w:pos="9350"/>
-        </w:tabs>
-        <w:spacing w:before="0"/>
-        <w:rPr>
-          <w:rFonts w:ascii="Calibri" w:hAnsi="Calibri"/>
-          <w:b w:val="0"/>
-          <w:bCs w:val="0"/>
-          <w:caps w:val="0"/>
-          <w:noProof/>
-          <w:sz w:val="24"/>
-          <w:szCs w:val="24"/>
-          <w:lang w:eastAsia="en-US"/>
-        </w:rPr>
-      </w:pPr>
-      <w:hyperlink w:anchor="_Toc280368091" w:history="1">
-        <w:r>
-          <w:rPr>
-            <w:rStyle w:val="Hyperlink"/>
-            <w:noProof/>
-            <w:snapToGrid w:val="0"/>
-            <w:w w:val="0"/>
-            <w:sz w:val="24"/>
-            <w:szCs w:val="24"/>
-          </w:rPr>
-          <w:t>10</w:t>
-        </w:r>
-        <w:r>
-          <w:rPr>
-            <w:rFonts w:ascii="Calibri" w:hAnsi="Calibri"/>
-            <w:b w:val="0"/>
-            <w:bCs w:val="0"/>
-            <w:caps w:val="0"/>
-            <w:noProof/>
-            <w:sz w:val="24"/>
-            <w:szCs w:val="24"/>
-            <w:lang w:eastAsia="en-US"/>
-          </w:rPr>
-          <w:tab/>
-        </w:r>
-        <w:r>
-          <w:rPr>
-            <w:rStyle w:val="Hyperlink"/>
-            <w:noProof/>
-            <w:sz w:val="24"/>
-            <w:szCs w:val="24"/>
-          </w:rPr>
-          <w:t>Appendix D- Dublin Core Meta Data</w:t>
-        </w:r>
-        <w:r>
-          <w:rPr>
-            <w:noProof/>
-            <w:sz w:val="24"/>
-            <w:szCs w:val="24"/>
-          </w:rPr>
-          <w:tab/>
-        </w:r>
-        <w:r>
-          <w:rPr>
-            <w:noProof/>
-            <w:sz w:val="24"/>
-            <w:szCs w:val="24"/>
-          </w:rPr>
-          <w:fldChar w:fldCharType="begin"/>
-        </w:r>
-        <w:r>
-          <w:rPr>
-            <w:noProof/>
-            <w:sz w:val="24"/>
-            <w:szCs w:val="24"/>
-          </w:rPr>
-          <w:instrText xml:space="preserve"> PAGEREF _Toc280368091 \h </w:instrText>
-        </w:r>
-        <w:r>
-          <w:rPr>
-            <w:noProof/>
-            <w:sz w:val="24"/>
-            <w:szCs w:val="24"/>
-          </w:rPr>
-        </w:r>
-        <w:r>
-          <w:rPr>
-            <w:noProof/>
-            <w:sz w:val="24"/>
-            <w:szCs w:val="24"/>
-          </w:rPr>
-          <w:fldChar w:fldCharType="separate"/>
-        </w:r>
-        <w:r>
-          <w:rPr>
-            <w:noProof/>
-            <w:sz w:val="24"/>
-            <w:szCs w:val="24"/>
-          </w:rPr>
-          <w:t>3</w:t>
-        </w:r>
-        <w:r>
-          <w:rPr>
-            <w:noProof/>
-            <w:sz w:val="24"/>
-            <w:szCs w:val="24"/>
-          </w:rPr>
-          <w:fldChar w:fldCharType="end"/>
-        </w:r>
-      </w:hyperlink>
-    </w:p>
-    <w:p>
-      <w:pPr>
-        <w:pStyle w:val="TOC1"/>
-        <w:tabs>
-          <w:tab w:val="left" w:pos="480"/>
-          <w:tab w:val="right" w:leader="dot" w:pos="9350"/>
-        </w:tabs>
-        <w:spacing w:before="0"/>
-        <w:rPr>
-          <w:rFonts w:ascii="Calibri" w:hAnsi="Calibri"/>
-          <w:b w:val="0"/>
-          <w:bCs w:val="0"/>
-          <w:caps w:val="0"/>
-          <w:noProof/>
-          <w:sz w:val="24"/>
-          <w:szCs w:val="24"/>
-          <w:lang w:eastAsia="en-US"/>
-        </w:rPr>
-      </w:pPr>
-      <w:hyperlink w:anchor="_Toc280368092" w:history="1">
-        <w:r>
-          <w:rPr>
-            <w:rStyle w:val="Hyperlink"/>
-            <w:noProof/>
-            <w:snapToGrid w:val="0"/>
-            <w:w w:val="0"/>
-            <w:sz w:val="24"/>
-            <w:szCs w:val="24"/>
-          </w:rPr>
-          <w:t>11</w:t>
-        </w:r>
-        <w:r>
-          <w:rPr>
-            <w:rFonts w:ascii="Calibri" w:hAnsi="Calibri"/>
-            <w:b w:val="0"/>
-            <w:bCs w:val="0"/>
-            <w:caps w:val="0"/>
-            <w:noProof/>
-            <w:sz w:val="24"/>
-            <w:szCs w:val="24"/>
-            <w:lang w:eastAsia="en-US"/>
-          </w:rPr>
-          <w:tab/>
-        </w:r>
-        <w:r>
-          <w:rPr>
-            <w:rStyle w:val="Hyperlink"/>
-            <w:noProof/>
-            <w:sz w:val="24"/>
-            <w:szCs w:val="24"/>
-          </w:rPr>
-          <w:t>Appendix E – Open Provenance Model</w:t>
-        </w:r>
-        <w:r>
-          <w:rPr>
-            <w:noProof/>
-            <w:sz w:val="24"/>
-            <w:szCs w:val="24"/>
-          </w:rPr>
-          <w:tab/>
-        </w:r>
-        <w:r>
-          <w:rPr>
-            <w:noProof/>
-            <w:sz w:val="24"/>
-            <w:szCs w:val="24"/>
-          </w:rPr>
-          <w:fldChar w:fldCharType="begin"/>
-        </w:r>
-        <w:r>
-          <w:rPr>
-            <w:noProof/>
-            <w:sz w:val="24"/>
-            <w:szCs w:val="24"/>
-          </w:rPr>
-          <w:instrText xml:space="preserve"> PAGEREF _Toc280368092 \h </w:instrText>
-        </w:r>
-        <w:r>
-          <w:rPr>
-            <w:noProof/>
-            <w:sz w:val="24"/>
-            <w:szCs w:val="24"/>
-          </w:rPr>
-        </w:r>
-        <w:r>
-          <w:rPr>
-            <w:noProof/>
-            <w:sz w:val="24"/>
-            <w:szCs w:val="24"/>
-          </w:rPr>
-          <w:fldChar w:fldCharType="separate"/>
-        </w:r>
-        <w:r>
-          <w:rPr>
-            <w:noProof/>
-            <w:sz w:val="24"/>
-            <w:szCs w:val="24"/>
-          </w:rPr>
-          <w:t>3</w:t>
-        </w:r>
-        <w:r>
-          <w:rPr>
-            <w:noProof/>
-            <w:sz w:val="24"/>
-            <w:szCs w:val="24"/>
+          </w:rPr>
+          <w:t>21</w:t>
+        </w:r>
+        <w:r>
+          <w:rPr>
+            <w:noProof/>
           </w:rPr>
           <w:fldChar w:fldCharType="end"/>
         </w:r>
@@ -5741,7 +4621,7 @@
         <w:pStyle w:val="Heading1"/>
         <w:spacing w:before="0" w:after="120"/>
       </w:pPr>
-      <w:bookmarkStart w:id="0" w:name="_Toc280367925"/>
+      <w:bookmarkStart w:id="0" w:name="_Toc316998493"/>
       <w:r>
         <w:t>Overview and Business Case</w:t>
       </w:r>
@@ -5901,23 +4781,9 @@
         </w:tabs>
         <w:spacing w:before="0" w:after="120"/>
       </w:pPr>
-      <w:bookmarkStart w:id="1" w:name="_Toc280367926"/>
-      <w:commentRangeStart w:id="2"/>
+      <w:bookmarkStart w:id="1" w:name="_Toc316998494"/>
       <w:r>
         <w:t>Service Description and Purpose</w:t>
-      </w:r>
-      <w:commentRangeEnd w:id="2"/>
-      <w:r>
-        <w:rPr>
-          <w:rStyle w:val="CommentReference"/>
-          <w:rFonts w:cs="Arial"/>
-          <w:b w:val="0"/>
-          <w:bCs w:val="0"/>
-          <w:i w:val="0"/>
-          <w:iCs w:val="0"/>
-          <w:kern w:val="0"/>
-        </w:rPr>
-        <w:commentReference w:id="2"/>
       </w:r>
       <w:bookmarkEnd w:id="1"/>
     </w:p>
@@ -6063,11 +4929,11 @@
         </w:tabs>
         <w:spacing w:before="0" w:after="120"/>
       </w:pPr>
-      <w:bookmarkStart w:id="3" w:name="_Toc280367927"/>
+      <w:bookmarkStart w:id="2" w:name="_Toc316998495"/>
       <w:r>
         <w:t>Issues</w:t>
       </w:r>
-      <w:bookmarkEnd w:id="3"/>
+      <w:bookmarkEnd w:id="2"/>
     </w:p>
     <w:tbl>
       <w:tblPr>
@@ -7113,7 +5979,7 @@
               </w:rPr>
               <w:t xml:space="preserve">See:  </w:t>
             </w:r>
-            <w:hyperlink r:id="rId13" w:history="1">
+            <w:hyperlink r:id="rId12" w:history="1">
               <w:r>
                 <w:rPr>
                   <w:rStyle w:val="Hyperlink"/>
@@ -7451,26 +6317,7 @@
                 <w:sz w:val="22"/>
                 <w:szCs w:val="22"/>
               </w:rPr>
-              <w:t xml:space="preserve">Transpostion </w:t>
-            </w:r>
-            <w:r>
-              <w:rPr>
-                <w:rStyle w:val="CommentReference"/>
-                <w:b/>
-                <w:sz w:val="22"/>
-                <w:szCs w:val="22"/>
-              </w:rPr>
-              <w:commentReference w:id="4"/>
-            </w:r>
-            <w:r>
-              <w:rPr>
-                <w:rFonts w:ascii="Arial" w:hAnsi="Arial" w:cs="Arial"/>
-                <w:b/>
-                <w:iCs/>
-                <w:sz w:val="22"/>
-                <w:szCs w:val="22"/>
-              </w:rPr>
-              <w:t>Errors</w:t>
+              <w:t>Transpostion Errors</w:t>
             </w:r>
           </w:p>
         </w:tc>
@@ -7529,11 +6376,11 @@
           <w:tab w:val="clear" w:pos="1440"/>
         </w:tabs>
       </w:pPr>
-      <w:bookmarkStart w:id="5" w:name="_Toc280367928"/>
+      <w:bookmarkStart w:id="3" w:name="_Toc316998496"/>
       <w:r>
         <w:t>Scope</w:t>
       </w:r>
-      <w:bookmarkEnd w:id="5"/>
+      <w:bookmarkEnd w:id="3"/>
       <w:r>
         <w:t xml:space="preserve"> </w:t>
       </w:r>
@@ -8188,11 +7035,11 @@
         </w:tabs>
         <w:spacing w:before="0" w:after="120"/>
       </w:pPr>
-      <w:bookmarkStart w:id="6" w:name="_Toc280367929"/>
+      <w:bookmarkStart w:id="4" w:name="_Toc316998497"/>
       <w:r>
         <w:t>Assumptions</w:t>
       </w:r>
-      <w:bookmarkEnd w:id="6"/>
+      <w:bookmarkEnd w:id="4"/>
     </w:p>
     <w:tbl>
       <w:tblPr>
@@ -8757,11 +7604,11 @@
         <w:pStyle w:val="Heading1"/>
         <w:spacing w:before="0" w:after="120"/>
       </w:pPr>
-      <w:bookmarkStart w:id="7" w:name="_Toc280367930"/>
+      <w:bookmarkStart w:id="5" w:name="_Toc316998498"/>
       <w:r>
         <w:t>Business Storyboards</w:t>
       </w:r>
-      <w:bookmarkEnd w:id="7"/>
+      <w:bookmarkEnd w:id="5"/>
       <w:r>
         <w:t xml:space="preserve"> </w:t>
       </w:r>
@@ -8774,13 +7621,13 @@
         </w:tabs>
         <w:spacing w:before="0" w:after="120"/>
       </w:pPr>
-      <w:bookmarkStart w:id="8" w:name="_Toc239653357"/>
-      <w:bookmarkStart w:id="9" w:name="_Toc280367931"/>
+      <w:bookmarkStart w:id="6" w:name="_Toc239653357"/>
+      <w:bookmarkStart w:id="7" w:name="_Toc316998499"/>
       <w:r>
         <w:t>Primary Actors</w:t>
       </w:r>
-      <w:bookmarkEnd w:id="8"/>
-      <w:bookmarkEnd w:id="9"/>
+      <w:bookmarkEnd w:id="6"/>
+      <w:bookmarkEnd w:id="7"/>
     </w:p>
     <w:p>
       <w:pPr>
@@ -8807,8 +7654,8 @@
           <w:szCs w:val="24"/>
         </w:rPr>
       </w:pPr>
-      <w:bookmarkStart w:id="10" w:name="_Toc239653358"/>
-      <w:bookmarkStart w:id="11" w:name="_Toc280367932"/>
+      <w:bookmarkStart w:id="8" w:name="_Toc239653358"/>
+      <w:bookmarkStart w:id="9" w:name="_Toc316998500"/>
       <w:r>
         <w:rPr>
           <w:color w:val="2F08C0"/>
@@ -8817,8 +7664,8 @@
         </w:rPr>
         <w:t>People Actors</w:t>
       </w:r>
-      <w:bookmarkEnd w:id="10"/>
-      <w:bookmarkEnd w:id="11"/>
+      <w:bookmarkEnd w:id="8"/>
+      <w:bookmarkEnd w:id="9"/>
     </w:p>
     <w:tbl>
       <w:tblPr>
@@ -8853,7 +7700,7 @@
                 <w:bCs/>
               </w:rPr>
             </w:pPr>
-            <w:bookmarkStart w:id="12" w:name="_Toc239653359"/>
+            <w:bookmarkStart w:id="10" w:name="_Toc239653359"/>
             <w:r>
               <w:rPr>
                 <w:rFonts w:ascii="Arial" w:hAnsi="Arial" w:cs="Arial"/>
@@ -8990,7 +7837,7 @@
           <w:color w:val="0000CC"/>
         </w:rPr>
       </w:pPr>
-      <w:bookmarkStart w:id="13" w:name="_Toc280367933"/>
+      <w:bookmarkStart w:id="11" w:name="_Toc316998501"/>
       <w:r>
         <w:rPr>
           <w:color w:val="2F08C0"/>
@@ -8998,8 +7845,8 @@
         </w:rPr>
         <w:t>Service Actors</w:t>
       </w:r>
-      <w:bookmarkEnd w:id="12"/>
-      <w:bookmarkEnd w:id="13"/>
+      <w:bookmarkEnd w:id="10"/>
+      <w:bookmarkEnd w:id="11"/>
       <w:r>
         <w:rPr>
           <w:color w:val="0000CC"/>
@@ -9275,11 +8122,11 @@
         </w:tabs>
         <w:spacing w:before="0" w:after="120"/>
       </w:pPr>
-      <w:bookmarkStart w:id="14" w:name="_Toc280367934"/>
+      <w:bookmarkStart w:id="12" w:name="_Toc316998502"/>
       <w:r>
         <w:t>Story Boards</w:t>
       </w:r>
-      <w:bookmarkEnd w:id="14"/>
+      <w:bookmarkEnd w:id="12"/>
     </w:p>
     <w:p>
       <w:pPr>
@@ -9291,7 +8138,7 @@
           <w:szCs w:val="24"/>
         </w:rPr>
       </w:pPr>
-      <w:bookmarkStart w:id="15" w:name="_Toc280367936"/>
+      <w:bookmarkStart w:id="13" w:name="_Toc316998503"/>
       <w:r>
         <w:rPr>
           <w:color w:val="2F08C0"/>
@@ -9300,7 +8147,7 @@
         </w:rPr>
         <w:t>SIDM-SB2 – Fetch GSIDs</w:t>
       </w:r>
-      <w:bookmarkEnd w:id="15"/>
+      <w:bookmarkEnd w:id="13"/>
     </w:p>
     <w:tbl>
       <w:tblPr>
@@ -9404,7 +8251,7 @@
               <w:pStyle w:val="ListParagraph"/>
               <w:numPr>
                 <w:ilvl w:val="0"/>
-                <w:numId w:val="4"/>
+                <w:numId w:val="6"/>
               </w:numPr>
               <w:spacing w:before="0"/>
               <w:rPr>
@@ -9425,7 +8272,7 @@
               <w:pStyle w:val="ListParagraph"/>
               <w:numPr>
                 <w:ilvl w:val="0"/>
-                <w:numId w:val="4"/>
+                <w:numId w:val="6"/>
               </w:numPr>
               <w:spacing w:before="0"/>
               <w:rPr>
@@ -9446,7 +8293,7 @@
               <w:pStyle w:val="ListParagraph"/>
               <w:numPr>
                 <w:ilvl w:val="0"/>
-                <w:numId w:val="4"/>
+                <w:numId w:val="6"/>
               </w:numPr>
               <w:spacing w:before="0"/>
               <w:rPr>
@@ -9467,7 +8314,7 @@
               <w:pStyle w:val="ListParagraph"/>
               <w:numPr>
                 <w:ilvl w:val="0"/>
-                <w:numId w:val="4"/>
+                <w:numId w:val="6"/>
               </w:numPr>
               <w:spacing w:before="0"/>
               <w:rPr>
@@ -9504,7 +8351,7 @@
           <w:szCs w:val="24"/>
         </w:rPr>
       </w:pPr>
-      <w:bookmarkStart w:id="16" w:name="_Toc280367937"/>
+      <w:bookmarkStart w:id="14" w:name="_Toc316998504"/>
       <w:r>
         <w:rPr>
           <w:color w:val="2F08C0"/>
@@ -9513,7 +8360,7 @@
         </w:rPr>
         <w:t>SIDM-SB3 – Fetch parent and/or children information of a specimen</w:t>
       </w:r>
-      <w:bookmarkEnd w:id="16"/>
+      <w:bookmarkEnd w:id="14"/>
     </w:p>
     <w:tbl>
       <w:tblPr>
@@ -9665,27 +8512,7 @@
                 <w:sz w:val="22"/>
                 <w:szCs w:val="22"/>
               </w:rPr>
-              <w:t xml:space="preserve">S/he queries the GSID service to retrieve the set of parent and/or children GSIDs and information on where data about each of the specimens reside. </w:t>
-            </w:r>
-            <w:commentRangeStart w:id="17"/>
-            <w:r>
-              <w:rPr>
-                <w:rFonts w:ascii="Arial" w:hAnsi="Arial" w:cs="Arial"/>
-                <w:sz w:val="22"/>
-                <w:szCs w:val="22"/>
-              </w:rPr>
-              <w:t>This would help the scientist to contact the Site to get more information (e.g. participant demographics, core biospecimen data and annotations).</w:t>
-            </w:r>
-            <w:commentRangeEnd w:id="17"/>
-            <w:r>
-              <w:rPr>
-                <w:rStyle w:val="CommentReference"/>
-                <w:rFonts w:ascii="Arial" w:hAnsi="Arial" w:cs="Arial"/>
-                <w:vanish/>
-                <w:sz w:val="22"/>
-                <w:szCs w:val="22"/>
-              </w:rPr>
-              <w:commentReference w:id="17"/>
+              <w:t>S/he queries the GSID service to retrieve the set of parent and/or children GSIDs and information on where data about each of the specimens reside. This would help the scientist to contact the Site to get more information (e.g. participant demographics, core biospecimen data and annotations).</w:t>
             </w:r>
           </w:p>
         </w:tc>
@@ -9701,7 +8528,7 @@
           <w:szCs w:val="24"/>
         </w:rPr>
       </w:pPr>
-      <w:bookmarkStart w:id="18" w:name="_Toc280367938"/>
+      <w:bookmarkStart w:id="15" w:name="_Toc316998505"/>
       <w:r>
         <w:rPr>
           <w:color w:val="2F08C0"/>
@@ -9719,7 +8546,7 @@
         </w:rPr>
         <w:t>Register a specimen with its GSID and parent GSID</w:t>
       </w:r>
-      <w:bookmarkEnd w:id="18"/>
+      <w:bookmarkEnd w:id="15"/>
     </w:p>
     <w:tbl>
       <w:tblPr>
@@ -9861,7 +8688,7 @@
           <w:szCs w:val="24"/>
         </w:rPr>
       </w:pPr>
-      <w:bookmarkStart w:id="19" w:name="_Toc280367939"/>
+      <w:bookmarkStart w:id="16" w:name="_Toc316998506"/>
       <w:r>
         <w:rPr>
           <w:color w:val="2F08C0"/>
@@ -9870,7 +8697,7 @@
         </w:rPr>
         <w:t>SIDM-SB5 – Register Locally Generated GSID</w:t>
       </w:r>
-      <w:bookmarkEnd w:id="19"/>
+      <w:bookmarkEnd w:id="16"/>
     </w:p>
     <w:tbl>
       <w:tblPr>
@@ -10013,7 +8840,7 @@
           <w:szCs w:val="24"/>
         </w:rPr>
       </w:pPr>
-      <w:bookmarkStart w:id="20" w:name="_Toc280367940"/>
+      <w:bookmarkStart w:id="17" w:name="_Toc316998507"/>
       <w:r>
         <w:rPr>
           <w:color w:val="2F08C0"/>
@@ -10022,7 +8849,7 @@
         </w:rPr>
         <w:t>SIDM-SB7 – Register Client Site</w:t>
       </w:r>
-      <w:bookmarkEnd w:id="20"/>
+      <w:bookmarkEnd w:id="17"/>
     </w:p>
     <w:tbl>
       <w:tblPr>
@@ -10160,11 +8987,11 @@
         <w:pStyle w:val="Heading1"/>
         <w:spacing w:before="0" w:after="120"/>
       </w:pPr>
-      <w:bookmarkStart w:id="21" w:name="_Toc280367941"/>
+      <w:bookmarkStart w:id="18" w:name="_Toc316998508"/>
       <w:r>
         <w:t>Detailed Functional Model</w:t>
       </w:r>
-      <w:bookmarkEnd w:id="21"/>
+      <w:bookmarkEnd w:id="18"/>
       <w:r>
         <w:t xml:space="preserve"> </w:t>
       </w:r>
@@ -10177,11 +9004,11 @@
         </w:tabs>
         <w:spacing w:before="0" w:after="120"/>
       </w:pPr>
-      <w:bookmarkStart w:id="22" w:name="_Toc280367942"/>
+      <w:bookmarkStart w:id="19" w:name="_Toc316998509"/>
       <w:r>
         <w:t>Structure of the Service</w:t>
       </w:r>
-      <w:bookmarkEnd w:id="22"/>
+      <w:bookmarkEnd w:id="19"/>
     </w:p>
     <w:p>
       <w:pPr>
@@ -10707,11 +9534,11 @@
         </w:tabs>
         <w:spacing w:before="0" w:after="120"/>
       </w:pPr>
-      <w:bookmarkStart w:id="23" w:name="_Toc280367943"/>
+      <w:bookmarkStart w:id="20" w:name="_Toc316998510"/>
       <w:r>
         <w:t>Detail of the Capabilities</w:t>
       </w:r>
-      <w:bookmarkEnd w:id="23"/>
+      <w:bookmarkEnd w:id="20"/>
     </w:p>
     <w:tbl>
       <w:tblPr>
@@ -12767,49 +11594,7 @@
                 <w:sz w:val="22"/>
                 <w:szCs w:val="22"/>
               </w:rPr>
-              <w:t>Exception Conditions [</w:t>
-            </w:r>
-            <w:commentRangeStart w:id="24"/>
-            <w:commentRangeStart w:id="25"/>
-            <w:r>
-              <w:rPr>
-                <w:rFonts w:ascii="Arial" w:hAnsi="Arial" w:cs="Arial"/>
-                <w:b/>
-                <w:bCs/>
-                <w:sz w:val="22"/>
-                <w:szCs w:val="22"/>
-              </w:rPr>
-              <w:t>M</w:t>
-            </w:r>
-            <w:commentRangeEnd w:id="24"/>
-            <w:commentRangeEnd w:id="25"/>
-            <w:r>
-              <w:rPr>
-                <w:rStyle w:val="CommentReference"/>
-                <w:rFonts w:ascii="Arial" w:hAnsi="Arial" w:cs="Arial"/>
-                <w:sz w:val="22"/>
-                <w:szCs w:val="22"/>
-              </w:rPr>
-              <w:commentReference w:id="24"/>
-            </w:r>
-            <w:r>
-              <w:rPr>
-                <w:rStyle w:val="CommentReference"/>
-                <w:rFonts w:ascii="Arial" w:hAnsi="Arial" w:cs="Arial"/>
-                <w:sz w:val="22"/>
-                <w:szCs w:val="22"/>
-              </w:rPr>
-              <w:commentReference w:id="25"/>
-            </w:r>
-            <w:r>
-              <w:rPr>
-                <w:rFonts w:ascii="Arial" w:hAnsi="Arial" w:cs="Arial"/>
-                <w:b/>
-                <w:bCs/>
-                <w:sz w:val="22"/>
-                <w:szCs w:val="22"/>
-              </w:rPr>
-              <w:t>]</w:t>
+              <w:t>Exception Conditions [M]</w:t>
             </w:r>
           </w:p>
         </w:tc>
@@ -14893,7 +13678,6 @@
                 <w:rFonts w:ascii="Arial" w:hAnsi="Arial" w:cs="Arial"/>
               </w:rPr>
             </w:pPr>
-            <w:commentRangeStart w:id="26"/>
             <w:r>
               <w:rPr>
                 <w:rFonts w:ascii="Arial" w:hAnsi="Arial" w:cs="Arial"/>
@@ -14901,16 +13685,6 @@
                 <w:szCs w:val="22"/>
               </w:rPr>
               <w:t>Ok</w:t>
-            </w:r>
-            <w:commentRangeEnd w:id="26"/>
-            <w:r>
-              <w:rPr>
-                <w:rStyle w:val="CommentReference"/>
-                <w:rFonts w:ascii="Arial" w:hAnsi="Arial" w:cs="Arial"/>
-                <w:sz w:val="22"/>
-                <w:szCs w:val="22"/>
-              </w:rPr>
-              <w:commentReference w:id="26"/>
             </w:r>
           </w:p>
         </w:tc>
@@ -15092,14 +13866,14 @@
           <w:color w:val="2F08C0"/>
         </w:rPr>
       </w:pPr>
-      <w:bookmarkStart w:id="27" w:name="_Toc280367944"/>
+      <w:bookmarkStart w:id="21" w:name="_Toc316998511"/>
       <w:r>
         <w:rPr>
           <w:color w:val="2F08C0"/>
         </w:rPr>
         <w:t>Information Model</w:t>
       </w:r>
-      <w:bookmarkEnd w:id="27"/>
+      <w:bookmarkEnd w:id="21"/>
     </w:p>
     <w:p>
       <w:pPr>
@@ -15135,7 +13909,7 @@
             <o:lock v:ext="edit" aspectratio="t"/>
           </v:shapetype>
           <v:shape id="Picture 2" o:spid="_x0000_i1029" type="#_x0000_t75" style="width:405.6pt;height:399pt;visibility:visible" o:bordertopcolor="black" o:borderleftcolor="black" o:borderbottomcolor="black" o:borderrightcolor="black">
-            <v:imagedata r:id="rId14" o:title=""/>
+            <v:imagedata r:id="rId13" o:title=""/>
             <w10:bordertop type="single" width="6"/>
             <w10:borderleft type="single" width="6"/>
             <w10:borderbottom type="single" width="6"/>
@@ -15151,19 +13925,11 @@
           <w:rFonts w:ascii="Arial" w:hAnsi="Arial" w:cs="Arial"/>
         </w:rPr>
       </w:pPr>
-      <w:commentRangeStart w:id="28"/>
       <w:r>
         <w:rPr>
           <w:rFonts w:ascii="Arial" w:hAnsi="Arial" w:cs="Arial"/>
         </w:rPr>
         <w:t xml:space="preserve">Figure 2. </w:t>
-      </w:r>
-      <w:commentRangeEnd w:id="28"/>
-      <w:r>
-        <w:rPr>
-          <w:rStyle w:val="CommentReference"/>
-        </w:rPr>
-        <w:commentReference w:id="28"/>
       </w:r>
     </w:p>
     <w:p>
@@ -15181,7 +13947,7 @@
         </w:rPr>
         <w:pict>
           <v:shape id="Picture 3" o:spid="_x0000_i1030" type="#_x0000_t75" style="width:409.2pt;height:168pt;visibility:visible" o:bordertopcolor="black" o:borderleftcolor="black" o:borderbottomcolor="black" o:borderrightcolor="black">
-            <v:imagedata r:id="rId15" o:title=""/>
+            <v:imagedata r:id="rId14" o:title=""/>
             <w10:bordertop type="single" width="6"/>
             <w10:borderleft type="single" width="6"/>
             <w10:borderbottom type="single" width="6"/>
@@ -15197,19 +13963,11 @@
           <w:rFonts w:ascii="Arial" w:hAnsi="Arial" w:cs="Arial"/>
         </w:rPr>
       </w:pPr>
-      <w:commentRangeStart w:id="29"/>
       <w:r>
         <w:rPr>
           <w:rFonts w:ascii="Arial" w:hAnsi="Arial" w:cs="Arial"/>
         </w:rPr>
         <w:t xml:space="preserve">Figure 3. </w:t>
-      </w:r>
-      <w:commentRangeEnd w:id="29"/>
-      <w:r>
-        <w:rPr>
-          <w:rStyle w:val="CommentReference"/>
-        </w:rPr>
-        <w:commentReference w:id="29"/>
       </w:r>
     </w:p>
     <w:p>
@@ -15217,11 +13975,11 @@
         <w:pStyle w:val="Heading1"/>
         <w:spacing w:before="0" w:after="120"/>
       </w:pPr>
-      <w:bookmarkStart w:id="30" w:name="_Toc280367945"/>
+      <w:bookmarkStart w:id="22" w:name="_Toc316998512"/>
       <w:r>
         <w:t>Profiles</w:t>
       </w:r>
-      <w:bookmarkEnd w:id="30"/>
+      <w:bookmarkEnd w:id="22"/>
     </w:p>
     <w:p>
       <w:pPr>
@@ -15231,11 +13989,11 @@
         </w:tabs>
         <w:spacing w:before="0" w:after="120"/>
       </w:pPr>
-      <w:bookmarkStart w:id="31" w:name="_Toc280367946"/>
+      <w:bookmarkStart w:id="23" w:name="_Toc316998513"/>
       <w:r>
         <w:t>Functional Profiles</w:t>
       </w:r>
-      <w:bookmarkEnd w:id="31"/>
+      <w:bookmarkEnd w:id="23"/>
     </w:p>
     <w:tbl>
       <w:tblPr>
@@ -15437,7 +14195,7 @@
               <w:pStyle w:val="ColorfulList-Accent11"/>
               <w:numPr>
                 <w:ilvl w:val="0"/>
-                <w:numId w:val="3"/>
+                <w:numId w:val="5"/>
               </w:numPr>
               <w:spacing w:after="120"/>
               <w:rPr>
@@ -15457,7 +14215,7 @@
               <w:pStyle w:val="ColorfulList-Accent11"/>
               <w:numPr>
                 <w:ilvl w:val="0"/>
-                <w:numId w:val="3"/>
+                <w:numId w:val="5"/>
               </w:numPr>
               <w:spacing w:after="120"/>
               <w:rPr>
@@ -15477,7 +14235,7 @@
               <w:pStyle w:val="ColorfulList-Accent11"/>
               <w:numPr>
                 <w:ilvl w:val="0"/>
-                <w:numId w:val="3"/>
+                <w:numId w:val="5"/>
               </w:numPr>
               <w:spacing w:after="120"/>
               <w:rPr>
@@ -15497,7 +14255,7 @@
               <w:pStyle w:val="ColorfulList-Accent11"/>
               <w:numPr>
                 <w:ilvl w:val="0"/>
-                <w:numId w:val="3"/>
+                <w:numId w:val="5"/>
               </w:numPr>
               <w:spacing w:after="120"/>
               <w:rPr>
@@ -15587,7 +14345,7 @@
               <w:pStyle w:val="ColorfulList-Accent11"/>
               <w:numPr>
                 <w:ilvl w:val="0"/>
-                <w:numId w:val="3"/>
+                <w:numId w:val="5"/>
               </w:numPr>
               <w:spacing w:after="120"/>
               <w:rPr>
@@ -15607,7 +14365,7 @@
               <w:pStyle w:val="ColorfulList-Accent11"/>
               <w:numPr>
                 <w:ilvl w:val="0"/>
-                <w:numId w:val="3"/>
+                <w:numId w:val="5"/>
               </w:numPr>
               <w:spacing w:after="120"/>
               <w:rPr>
@@ -15627,7 +14385,7 @@
               <w:pStyle w:val="ColorfulList-Accent11"/>
               <w:numPr>
                 <w:ilvl w:val="0"/>
-                <w:numId w:val="3"/>
+                <w:numId w:val="5"/>
               </w:numPr>
               <w:spacing w:after="120"/>
               <w:rPr>
@@ -15647,7 +14405,7 @@
               <w:pStyle w:val="ColorfulList-Accent11"/>
               <w:numPr>
                 <w:ilvl w:val="0"/>
-                <w:numId w:val="3"/>
+                <w:numId w:val="5"/>
               </w:numPr>
               <w:spacing w:after="120"/>
               <w:rPr>
@@ -15673,25 +14431,11 @@
         </w:tabs>
         <w:spacing w:before="0" w:after="120"/>
       </w:pPr>
-      <w:bookmarkStart w:id="32" w:name="_Toc280367947"/>
-      <w:commentRangeStart w:id="33"/>
+      <w:bookmarkStart w:id="24" w:name="_Toc316998514"/>
       <w:r>
         <w:t>Semantic Profiles</w:t>
       </w:r>
-      <w:commentRangeEnd w:id="33"/>
-      <w:r>
-        <w:rPr>
-          <w:rStyle w:val="CommentReference"/>
-          <w:rFonts w:cs="Arial"/>
-          <w:b w:val="0"/>
-          <w:bCs w:val="0"/>
-          <w:i w:val="0"/>
-          <w:iCs w:val="0"/>
-          <w:kern w:val="0"/>
-        </w:rPr>
-        <w:commentReference w:id="33"/>
-      </w:r>
-      <w:bookmarkEnd w:id="32"/>
+      <w:bookmarkEnd w:id="24"/>
     </w:p>
     <w:tbl>
       <w:tblPr>
@@ -15912,13 +14656,13 @@
         <w:pStyle w:val="Heading1"/>
         <w:spacing w:before="0" w:after="120"/>
       </w:pPr>
-      <w:bookmarkStart w:id="34" w:name="_Toc259192237"/>
-      <w:bookmarkStart w:id="35" w:name="_Toc280367952"/>
+      <w:bookmarkStart w:id="25" w:name="_Toc259192237"/>
+      <w:bookmarkStart w:id="26" w:name="_Toc316998515"/>
       <w:r>
         <w:t>Conformance and Compliance</w:t>
       </w:r>
-      <w:bookmarkEnd w:id="34"/>
-      <w:bookmarkEnd w:id="35"/>
+      <w:bookmarkEnd w:id="25"/>
+      <w:bookmarkEnd w:id="26"/>
       <w:r>
         <w:t xml:space="preserve"> </w:t>
       </w:r>
@@ -15931,27 +14675,13 @@
         </w:tabs>
         <w:spacing w:before="0" w:after="120"/>
       </w:pPr>
-      <w:bookmarkStart w:id="36" w:name="_Toc259192238"/>
-      <w:bookmarkStart w:id="37" w:name="_Toc280367953"/>
-      <w:commentRangeStart w:id="38"/>
+      <w:bookmarkStart w:id="27" w:name="_Toc259192238"/>
+      <w:bookmarkStart w:id="28" w:name="_Toc316998516"/>
       <w:r>
         <w:t>Compliance and Conformance Statements</w:t>
       </w:r>
-      <w:bookmarkEnd w:id="36"/>
-      <w:commentRangeEnd w:id="38"/>
-      <w:r>
-        <w:rPr>
-          <w:rStyle w:val="CommentReference"/>
-          <w:rFonts w:cs="Arial"/>
-          <w:b w:val="0"/>
-          <w:bCs w:val="0"/>
-          <w:i w:val="0"/>
-          <w:iCs w:val="0"/>
-          <w:kern w:val="0"/>
-        </w:rPr>
-        <w:commentReference w:id="38"/>
-      </w:r>
-      <w:bookmarkEnd w:id="37"/>
+      <w:bookmarkEnd w:id="27"/>
+      <w:bookmarkEnd w:id="28"/>
     </w:p>
     <w:tbl>
       <w:tblPr>
@@ -16671,7 +15401,7 @@
             <w:pPr>
               <w:numPr>
                 <w:ilvl w:val="0"/>
-                <w:numId w:val="5"/>
+                <w:numId w:val="7"/>
               </w:numPr>
               <w:spacing w:before="0"/>
               <w:rPr>
@@ -16691,7 +15421,7 @@
             <w:pPr>
               <w:numPr>
                 <w:ilvl w:val="0"/>
-                <w:numId w:val="5"/>
+                <w:numId w:val="7"/>
               </w:numPr>
               <w:spacing w:before="0"/>
               <w:rPr>
@@ -16806,7 +15536,7 @@
             <w:pPr>
               <w:numPr>
                 <w:ilvl w:val="0"/>
-                <w:numId w:val="6"/>
+                <w:numId w:val="8"/>
               </w:numPr>
               <w:spacing w:before="0"/>
               <w:rPr>
@@ -16826,7 +15556,7 @@
             <w:pPr>
               <w:numPr>
                 <w:ilvl w:val="0"/>
-                <w:numId w:val="6"/>
+                <w:numId w:val="8"/>
               </w:numPr>
               <w:spacing w:before="0"/>
               <w:rPr>
@@ -16850,11 +15580,11 @@
         <w:pStyle w:val="Heading1"/>
         <w:spacing w:before="0" w:after="120"/>
       </w:pPr>
-      <w:bookmarkStart w:id="39" w:name="_Toc280367954"/>
+      <w:bookmarkStart w:id="29" w:name="_Toc316998517"/>
       <w:r>
         <w:t>Appendix A – Relevant Standards</w:t>
       </w:r>
-      <w:bookmarkEnd w:id="39"/>
+      <w:bookmarkEnd w:id="29"/>
     </w:p>
     <w:tbl>
       <w:tblPr>
@@ -17015,7 +15745,7 @@
                 <w:rFonts w:ascii="Arial" w:hAnsi="Arial" w:cs="Arial"/>
               </w:rPr>
             </w:pPr>
-            <w:hyperlink r:id="rId16" w:history="1">
+            <w:hyperlink r:id="rId15" w:history="1">
               <w:r>
                 <w:rPr>
                   <w:rStyle w:val="Hyperlink"/>
@@ -17042,7 +15772,6 @@
                 <w:rFonts w:ascii="Arial" w:hAnsi="Arial" w:cs="Arial"/>
               </w:rPr>
             </w:pPr>
-            <w:commentRangeStart w:id="40"/>
             <w:r>
               <w:rPr>
                 <w:rFonts w:ascii="Arial" w:hAnsi="Arial" w:cs="Arial"/>
@@ -17085,7 +15814,7 @@
                 <w:rFonts w:ascii="Arial" w:hAnsi="Arial" w:cs="Arial"/>
               </w:rPr>
             </w:pPr>
-            <w:hyperlink r:id="rId17" w:history="1">
+            <w:hyperlink r:id="rId16" w:history="1">
               <w:r>
                 <w:rPr>
                   <w:rStyle w:val="Hyperlink"/>
@@ -17105,16 +15834,6 @@
               </w:rPr>
               <w:t xml:space="preserve"> </w:t>
             </w:r>
-            <w:commentRangeEnd w:id="40"/>
-            <w:r>
-              <w:rPr>
-                <w:rStyle w:val="CommentReference"/>
-                <w:rFonts w:ascii="Arial" w:hAnsi="Arial" w:cs="Arial"/>
-                <w:sz w:val="22"/>
-                <w:szCs w:val="22"/>
-              </w:rPr>
-              <w:commentReference w:id="40"/>
-            </w:r>
           </w:p>
         </w:tc>
       </w:tr>
@@ -17172,7 +15891,7 @@
                 <w:rFonts w:ascii="Arial" w:hAnsi="Arial" w:cs="Arial"/>
               </w:rPr>
             </w:pPr>
-            <w:hyperlink r:id="rId18" w:history="1">
+            <w:hyperlink r:id="rId17" w:history="1">
               <w:r>
                 <w:rPr>
                   <w:rStyle w:val="Hyperlink"/>
@@ -17240,7 +15959,7 @@
                 <w:rFonts w:ascii="Arial" w:hAnsi="Arial" w:cs="Arial"/>
               </w:rPr>
             </w:pPr>
-            <w:hyperlink r:id="rId19" w:history="1">
+            <w:hyperlink r:id="rId18" w:history="1">
               <w:r>
                 <w:rPr>
                   <w:rStyle w:val="Hyperlink"/>
@@ -17343,7 +16062,7 @@
                 <w:rFonts w:ascii="Arial" w:hAnsi="Arial" w:cs="Arial"/>
               </w:rPr>
             </w:pPr>
-            <w:hyperlink r:id="rId20" w:history="1">
+            <w:hyperlink r:id="rId19" w:history="1">
               <w:r>
                 <w:rPr>
                   <w:rStyle w:val="Hyperlink"/>
@@ -17479,7 +16198,7 @@
                 <w:rFonts w:ascii="Arial" w:hAnsi="Arial" w:cs="Arial"/>
               </w:rPr>
             </w:pPr>
-            <w:hyperlink r:id="rId21" w:history="1">
+            <w:hyperlink r:id="rId20" w:history="1">
               <w:r>
                 <w:rPr>
                   <w:rStyle w:val="Hyperlink"/>
@@ -17539,7 +16258,7 @@
                 <w:rFonts w:ascii="Arial" w:hAnsi="Arial" w:cs="Arial"/>
               </w:rPr>
             </w:pPr>
-            <w:hyperlink r:id="rId22" w:history="1">
+            <w:hyperlink r:id="rId21" w:history="1">
               <w:r>
                 <w:rPr>
                   <w:rStyle w:val="Hyperlink"/>
@@ -17607,7 +16326,7 @@
                 <w:rFonts w:ascii="Arial" w:hAnsi="Arial" w:cs="Arial"/>
               </w:rPr>
             </w:pPr>
-            <w:hyperlink r:id="rId23" w:history="1">
+            <w:hyperlink r:id="rId22" w:history="1">
               <w:r>
                 <w:rPr>
                   <w:rStyle w:val="Hyperlink"/>
@@ -17675,7 +16394,7 @@
                 <w:rFonts w:ascii="Arial" w:hAnsi="Arial" w:cs="Arial"/>
               </w:rPr>
             </w:pPr>
-            <w:hyperlink r:id="rId24" w:history="1">
+            <w:hyperlink r:id="rId23" w:history="1">
               <w:r>
                 <w:rPr>
                   <w:rStyle w:val="Hyperlink"/>
@@ -17743,7 +16462,7 @@
                 <w:rFonts w:ascii="Arial" w:hAnsi="Arial" w:cs="Arial"/>
               </w:rPr>
             </w:pPr>
-            <w:hyperlink r:id="rId25" w:history="1">
+            <w:hyperlink r:id="rId24" w:history="1">
               <w:r>
                 <w:rPr>
                   <w:rStyle w:val="Hyperlink"/>
@@ -17814,7 +16533,7 @@
                 <w:rFonts w:ascii="Arial" w:hAnsi="Arial" w:cs="Arial"/>
               </w:rPr>
             </w:pPr>
-            <w:hyperlink r:id="rId26" w:history="1">
+            <w:hyperlink r:id="rId25" w:history="1">
               <w:r>
                 <w:rPr>
                   <w:rStyle w:val="Hyperlink"/>
@@ -17887,7 +16606,7 @@
                 <w:rFonts w:ascii="Arial" w:hAnsi="Arial" w:cs="Arial"/>
               </w:rPr>
             </w:pPr>
-            <w:hyperlink r:id="rId27" w:history="1">
+            <w:hyperlink r:id="rId26" w:history="1">
               <w:r>
                 <w:rPr>
                   <w:rStyle w:val="Hyperlink"/>
@@ -17961,7 +16680,7 @@
                 <w:rFonts w:ascii="Arial" w:hAnsi="Arial" w:cs="Arial"/>
               </w:rPr>
             </w:pPr>
-            <w:hyperlink r:id="rId28" w:history="1">
+            <w:hyperlink r:id="rId27" w:history="1">
               <w:r>
                 <w:rPr>
                   <w:rStyle w:val="Hyperlink"/>
@@ -18034,7 +16753,7 @@
                 <w:rFonts w:ascii="Arial" w:hAnsi="Arial" w:cs="Arial"/>
               </w:rPr>
             </w:pPr>
-            <w:hyperlink r:id="rId29" w:history="1">
+            <w:hyperlink r:id="rId28" w:history="1">
               <w:r>
                 <w:rPr>
                   <w:rStyle w:val="Hyperlink"/>
@@ -18107,7 +16826,7 @@
                 <w:rFonts w:ascii="Arial" w:hAnsi="Arial" w:cs="Arial"/>
               </w:rPr>
             </w:pPr>
-            <w:hyperlink r:id="rId30" w:history="1">
+            <w:hyperlink r:id="rId29" w:history="1">
               <w:r>
                 <w:rPr>
                   <w:rStyle w:val="Hyperlink"/>
@@ -18198,7 +16917,7 @@
                 <w:rFonts w:ascii="Arial" w:hAnsi="Arial" w:cs="Arial"/>
               </w:rPr>
             </w:pPr>
-            <w:hyperlink r:id="rId31" w:history="1">
+            <w:hyperlink r:id="rId30" w:history="1">
               <w:r>
                 <w:rPr>
                   <w:rStyle w:val="Hyperlink"/>
@@ -18229,11 +16948,11 @@
         <w:pStyle w:val="Heading1"/>
         <w:spacing w:before="0" w:after="120"/>
       </w:pPr>
-      <w:bookmarkStart w:id="41" w:name="_Toc280367955"/>
+      <w:bookmarkStart w:id="30" w:name="_Toc316998518"/>
       <w:r>
         <w:t>Appendix B - References</w:t>
       </w:r>
-      <w:bookmarkEnd w:id="41"/>
+      <w:bookmarkEnd w:id="30"/>
     </w:p>
     <w:tbl>
       <w:tblPr>
@@ -18397,7 +17116,7 @@
                 <w:rFonts w:ascii="Arial" w:hAnsi="Arial" w:cs="Arial"/>
               </w:rPr>
             </w:pPr>
-            <w:hyperlink r:id="rId32" w:history="1">
+            <w:hyperlink r:id="rId31" w:history="1">
               <w:r>
                 <w:rPr>
                   <w:rStyle w:val="Hyperlink"/>
@@ -18466,7 +17185,7 @@
                 <w:rFonts w:ascii="Arial" w:hAnsi="Arial" w:cs="Arial"/>
               </w:rPr>
             </w:pPr>
-            <w:hyperlink r:id="rId33" w:history="1">
+            <w:hyperlink r:id="rId32" w:history="1">
               <w:r>
                 <w:rPr>
                   <w:rStyle w:val="Hyperlink"/>
@@ -18487,40 +17206,51 @@
         <w:pStyle w:val="Heading1"/>
         <w:spacing w:before="0" w:after="120"/>
       </w:pPr>
-      <w:bookmarkStart w:id="42" w:name="_Toc280367956"/>
-      <w:bookmarkStart w:id="43" w:name="_Toc280367968"/>
-      <w:bookmarkStart w:id="44" w:name="_Toc280367973"/>
-      <w:bookmarkStart w:id="45" w:name="_Toc280367978"/>
-      <w:bookmarkStart w:id="46" w:name="_Toc280367983"/>
-      <w:bookmarkStart w:id="47" w:name="_Toc280367988"/>
-      <w:bookmarkStart w:id="48" w:name="_Toc280367989"/>
-      <w:bookmarkStart w:id="49" w:name="_Toc280367990"/>
-      <w:bookmarkStart w:id="50" w:name="_Toc280367991"/>
-      <w:bookmarkStart w:id="51" w:name="_Toc280367992"/>
-      <w:bookmarkStart w:id="52" w:name="_Toc280367993"/>
-      <w:bookmarkStart w:id="53" w:name="_Toc280367994"/>
-      <w:bookmarkStart w:id="54" w:name="_Toc280367995"/>
-      <w:bookmarkStart w:id="55" w:name="_Toc280367996"/>
-      <w:bookmarkStart w:id="56" w:name="_Toc280368002"/>
-      <w:bookmarkStart w:id="57" w:name="_Toc280368007"/>
-      <w:bookmarkStart w:id="58" w:name="_Toc280368012"/>
-      <w:bookmarkStart w:id="59" w:name="_Toc280368017"/>
-      <w:bookmarkStart w:id="60" w:name="_Toc280368022"/>
-      <w:bookmarkStart w:id="61" w:name="_Toc280368027"/>
-      <w:bookmarkStart w:id="62" w:name="_Toc280368032"/>
-      <w:bookmarkStart w:id="63" w:name="_Toc280368037"/>
-      <w:bookmarkStart w:id="64" w:name="_Toc280368042"/>
-      <w:bookmarkStart w:id="65" w:name="_Toc280368047"/>
-      <w:bookmarkStart w:id="66" w:name="_Toc280368052"/>
-      <w:bookmarkStart w:id="67" w:name="_Toc280368053"/>
-      <w:bookmarkStart w:id="68" w:name="_Toc280368059"/>
-      <w:bookmarkStart w:id="69" w:name="_Toc280368064"/>
-      <w:bookmarkStart w:id="70" w:name="_Toc280368069"/>
-      <w:bookmarkStart w:id="71" w:name="_Toc280368074"/>
-      <w:bookmarkStart w:id="72" w:name="_Toc280368079"/>
-      <w:bookmarkStart w:id="73" w:name="_Toc280368084"/>
-      <w:bookmarkStart w:id="74" w:name="_Toc280368089"/>
-      <w:bookmarkStart w:id="75" w:name="_Toc280368090"/>
+      <w:bookmarkStart w:id="31" w:name="_Toc280367956"/>
+      <w:bookmarkStart w:id="32" w:name="_Toc280367968"/>
+      <w:bookmarkStart w:id="33" w:name="_Toc280367973"/>
+      <w:bookmarkStart w:id="34" w:name="_Toc280367978"/>
+      <w:bookmarkStart w:id="35" w:name="_Toc280367983"/>
+      <w:bookmarkStart w:id="36" w:name="_Toc280367988"/>
+      <w:bookmarkStart w:id="37" w:name="_Toc280367989"/>
+      <w:bookmarkStart w:id="38" w:name="_Toc280367990"/>
+      <w:bookmarkStart w:id="39" w:name="_Toc280367991"/>
+      <w:bookmarkStart w:id="40" w:name="_Toc280367992"/>
+      <w:bookmarkStart w:id="41" w:name="_Toc280367993"/>
+      <w:bookmarkStart w:id="42" w:name="_Toc280367994"/>
+      <w:bookmarkStart w:id="43" w:name="_Toc280367995"/>
+      <w:bookmarkStart w:id="44" w:name="_Toc280367996"/>
+      <w:bookmarkStart w:id="45" w:name="_Toc280368002"/>
+      <w:bookmarkStart w:id="46" w:name="_Toc280368007"/>
+      <w:bookmarkStart w:id="47" w:name="_Toc280368012"/>
+      <w:bookmarkStart w:id="48" w:name="_Toc280368017"/>
+      <w:bookmarkStart w:id="49" w:name="_Toc280368022"/>
+      <w:bookmarkStart w:id="50" w:name="_Toc280368027"/>
+      <w:bookmarkStart w:id="51" w:name="_Toc280368032"/>
+      <w:bookmarkStart w:id="52" w:name="_Toc280368037"/>
+      <w:bookmarkStart w:id="53" w:name="_Toc280368042"/>
+      <w:bookmarkStart w:id="54" w:name="_Toc280368047"/>
+      <w:bookmarkStart w:id="55" w:name="_Toc280368052"/>
+      <w:bookmarkStart w:id="56" w:name="_Toc280368053"/>
+      <w:bookmarkStart w:id="57" w:name="_Toc280368059"/>
+      <w:bookmarkStart w:id="58" w:name="_Toc280368064"/>
+      <w:bookmarkStart w:id="59" w:name="_Toc280368069"/>
+      <w:bookmarkStart w:id="60" w:name="_Toc280368074"/>
+      <w:bookmarkStart w:id="61" w:name="_Toc280368079"/>
+      <w:bookmarkStart w:id="62" w:name="_Toc280368084"/>
+      <w:bookmarkStart w:id="63" w:name="_Toc280368089"/>
+      <w:bookmarkStart w:id="64" w:name="_Toc316998519"/>
+      <w:bookmarkEnd w:id="31"/>
+      <w:bookmarkEnd w:id="32"/>
+      <w:bookmarkEnd w:id="33"/>
+      <w:bookmarkEnd w:id="34"/>
+      <w:bookmarkEnd w:id="35"/>
+      <w:bookmarkEnd w:id="36"/>
+      <w:bookmarkEnd w:id="37"/>
+      <w:bookmarkEnd w:id="38"/>
+      <w:bookmarkEnd w:id="39"/>
+      <w:bookmarkEnd w:id="40"/>
+      <w:bookmarkEnd w:id="41"/>
       <w:bookmarkEnd w:id="42"/>
       <w:bookmarkEnd w:id="43"/>
       <w:bookmarkEnd w:id="44"/>
@@ -18543,21 +17273,10 @@
       <w:bookmarkEnd w:id="61"/>
       <w:bookmarkEnd w:id="62"/>
       <w:bookmarkEnd w:id="63"/>
-      <w:bookmarkEnd w:id="64"/>
-      <w:bookmarkEnd w:id="65"/>
-      <w:bookmarkEnd w:id="66"/>
-      <w:bookmarkEnd w:id="67"/>
-      <w:bookmarkEnd w:id="68"/>
-      <w:bookmarkEnd w:id="69"/>
-      <w:bookmarkEnd w:id="70"/>
-      <w:bookmarkEnd w:id="71"/>
-      <w:bookmarkEnd w:id="72"/>
-      <w:bookmarkEnd w:id="73"/>
-      <w:bookmarkEnd w:id="74"/>
       <w:r>
         <w:t>Appendix C – Glossary</w:t>
       </w:r>
-      <w:bookmarkEnd w:id="75"/>
+      <w:bookmarkEnd w:id="64"/>
     </w:p>
     <w:tbl>
       <w:tblPr>
@@ -18726,14 +17445,14 @@
         <w:pStyle w:val="Heading1"/>
         <w:spacing w:before="0" w:after="120"/>
       </w:pPr>
-      <w:bookmarkStart w:id="76" w:name="_Toc280368091"/>
+      <w:bookmarkStart w:id="65" w:name="_Toc316998520"/>
       <w:r>
         <w:t xml:space="preserve">Appendix D- </w:t>
       </w:r>
       <w:r>
         <w:t>Dublin Core Meta Data</w:t>
       </w:r>
-      <w:bookmarkEnd w:id="76"/>
+      <w:bookmarkEnd w:id="65"/>
     </w:p>
     <w:p>
       <w:pPr>
@@ -19925,14 +18644,14 @@
         <w:pStyle w:val="Heading1"/>
         <w:spacing w:before="0" w:after="120"/>
       </w:pPr>
-      <w:bookmarkStart w:id="77" w:name="_Toc280368092"/>
+      <w:bookmarkStart w:id="66" w:name="_Toc316998521"/>
       <w:r>
         <w:t xml:space="preserve">Appendix E </w:t>
       </w:r>
       <w:r>
         <w:t>– Open Provenance Model</w:t>
       </w:r>
-      <w:bookmarkEnd w:id="77"/>
+      <w:bookmarkEnd w:id="66"/>
     </w:p>
     <w:p>
       <w:pPr>
@@ -20013,8 +18732,8 @@
           <w:lang w:eastAsia="en-US"/>
         </w:rPr>
         <w:pict>
-          <v:shape id="Picture 4" o:spid="_x0000_i1031" type="#_x0000_t75" style="width:396.6pt;height:257.4pt;visibility:visible">
-            <v:imagedata r:id="rId34" o:title=""/>
+          <v:shape id="Picture 4" o:spid="_x0000_i1031" type="#_x0000_t75" style="width:396.6pt;height:255.6pt;visibility:visible">
+            <v:imagedata r:id="rId33" o:title=""/>
           </v:shape>
         </w:pict>
       </w:r>
@@ -20212,7 +18931,7 @@
               </w:rPr>
               <w:t xml:space="preserve">Subject: an annotable entity property: </w:t>
             </w:r>
-            <w:hyperlink r:id="rId35" w:anchor="type" w:history="1">
+            <w:hyperlink r:id="rId34" w:anchor="type" w:history="1">
               <w:r>
                 <w:rPr>
                   <w:rStyle w:val="Hyperlink"/>
@@ -20289,7 +19008,7 @@
               </w:rPr>
               <w:t xml:space="preserve">Subject: an annotable entity property: </w:t>
             </w:r>
-            <w:hyperlink r:id="rId36" w:anchor="pname" w:history="1">
+            <w:hyperlink r:id="rId35" w:anchor="pname" w:history="1">
               <w:r>
                 <w:rPr>
                   <w:rStyle w:val="Hyperlink"/>
@@ -20371,7 +19090,7 @@
               </w:rPr>
               <w:t xml:space="preserve">Subject: an annotable entity property: </w:t>
             </w:r>
-            <w:hyperlink r:id="rId37" w:anchor="label" w:history="1">
+            <w:hyperlink r:id="rId36" w:anchor="label" w:history="1">
               <w:r>
                 <w:rPr>
                   <w:rStyle w:val="Hyperlink"/>
@@ -20446,7 +19165,7 @@
               </w:rPr>
               <w:t xml:space="preserve">Subject an artifact property: </w:t>
             </w:r>
-            <w:hyperlink r:id="rId38" w:anchor="value" w:history="1">
+            <w:hyperlink r:id="rId37" w:anchor="value" w:history="1">
               <w:r>
                 <w:rPr>
                   <w:rStyle w:val="Hyperlink"/>
@@ -20520,7 +19239,7 @@
               </w:rPr>
               <w:t xml:space="preserve">Subject: an artifact or an OPM graph property: </w:t>
             </w:r>
-            <w:hyperlink r:id="rId39" w:anchor="encoding" w:history="1">
+            <w:hyperlink r:id="rId38" w:anchor="encoding" w:history="1">
               <w:r>
                 <w:rPr>
                   <w:rStyle w:val="Hyperlink"/>
@@ -20597,7 +19316,7 @@
               </w:rPr>
               <w:t xml:space="preserve">Subject: an OPM graph property: </w:t>
             </w:r>
-            <w:hyperlink r:id="rId40" w:anchor="profile" w:history="1">
+            <w:hyperlink r:id="rId39" w:anchor="profile" w:history="1">
               <w:r>
                 <w:rPr>
                   <w:rStyle w:val="Hyperlink"/>
@@ -20630,7 +19349,7 @@
       </w:pPr>
     </w:p>
     <w:sectPr>
-      <w:footerReference w:type="first" r:id="rId41"/>
+      <w:footerReference w:type="first" r:id="rId40"/>
       <w:pgSz w:w="12240" w:h="15840"/>
       <w:pgMar w:top="1440" w:right="1440" w:bottom="1440" w:left="1440" w:header="720" w:footer="432" w:gutter="0"/>
       <w:cols w:space="720"/>
@@ -20639,237 +19358,6 @@
     </w:sectPr>
   </w:body>
 </w:document>
-</file>
-
-<file path=word/comments.xml><?xml version="1.0" encoding="utf-8"?>
-<w:comments xmlns:ve="http://schemas.openxmlformats.org/markup-compatibility/2006" xmlns:o="urn:schemas-microsoft-com:office:office" xmlns:r="http://schemas.openxmlformats.org/officeDocument/2006/relationships" xmlns:m="http://schemas.openxmlformats.org/officeDocument/2006/math" xmlns:v="urn:schemas-microsoft-com:vml" xmlns:wp="http://schemas.openxmlformats.org/drawingml/2006/wordprocessingDrawing" xmlns:w10="urn:schemas-microsoft-com:office:word" xmlns:w="http://schemas.openxmlformats.org/wordprocessingml/2006/main" xmlns:wne="http://schemas.microsoft.com/office/word/2006/wordml">
-  <w:comment w:id="2" w:author="srikanth_adiga" w:date="1980-07-23T09:42:00Z" w:initials="s">
-    <w:p>
-      <w:pPr>
-        <w:pStyle w:val="CommentText"/>
-      </w:pPr>
-      <w:r>
-        <w:rPr>
-          <w:rStyle w:val="CommentReference"/>
-        </w:rPr>
-        <w:annotationRef/>
-      </w:r>
-      <w:r>
-        <w:t xml:space="preserve"> </w:t>
-      </w:r>
-    </w:p>
-    <w:p>
-      <w:pPr>
-        <w:pStyle w:val="CommentText"/>
-      </w:pPr>
-      <w:r>
-        <w:t>We should also look at whether distributed architecture where there are any number of GSID services with a index service at NCI. At this point this can be out of scope of needed.</w:t>
-      </w:r>
-    </w:p>
-    <w:p>
-      <w:pPr>
-        <w:pStyle w:val="CommentText"/>
-      </w:pPr>
-    </w:p>
-    <w:p>
-      <w:pPr>
-        <w:pStyle w:val="CommentText"/>
-        <w:rPr>
-          <w:b/>
-          <w:bCs/>
-        </w:rPr>
-      </w:pPr>
-      <w:r>
-        <w:rPr>
-          <w:b/>
-          <w:bCs/>
-        </w:rPr>
-        <w:t>RN:  Agreed this is out of scope and should removed from the image below.</w:t>
-      </w:r>
-    </w:p>
-    <w:p>
-      <w:pPr>
-        <w:pStyle w:val="CommentText"/>
-        <w:rPr>
-          <w:b/>
-          <w:bCs/>
-        </w:rPr>
-      </w:pPr>
-    </w:p>
-    <w:p>
-      <w:pPr>
-        <w:pStyle w:val="CommentText"/>
-      </w:pPr>
-      <w:r>
-        <w:rPr>
-          <w:b/>
-          <w:bCs/>
-        </w:rPr>
-        <w:t xml:space="preserve">PG: Remove just the naming authority part right? I put that because Ian had it in his FAQ. </w:t>
-      </w:r>
-    </w:p>
-  </w:comment>
-  <w:comment w:id="4" w:author="Jithu.Ramesh" w:date="2010-12-20T09:45:00Z" w:initials="JR">
-    <w:p>
-      <w:pPr>
-        <w:pStyle w:val="CommentText"/>
-      </w:pPr>
-      <w:r>
-        <w:rPr>
-          <w:rStyle w:val="CommentReference"/>
-        </w:rPr>
-        <w:annotationRef/>
-      </w:r>
-      <w:r>
-        <w:t>Tranpostion or Transposition?</w:t>
-      </w:r>
-    </w:p>
-  </w:comment>
-  <w:comment w:id="17" w:author="Joshua Phillips" w:date="2010-09-07T10:59:00Z" w:initials="JP">
-    <w:p>
-      <w:pPr>
-        <w:pStyle w:val="CommentText"/>
-      </w:pPr>
-      <w:r>
-        <w:rPr>
-          <w:rStyle w:val="CommentReference"/>
-        </w:rPr>
-        <w:annotationRef/>
-      </w:r>
-      <w:r>
-        <w:t>In most cases, they would be able to programmatically get that information.</w:t>
-      </w:r>
-    </w:p>
-  </w:comment>
-  <w:comment w:id="24" w:author="denis krylov" w:date="2010-12-03T14:09:00Z" w:initials="dk">
-    <w:p>
-      <w:pPr>
-        <w:pStyle w:val="CommentText"/>
-      </w:pPr>
-      <w:r>
-        <w:rPr>
-          <w:rStyle w:val="CommentReference"/>
-        </w:rPr>
-        <w:annotationRef/>
-      </w:r>
-      <w:r>
-        <w:t>Since you have mentioned a pre-condition, there may be an exceptional condition if the pre-condition is not met (GSID does not exist). Do you raise an error or return an empty in this case?</w:t>
-      </w:r>
-    </w:p>
-  </w:comment>
-  <w:comment w:id="25" w:author="denis krylov" w:date="2010-12-03T14:09:00Z" w:initials="dk">
-    <w:p>
-      <w:pPr>
-        <w:pStyle w:val="CommentText"/>
-      </w:pPr>
-      <w:r>
-        <w:rPr>
-          <w:rStyle w:val="CommentReference"/>
-        </w:rPr>
-        <w:annotationRef/>
-      </w:r>
-      <w:r>
-        <w:t>Since you have mentioned a pre-condition, there may be an exceptional condition if the pre-condition is not met (GSID does not exist). Do you raise an error or return an empty in this case?</w:t>
-      </w:r>
-    </w:p>
-  </w:comment>
-  <w:comment w:id="26" w:author="Jithu.Ramesh" w:date="2010-12-20T11:06:00Z" w:initials="JR">
-    <w:p>
-      <w:pPr>
-        <w:pStyle w:val="CommentText"/>
-      </w:pPr>
-      <w:r>
-        <w:rPr>
-          <w:rStyle w:val="CommentReference"/>
-        </w:rPr>
-        <w:annotationRef/>
-      </w:r>
-      <w:r>
-        <w:t>Is "OK" an acceptable output?</w:t>
-      </w:r>
-    </w:p>
-  </w:comment>
-  <w:comment w:id="28" w:author="Jithu.Ramesh" w:date="2010-12-20T11:07:00Z" w:initials="JR">
-    <w:p>
-      <w:pPr>
-        <w:pStyle w:val="CommentText"/>
-      </w:pPr>
-      <w:r>
-        <w:rPr>
-          <w:rStyle w:val="CommentReference"/>
-        </w:rPr>
-        <w:annotationRef/>
-      </w:r>
-      <w:r>
-        <w:t xml:space="preserve">Carlos, is there a particular caption you want for figure 2? </w:t>
-      </w:r>
-    </w:p>
-  </w:comment>
-  <w:comment w:id="29" w:author="Jithu.Ramesh" w:date="2010-12-20T11:07:00Z" w:initials="JR">
-    <w:p>
-      <w:pPr>
-        <w:pStyle w:val="CommentText"/>
-      </w:pPr>
-      <w:r>
-        <w:rPr>
-          <w:rStyle w:val="CommentReference"/>
-        </w:rPr>
-        <w:annotationRef/>
-      </w:r>
-      <w:r>
-        <w:t xml:space="preserve">Carlos, is there a particular caption you want for figure 3? </w:t>
-      </w:r>
-    </w:p>
-  </w:comment>
-  <w:comment w:id="33" w:author="denis krylov" w:date="2010-12-03T14:14:00Z" w:initials="dk">
-    <w:p>
-      <w:pPr>
-        <w:pStyle w:val="CommentText"/>
-      </w:pPr>
-      <w:r>
-        <w:rPr>
-          <w:rStyle w:val="CommentReference"/>
-        </w:rPr>
-        <w:annotationRef/>
-      </w:r>
-      <w:r>
-        <w:t xml:space="preserve">This section looks incomplete. </w:t>
-      </w:r>
-    </w:p>
-  </w:comment>
-  <w:comment w:id="38" w:author="denis krylov" w:date="2010-12-17T15:52:00Z" w:initials="dk">
-    <w:p>
-      <w:pPr>
-        <w:pStyle w:val="CommentText"/>
-      </w:pPr>
-      <w:r>
-        <w:rPr>
-          <w:rStyle w:val="CommentReference"/>
-        </w:rPr>
-        <w:annotationRef/>
-      </w:r>
-      <w:r>
-        <w:t xml:space="preserve">I’m not 100% sure on this, but the last time I checked every NES had to use BRIDG for informational model. Please check. </w:t>
-      </w:r>
-    </w:p>
-  </w:comment>
-  <w:comment w:id="40" w:author="denis krylov" w:date="2010-12-17T16:04:00Z" w:initials="dk">
-    <w:p>
-      <w:pPr>
-        <w:pStyle w:val="CommentText"/>
-      </w:pPr>
-      <w:r>
-        <w:rPr>
-          <w:rStyle w:val="CommentReference"/>
-        </w:rPr>
-        <w:annotationRef/>
-      </w:r>
-      <w:r>
-        <w:t>How is HL7 relevant to this service?</w:t>
-      </w:r>
-    </w:p>
-  </w:comment>
-</w:comments>
 </file>
 
 <file path=word/endnotes.xml><?xml version="1.0" encoding="utf-8"?>
@@ -20986,7 +19474,7 @@
         <w:rPr>
           <w:noProof/>
         </w:rPr>
-        <w:t>24</w:t>
+        <w:t>5</w:t>
       </w:r>
     </w:fldSimple>
   </w:p>
@@ -21143,7 +19631,6 @@
     <w:lvl w:ilvl="0">
       <w:start w:val="1"/>
       <w:numFmt w:val="bullet"/>
-      <w:pStyle w:val="ListBullet"/>
       <w:lvlText w:val=""/>
       <w:lvlJc w:val="left"/>
       <w:pPr>
@@ -22536,18 +21023,24 @@
     <w:abstractNumId w:val="0"/>
   </w:num>
   <w:num w:numId="2">
+    <w:abstractNumId w:val="0"/>
+  </w:num>
+  <w:num w:numId="3">
+    <w:abstractNumId w:val="0"/>
+  </w:num>
+  <w:num w:numId="4">
     <w:abstractNumId w:val="15"/>
   </w:num>
-  <w:num w:numId="3">
+  <w:num w:numId="5">
     <w:abstractNumId w:val="14"/>
   </w:num>
-  <w:num w:numId="4">
+  <w:num w:numId="6">
     <w:abstractNumId w:val="18"/>
   </w:num>
-  <w:num w:numId="5">
+  <w:num w:numId="7">
     <w:abstractNumId w:val="17"/>
   </w:num>
-  <w:num w:numId="6">
+  <w:num w:numId="8">
     <w:abstractNumId w:val="16"/>
   </w:num>
   <w:numIdMacAtCleanup w:val="5"/>
@@ -22567,272 +21060,144 @@
     </w:rPrDefault>
     <w:pPrDefault/>
   </w:docDefaults>
-  <w:latentStyles w:defLockedState="0" w:defUIPriority="99" w:defSemiHidden="1" w:defUnhideWhenUsed="0" w:defQFormat="0" w:count="267">
-    <w:lsdException w:name="Normal" w:semiHidden="0" w:uiPriority="0" w:qFormat="1"/>
-    <w:lsdException w:name="heading 1" w:semiHidden="0" w:uiPriority="0" w:qFormat="1"/>
-    <w:lsdException w:name="heading 2" w:semiHidden="0" w:uiPriority="0" w:qFormat="1"/>
-    <w:lsdException w:name="heading 3" w:semiHidden="0" w:uiPriority="0" w:qFormat="1"/>
-    <w:lsdException w:name="heading 4" w:semiHidden="0" w:uiPriority="0" w:qFormat="1"/>
-    <w:lsdException w:name="heading 5" w:semiHidden="0" w:uiPriority="0" w:qFormat="1"/>
-    <w:lsdException w:name="heading 6" w:semiHidden="0" w:uiPriority="0" w:qFormat="1"/>
-    <w:lsdException w:name="heading 7" w:semiHidden="0" w:uiPriority="0" w:qFormat="1"/>
-    <w:lsdException w:name="heading 8" w:semiHidden="0" w:uiPriority="0" w:qFormat="1"/>
-    <w:lsdException w:name="heading 9" w:semiHidden="0" w:uiPriority="0" w:qFormat="1"/>
-    <w:lsdException w:name="index 1" w:locked="1" w:unhideWhenUsed="1"/>
-    <w:lsdException w:name="index 2" w:locked="1" w:unhideWhenUsed="1"/>
-    <w:lsdException w:name="index 3" w:locked="1" w:unhideWhenUsed="1"/>
-    <w:lsdException w:name="index 4" w:locked="1" w:unhideWhenUsed="1"/>
-    <w:lsdException w:name="index 5" w:locked="1" w:unhideWhenUsed="1"/>
-    <w:lsdException w:name="index 6" w:locked="1" w:unhideWhenUsed="1"/>
-    <w:lsdException w:name="index 7" w:locked="1" w:unhideWhenUsed="1"/>
-    <w:lsdException w:name="index 8" w:locked="1" w:unhideWhenUsed="1"/>
-    <w:lsdException w:name="index 9" w:locked="1" w:unhideWhenUsed="1"/>
-    <w:lsdException w:name="toc 1" w:semiHidden="0" w:uiPriority="0"/>
-    <w:lsdException w:name="toc 2" w:semiHidden="0" w:uiPriority="0"/>
-    <w:lsdException w:name="toc 3" w:semiHidden="0" w:uiPriority="0"/>
-    <w:lsdException w:name="toc 4" w:semiHidden="0" w:uiPriority="0"/>
-    <w:lsdException w:name="toc 5" w:semiHidden="0" w:uiPriority="0"/>
-    <w:lsdException w:name="toc 6" w:semiHidden="0" w:uiPriority="0"/>
-    <w:lsdException w:name="toc 7" w:semiHidden="0" w:uiPriority="0"/>
-    <w:lsdException w:name="toc 8" w:semiHidden="0" w:uiPriority="0"/>
-    <w:lsdException w:name="toc 9" w:semiHidden="0" w:uiPriority="0"/>
-    <w:lsdException w:name="Normal Indent" w:locked="1" w:unhideWhenUsed="1"/>
-    <w:lsdException w:name="footnote text" w:locked="1" w:unhideWhenUsed="1"/>
-    <w:lsdException w:name="annotation text" w:locked="1" w:unhideWhenUsed="1"/>
-    <w:lsdException w:name="header" w:locked="1" w:unhideWhenUsed="1"/>
-    <w:lsdException w:name="footer" w:locked="1" w:unhideWhenUsed="1"/>
-    <w:lsdException w:name="index heading" w:locked="1" w:unhideWhenUsed="1"/>
-    <w:lsdException w:name="caption" w:semiHidden="0" w:uiPriority="0" w:qFormat="1"/>
-    <w:lsdException w:name="table of figures" w:locked="1" w:unhideWhenUsed="1"/>
-    <w:lsdException w:name="envelope address" w:locked="1" w:unhideWhenUsed="1"/>
-    <w:lsdException w:name="envelope return" w:locked="1" w:unhideWhenUsed="1"/>
-    <w:lsdException w:name="footnote reference" w:locked="1" w:unhideWhenUsed="1"/>
-    <w:lsdException w:name="annotation reference" w:locked="1" w:unhideWhenUsed="1"/>
-    <w:lsdException w:name="line number" w:locked="1" w:unhideWhenUsed="1"/>
-    <w:lsdException w:name="page number" w:locked="1" w:unhideWhenUsed="1"/>
-    <w:lsdException w:name="endnote reference" w:locked="1" w:unhideWhenUsed="1"/>
-    <w:lsdException w:name="endnote text" w:locked="1" w:unhideWhenUsed="1"/>
-    <w:lsdException w:name="table of authorities" w:locked="1" w:unhideWhenUsed="1"/>
-    <w:lsdException w:name="macro" w:locked="1" w:unhideWhenUsed="1"/>
-    <w:lsdException w:name="toa heading" w:locked="1" w:unhideWhenUsed="1"/>
-    <w:lsdException w:name="List" w:locked="1" w:unhideWhenUsed="1"/>
-    <w:lsdException w:name="List Bullet" w:locked="1" w:unhideWhenUsed="1"/>
-    <w:lsdException w:name="List Number" w:locked="1" w:unhideWhenUsed="1"/>
-    <w:lsdException w:name="List 2" w:locked="1" w:unhideWhenUsed="1"/>
-    <w:lsdException w:name="List 3" w:locked="1" w:unhideWhenUsed="1"/>
-    <w:lsdException w:name="List 4" w:locked="1" w:unhideWhenUsed="1"/>
-    <w:lsdException w:name="List 5" w:locked="1" w:unhideWhenUsed="1"/>
-    <w:lsdException w:name="List Bullet 2" w:locked="1" w:unhideWhenUsed="1"/>
-    <w:lsdException w:name="List Bullet 3" w:locked="1" w:unhideWhenUsed="1"/>
-    <w:lsdException w:name="List Bullet 4" w:locked="1" w:unhideWhenUsed="1"/>
-    <w:lsdException w:name="List Bullet 5" w:locked="1" w:unhideWhenUsed="1"/>
-    <w:lsdException w:name="List Number 2" w:locked="1" w:unhideWhenUsed="1"/>
-    <w:lsdException w:name="List Number 3" w:locked="1" w:unhideWhenUsed="1"/>
-    <w:lsdException w:name="List Number 4" w:locked="1" w:unhideWhenUsed="1"/>
-    <w:lsdException w:name="List Number 5" w:locked="1" w:unhideWhenUsed="1"/>
-    <w:lsdException w:name="Title" w:semiHidden="0" w:uiPriority="0" w:qFormat="1"/>
-    <w:lsdException w:name="Closing" w:locked="1" w:unhideWhenUsed="1"/>
-    <w:lsdException w:name="Signature" w:locked="1" w:unhideWhenUsed="1"/>
-    <w:lsdException w:name="Default Paragraph Font" w:semiHidden="0" w:uiPriority="0"/>
-    <w:lsdException w:name="Body Text" w:locked="1" w:unhideWhenUsed="1"/>
-    <w:lsdException w:name="Body Text Indent" w:locked="1" w:unhideWhenUsed="1"/>
-    <w:lsdException w:name="List Continue" w:locked="1" w:unhideWhenUsed="1"/>
-    <w:lsdException w:name="List Continue 2" w:locked="1" w:unhideWhenUsed="1"/>
-    <w:lsdException w:name="List Continue 3" w:locked="1" w:unhideWhenUsed="1"/>
-    <w:lsdException w:name="List Continue 4" w:locked="1" w:unhideWhenUsed="1"/>
-    <w:lsdException w:name="List Continue 5" w:locked="1" w:unhideWhenUsed="1"/>
-    <w:lsdException w:name="Message Header" w:locked="1" w:unhideWhenUsed="1"/>
-    <w:lsdException w:name="Subtitle" w:semiHidden="0" w:uiPriority="0" w:qFormat="1"/>
-    <w:lsdException w:name="Salutation" w:locked="1" w:unhideWhenUsed="1"/>
-    <w:lsdException w:name="Date" w:locked="1" w:unhideWhenUsed="1"/>
-    <w:lsdException w:name="Body Text First Indent" w:locked="1" w:unhideWhenUsed="1"/>
-    <w:lsdException w:name="Body Text First Indent 2" w:locked="1" w:unhideWhenUsed="1"/>
-    <w:lsdException w:name="Note Heading" w:locked="1" w:unhideWhenUsed="1"/>
-    <w:lsdException w:name="Body Text 2" w:locked="1" w:unhideWhenUsed="1"/>
-    <w:lsdException w:name="Body Text 3" w:locked="1" w:unhideWhenUsed="1"/>
-    <w:lsdException w:name="Body Text Indent 2" w:locked="1" w:unhideWhenUsed="1"/>
-    <w:lsdException w:name="Body Text Indent 3" w:locked="1" w:unhideWhenUsed="1"/>
-    <w:lsdException w:name="Block Text" w:locked="1" w:unhideWhenUsed="1"/>
-    <w:lsdException w:name="Hyperlink" w:locked="1" w:unhideWhenUsed="1"/>
-    <w:lsdException w:name="FollowedHyperlink" w:locked="1" w:unhideWhenUsed="1"/>
-    <w:lsdException w:name="Strong" w:semiHidden="0" w:uiPriority="0" w:qFormat="1"/>
-    <w:lsdException w:name="Emphasis" w:semiHidden="0" w:uiPriority="0" w:qFormat="1"/>
-    <w:lsdException w:name="Document Map" w:locked="1" w:unhideWhenUsed="1"/>
-    <w:lsdException w:name="Plain Text" w:locked="1" w:unhideWhenUsed="1"/>
-    <w:lsdException w:name="E-mail Signature" w:locked="1" w:unhideWhenUsed="1"/>
-    <w:lsdException w:name="HTML Top of Form" w:locked="1" w:unhideWhenUsed="1"/>
-    <w:lsdException w:name="HTML Bottom of Form" w:locked="1" w:unhideWhenUsed="1"/>
-    <w:lsdException w:name="Normal (Web)" w:locked="1" w:unhideWhenUsed="1"/>
-    <w:lsdException w:name="HTML Acronym" w:locked="1" w:unhideWhenUsed="1"/>
-    <w:lsdException w:name="HTML Address" w:locked="1" w:unhideWhenUsed="1"/>
-    <w:lsdException w:name="HTML Cite" w:locked="1" w:unhideWhenUsed="1"/>
-    <w:lsdException w:name="HTML Code" w:locked="1" w:unhideWhenUsed="1"/>
-    <w:lsdException w:name="HTML Definition" w:locked="1" w:unhideWhenUsed="1"/>
-    <w:lsdException w:name="HTML Keyboard" w:locked="1" w:unhideWhenUsed="1"/>
-    <w:lsdException w:name="HTML Preformatted" w:locked="1" w:unhideWhenUsed="1"/>
-    <w:lsdException w:name="HTML Sample" w:locked="1" w:unhideWhenUsed="1"/>
-    <w:lsdException w:name="HTML Typewriter" w:locked="1" w:unhideWhenUsed="1"/>
-    <w:lsdException w:name="HTML Variable" w:locked="1" w:unhideWhenUsed="1"/>
-    <w:lsdException w:name="Normal Table" w:locked="1" w:unhideWhenUsed="1"/>
-    <w:lsdException w:name="annotation subject" w:locked="1" w:unhideWhenUsed="1"/>
-    <w:lsdException w:name="No List" w:locked="1" w:unhideWhenUsed="1"/>
-    <w:lsdException w:name="Outline List 1" w:locked="1" w:unhideWhenUsed="1"/>
-    <w:lsdException w:name="Outline List 2" w:locked="1" w:unhideWhenUsed="1"/>
-    <w:lsdException w:name="Outline List 3" w:locked="1" w:unhideWhenUsed="1"/>
-    <w:lsdException w:name="Table Simple 1" w:locked="1" w:unhideWhenUsed="1"/>
-    <w:lsdException w:name="Table Simple 2" w:locked="1" w:unhideWhenUsed="1"/>
-    <w:lsdException w:name="Table Simple 3" w:locked="1" w:unhideWhenUsed="1"/>
-    <w:lsdException w:name="Table Classic 1" w:locked="1" w:unhideWhenUsed="1"/>
-    <w:lsdException w:name="Table Classic 2" w:locked="1" w:unhideWhenUsed="1"/>
-    <w:lsdException w:name="Table Classic 3" w:locked="1" w:unhideWhenUsed="1"/>
-    <w:lsdException w:name="Table Classic 4" w:locked="1" w:unhideWhenUsed="1"/>
-    <w:lsdException w:name="Table Colorful 1" w:locked="1" w:unhideWhenUsed="1"/>
-    <w:lsdException w:name="Table Colorful 2" w:locked="1" w:unhideWhenUsed="1"/>
-    <w:lsdException w:name="Table Colorful 3" w:locked="1" w:unhideWhenUsed="1"/>
-    <w:lsdException w:name="Table Columns 1" w:locked="1" w:unhideWhenUsed="1"/>
-    <w:lsdException w:name="Table Columns 2" w:locked="1" w:unhideWhenUsed="1"/>
-    <w:lsdException w:name="Table Columns 3" w:locked="1" w:unhideWhenUsed="1"/>
-    <w:lsdException w:name="Table Columns 4" w:locked="1" w:unhideWhenUsed="1"/>
-    <w:lsdException w:name="Table Columns 5" w:locked="1" w:unhideWhenUsed="1"/>
-    <w:lsdException w:name="Table Grid 1" w:locked="1" w:unhideWhenUsed="1"/>
-    <w:lsdException w:name="Table Grid 2" w:locked="1" w:unhideWhenUsed="1"/>
-    <w:lsdException w:name="Table Grid 3" w:locked="1" w:unhideWhenUsed="1"/>
-    <w:lsdException w:name="Table Grid 4" w:locked="1" w:unhideWhenUsed="1"/>
-    <w:lsdException w:name="Table Grid 5" w:locked="1" w:unhideWhenUsed="1"/>
-    <w:lsdException w:name="Table Grid 6" w:locked="1" w:unhideWhenUsed="1"/>
-    <w:lsdException w:name="Table Grid 7" w:locked="1" w:unhideWhenUsed="1"/>
-    <w:lsdException w:name="Table Grid 8" w:locked="1" w:unhideWhenUsed="1"/>
-    <w:lsdException w:name="Table List 1" w:locked="1" w:unhideWhenUsed="1"/>
-    <w:lsdException w:name="Table List 2" w:locked="1" w:unhideWhenUsed="1"/>
-    <w:lsdException w:name="Table List 3" w:locked="1" w:unhideWhenUsed="1"/>
-    <w:lsdException w:name="Table List 4" w:locked="1" w:unhideWhenUsed="1"/>
-    <w:lsdException w:name="Table List 5" w:locked="1" w:unhideWhenUsed="1"/>
-    <w:lsdException w:name="Table List 6" w:locked="1" w:unhideWhenUsed="1"/>
-    <w:lsdException w:name="Table List 7" w:locked="1" w:unhideWhenUsed="1"/>
-    <w:lsdException w:name="Table List 8" w:locked="1" w:unhideWhenUsed="1"/>
-    <w:lsdException w:name="Table 3D effects 1" w:locked="1" w:unhideWhenUsed="1"/>
-    <w:lsdException w:name="Table 3D effects 2" w:locked="1" w:unhideWhenUsed="1"/>
-    <w:lsdException w:name="Table 3D effects 3" w:locked="1" w:unhideWhenUsed="1"/>
-    <w:lsdException w:name="Table Contemporary" w:locked="1" w:unhideWhenUsed="1"/>
-    <w:lsdException w:name="Table Elegant" w:locked="1" w:unhideWhenUsed="1"/>
-    <w:lsdException w:name="Table Professional" w:locked="1" w:unhideWhenUsed="1"/>
-    <w:lsdException w:name="Table Subtle 1" w:locked="1" w:unhideWhenUsed="1"/>
-    <w:lsdException w:name="Table Subtle 2" w:locked="1" w:unhideWhenUsed="1"/>
-    <w:lsdException w:name="Table Web 1" w:locked="1" w:unhideWhenUsed="1"/>
-    <w:lsdException w:name="Table Web 2" w:locked="1" w:unhideWhenUsed="1"/>
-    <w:lsdException w:name="Table Web 3" w:locked="1" w:unhideWhenUsed="1"/>
-    <w:lsdException w:name="Balloon Text" w:locked="1" w:unhideWhenUsed="1"/>
-    <w:lsdException w:name="Table Grid" w:semiHidden="0" w:uiPriority="0"/>
-    <w:lsdException w:name="Table Theme" w:locked="1" w:unhideWhenUsed="1"/>
-    <w:lsdException w:name="No Spacing" w:semiHidden="0" w:uiPriority="1" w:qFormat="1"/>
-    <w:lsdException w:name="Light Shading" w:semiHidden="0" w:uiPriority="60"/>
-    <w:lsdException w:name="Light List" w:semiHidden="0" w:uiPriority="61"/>
-    <w:lsdException w:name="Light Grid" w:semiHidden="0" w:uiPriority="62"/>
-    <w:lsdException w:name="Medium Shading 1" w:semiHidden="0" w:uiPriority="63"/>
-    <w:lsdException w:name="Medium Shading 2" w:semiHidden="0" w:uiPriority="64"/>
-    <w:lsdException w:name="Medium List 1" w:semiHidden="0" w:uiPriority="65"/>
-    <w:lsdException w:name="Medium List 2" w:semiHidden="0" w:uiPriority="66"/>
-    <w:lsdException w:name="Medium Grid 1" w:semiHidden="0" w:uiPriority="67"/>
-    <w:lsdException w:name="Medium Grid 2" w:semiHidden="0" w:uiPriority="68"/>
-    <w:lsdException w:name="Medium Grid 3" w:semiHidden="0" w:uiPriority="69"/>
-    <w:lsdException w:name="Dark List" w:semiHidden="0" w:uiPriority="70"/>
-    <w:lsdException w:name="Colorful Shading" w:semiHidden="0" w:uiPriority="71"/>
-    <w:lsdException w:name="Colorful List" w:semiHidden="0" w:uiPriority="72"/>
-    <w:lsdException w:name="Colorful Grid" w:semiHidden="0" w:uiPriority="73"/>
-    <w:lsdException w:name="Light Shading Accent 1" w:semiHidden="0" w:uiPriority="60"/>
-    <w:lsdException w:name="Light List Accent 1" w:semiHidden="0" w:uiPriority="61"/>
-    <w:lsdException w:name="Light Grid Accent 1" w:semiHidden="0" w:uiPriority="62"/>
-    <w:lsdException w:name="Medium Shading 1 Accent 1" w:semiHidden="0" w:uiPriority="63"/>
-    <w:lsdException w:name="Medium Shading 2 Accent 1" w:semiHidden="0" w:uiPriority="64"/>
-    <w:lsdException w:name="Medium List 1 Accent 1" w:semiHidden="0" w:uiPriority="65"/>
-    <w:lsdException w:name="List Paragraph" w:semiHidden="0" w:uiPriority="34" w:qFormat="1"/>
-    <w:lsdException w:name="Quote" w:semiHidden="0" w:uiPriority="29" w:qFormat="1"/>
-    <w:lsdException w:name="Intense Quote" w:semiHidden="0" w:uiPriority="30" w:qFormat="1"/>
-    <w:lsdException w:name="Medium List 2 Accent 1" w:semiHidden="0" w:uiPriority="66"/>
-    <w:lsdException w:name="Medium Grid 1 Accent 1" w:semiHidden="0" w:uiPriority="67"/>
-    <w:lsdException w:name="Medium Grid 2 Accent 1" w:semiHidden="0" w:uiPriority="68"/>
-    <w:lsdException w:name="Medium Grid 3 Accent 1" w:semiHidden="0" w:uiPriority="69"/>
-    <w:lsdException w:name="Dark List Accent 1" w:semiHidden="0" w:uiPriority="70"/>
-    <w:lsdException w:name="Colorful Shading Accent 1" w:semiHidden="0" w:uiPriority="71"/>
-    <w:lsdException w:name="Colorful List Accent 1" w:semiHidden="0" w:uiPriority="72"/>
-    <w:lsdException w:name="Colorful Grid Accent 1" w:semiHidden="0" w:uiPriority="73"/>
-    <w:lsdException w:name="Light Shading Accent 2" w:semiHidden="0" w:uiPriority="60"/>
-    <w:lsdException w:name="Light List Accent 2" w:semiHidden="0" w:uiPriority="61"/>
-    <w:lsdException w:name="Light Grid Accent 2" w:semiHidden="0" w:uiPriority="62"/>
-    <w:lsdException w:name="Medium Shading 1 Accent 2" w:semiHidden="0" w:uiPriority="63"/>
-    <w:lsdException w:name="Medium Shading 2 Accent 2" w:semiHidden="0" w:uiPriority="64"/>
-    <w:lsdException w:name="Medium List 1 Accent 2" w:semiHidden="0" w:uiPriority="65"/>
-    <w:lsdException w:name="Medium List 2 Accent 2" w:semiHidden="0" w:uiPriority="66"/>
-    <w:lsdException w:name="Medium Grid 1 Accent 2" w:semiHidden="0" w:uiPriority="67"/>
-    <w:lsdException w:name="Medium Grid 2 Accent 2" w:semiHidden="0" w:uiPriority="68"/>
-    <w:lsdException w:name="Medium Grid 3 Accent 2" w:semiHidden="0" w:uiPriority="69"/>
-    <w:lsdException w:name="Dark List Accent 2" w:semiHidden="0" w:uiPriority="70"/>
-    <w:lsdException w:name="Colorful Shading Accent 2" w:semiHidden="0" w:uiPriority="71"/>
-    <w:lsdException w:name="Colorful List Accent 2" w:semiHidden="0" w:uiPriority="72"/>
-    <w:lsdException w:name="Colorful Grid Accent 2" w:semiHidden="0" w:uiPriority="73"/>
-    <w:lsdException w:name="Light Shading Accent 3" w:semiHidden="0" w:uiPriority="60"/>
-    <w:lsdException w:name="Light List Accent 3" w:semiHidden="0" w:uiPriority="61"/>
-    <w:lsdException w:name="Light Grid Accent 3" w:semiHidden="0" w:uiPriority="62"/>
-    <w:lsdException w:name="Medium Shading 1 Accent 3" w:semiHidden="0" w:uiPriority="63"/>
-    <w:lsdException w:name="Medium Shading 2 Accent 3" w:semiHidden="0" w:uiPriority="64"/>
-    <w:lsdException w:name="Medium List 1 Accent 3" w:semiHidden="0" w:uiPriority="65"/>
-    <w:lsdException w:name="Medium List 2 Accent 3" w:semiHidden="0" w:uiPriority="66"/>
-    <w:lsdException w:name="Medium Grid 1 Accent 3" w:semiHidden="0" w:uiPriority="67"/>
-    <w:lsdException w:name="Medium Grid 2 Accent 3" w:semiHidden="0" w:uiPriority="68"/>
-    <w:lsdException w:name="Medium Grid 3 Accent 3" w:semiHidden="0" w:uiPriority="69"/>
-    <w:lsdException w:name="Dark List Accent 3" w:semiHidden="0" w:uiPriority="70"/>
-    <w:lsdException w:name="Colorful Shading Accent 3" w:semiHidden="0" w:uiPriority="71"/>
-    <w:lsdException w:name="Colorful List Accent 3" w:semiHidden="0" w:uiPriority="72"/>
-    <w:lsdException w:name="Colorful Grid Accent 3" w:semiHidden="0" w:uiPriority="73"/>
-    <w:lsdException w:name="Light Shading Accent 4" w:semiHidden="0" w:uiPriority="60"/>
-    <w:lsdException w:name="Light List Accent 4" w:semiHidden="0" w:uiPriority="61"/>
-    <w:lsdException w:name="Light Grid Accent 4" w:semiHidden="0" w:uiPriority="62"/>
-    <w:lsdException w:name="Medium Shading 1 Accent 4" w:semiHidden="0" w:uiPriority="63"/>
-    <w:lsdException w:name="Medium Shading 2 Accent 4" w:semiHidden="0" w:uiPriority="64"/>
-    <w:lsdException w:name="Medium List 1 Accent 4" w:semiHidden="0" w:uiPriority="65"/>
-    <w:lsdException w:name="Medium List 2 Accent 4" w:semiHidden="0" w:uiPriority="66"/>
-    <w:lsdException w:name="Medium Grid 1 Accent 4" w:semiHidden="0" w:uiPriority="67"/>
-    <w:lsdException w:name="Medium Grid 2 Accent 4" w:semiHidden="0" w:uiPriority="68"/>
-    <w:lsdException w:name="Medium Grid 3 Accent 4" w:semiHidden="0" w:uiPriority="69"/>
-    <w:lsdException w:name="Dark List Accent 4" w:semiHidden="0" w:uiPriority="70"/>
-    <w:lsdException w:name="Colorful Shading Accent 4" w:semiHidden="0" w:uiPriority="71"/>
-    <w:lsdException w:name="Colorful List Accent 4" w:semiHidden="0" w:uiPriority="72"/>
-    <w:lsdException w:name="Colorful Grid Accent 4" w:semiHidden="0" w:uiPriority="73"/>
-    <w:lsdException w:name="Light Shading Accent 5" w:semiHidden="0" w:uiPriority="60"/>
-    <w:lsdException w:name="Light List Accent 5" w:semiHidden="0" w:uiPriority="61"/>
-    <w:lsdException w:name="Light Grid Accent 5" w:semiHidden="0" w:uiPriority="62"/>
-    <w:lsdException w:name="Medium Shading 1 Accent 5" w:semiHidden="0" w:uiPriority="63"/>
-    <w:lsdException w:name="Medium Shading 2 Accent 5" w:semiHidden="0" w:uiPriority="64"/>
-    <w:lsdException w:name="Medium List 1 Accent 5" w:semiHidden="0" w:uiPriority="65"/>
-    <w:lsdException w:name="Medium List 2 Accent 5" w:semiHidden="0" w:uiPriority="66"/>
-    <w:lsdException w:name="Medium Grid 1 Accent 5" w:semiHidden="0" w:uiPriority="67"/>
-    <w:lsdException w:name="Medium Grid 2 Accent 5" w:semiHidden="0" w:uiPriority="68"/>
-    <w:lsdException w:name="Medium Grid 3 Accent 5" w:semiHidden="0" w:uiPriority="69"/>
-    <w:lsdException w:name="Dark List Accent 5" w:semiHidden="0" w:uiPriority="70"/>
-    <w:lsdException w:name="Colorful Shading Accent 5" w:semiHidden="0" w:uiPriority="71"/>
-    <w:lsdException w:name="Colorful List Accent 5" w:semiHidden="0" w:uiPriority="72"/>
-    <w:lsdException w:name="Colorful Grid Accent 5" w:semiHidden="0" w:uiPriority="73"/>
-    <w:lsdException w:name="Light Shading Accent 6" w:semiHidden="0" w:uiPriority="60"/>
-    <w:lsdException w:name="Light List Accent 6" w:semiHidden="0" w:uiPriority="61"/>
-    <w:lsdException w:name="Light Grid Accent 6" w:semiHidden="0" w:uiPriority="62"/>
-    <w:lsdException w:name="Medium Shading 1 Accent 6" w:semiHidden="0" w:uiPriority="63"/>
-    <w:lsdException w:name="Medium Shading 2 Accent 6" w:semiHidden="0" w:uiPriority="64"/>
-    <w:lsdException w:name="Medium List 1 Accent 6" w:semiHidden="0" w:uiPriority="65"/>
-    <w:lsdException w:name="Medium List 2 Accent 6" w:semiHidden="0" w:uiPriority="66"/>
-    <w:lsdException w:name="Medium Grid 1 Accent 6" w:semiHidden="0" w:uiPriority="67"/>
-    <w:lsdException w:name="Medium Grid 2 Accent 6" w:semiHidden="0" w:uiPriority="68"/>
-    <w:lsdException w:name="Medium Grid 3 Accent 6" w:semiHidden="0" w:uiPriority="69"/>
-    <w:lsdException w:name="Dark List Accent 6" w:semiHidden="0" w:uiPriority="70"/>
-    <w:lsdException w:name="Colorful Shading Accent 6" w:semiHidden="0" w:uiPriority="71"/>
-    <w:lsdException w:name="Colorful List Accent 6" w:semiHidden="0" w:uiPriority="72"/>
-    <w:lsdException w:name="Colorful Grid Accent 6" w:semiHidden="0" w:uiPriority="73"/>
-    <w:lsdException w:name="Subtle Emphasis" w:semiHidden="0" w:uiPriority="19" w:qFormat="1"/>
-    <w:lsdException w:name="Intense Emphasis" w:semiHidden="0" w:uiPriority="21" w:qFormat="1"/>
-    <w:lsdException w:name="Subtle Reference" w:semiHidden="0" w:uiPriority="31" w:qFormat="1"/>
-    <w:lsdException w:name="Intense Reference" w:semiHidden="0" w:uiPriority="32" w:qFormat="1"/>
-    <w:lsdException w:name="Book Title" w:semiHidden="0" w:uiPriority="33" w:qFormat="1"/>
-    <w:lsdException w:name="Bibliography" w:uiPriority="37" w:unhideWhenUsed="1"/>
-    <w:lsdException w:name="TOC Heading" w:uiPriority="39" w:unhideWhenUsed="1" w:qFormat="1"/>
+  <w:latentStyles w:defLockedState="1" w:defUIPriority="99" w:defSemiHidden="1" w:defUnhideWhenUsed="1" w:defQFormat="0" w:count="267">
+    <w:lsdException w:name="Normal" w:semiHidden="0" w:uiPriority="0" w:unhideWhenUsed="0" w:qFormat="1"/>
+    <w:lsdException w:name="heading 1" w:semiHidden="0" w:uiPriority="9" w:unhideWhenUsed="0" w:qFormat="1"/>
+    <w:lsdException w:name="heading 2" w:semiHidden="0" w:uiPriority="9" w:unhideWhenUsed="0" w:qFormat="1"/>
+    <w:lsdException w:name="heading 3" w:semiHidden="0" w:uiPriority="9" w:unhideWhenUsed="0" w:qFormat="1"/>
+    <w:lsdException w:name="heading 4" w:semiHidden="0" w:uiPriority="9" w:unhideWhenUsed="0" w:qFormat="1"/>
+    <w:lsdException w:name="heading 5" w:semiHidden="0" w:uiPriority="9" w:unhideWhenUsed="0" w:qFormat="1"/>
+    <w:lsdException w:name="heading 6" w:semiHidden="0" w:uiPriority="9" w:unhideWhenUsed="0" w:qFormat="1"/>
+    <w:lsdException w:name="heading 7" w:semiHidden="0" w:uiPriority="9" w:unhideWhenUsed="0" w:qFormat="1"/>
+    <w:lsdException w:name="heading 8" w:semiHidden="0" w:uiPriority="9" w:unhideWhenUsed="0" w:qFormat="1"/>
+    <w:lsdException w:name="heading 9" w:semiHidden="0" w:uiPriority="9" w:unhideWhenUsed="0" w:qFormat="1"/>
+    <w:lsdException w:name="toc 1" w:uiPriority="39"/>
+    <w:lsdException w:name="toc 2" w:uiPriority="39"/>
+    <w:lsdException w:name="toc 3" w:uiPriority="39"/>
+    <w:lsdException w:name="toc 4" w:uiPriority="39"/>
+    <w:lsdException w:name="toc 5" w:uiPriority="39"/>
+    <w:lsdException w:name="toc 6" w:uiPriority="39"/>
+    <w:lsdException w:name="toc 7" w:uiPriority="39"/>
+    <w:lsdException w:name="toc 8" w:uiPriority="39"/>
+    <w:lsdException w:name="toc 9" w:uiPriority="39"/>
+    <w:lsdException w:name="caption" w:semiHidden="0" w:uiPriority="35" w:unhideWhenUsed="0" w:qFormat="1"/>
+    <w:lsdException w:name="Title" w:semiHidden="0" w:uiPriority="10" w:unhideWhenUsed="0" w:qFormat="1"/>
+    <w:lsdException w:name="Default Paragraph Font" w:uiPriority="1"/>
+    <w:lsdException w:name="Subtitle" w:semiHidden="0" w:uiPriority="11" w:unhideWhenUsed="0" w:qFormat="1"/>
+    <w:lsdException w:name="Strong" w:semiHidden="0" w:uiPriority="22" w:unhideWhenUsed="0" w:qFormat="1"/>
+    <w:lsdException w:name="Emphasis" w:semiHidden="0" w:uiPriority="20" w:unhideWhenUsed="0" w:qFormat="1"/>
+    <w:lsdException w:name="Table Grid" w:semiHidden="0" w:uiPriority="59" w:unhideWhenUsed="0"/>
+    <w:lsdException w:name="Placeholder Text" w:locked="0" w:unhideWhenUsed="0"/>
+    <w:lsdException w:name="No Spacing" w:locked="0" w:semiHidden="0" w:uiPriority="1" w:unhideWhenUsed="0" w:qFormat="1"/>
+    <w:lsdException w:name="Light Shading" w:locked="0" w:semiHidden="0" w:uiPriority="60" w:unhideWhenUsed="0"/>
+    <w:lsdException w:name="Light List" w:locked="0" w:semiHidden="0" w:uiPriority="61" w:unhideWhenUsed="0"/>
+    <w:lsdException w:name="Light Grid" w:locked="0" w:semiHidden="0" w:uiPriority="62" w:unhideWhenUsed="0"/>
+    <w:lsdException w:name="Medium Shading 1" w:locked="0" w:semiHidden="0" w:uiPriority="63" w:unhideWhenUsed="0"/>
+    <w:lsdException w:name="Medium Shading 2" w:locked="0" w:semiHidden="0" w:uiPriority="64" w:unhideWhenUsed="0"/>
+    <w:lsdException w:name="Medium List 1" w:locked="0" w:semiHidden="0" w:uiPriority="65" w:unhideWhenUsed="0"/>
+    <w:lsdException w:name="Medium List 2" w:locked="0" w:semiHidden="0" w:uiPriority="66" w:unhideWhenUsed="0"/>
+    <w:lsdException w:name="Medium Grid 1" w:locked="0" w:semiHidden="0" w:uiPriority="67" w:unhideWhenUsed="0"/>
+    <w:lsdException w:name="Medium Grid 2" w:locked="0" w:semiHidden="0" w:uiPriority="68" w:unhideWhenUsed="0"/>
+    <w:lsdException w:name="Medium Grid 3" w:locked="0" w:semiHidden="0" w:uiPriority="69" w:unhideWhenUsed="0"/>
+    <w:lsdException w:name="Dark List" w:locked="0" w:semiHidden="0" w:uiPriority="70" w:unhideWhenUsed="0"/>
+    <w:lsdException w:name="Colorful Shading" w:locked="0" w:semiHidden="0" w:uiPriority="71" w:unhideWhenUsed="0"/>
+    <w:lsdException w:name="Colorful List" w:locked="0" w:semiHidden="0" w:uiPriority="72" w:unhideWhenUsed="0"/>
+    <w:lsdException w:name="Colorful Grid" w:locked="0" w:semiHidden="0" w:uiPriority="73" w:unhideWhenUsed="0"/>
+    <w:lsdException w:name="Light Shading Accent 1" w:locked="0" w:semiHidden="0" w:uiPriority="60" w:unhideWhenUsed="0"/>
+    <w:lsdException w:name="Light List Accent 1" w:locked="0" w:semiHidden="0" w:uiPriority="61" w:unhideWhenUsed="0"/>
+    <w:lsdException w:name="Light Grid Accent 1" w:locked="0" w:semiHidden="0" w:uiPriority="62" w:unhideWhenUsed="0"/>
+    <w:lsdException w:name="Medium Shading 1 Accent 1" w:locked="0" w:semiHidden="0" w:uiPriority="63" w:unhideWhenUsed="0"/>
+    <w:lsdException w:name="Medium Shading 2 Accent 1" w:locked="0" w:semiHidden="0" w:uiPriority="64" w:unhideWhenUsed="0"/>
+    <w:lsdException w:name="Medium List 1 Accent 1" w:locked="0" w:semiHidden="0" w:uiPriority="65" w:unhideWhenUsed="0"/>
+    <w:lsdException w:name="Revision" w:locked="0" w:unhideWhenUsed="0"/>
+    <w:lsdException w:name="List Paragraph" w:locked="0" w:semiHidden="0" w:uiPriority="34" w:unhideWhenUsed="0" w:qFormat="1"/>
+    <w:lsdException w:name="Quote" w:locked="0" w:semiHidden="0" w:uiPriority="29" w:unhideWhenUsed="0" w:qFormat="1"/>
+    <w:lsdException w:name="Intense Quote" w:locked="0" w:semiHidden="0" w:uiPriority="30" w:unhideWhenUsed="0" w:qFormat="1"/>
+    <w:lsdException w:name="Medium List 2 Accent 1" w:locked="0" w:semiHidden="0" w:uiPriority="66" w:unhideWhenUsed="0"/>
+    <w:lsdException w:name="Medium Grid 1 Accent 1" w:locked="0" w:semiHidden="0" w:uiPriority="67" w:unhideWhenUsed="0"/>
+    <w:lsdException w:name="Medium Grid 2 Accent 1" w:locked="0" w:semiHidden="0" w:uiPriority="68" w:unhideWhenUsed="0"/>
+    <w:lsdException w:name="Medium Grid 3 Accent 1" w:locked="0" w:semiHidden="0" w:uiPriority="69" w:unhideWhenUsed="0"/>
+    <w:lsdException w:name="Dark List Accent 1" w:locked="0" w:semiHidden="0" w:uiPriority="70" w:unhideWhenUsed="0"/>
+    <w:lsdException w:name="Colorful Shading Accent 1" w:locked="0" w:semiHidden="0" w:uiPriority="71" w:unhideWhenUsed="0"/>
+    <w:lsdException w:name="Colorful List Accent 1" w:locked="0" w:semiHidden="0" w:uiPriority="72" w:unhideWhenUsed="0"/>
+    <w:lsdException w:name="Colorful Grid Accent 1" w:locked="0" w:semiHidden="0" w:uiPriority="73" w:unhideWhenUsed="0"/>
+    <w:lsdException w:name="Light Shading Accent 2" w:locked="0" w:semiHidden="0" w:uiPriority="60" w:unhideWhenUsed="0"/>
+    <w:lsdException w:name="Light List Accent 2" w:locked="0" w:semiHidden="0" w:uiPriority="61" w:unhideWhenUsed="0"/>
+    <w:lsdException w:name="Light Grid Accent 2" w:locked="0" w:semiHidden="0" w:uiPriority="62" w:unhideWhenUsed="0"/>
+    <w:lsdException w:name="Medium Shading 1 Accent 2" w:locked="0" w:semiHidden="0" w:uiPriority="63" w:unhideWhenUsed="0"/>
+    <w:lsdException w:name="Medium Shading 2 Accent 2" w:locked="0" w:semiHidden="0" w:uiPriority="64" w:unhideWhenUsed="0"/>
+    <w:lsdException w:name="Medium List 1 Accent 2" w:locked="0" w:semiHidden="0" w:uiPriority="65" w:unhideWhenUsed="0"/>
+    <w:lsdException w:name="Medium List 2 Accent 2" w:locked="0" w:semiHidden="0" w:uiPriority="66" w:unhideWhenUsed="0"/>
+    <w:lsdException w:name="Medium Grid 1 Accent 2" w:locked="0" w:semiHidden="0" w:uiPriority="67" w:unhideWhenUsed="0"/>
+    <w:lsdException w:name="Medium Grid 2 Accent 2" w:locked="0" w:semiHidden="0" w:uiPriority="68" w:unhideWhenUsed="0"/>
+    <w:lsdException w:name="Medium Grid 3 Accent 2" w:locked="0" w:semiHidden="0" w:uiPriority="69" w:unhideWhenUsed="0"/>
+    <w:lsdException w:name="Dark List Accent 2" w:locked="0" w:semiHidden="0" w:uiPriority="70" w:unhideWhenUsed="0"/>
+    <w:lsdException w:name="Colorful Shading Accent 2" w:locked="0" w:semiHidden="0" w:uiPriority="71" w:unhideWhenUsed="0"/>
+    <w:lsdException w:name="Colorful List Accent 2" w:locked="0" w:semiHidden="0" w:uiPriority="72" w:unhideWhenUsed="0"/>
+    <w:lsdException w:name="Colorful Grid Accent 2" w:locked="0" w:semiHidden="0" w:uiPriority="73" w:unhideWhenUsed="0"/>
+    <w:lsdException w:name="Light Shading Accent 3" w:locked="0" w:semiHidden="0" w:uiPriority="60" w:unhideWhenUsed="0"/>
+    <w:lsdException w:name="Light List Accent 3" w:locked="0" w:semiHidden="0" w:uiPriority="61" w:unhideWhenUsed="0"/>
+    <w:lsdException w:name="Light Grid Accent 3" w:locked="0" w:semiHidden="0" w:uiPriority="62" w:unhideWhenUsed="0"/>
+    <w:lsdException w:name="Medium Shading 1 Accent 3" w:locked="0" w:semiHidden="0" w:uiPriority="63" w:unhideWhenUsed="0"/>
+    <w:lsdException w:name="Medium Shading 2 Accent 3" w:locked="0" w:semiHidden="0" w:uiPriority="64" w:unhideWhenUsed="0"/>
+    <w:lsdException w:name="Medium List 1 Accent 3" w:locked="0" w:semiHidden="0" w:uiPriority="65" w:unhideWhenUsed="0"/>
+    <w:lsdException w:name="Medium List 2 Accent 3" w:locked="0" w:semiHidden="0" w:uiPriority="66" w:unhideWhenUsed="0"/>
+    <w:lsdException w:name="Medium Grid 1 Accent 3" w:locked="0" w:semiHidden="0" w:uiPriority="67" w:unhideWhenUsed="0"/>
+    <w:lsdException w:name="Medium Grid 2 Accent 3" w:locked="0" w:semiHidden="0" w:uiPriority="68" w:unhideWhenUsed="0"/>
+    <w:lsdException w:name="Medium Grid 3 Accent 3" w:locked="0" w:semiHidden="0" w:uiPriority="69" w:unhideWhenUsed="0"/>
+    <w:lsdException w:name="Dark List Accent 3" w:locked="0" w:semiHidden="0" w:uiPriority="70" w:unhideWhenUsed="0"/>
+    <w:lsdException w:name="Colorful Shading Accent 3" w:locked="0" w:semiHidden="0" w:uiPriority="71" w:unhideWhenUsed="0"/>
+    <w:lsdException w:name="Colorful List Accent 3" w:locked="0" w:semiHidden="0" w:uiPriority="72" w:unhideWhenUsed="0"/>
+    <w:lsdException w:name="Colorful Grid Accent 3" w:locked="0" w:semiHidden="0" w:uiPriority="73" w:unhideWhenUsed="0"/>
+    <w:lsdException w:name="Light Shading Accent 4" w:locked="0" w:semiHidden="0" w:uiPriority="60" w:unhideWhenUsed="0"/>
+    <w:lsdException w:name="Light List Accent 4" w:locked="0" w:semiHidden="0" w:uiPriority="61" w:unhideWhenUsed="0"/>
+    <w:lsdException w:name="Light Grid Accent 4" w:locked="0" w:semiHidden="0" w:uiPriority="62" w:unhideWhenUsed="0"/>
+    <w:lsdException w:name="Medium Shading 1 Accent 4" w:locked="0" w:semiHidden="0" w:uiPriority="63" w:unhideWhenUsed="0"/>
+    <w:lsdException w:name="Medium Shading 2 Accent 4" w:locked="0" w:semiHidden="0" w:uiPriority="64" w:unhideWhenUsed="0"/>
+    <w:lsdException w:name="Medium List 1 Accent 4" w:locked="0" w:semiHidden="0" w:uiPriority="65" w:unhideWhenUsed="0"/>
+    <w:lsdException w:name="Medium List 2 Accent 4" w:locked="0" w:semiHidden="0" w:uiPriority="66" w:unhideWhenUsed="0"/>
+    <w:lsdException w:name="Medium Grid 1 Accent 4" w:locked="0" w:semiHidden="0" w:uiPriority="67" w:unhideWhenUsed="0"/>
+    <w:lsdException w:name="Medium Grid 2 Accent 4" w:locked="0" w:semiHidden="0" w:uiPriority="68" w:unhideWhenUsed="0"/>
+    <w:lsdException w:name="Medium Grid 3 Accent 4" w:locked="0" w:semiHidden="0" w:uiPriority="69" w:unhideWhenUsed="0"/>
+    <w:lsdException w:name="Dark List Accent 4" w:locked="0" w:semiHidden="0" w:uiPriority="70" w:unhideWhenUsed="0"/>
+    <w:lsdException w:name="Colorful Shading Accent 4" w:locked="0" w:semiHidden="0" w:uiPriority="71" w:unhideWhenUsed="0"/>
+    <w:lsdException w:name="Colorful List Accent 4" w:locked="0" w:semiHidden="0" w:uiPriority="72" w:unhideWhenUsed="0"/>
+    <w:lsdException w:name="Colorful Grid Accent 4" w:locked="0" w:semiHidden="0" w:uiPriority="73" w:unhideWhenUsed="0"/>
+    <w:lsdException w:name="Light Shading Accent 5" w:locked="0" w:semiHidden="0" w:uiPriority="60" w:unhideWhenUsed="0"/>
+    <w:lsdException w:name="Light List Accent 5" w:locked="0" w:semiHidden="0" w:uiPriority="61" w:unhideWhenUsed="0"/>
+    <w:lsdException w:name="Light Grid Accent 5" w:locked="0" w:semiHidden="0" w:uiPriority="62" w:unhideWhenUsed="0"/>
+    <w:lsdException w:name="Medium Shading 1 Accent 5" w:locked="0" w:semiHidden="0" w:uiPriority="63" w:unhideWhenUsed="0"/>
+    <w:lsdException w:name="Medium Shading 2 Accent 5" w:locked="0" w:semiHidden="0" w:uiPriority="64" w:unhideWhenUsed="0"/>
+    <w:lsdException w:name="Medium List 1 Accent 5" w:locked="0" w:semiHidden="0" w:uiPriority="65" w:unhideWhenUsed="0"/>
+    <w:lsdException w:name="Medium List 2 Accent 5" w:locked="0" w:semiHidden="0" w:uiPriority="66" w:unhideWhenUsed="0"/>
+    <w:lsdException w:name="Medium Grid 1 Accent 5" w:locked="0" w:semiHidden="0" w:uiPriority="67" w:unhideWhenUsed="0"/>
+    <w:lsdException w:name="Medium Grid 2 Accent 5" w:locked="0" w:semiHidden="0" w:uiPriority="68" w:unhideWhenUsed="0"/>
+    <w:lsdException w:name="Medium Grid 3 Accent 5" w:locked="0" w:semiHidden="0" w:uiPriority="69" w:unhideWhenUsed="0"/>
+    <w:lsdException w:name="Dark List Accent 5" w:locked="0" w:semiHidden="0" w:uiPriority="70" w:unhideWhenUsed="0"/>
+    <w:lsdException w:name="Colorful Shading Accent 5" w:locked="0" w:semiHidden="0" w:uiPriority="71" w:unhideWhenUsed="0"/>
+    <w:lsdException w:name="Colorful List Accent 5" w:locked="0" w:semiHidden="0" w:uiPriority="72" w:unhideWhenUsed="0"/>
+    <w:lsdException w:name="Colorful Grid Accent 5" w:locked="0" w:semiHidden="0" w:uiPriority="73" w:unhideWhenUsed="0"/>
+    <w:lsdException w:name="Light Shading Accent 6" w:locked="0" w:semiHidden="0" w:uiPriority="60" w:unhideWhenUsed="0"/>
+    <w:lsdException w:name="Light List Accent 6" w:locked="0" w:semiHidden="0" w:uiPriority="61" w:unhideWhenUsed="0"/>
+    <w:lsdException w:name="Light Grid Accent 6" w:locked="0" w:semiHidden="0" w:uiPriority="62" w:unhideWhenUsed="0"/>
+    <w:lsdException w:name="Medium Shading 1 Accent 6" w:locked="0" w:semiHidden="0" w:uiPriority="63" w:unhideWhenUsed="0"/>
+    <w:lsdException w:name="Medium Shading 2 Accent 6" w:locked="0" w:semiHidden="0" w:uiPriority="64" w:unhideWhenUsed="0"/>
+    <w:lsdException w:name="Medium List 1 Accent 6" w:locked="0" w:semiHidden="0" w:uiPriority="65" w:unhideWhenUsed="0"/>
+    <w:lsdException w:name="Medium List 2 Accent 6" w:locked="0" w:semiHidden="0" w:uiPriority="66" w:unhideWhenUsed="0"/>
+    <w:lsdException w:name="Medium Grid 1 Accent 6" w:locked="0" w:semiHidden="0" w:uiPriority="67" w:unhideWhenUsed="0"/>
+    <w:lsdException w:name="Medium Grid 2 Accent 6" w:locked="0" w:semiHidden="0" w:uiPriority="68" w:unhideWhenUsed="0"/>
+    <w:lsdException w:name="Medium Grid 3 Accent 6" w:locked="0" w:semiHidden="0" w:uiPriority="69" w:unhideWhenUsed="0"/>
+    <w:lsdException w:name="Dark List Accent 6" w:locked="0" w:semiHidden="0" w:uiPriority="70" w:unhideWhenUsed="0"/>
+    <w:lsdException w:name="Colorful Shading Accent 6" w:locked="0" w:semiHidden="0" w:uiPriority="71" w:unhideWhenUsed="0"/>
+    <w:lsdException w:name="Colorful List Accent 6" w:locked="0" w:semiHidden="0" w:uiPriority="72" w:unhideWhenUsed="0"/>
+    <w:lsdException w:name="Colorful Grid Accent 6" w:locked="0" w:semiHidden="0" w:uiPriority="73" w:unhideWhenUsed="0"/>
+    <w:lsdException w:name="Subtle Emphasis" w:locked="0" w:semiHidden="0" w:uiPriority="19" w:unhideWhenUsed="0" w:qFormat="1"/>
+    <w:lsdException w:name="Intense Emphasis" w:locked="0" w:semiHidden="0" w:uiPriority="21" w:unhideWhenUsed="0" w:qFormat="1"/>
+    <w:lsdException w:name="Subtle Reference" w:locked="0" w:semiHidden="0" w:uiPriority="31" w:unhideWhenUsed="0" w:qFormat="1"/>
+    <w:lsdException w:name="Intense Reference" w:locked="0" w:semiHidden="0" w:uiPriority="32" w:unhideWhenUsed="0" w:qFormat="1"/>
+    <w:lsdException w:name="Book Title" w:locked="0" w:semiHidden="0" w:uiPriority="33" w:unhideWhenUsed="0" w:qFormat="1"/>
+    <w:lsdException w:name="Bibliography" w:locked="0" w:uiPriority="37"/>
+    <w:lsdException w:name="TOC Heading" w:locked="0" w:uiPriority="39" w:qFormat="1"/>
   </w:latentStyles>
   <w:style w:type="paragraph" w:default="1" w:styleId="Normal">
     <w:name w:val="Normal"/>
@@ -22859,7 +21224,7 @@
     <w:pPr>
       <w:keepNext/>
       <w:numPr>
-        <w:numId w:val="2"/>
+        <w:numId w:val="4"/>
       </w:numPr>
       <w:spacing w:before="80" w:after="80"/>
       <w:outlineLvl w:val="0"/>
@@ -22910,7 +21275,7 @@
       <w:keepNext/>
       <w:numPr>
         <w:ilvl w:val="2"/>
-        <w:numId w:val="2"/>
+        <w:numId w:val="4"/>
       </w:numPr>
       <w:spacing w:before="240" w:after="60"/>
       <w:outlineLvl w:val="2"/>
@@ -22935,7 +21300,7 @@
       <w:keepNext/>
       <w:numPr>
         <w:ilvl w:val="3"/>
-        <w:numId w:val="2"/>
+        <w:numId w:val="4"/>
       </w:numPr>
       <w:spacing w:before="240" w:after="60"/>
       <w:outlineLvl w:val="3"/>
@@ -22958,7 +21323,7 @@
     <w:pPr>
       <w:numPr>
         <w:ilvl w:val="4"/>
-        <w:numId w:val="2"/>
+        <w:numId w:val="4"/>
       </w:numPr>
       <w:spacing w:before="240" w:after="60"/>
       <w:outlineLvl w:val="4"/>
@@ -22983,7 +21348,7 @@
     <w:pPr>
       <w:numPr>
         <w:ilvl w:val="5"/>
-        <w:numId w:val="2"/>
+        <w:numId w:val="4"/>
       </w:numPr>
       <w:spacing w:before="240" w:after="60"/>
       <w:outlineLvl w:val="5"/>
@@ -23006,7 +21371,7 @@
     <w:pPr>
       <w:numPr>
         <w:ilvl w:val="6"/>
-        <w:numId w:val="2"/>
+        <w:numId w:val="4"/>
       </w:numPr>
       <w:spacing w:before="240" w:after="60"/>
       <w:outlineLvl w:val="6"/>
@@ -23023,7 +21388,7 @@
     <w:pPr>
       <w:numPr>
         <w:ilvl w:val="7"/>
-        <w:numId w:val="2"/>
+        <w:numId w:val="4"/>
       </w:numPr>
       <w:spacing w:before="240" w:after="60"/>
       <w:outlineLvl w:val="7"/>
@@ -23044,7 +21409,7 @@
     <w:pPr>
       <w:numPr>
         <w:ilvl w:val="8"/>
-        <w:numId w:val="2"/>
+        <w:numId w:val="4"/>
       </w:numPr>
       <w:spacing w:before="240" w:after="60"/>
       <w:outlineLvl w:val="8"/>
